--- a/新泰週報20250209[2506]B4F.docx
+++ b/新泰週報20250209[2506]B4F.docx
@@ -1,6 +1,6 @@
 
 <file path=word/document.xml><?xml version="1.0" encoding="utf-8"?>
-<w:document xmlns:wpc="http://schemas.microsoft.com/office/word/2010/wordprocessingCanvas" xmlns:mc="http://schemas.openxmlformats.org/markup-compatibility/2006" xmlns:o="urn:schemas-microsoft-com:office:office" xmlns:r="http://schemas.openxmlformats.org/officeDocument/2006/relationships" xmlns:m="http://schemas.openxmlformats.org/officeDocument/2006/math" xmlns:v="urn:schemas-microsoft-com:vml" xmlns:wp14="http://schemas.microsoft.com/office/word/2010/wordprocessingDrawing" xmlns:wp="http://schemas.openxmlformats.org/drawingml/2006/wordprocessingDrawing" xmlns:w10="urn:schemas-microsoft-com:office:word" xmlns:w="http://schemas.openxmlformats.org/wordprocessingml/2006/main" xmlns:w14="http://schemas.microsoft.com/office/word/2010/wordml" xmlns:w15="http://schemas.microsoft.com/office/word/2012/wordml" xmlns:wpg="http://schemas.microsoft.com/office/word/2010/wordprocessingGroup" xmlns:wpi="http://schemas.microsoft.com/office/word/2010/wordprocessingInk" xmlns:wne="http://schemas.microsoft.com/office/word/2006/wordml" xmlns:wps="http://schemas.microsoft.com/office/word/2010/wordprocessingShape" mc:Ignorable="w14 w15 wp14">
+<w:document xmlns:wpc="http://schemas.microsoft.com/office/word/2010/wordprocessingCanvas" xmlns:mc="http://schemas.openxmlformats.org/markup-compatibility/2006" xmlns:o="urn:schemas-microsoft-com:office:office" xmlns:r="http://schemas.openxmlformats.org/officeDocument/2006/relationships" xmlns:m="http://schemas.openxmlformats.org/officeDocument/2006/math" xmlns:v="urn:schemas-microsoft-com:vml" xmlns:wp14="http://schemas.microsoft.com/office/word/2010/wordprocessingDrawing" xmlns:wp="http://schemas.openxmlformats.org/drawingml/2006/wordprocessingDrawing" xmlns:w10="urn:schemas-microsoft-com:office:word" xmlns:w="http://schemas.openxmlformats.org/wordprocessingml/2006/main" xmlns:w14="http://schemas.microsoft.com/office/word/2010/wordml" xmlns:wpg="http://schemas.microsoft.com/office/word/2010/wordprocessingGroup" xmlns:wpi="http://schemas.microsoft.com/office/word/2010/wordprocessingInk" xmlns:wne="http://schemas.microsoft.com/office/word/2006/wordml" xmlns:wps="http://schemas.microsoft.com/office/word/2010/wordprocessingShape" mc:Ignorable="w14 wp14">
   <w:body>
     <w:p>
       <w:pPr>
@@ -2978,6 +2978,7 @@
           <w:rFonts w:ascii="華康正顏楷體W9" w:eastAsia="華康正顏楷體W9" w:cstheme="minorHAnsi" w:hint="eastAsia"/>
           <w:w w:val="125"/>
         </w:rPr>
+        <w:lastRenderedPageBreak/>
         <w:t>§</w:t>
       </w:r>
       <w:r>
@@ -3019,7 +3020,7 @@
           <w:sz w:val="26"/>
           <w:szCs w:val="26"/>
         </w:rPr>
-        <w:t>萬物照祂的時</w:t>
+        <w:t>我要回家</w:t>
       </w:r>
       <w:r>
         <w:rPr>
@@ -3050,7 +3051,7 @@
           <w:sz w:val="26"/>
           <w:szCs w:val="26"/>
         </w:rPr>
-        <w:t>上帝造萬物照</w:t>
+        <w:t>我曾離開</w:t>
       </w:r>
       <w:proofErr w:type="gramStart"/>
       <w:r>
@@ -3060,7 +3061,7 @@
           <w:sz w:val="26"/>
           <w:szCs w:val="26"/>
         </w:rPr>
-        <w:t>祂</w:t>
+        <w:t>上帝真遠</w:t>
       </w:r>
       <w:proofErr w:type="gramEnd"/>
       <w:r>
@@ -3070,7 +3071,7 @@
           <w:sz w:val="26"/>
           <w:szCs w:val="26"/>
         </w:rPr>
-        <w:t>的時刻，</w:t>
+        <w:t>，今我</w:t>
       </w:r>
       <w:proofErr w:type="gramStart"/>
       <w:r>
@@ -3080,7 +3081,7 @@
           <w:sz w:val="26"/>
           <w:szCs w:val="26"/>
         </w:rPr>
-        <w:t>照逐時</w:t>
+        <w:t>欲倒來</w:t>
       </w:r>
       <w:proofErr w:type="gramEnd"/>
       <w:r>
@@ -3090,7 +3091,7 @@
           <w:sz w:val="26"/>
           <w:szCs w:val="26"/>
         </w:rPr>
-        <w:t>相運行極美好，信</w:t>
+        <w:t>，我</w:t>
       </w:r>
       <w:proofErr w:type="gramStart"/>
       <w:r>
@@ -3100,7 +3101,7 @@
           <w:sz w:val="26"/>
           <w:szCs w:val="26"/>
         </w:rPr>
-        <w:t>靠主信靠主</w:t>
+        <w:t>欲倒來</w:t>
       </w:r>
       <w:proofErr w:type="gramEnd"/>
       <w:r>
@@ -3110,7 +3111,7 @@
           <w:sz w:val="26"/>
           <w:szCs w:val="26"/>
         </w:rPr>
-        <w:t>，主掌管逐時刻極美好。</w:t>
+        <w:t>。</w:t>
       </w:r>
     </w:p>
     <w:p>
@@ -3131,7 +3132,7 @@
           <w:sz w:val="26"/>
           <w:szCs w:val="26"/>
         </w:rPr>
-        <w:t>生的時死的時撒種的時，有尋著有失落</w:t>
+        <w:t>我曾行</w:t>
       </w:r>
       <w:proofErr w:type="gramStart"/>
       <w:r>
@@ -3141,7 +3142,7 @@
           <w:sz w:val="26"/>
           <w:szCs w:val="26"/>
         </w:rPr>
-        <w:t>攏</w:t>
+        <w:t>佇</w:t>
       </w:r>
       <w:proofErr w:type="gramEnd"/>
       <w:r>
@@ -3151,7 +3152,7 @@
           <w:sz w:val="26"/>
           <w:szCs w:val="26"/>
         </w:rPr>
-        <w:t>有時，</w:t>
+        <w:t>罪惡路途，主，我</w:t>
       </w:r>
       <w:proofErr w:type="gramStart"/>
       <w:r>
@@ -3161,7 +3162,7 @@
           <w:sz w:val="26"/>
           <w:szCs w:val="26"/>
         </w:rPr>
-        <w:t>祂</w:t>
+        <w:t>欲倒來</w:t>
       </w:r>
       <w:proofErr w:type="gramEnd"/>
       <w:r>
@@ -3171,7 +3172,7 @@
           <w:sz w:val="26"/>
           <w:szCs w:val="26"/>
         </w:rPr>
-        <w:t>顧守</w:t>
+        <w:t>，我</w:t>
       </w:r>
       <w:proofErr w:type="gramStart"/>
       <w:r>
@@ -3181,7 +3182,7 @@
           <w:sz w:val="26"/>
           <w:szCs w:val="26"/>
         </w:rPr>
-        <w:t>祂顧守</w:t>
+        <w:t>欲倒來</w:t>
       </w:r>
       <w:proofErr w:type="gramEnd"/>
       <w:r>
@@ -3191,7 +3192,7 @@
           <w:sz w:val="26"/>
           <w:szCs w:val="26"/>
         </w:rPr>
-        <w:t>，主掌管逐時刻極美好。</w:t>
+        <w:t>。</w:t>
       </w:r>
     </w:p>
     <w:p>
@@ -3212,7 +3213,47 @@
           <w:sz w:val="26"/>
           <w:szCs w:val="26"/>
         </w:rPr>
-        <w:t>在順境抑是逆境我相信，主安排一切攏有意義，</w:t>
+        <w:t>主，我</w:t>
+      </w:r>
+      <w:proofErr w:type="gramStart"/>
+      <w:r>
+        <w:rPr>
+          <w:rFonts w:ascii="Barlow Condensed Medium" w:eastAsia="標楷體" w:hAnsi="Barlow Condensed Medium" w:cs="Arial" w:hint="eastAsia"/>
+          <w:w w:val="80"/>
+          <w:sz w:val="26"/>
+          <w:szCs w:val="26"/>
+        </w:rPr>
+        <w:t>欲倒來</w:t>
+      </w:r>
+      <w:proofErr w:type="gramEnd"/>
+      <w:r>
+        <w:rPr>
+          <w:rFonts w:ascii="Barlow Condensed Medium" w:eastAsia="標楷體" w:hAnsi="Barlow Condensed Medium" w:cs="Arial" w:hint="eastAsia"/>
+          <w:w w:val="80"/>
+          <w:sz w:val="26"/>
+          <w:szCs w:val="26"/>
+        </w:rPr>
+        <w:t>，我</w:t>
+      </w:r>
+      <w:proofErr w:type="gramStart"/>
+      <w:r>
+        <w:rPr>
+          <w:rFonts w:ascii="Barlow Condensed Medium" w:eastAsia="標楷體" w:hAnsi="Barlow Condensed Medium" w:cs="Arial" w:hint="eastAsia"/>
+          <w:w w:val="80"/>
+          <w:sz w:val="26"/>
+          <w:szCs w:val="26"/>
+        </w:rPr>
+        <w:t>欲倒來</w:t>
+      </w:r>
+      <w:proofErr w:type="gramEnd"/>
+      <w:r>
+        <w:rPr>
+          <w:rFonts w:ascii="Barlow Condensed Medium" w:eastAsia="標楷體" w:hAnsi="Barlow Condensed Medium" w:cs="Arial" w:hint="eastAsia"/>
+          <w:w w:val="80"/>
+          <w:sz w:val="26"/>
+          <w:szCs w:val="26"/>
+        </w:rPr>
+        <w:t>。</w:t>
       </w:r>
     </w:p>
     <w:p>
@@ -3233,7 +3274,7 @@
           <w:sz w:val="26"/>
           <w:szCs w:val="26"/>
         </w:rPr>
-        <w:t>老父怎樣憐憫他的子兒，主對我的慈愛</w:t>
+        <w:t>我曾浪費寶貝歲月，今我</w:t>
       </w:r>
       <w:proofErr w:type="gramStart"/>
       <w:r>
@@ -3243,7 +3284,7 @@
           <w:sz w:val="26"/>
           <w:szCs w:val="26"/>
         </w:rPr>
-        <w:t>永無離</w:t>
+        <w:t>欲倒來</w:t>
       </w:r>
       <w:proofErr w:type="gramEnd"/>
       <w:r>
@@ -3253,7 +3294,27 @@
           <w:sz w:val="26"/>
           <w:szCs w:val="26"/>
         </w:rPr>
-        <w:t>！</w:t>
+        <w:t>，我</w:t>
+      </w:r>
+      <w:proofErr w:type="gramStart"/>
+      <w:r>
+        <w:rPr>
+          <w:rFonts w:ascii="Barlow Condensed Medium" w:eastAsia="標楷體" w:hAnsi="Barlow Condensed Medium" w:cs="Arial" w:hint="eastAsia"/>
+          <w:w w:val="80"/>
+          <w:sz w:val="26"/>
+          <w:szCs w:val="26"/>
+        </w:rPr>
+        <w:t>欲倒來</w:t>
+      </w:r>
+      <w:proofErr w:type="gramEnd"/>
+      <w:r>
+        <w:rPr>
+          <w:rFonts w:ascii="Barlow Condensed Medium" w:eastAsia="標楷體" w:hAnsi="Barlow Condensed Medium" w:cs="Arial" w:hint="eastAsia"/>
+          <w:w w:val="80"/>
+          <w:sz w:val="26"/>
+          <w:szCs w:val="26"/>
+        </w:rPr>
+        <w:t>。</w:t>
       </w:r>
     </w:p>
     <w:p>
@@ -3274,7 +3335,7 @@
           <w:sz w:val="26"/>
           <w:szCs w:val="26"/>
         </w:rPr>
-        <w:t>起的時倒的時收割的時，有傷悲有歡喜</w:t>
+        <w:t>我流眼淚誠心悔改，主，我</w:t>
       </w:r>
       <w:proofErr w:type="gramStart"/>
       <w:r>
@@ -3284,7 +3345,7 @@
           <w:sz w:val="26"/>
           <w:szCs w:val="26"/>
         </w:rPr>
-        <w:t>攏</w:t>
+        <w:t>欲倒來</w:t>
       </w:r>
       <w:proofErr w:type="gramEnd"/>
       <w:r>
@@ -3294,7 +3355,7 @@
           <w:sz w:val="26"/>
           <w:szCs w:val="26"/>
         </w:rPr>
-        <w:t>有時，</w:t>
+        <w:t>，我</w:t>
       </w:r>
       <w:proofErr w:type="gramStart"/>
       <w:r>
@@ -3304,7 +3365,7 @@
           <w:sz w:val="26"/>
           <w:szCs w:val="26"/>
         </w:rPr>
-        <w:t>感謝主感謝主</w:t>
+        <w:t>欲倒來</w:t>
       </w:r>
       <w:proofErr w:type="gramEnd"/>
       <w:r>
@@ -3314,7 +3375,7 @@
           <w:sz w:val="26"/>
           <w:szCs w:val="26"/>
         </w:rPr>
-        <w:t>，主掌管逐時刻極美好。</w:t>
+        <w:t>。</w:t>
       </w:r>
     </w:p>
     <w:p>
@@ -3335,16 +3396,47 @@
           <w:sz w:val="26"/>
           <w:szCs w:val="26"/>
         </w:rPr>
-        <w:t>創造時間超越時間的上帝，一切功效祢看透，</w:t>
-      </w:r>
-      <w:r>
-        <w:rPr>
-          <w:rFonts w:ascii="Barlow Condensed Medium" w:eastAsia="標楷體" w:hAnsi="Barlow Condensed Medium" w:cs="Arial"/>
+        <w:t>主，我</w:t>
+      </w:r>
+      <w:proofErr w:type="gramStart"/>
+      <w:r>
+        <w:rPr>
+          <w:rFonts w:ascii="Barlow Condensed Medium" w:eastAsia="標楷體" w:hAnsi="Barlow Condensed Medium" w:cs="Arial" w:hint="eastAsia"/>
           <w:w w:val="80"/>
           <w:sz w:val="26"/>
           <w:szCs w:val="26"/>
         </w:rPr>
-        <w:tab/>
+        <w:t>欲倒來</w:t>
+      </w:r>
+      <w:proofErr w:type="gramEnd"/>
+      <w:r>
+        <w:rPr>
+          <w:rFonts w:ascii="Barlow Condensed Medium" w:eastAsia="標楷體" w:hAnsi="Barlow Condensed Medium" w:cs="Arial" w:hint="eastAsia"/>
+          <w:w w:val="80"/>
+          <w:sz w:val="26"/>
+          <w:szCs w:val="26"/>
+        </w:rPr>
+        <w:t>，我</w:t>
+      </w:r>
+      <w:proofErr w:type="gramStart"/>
+      <w:r>
+        <w:rPr>
+          <w:rFonts w:ascii="Barlow Condensed Medium" w:eastAsia="標楷體" w:hAnsi="Barlow Condensed Medium" w:cs="Arial" w:hint="eastAsia"/>
+          <w:w w:val="80"/>
+          <w:sz w:val="26"/>
+          <w:szCs w:val="26"/>
+        </w:rPr>
+        <w:t>欲倒來</w:t>
+      </w:r>
+      <w:proofErr w:type="gramEnd"/>
+      <w:r>
+        <w:rPr>
+          <w:rFonts w:ascii="Barlow Condensed Medium" w:eastAsia="標楷體" w:hAnsi="Barlow Condensed Medium" w:cs="Arial" w:hint="eastAsia"/>
+          <w:w w:val="80"/>
+          <w:sz w:val="26"/>
+          <w:szCs w:val="26"/>
+        </w:rPr>
+        <w:t>。</w:t>
       </w:r>
     </w:p>
     <w:p>
@@ -3358,6 +3450,7 @@
           <w:szCs w:val="26"/>
         </w:rPr>
       </w:pPr>
+      <w:proofErr w:type="gramStart"/>
       <w:r>
         <w:rPr>
           <w:rFonts w:ascii="Barlow Condensed Medium" w:eastAsia="標楷體" w:hAnsi="Barlow Condensed Medium" w:cs="Arial" w:hint="eastAsia"/>
@@ -3365,7 +3458,35 @@
           <w:sz w:val="26"/>
           <w:szCs w:val="26"/>
         </w:rPr>
-        <w:t>祢是我的盼望我的拯救，我相信，我等候，我順服。</w:t>
+        <w:t>欲倒來，倒來啊</w:t>
+      </w:r>
+      <w:proofErr w:type="gramEnd"/>
+      <w:r>
+        <w:rPr>
+          <w:rFonts w:ascii="Barlow Condensed Medium" w:eastAsia="標楷體" w:hAnsi="Barlow Condensed Medium" w:cs="Arial" w:hint="eastAsia"/>
+          <w:w w:val="80"/>
+          <w:sz w:val="26"/>
+          <w:szCs w:val="26"/>
+        </w:rPr>
+        <w:t>，主，我</w:t>
+      </w:r>
+      <w:r>
+        <w:rPr>
+          <w:rFonts w:ascii="新細明體-ExtB" w:eastAsia="新細明體-ExtB" w:hAnsi="新細明體-ExtB" w:cs="新細明體-ExtB" w:hint="eastAsia"/>
+          <w:w w:val="80"/>
+          <w:sz w:val="26"/>
+          <w:szCs w:val="26"/>
+        </w:rPr>
+        <w:t>𣍐</w:t>
+      </w:r>
+      <w:r>
+        <w:rPr>
+          <w:rFonts w:ascii="Barlow Condensed Medium" w:eastAsia="標楷體" w:hAnsi="Barlow Condensed Medium" w:cs="Arial" w:hint="eastAsia"/>
+          <w:w w:val="80"/>
+          <w:sz w:val="26"/>
+          <w:szCs w:val="26"/>
+        </w:rPr>
+        <w:t>又放蕩。</w:t>
       </w:r>
     </w:p>
     <w:p>
@@ -3386,7 +3507,47 @@
           <w:sz w:val="26"/>
           <w:szCs w:val="26"/>
         </w:rPr>
-        <w:t>有一日阮也必進入永遠國度，面對面看見親愛救主。</w:t>
+        <w:t>請打開雙手，</w:t>
+      </w:r>
+      <w:proofErr w:type="gramStart"/>
+      <w:r>
+        <w:rPr>
+          <w:rFonts w:ascii="Barlow Condensed Medium" w:eastAsia="標楷體" w:hAnsi="Barlow Condensed Medium" w:cs="Arial" w:hint="eastAsia"/>
+          <w:w w:val="80"/>
+          <w:sz w:val="26"/>
+          <w:szCs w:val="26"/>
+        </w:rPr>
+        <w:t>愛疼聖手</w:t>
+      </w:r>
+      <w:proofErr w:type="gramEnd"/>
+      <w:r>
+        <w:rPr>
+          <w:rFonts w:ascii="Barlow Condensed Medium" w:eastAsia="標楷體" w:hAnsi="Barlow Condensed Medium" w:cs="Arial" w:hint="eastAsia"/>
+          <w:w w:val="80"/>
+          <w:sz w:val="26"/>
+          <w:szCs w:val="26"/>
+        </w:rPr>
+        <w:t>，主，我</w:t>
+      </w:r>
+      <w:proofErr w:type="gramStart"/>
+      <w:r>
+        <w:rPr>
+          <w:rFonts w:ascii="Barlow Condensed Medium" w:eastAsia="標楷體" w:hAnsi="Barlow Condensed Medium" w:cs="Arial" w:hint="eastAsia"/>
+          <w:w w:val="80"/>
+          <w:sz w:val="26"/>
+          <w:szCs w:val="26"/>
+        </w:rPr>
+        <w:t>今欲倒來</w:t>
+      </w:r>
+      <w:proofErr w:type="gramEnd"/>
+      <w:r>
+        <w:rPr>
+          <w:rFonts w:ascii="Barlow Condensed Medium" w:eastAsia="標楷體" w:hAnsi="Barlow Condensed Medium" w:cs="Arial" w:hint="eastAsia"/>
+          <w:w w:val="80"/>
+          <w:sz w:val="26"/>
+          <w:szCs w:val="26"/>
+        </w:rPr>
+        <w:t>。</w:t>
       </w:r>
     </w:p>
     <w:p>
@@ -3407,7 +3568,67 @@
           <w:sz w:val="26"/>
           <w:szCs w:val="26"/>
         </w:rPr>
-        <w:t>所有艱難成做榮耀冠冕，祢稱讚阮是忠心奴僕！</w:t>
+        <w:t>我</w:t>
+      </w:r>
+      <w:proofErr w:type="gramStart"/>
+      <w:r>
+        <w:rPr>
+          <w:rFonts w:ascii="Barlow Condensed Medium" w:eastAsia="標楷體" w:hAnsi="Barlow Condensed Medium" w:cs="Arial" w:hint="eastAsia"/>
+          <w:w w:val="80"/>
+          <w:sz w:val="26"/>
+          <w:szCs w:val="26"/>
+        </w:rPr>
+        <w:t>之</w:t>
+      </w:r>
+      <w:proofErr w:type="gramEnd"/>
+      <w:r>
+        <w:rPr>
+          <w:rFonts w:ascii="Barlow Condensed Medium" w:eastAsia="標楷體" w:hAnsi="Barlow Condensed Medium" w:cs="Arial" w:hint="eastAsia"/>
+          <w:w w:val="80"/>
+          <w:sz w:val="26"/>
+          <w:szCs w:val="26"/>
+        </w:rPr>
+        <w:t>心靈，破病艱苦，今我</w:t>
+      </w:r>
+      <w:proofErr w:type="gramStart"/>
+      <w:r>
+        <w:rPr>
+          <w:rFonts w:ascii="Barlow Condensed Medium" w:eastAsia="標楷體" w:hAnsi="Barlow Condensed Medium" w:cs="Arial" w:hint="eastAsia"/>
+          <w:w w:val="80"/>
+          <w:sz w:val="26"/>
+          <w:szCs w:val="26"/>
+        </w:rPr>
+        <w:t>欲倒來</w:t>
+      </w:r>
+      <w:proofErr w:type="gramEnd"/>
+      <w:r>
+        <w:rPr>
+          <w:rFonts w:ascii="Barlow Condensed Medium" w:eastAsia="標楷體" w:hAnsi="Barlow Condensed Medium" w:cs="Arial" w:hint="eastAsia"/>
+          <w:w w:val="80"/>
+          <w:sz w:val="26"/>
+          <w:szCs w:val="26"/>
+        </w:rPr>
+        <w:t>，我</w:t>
+      </w:r>
+      <w:proofErr w:type="gramStart"/>
+      <w:r>
+        <w:rPr>
+          <w:rFonts w:ascii="Barlow Condensed Medium" w:eastAsia="標楷體" w:hAnsi="Barlow Condensed Medium" w:cs="Arial" w:hint="eastAsia"/>
+          <w:w w:val="80"/>
+          <w:sz w:val="26"/>
+          <w:szCs w:val="26"/>
+        </w:rPr>
+        <w:t>欲倒來</w:t>
+      </w:r>
+      <w:proofErr w:type="gramEnd"/>
+      <w:r>
+        <w:rPr>
+          <w:rFonts w:ascii="Barlow Condensed Medium" w:eastAsia="標楷體" w:hAnsi="Barlow Condensed Medium" w:cs="Arial" w:hint="eastAsia"/>
+          <w:w w:val="80"/>
+          <w:sz w:val="26"/>
+          <w:szCs w:val="26"/>
+        </w:rPr>
+        <w:t>。</w:t>
       </w:r>
     </w:p>
     <w:p>
@@ -3428,7 +3649,7 @@
           <w:sz w:val="26"/>
           <w:szCs w:val="26"/>
         </w:rPr>
-        <w:t>上帝造萬物照</w:t>
+        <w:t>氣力更新，盼望重建，今我</w:t>
       </w:r>
       <w:proofErr w:type="gramStart"/>
       <w:r>
@@ -3438,7 +3659,7 @@
           <w:sz w:val="26"/>
           <w:szCs w:val="26"/>
         </w:rPr>
-        <w:t>祂</w:t>
+        <w:t>欲倒來</w:t>
       </w:r>
       <w:proofErr w:type="gramEnd"/>
       <w:r>
@@ -3448,7 +3669,7 @@
           <w:sz w:val="26"/>
           <w:szCs w:val="26"/>
         </w:rPr>
-        <w:t>的時刻，</w:t>
+        <w:t>，我</w:t>
       </w:r>
       <w:proofErr w:type="gramStart"/>
       <w:r>
@@ -3458,7 +3679,7 @@
           <w:sz w:val="26"/>
           <w:szCs w:val="26"/>
         </w:rPr>
-        <w:t>照逐時</w:t>
+        <w:t>欲倒來</w:t>
       </w:r>
       <w:proofErr w:type="gramEnd"/>
       <w:r>
@@ -3468,7 +3689,7 @@
           <w:sz w:val="26"/>
           <w:szCs w:val="26"/>
         </w:rPr>
-        <w:t>相運行極美好。</w:t>
+        <w:t>，</w:t>
       </w:r>
     </w:p>
     <w:p>
@@ -3489,7 +3710,158 @@
           <w:sz w:val="26"/>
           <w:szCs w:val="26"/>
         </w:rPr>
-        <w:t>讚美主所做一切，極美好，極美好，極美好！</w:t>
+        <w:t>主，我</w:t>
+      </w:r>
+      <w:proofErr w:type="gramStart"/>
+      <w:r>
+        <w:rPr>
+          <w:rFonts w:ascii="Barlow Condensed Medium" w:eastAsia="標楷體" w:hAnsi="Barlow Condensed Medium" w:cs="Arial" w:hint="eastAsia"/>
+          <w:w w:val="80"/>
+          <w:sz w:val="26"/>
+          <w:szCs w:val="26"/>
+        </w:rPr>
+        <w:t>今欲倒來</w:t>
+      </w:r>
+      <w:proofErr w:type="gramEnd"/>
+      <w:r>
+        <w:rPr>
+          <w:rFonts w:ascii="Barlow Condensed Medium" w:eastAsia="標楷體" w:hAnsi="Barlow Condensed Medium" w:cs="Arial" w:hint="eastAsia"/>
+          <w:w w:val="80"/>
+          <w:sz w:val="26"/>
+          <w:szCs w:val="26"/>
+        </w:rPr>
+        <w:t>。</w:t>
+      </w:r>
+    </w:p>
+    <w:p>
+      <w:pPr>
+        <w:snapToGrid w:val="0"/>
+        <w:spacing w:line="300" w:lineRule="exact"/>
+        <w:rPr>
+          <w:rFonts w:ascii="Barlow Condensed Medium" w:eastAsia="標楷體" w:hAnsi="Barlow Condensed Medium" w:cs="Arial"/>
+          <w:w w:val="80"/>
+          <w:sz w:val="26"/>
+          <w:szCs w:val="26"/>
+        </w:rPr>
+      </w:pPr>
+      <w:proofErr w:type="gramStart"/>
+      <w:r>
+        <w:rPr>
+          <w:rFonts w:ascii="Barlow Condensed Medium" w:eastAsia="標楷體" w:hAnsi="Barlow Condensed Medium" w:cs="Arial" w:hint="eastAsia"/>
+          <w:w w:val="80"/>
+          <w:sz w:val="26"/>
+          <w:szCs w:val="26"/>
+        </w:rPr>
+        <w:t>欲倒來，倒來啊</w:t>
+      </w:r>
+      <w:proofErr w:type="gramEnd"/>
+      <w:r>
+        <w:rPr>
+          <w:rFonts w:ascii="Barlow Condensed Medium" w:eastAsia="標楷體" w:hAnsi="Barlow Condensed Medium" w:cs="Arial" w:hint="eastAsia"/>
+          <w:w w:val="80"/>
+          <w:sz w:val="26"/>
+          <w:szCs w:val="26"/>
+        </w:rPr>
+        <w:t>！主，我</w:t>
+      </w:r>
+      <w:r>
+        <w:rPr>
+          <w:rFonts w:ascii="新細明體-ExtB" w:eastAsia="新細明體-ExtB" w:hAnsi="新細明體-ExtB" w:cs="新細明體-ExtB" w:hint="eastAsia"/>
+          <w:w w:val="80"/>
+          <w:sz w:val="26"/>
+          <w:szCs w:val="26"/>
+        </w:rPr>
+        <w:t>𣍐</w:t>
+      </w:r>
+      <w:r>
+        <w:rPr>
+          <w:rFonts w:ascii="Barlow Condensed Medium" w:eastAsia="標楷體" w:hAnsi="Barlow Condensed Medium" w:cs="Arial" w:hint="eastAsia"/>
+          <w:w w:val="80"/>
+          <w:sz w:val="26"/>
+          <w:szCs w:val="26"/>
+        </w:rPr>
+        <w:t>且放蕩。</w:t>
+      </w:r>
+    </w:p>
+    <w:p>
+      <w:pPr>
+        <w:snapToGrid w:val="0"/>
+        <w:spacing w:line="300" w:lineRule="exact"/>
+        <w:rPr>
+          <w:rFonts w:ascii="Barlow Condensed Medium" w:eastAsia="標楷體" w:hAnsi="Barlow Condensed Medium" w:cs="Arial"/>
+          <w:w w:val="80"/>
+          <w:sz w:val="26"/>
+          <w:szCs w:val="26"/>
+        </w:rPr>
+      </w:pPr>
+      <w:r>
+        <w:rPr>
+          <w:rFonts w:ascii="Barlow Condensed Medium" w:eastAsia="標楷體" w:hAnsi="Barlow Condensed Medium" w:cs="Arial" w:hint="eastAsia"/>
+          <w:w w:val="80"/>
+          <w:sz w:val="26"/>
+          <w:szCs w:val="26"/>
+        </w:rPr>
+        <w:t>請打開雙手，</w:t>
+      </w:r>
+      <w:proofErr w:type="gramStart"/>
+      <w:r>
+        <w:rPr>
+          <w:rFonts w:ascii="Barlow Condensed Medium" w:eastAsia="標楷體" w:hAnsi="Barlow Condensed Medium" w:cs="Arial" w:hint="eastAsia"/>
+          <w:w w:val="80"/>
+          <w:sz w:val="26"/>
+          <w:szCs w:val="26"/>
+        </w:rPr>
+        <w:t>愛疼聖手</w:t>
+      </w:r>
+      <w:proofErr w:type="gramEnd"/>
+      <w:r>
+        <w:rPr>
+          <w:rFonts w:ascii="Barlow Condensed Medium" w:eastAsia="標楷體" w:hAnsi="Barlow Condensed Medium" w:cs="Arial" w:hint="eastAsia"/>
+          <w:w w:val="80"/>
+          <w:sz w:val="26"/>
+          <w:szCs w:val="26"/>
+        </w:rPr>
+        <w:t>，主，我</w:t>
+      </w:r>
+      <w:proofErr w:type="gramStart"/>
+      <w:r>
+        <w:rPr>
+          <w:rFonts w:ascii="Barlow Condensed Medium" w:eastAsia="標楷體" w:hAnsi="Barlow Condensed Medium" w:cs="Arial" w:hint="eastAsia"/>
+          <w:w w:val="80"/>
+          <w:sz w:val="26"/>
+          <w:szCs w:val="26"/>
+        </w:rPr>
+        <w:t>今欲倒來</w:t>
+      </w:r>
+      <w:proofErr w:type="gramEnd"/>
+      <w:r>
+        <w:rPr>
+          <w:rFonts w:ascii="Barlow Condensed Medium" w:eastAsia="標楷體" w:hAnsi="Barlow Condensed Medium" w:cs="Arial" w:hint="eastAsia"/>
+          <w:w w:val="80"/>
+          <w:sz w:val="26"/>
+          <w:szCs w:val="26"/>
+        </w:rPr>
+        <w:t>。主，我</w:t>
+      </w:r>
+      <w:proofErr w:type="gramStart"/>
+      <w:r>
+        <w:rPr>
+          <w:rFonts w:ascii="Barlow Condensed Medium" w:eastAsia="標楷體" w:hAnsi="Barlow Condensed Medium" w:cs="Arial" w:hint="eastAsia"/>
+          <w:w w:val="80"/>
+          <w:sz w:val="26"/>
+          <w:szCs w:val="26"/>
+        </w:rPr>
+        <w:t>欲倒來</w:t>
+      </w:r>
+      <w:proofErr w:type="gramEnd"/>
+      <w:r>
+        <w:rPr>
+          <w:rFonts w:ascii="Barlow Condensed Medium" w:eastAsia="標楷體" w:hAnsi="Barlow Condensed Medium" w:cs="Arial" w:hint="eastAsia"/>
+          <w:w w:val="80"/>
+          <w:sz w:val="26"/>
+          <w:szCs w:val="26"/>
+        </w:rPr>
+        <w:t>。</w:t>
       </w:r>
     </w:p>
     <w:p>
@@ -3505,6 +3877,257 @@
           <w:szCs w:val="26"/>
         </w:rPr>
       </w:pPr>
+    </w:p>
+    <w:p>
+      <w:pPr>
+        <w:snapToGrid w:val="0"/>
+        <w:spacing w:line="300" w:lineRule="exact"/>
+        <w:rPr>
+          <w:rFonts w:ascii="標楷體" w:eastAsia="標楷體" w:hAnsi="標楷體" w:cs="Arial"/>
+          <w:b/>
+          <w:w w:val="80"/>
+          <w:sz w:val="26"/>
+          <w:szCs w:val="26"/>
+        </w:rPr>
+      </w:pPr>
+      <w:proofErr w:type="gramStart"/>
+      <w:r>
+        <w:rPr>
+          <w:rFonts w:ascii="標楷體" w:eastAsia="標楷體" w:hAnsi="標楷體" w:cs="Arial" w:hint="eastAsia"/>
+          <w:b/>
+          <w:w w:val="80"/>
+          <w:sz w:val="26"/>
+          <w:szCs w:val="26"/>
+        </w:rPr>
+        <w:t>【</w:t>
+      </w:r>
+      <w:proofErr w:type="gramEnd"/>
+      <w:r>
+        <w:rPr>
+          <w:rFonts w:ascii="標楷體" w:eastAsia="標楷體" w:hAnsi="標楷體" w:cs="Arial" w:hint="eastAsia"/>
+          <w:b/>
+          <w:w w:val="80"/>
+          <w:sz w:val="26"/>
+          <w:szCs w:val="26"/>
+        </w:rPr>
+        <w:t>思念祢</w:t>
+      </w:r>
+      <w:r>
+        <w:rPr>
+          <w:rFonts w:ascii="標楷體" w:eastAsia="標楷體" w:hAnsi="標楷體" w:cs="Arial"/>
+          <w:b/>
+          <w:w w:val="80"/>
+          <w:sz w:val="26"/>
+          <w:szCs w:val="26"/>
+        </w:rPr>
+        <w:t>---</w:t>
+      </w:r>
+      <w:r>
+        <w:rPr>
+          <w:rFonts w:ascii="標楷體" w:eastAsia="標楷體" w:hAnsi="標楷體" w:cs="Arial" w:hint="eastAsia"/>
+          <w:b/>
+          <w:w w:val="80"/>
+          <w:sz w:val="26"/>
+          <w:szCs w:val="26"/>
+        </w:rPr>
+        <w:t>聖餐】</w:t>
+      </w:r>
+    </w:p>
+    <w:p>
+      <w:pPr>
+        <w:snapToGrid w:val="0"/>
+        <w:spacing w:line="300" w:lineRule="exact"/>
+        <w:rPr>
+          <w:rFonts w:ascii="Barlow Condensed Medium" w:eastAsia="標楷體" w:hAnsi="Barlow Condensed Medium" w:cs="Arial"/>
+          <w:w w:val="80"/>
+          <w:sz w:val="26"/>
+          <w:szCs w:val="26"/>
+        </w:rPr>
+      </w:pPr>
+      <w:r>
+        <w:rPr>
+          <w:rFonts w:ascii="Barlow Condensed Medium" w:eastAsia="標楷體" w:hAnsi="Barlow Condensed Medium" w:cs="Arial" w:hint="eastAsia"/>
+          <w:w w:val="80"/>
+          <w:sz w:val="26"/>
+          <w:szCs w:val="26"/>
+        </w:rPr>
+        <w:t>領受祢的杯，想起祢流血，阮成做一體，因著祢。</w:t>
+      </w:r>
+    </w:p>
+    <w:p>
+      <w:pPr>
+        <w:snapToGrid w:val="0"/>
+        <w:spacing w:line="300" w:lineRule="exact"/>
+        <w:rPr>
+          <w:rFonts w:ascii="Barlow Condensed Medium" w:eastAsia="標楷體" w:hAnsi="Barlow Condensed Medium" w:cs="Arial"/>
+          <w:w w:val="80"/>
+          <w:sz w:val="26"/>
+          <w:szCs w:val="26"/>
+        </w:rPr>
+      </w:pPr>
+      <w:proofErr w:type="gramStart"/>
+      <w:r>
+        <w:rPr>
+          <w:rFonts w:ascii="Barlow Condensed Medium" w:eastAsia="標楷體" w:hAnsi="Barlow Condensed Medium" w:cs="Arial" w:hint="eastAsia"/>
+          <w:w w:val="80"/>
+          <w:sz w:val="26"/>
+          <w:szCs w:val="26"/>
+        </w:rPr>
+        <w:t>阮</w:t>
+      </w:r>
+      <w:proofErr w:type="gramEnd"/>
+      <w:r>
+        <w:rPr>
+          <w:rFonts w:ascii="Barlow Condensed Medium" w:eastAsia="標楷體" w:hAnsi="Barlow Condensed Medium" w:cs="Arial" w:hint="eastAsia"/>
+          <w:w w:val="80"/>
+          <w:sz w:val="26"/>
+          <w:szCs w:val="26"/>
+        </w:rPr>
+        <w:t>同心聚集，領受祢的餅；</w:t>
+      </w:r>
+      <w:proofErr w:type="gramStart"/>
+      <w:r>
+        <w:rPr>
+          <w:rFonts w:ascii="Barlow Condensed Medium" w:eastAsia="標楷體" w:hAnsi="Barlow Condensed Medium" w:cs="Arial" w:hint="eastAsia"/>
+          <w:w w:val="80"/>
+          <w:sz w:val="26"/>
+          <w:szCs w:val="26"/>
+        </w:rPr>
+        <w:t>阮</w:t>
+      </w:r>
+      <w:proofErr w:type="gramEnd"/>
+      <w:r>
+        <w:rPr>
+          <w:rFonts w:ascii="Barlow Condensed Medium" w:eastAsia="標楷體" w:hAnsi="Barlow Condensed Medium" w:cs="Arial" w:hint="eastAsia"/>
+          <w:w w:val="80"/>
+          <w:sz w:val="26"/>
+          <w:szCs w:val="26"/>
+        </w:rPr>
+        <w:t>同心聚集，思念祢。</w:t>
+      </w:r>
+    </w:p>
+    <w:p>
+      <w:pPr>
+        <w:snapToGrid w:val="0"/>
+        <w:spacing w:line="300" w:lineRule="exact"/>
+        <w:rPr>
+          <w:rFonts w:ascii="Barlow Condensed Medium" w:eastAsia="標楷體" w:hAnsi="Barlow Condensed Medium" w:cs="Arial"/>
+          <w:w w:val="80"/>
+          <w:sz w:val="26"/>
+          <w:szCs w:val="26"/>
+        </w:rPr>
+      </w:pPr>
+      <w:r>
+        <w:rPr>
+          <w:rFonts w:ascii="Barlow Condensed Medium" w:eastAsia="標楷體" w:hAnsi="Barlow Condensed Medium" w:cs="Arial" w:hint="eastAsia"/>
+          <w:w w:val="80"/>
+          <w:sz w:val="26"/>
+          <w:szCs w:val="26"/>
+        </w:rPr>
+        <w:t>領受祢的杯，想起祢流血，阮成做一體，因著祢。</w:t>
+      </w:r>
+    </w:p>
+    <w:p>
+      <w:pPr>
+        <w:snapToGrid w:val="0"/>
+        <w:spacing w:line="300" w:lineRule="exact"/>
+        <w:rPr>
+          <w:rFonts w:ascii="Barlow Condensed Medium" w:eastAsia="標楷體" w:hAnsi="Barlow Condensed Medium" w:cs="Arial"/>
+          <w:w w:val="80"/>
+          <w:sz w:val="26"/>
+          <w:szCs w:val="26"/>
+        </w:rPr>
+      </w:pPr>
+      <w:r>
+        <w:rPr>
+          <w:rFonts w:ascii="Barlow Condensed Medium" w:eastAsia="標楷體" w:hAnsi="Barlow Condensed Medium" w:cs="Arial" w:hint="eastAsia"/>
+          <w:w w:val="80"/>
+          <w:sz w:val="26"/>
+          <w:szCs w:val="26"/>
+        </w:rPr>
+        <w:t>祢的寶血為阮流出，洗淨阮一切的罪惡；</w:t>
+      </w:r>
+    </w:p>
+    <w:p>
+      <w:pPr>
+        <w:snapToGrid w:val="0"/>
+        <w:spacing w:line="300" w:lineRule="exact"/>
+        <w:rPr>
+          <w:rFonts w:ascii="Barlow Condensed Medium" w:eastAsia="標楷體" w:hAnsi="Barlow Condensed Medium" w:cs="Arial"/>
+          <w:w w:val="80"/>
+          <w:sz w:val="26"/>
+          <w:szCs w:val="26"/>
+        </w:rPr>
+      </w:pPr>
+      <w:r>
+        <w:rPr>
+          <w:rFonts w:ascii="Barlow Condensed Medium" w:eastAsia="標楷體" w:hAnsi="Barlow Condensed Medium" w:cs="Arial" w:hint="eastAsia"/>
+          <w:w w:val="80"/>
+          <w:sz w:val="26"/>
+          <w:szCs w:val="26"/>
+        </w:rPr>
+        <w:t>祢的身軀為阮撕裂，成做阮永活的道路。</w:t>
+      </w:r>
+    </w:p>
+    <w:p>
+      <w:pPr>
+        <w:snapToGrid w:val="0"/>
+        <w:spacing w:line="300" w:lineRule="exact"/>
+        <w:rPr>
+          <w:rFonts w:ascii="Barlow Condensed Medium" w:eastAsia="標楷體" w:hAnsi="Barlow Condensed Medium" w:cs="Arial"/>
+          <w:w w:val="80"/>
+          <w:sz w:val="26"/>
+          <w:szCs w:val="26"/>
+        </w:rPr>
+      </w:pPr>
+      <w:r>
+        <w:rPr>
+          <w:rFonts w:ascii="Barlow Condensed Medium" w:eastAsia="標楷體" w:hAnsi="Barlow Condensed Medium" w:cs="Arial" w:hint="eastAsia"/>
+          <w:w w:val="80"/>
+          <w:sz w:val="26"/>
+          <w:szCs w:val="26"/>
+        </w:rPr>
+        <w:t>祢的命令阮必遵趁，彼此相愛彼此順服；</w:t>
+      </w:r>
+    </w:p>
+    <w:p>
+      <w:pPr>
+        <w:snapToGrid w:val="0"/>
+        <w:spacing w:line="300" w:lineRule="exact"/>
+        <w:rPr>
+          <w:rFonts w:ascii="Barlow Condensed Medium" w:eastAsia="標楷體" w:hAnsi="Barlow Condensed Medium" w:cs="Arial"/>
+          <w:w w:val="80"/>
+          <w:sz w:val="26"/>
+          <w:szCs w:val="26"/>
+        </w:rPr>
+      </w:pPr>
+      <w:r>
+        <w:rPr>
+          <w:rFonts w:ascii="Barlow Condensed Medium" w:eastAsia="標楷體" w:hAnsi="Barlow Condensed Medium" w:cs="Arial" w:hint="eastAsia"/>
+          <w:w w:val="80"/>
+          <w:sz w:val="26"/>
+          <w:szCs w:val="26"/>
+        </w:rPr>
+        <w:t>祢的救恩阮必宣揚，直到見祢，親愛耶穌。</w:t>
+      </w:r>
+      <w:r>
+        <w:rPr>
+          <w:rFonts w:ascii="Barlow Condensed Medium" w:eastAsia="標楷體" w:hAnsi="Barlow Condensed Medium" w:cs="Arial"/>
+          <w:w w:val="80"/>
+          <w:sz w:val="26"/>
+          <w:szCs w:val="26"/>
+        </w:rPr>
+        <w:t xml:space="preserve"> </w:t>
+      </w:r>
+      <w:r>
+        <w:rPr>
+          <w:rFonts w:ascii="Barlow Condensed Medium" w:eastAsia="標楷體" w:hAnsi="Barlow Condensed Medium" w:cs="Arial" w:hint="eastAsia"/>
+          <w:w w:val="80"/>
+          <w:sz w:val="26"/>
+          <w:szCs w:val="26"/>
+        </w:rPr>
+        <w:t>阿們</w:t>
+      </w:r>
     </w:p>
     <w:p>
       <w:pPr>
@@ -3568,7 +4191,7 @@
                           </pic:cNvPicPr>
                         </pic:nvPicPr>
                         <pic:blipFill>
-                          <a:blip r:embed="rId8" cstate="print">
+                          <a:blip r:embed="rId9" cstate="print">
                             <a:extLst>
                               <a:ext uri="{28A0092B-C50C-407E-A947-70E740481C1C}">
                                 <a14:useLocalDpi xmlns:a14="http://schemas.microsoft.com/office/drawing/2010/main" val="0"/>
@@ -3829,7 +4452,7 @@
               </wp:anchor>
             </w:drawing>
           </mc:Choice>
-          <mc:Fallback>
+          <mc:Fallback xmlns:w15="http://schemas.microsoft.com/office/word/2012/wordml">
             <w:pict>
               <v:group w14:anchorId="789743EB" id="群組 21" o:spid="_x0000_s1026" style="position:absolute;margin-left:538.1pt;margin-top:28.9pt;width:134.65pt;height:261.65pt;z-index:251670528;mso-position-horizontal-relative:page;mso-position-vertical-relative:page;mso-width-relative:margin;mso-height-relative:margin" coordsize="17094,33223" o:gfxdata="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">
                 <v:shapetype id="_x0000_t75" coordsize="21600,21600" o:spt="75" o:preferrelative="t" path="m@4@5l@4@11@9@11@9@5xe" filled="f" stroked="f">
@@ -3852,7 +4475,7 @@
                   <o:lock v:ext="edit" aspectratio="t"/>
                 </v:shapetype>
                 <v:shape id="圖片 18" o:spid="_x0000_s1027" type="#_x0000_t75" style="position:absolute;left:-8065;top:8065;width:33223;height:17094;rotation:90;visibility:visible;mso-wrap-style:square" o:gfxdata="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">
-                  <v:imagedata r:id="rId9" o:title=""/>
+                  <v:imagedata r:id="rId10" o:title=""/>
                   <v:path arrowok="t"/>
                 </v:shape>
                 <v:roundrect id="圓角矩形 7" o:spid="_x0000_s1028" style="position:absolute;left:2808;top:2877;width:12708;height:28296;visibility:visible;mso-wrap-style:square;v-text-anchor:top" arcsize="3131f" o:gfxdata="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" filled="f" stroked="f" strokeweight="2.5pt">
@@ -4079,7 +4702,7 @@
                     <pic:cNvPicPr/>
                   </pic:nvPicPr>
                   <pic:blipFill>
-                    <a:blip r:embed="rId10" cstate="print">
+                    <a:blip r:embed="rId11" cstate="print">
                       <a:extLst>
                         <a:ext uri="{28A0092B-C50C-407E-A947-70E740481C1C}">
                           <a14:useLocalDpi xmlns:a14="http://schemas.microsoft.com/office/drawing/2010/main" val="0"/>
@@ -4139,7 +4762,7 @@
                     <pic:cNvPicPr/>
                   </pic:nvPicPr>
                   <pic:blipFill>
-                    <a:blip r:embed="rId11" cstate="print">
+                    <a:blip r:embed="rId12" cstate="print">
                       <a:extLst>
                         <a:ext uri="{28A0092B-C50C-407E-A947-70E740481C1C}">
                           <a14:useLocalDpi xmlns:a14="http://schemas.microsoft.com/office/drawing/2010/main" val="0"/>
@@ -5971,7 +6594,7 @@
           </mc:Choice>
           <mc:Fallback>
             <w:pict>
-              <v:group w14:anchorId="5DF93223" id="群組 24" o:spid="_x0000_s1029" style="position:absolute;margin-left:533.85pt;margin-top:298.55pt;width:140.3pt;height:259.35pt;z-index:251668480;mso-position-horizontal-relative:page;mso-position-vertical-relative:page;mso-width-relative:margin;mso-height-relative:margin" coordsize="17818,32941" o:gfxdata="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">
+              <v:group id="群組 24" o:spid="_x0000_s1029" style="position:absolute;margin-left:533.85pt;margin-top:298.55pt;width:140.3pt;height:259.35pt;z-index:251668480;mso-position-horizontal-relative:page;mso-position-vertical-relative:page;mso-width-relative:margin;mso-height-relative:margin" coordsize="17818,32941" o:gfxdata="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">
                 <v:shapetype id="_x0000_t202" coordsize="21600,21600" o:spt="202" path="m,l,21600r21600,l21600,xe">
                   <v:stroke joinstyle="miter"/>
                   <v:path gradientshapeok="t" o:connecttype="rect"/>
@@ -8721,7 +9344,7 @@
           </mc:Choice>
           <mc:Fallback>
             <w:pict>
-              <v:group w14:anchorId="0AB0FEB2" id="群組 19" o:spid="_x0000_s1032" style="position:absolute;left:0;text-align:left;margin-left:534.4pt;margin-top:567.3pt;width:140.6pt;height:130.1pt;z-index:251650048;mso-position-horizontal-relative:page;mso-position-vertical-relative:page;mso-width-relative:margin;mso-height-relative:margin" coordorigin="108" coordsize="17868,16510" o:gfxdata="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">
+              <v:group id="群組 19" o:spid="_x0000_s1032" style="position:absolute;left:0;text-align:left;margin-left:534.4pt;margin-top:567.3pt;width:140.6pt;height:130.1pt;z-index:251650048;mso-position-horizontal-relative:page;mso-position-vertical-relative:page;mso-width-relative:margin;mso-height-relative:margin" coordorigin="108" coordsize="17868,16510" o:gfxdata="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">
                 <v:shape id="_x0000_s1033" type="#_x0000_t202" style="position:absolute;left:317;top:444;width:17634;height:15621;visibility:visible;mso-wrap-style:square;v-text-anchor:top" o:gfxdata="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" stroked="f">
                   <v:textbox inset="0,0,0,0">
                     <w:txbxContent>
@@ -9667,6 +10290,7 @@
             <w14:round/>
           </w14:textOutline>
         </w:rPr>
+        <w:lastRenderedPageBreak/>
         <w:t>新泰教會週報</w:t>
       </w:r>
     </w:p>
@@ -9799,7 +10423,7 @@
               </wp:anchor>
             </w:drawing>
           </mc:Choice>
-          <mc:Fallback>
+          <mc:Fallback xmlns:w15="http://schemas.microsoft.com/office/word/2012/wordml">
             <w:pict>
               <v:shape w14:anchorId="76BD7DFF" id="文字方塊 2" o:spid="_x0000_s1035" type="#_x0000_t202" style="position:absolute;margin-left:31.4pt;margin-top:-54.1pt;width:109.8pt;height:110.6pt;z-index:251674624;visibility:visible;mso-wrap-style:square;mso-width-percent:0;mso-height-percent:200;mso-wrap-distance-left:9pt;mso-wrap-distance-top:3.6pt;mso-wrap-distance-right:9pt;mso-wrap-distance-bottom:3.6pt;mso-position-horizontal:absolute;mso-position-horizontal-relative:text;mso-position-vertical:absolute;mso-position-vertical-relative:text;mso-width-percent:0;mso-height-percent:200;mso-width-relative:margin;mso-height-relative:margin;v-text-anchor:top" o:gfxdata="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" filled="f" stroked="f">
                 <v:textbox style="mso-fit-shape-to-text:t" inset="1mm,1mm,1mm,1mm">
@@ -9998,7 +10622,7 @@
               </wp:anchor>
             </w:drawing>
           </mc:Choice>
-          <mc:Fallback>
+          <mc:Fallback xmlns:w15="http://schemas.microsoft.com/office/word/2012/wordml">
             <w:pict>
               <v:roundrect w14:anchorId="4775AEF3" id="圓角矩形 12" o:spid="_x0000_s1036" style="position:absolute;margin-left:-.9pt;margin-top:16.35pt;width:49.3pt;height:15.45pt;z-index:251639808;visibility:visible;mso-wrap-style:square;mso-width-percent:0;mso-height-percent:0;mso-wrap-distance-left:9pt;mso-wrap-distance-top:0;mso-wrap-distance-right:9pt;mso-wrap-distance-bottom:0;mso-position-horizontal:absolute;mso-position-horizontal-relative:text;mso-position-vertical:absolute;mso-position-vertical-relative:text;mso-width-percent:0;mso-height-percent:0;mso-width-relative:margin;mso-height-relative:margin;v-text-anchor:middle" arcsize="10923f" o:gfxdata="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" fillcolor="#5a5a5a [2109]" stroked="f" strokeweight="1pt">
                 <v:stroke joinstyle="miter"/>
@@ -10138,7 +10762,7 @@
               </wp:anchor>
             </w:drawing>
           </mc:Choice>
-          <mc:Fallback>
+          <mc:Fallback xmlns:w15="http://schemas.microsoft.com/office/word/2012/wordml">
             <w:pict>
               <v:roundrect w14:anchorId="196DC3BF" id="圓角矩形 14" o:spid="_x0000_s1037" style="position:absolute;margin-left:-1.25pt;margin-top:16.7pt;width:83.6pt;height:15.3pt;z-index:251641856;visibility:visible;mso-wrap-style:square;mso-width-percent:0;mso-height-percent:0;mso-wrap-distance-left:9pt;mso-wrap-distance-top:0;mso-wrap-distance-right:9pt;mso-wrap-distance-bottom:0;mso-position-horizontal:absolute;mso-position-horizontal-relative:text;mso-position-vertical:absolute;mso-position-vertical-relative:text;mso-width-percent:0;mso-height-percent:0;mso-width-relative:margin;mso-height-relative:margin;v-text-anchor:middle" arcsize="10923f" o:gfxdata="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" fillcolor="#5a5a5a [2109]" stroked="f" strokeweight="1pt">
                 <v:stroke joinstyle="miter"/>
@@ -10334,7 +10958,7 @@
               </wp:anchor>
             </w:drawing>
           </mc:Choice>
-          <mc:Fallback>
+          <mc:Fallback xmlns:w15="http://schemas.microsoft.com/office/word/2012/wordml">
             <w:pict>
               <v:roundrect w14:anchorId="1A4DC044" id="圓角矩形 9" o:spid="_x0000_s1038" style="position:absolute;margin-left:-.6pt;margin-top:16.6pt;width:30.35pt;height:15.3pt;z-index:251643904;visibility:visible;mso-wrap-style:square;mso-width-percent:0;mso-height-percent:0;mso-wrap-distance-left:9pt;mso-wrap-distance-top:0;mso-wrap-distance-right:9pt;mso-wrap-distance-bottom:0;mso-position-horizontal:absolute;mso-position-horizontal-relative:text;mso-position-vertical:absolute;mso-position-vertical-relative:text;mso-width-percent:0;mso-height-percent:0;mso-width-relative:margin;mso-height-relative:margin;v-text-anchor:middle" arcsize="10923f" o:gfxdata="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" fillcolor="#5a5a5a [2109]" stroked="f" strokeweight="1pt">
                 <v:stroke joinstyle="miter"/>
@@ -10461,7 +11085,7 @@
                     </pic:cNvPicPr>
                   </pic:nvPicPr>
                   <pic:blipFill>
-                    <a:blip r:embed="rId12">
+                    <a:blip r:embed="rId13">
                       <a:extLst>
                         <a:ext uri="{28A0092B-C50C-407E-A947-70E740481C1C}">
                           <a14:useLocalDpi xmlns:a14="http://schemas.microsoft.com/office/drawing/2010/main" val="0"/>
@@ -10598,7 +11222,7 @@
               </wp:anchor>
             </w:drawing>
           </mc:Choice>
-          <mc:Fallback>
+          <mc:Fallback xmlns:w15="http://schemas.microsoft.com/office/word/2012/wordml">
             <w:pict>
               <v:roundrect w14:anchorId="03BFD3A3" id="圓角矩形 13" o:spid="_x0000_s1039" style="position:absolute;margin-left:-.4pt;margin-top:16.65pt;width:49.3pt;height:15.3pt;z-index:251645952;visibility:visible;mso-wrap-style:square;mso-width-percent:0;mso-height-percent:0;mso-wrap-distance-left:9pt;mso-wrap-distance-top:0;mso-wrap-distance-right:9pt;mso-wrap-distance-bottom:0;mso-position-horizontal:absolute;mso-position-horizontal-relative:text;mso-position-vertical:absolute;mso-position-vertical-relative:text;mso-width-percent:0;mso-height-percent:0;mso-width-relative:margin;mso-height-relative:margin;v-text-anchor:middle" arcsize="10923f" o:gfxdata="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" fillcolor="#5a5a5a [2109]" stroked="f" strokeweight="1pt">
                 <v:stroke joinstyle="miter"/>
@@ -10838,7 +11462,7 @@
               </wp:anchor>
             </w:drawing>
           </mc:Choice>
-          <mc:Fallback>
+          <mc:Fallback xmlns:w15="http://schemas.microsoft.com/office/word/2012/wordml">
             <w:pict>
               <v:shape w14:anchorId="77C1E33A" id="_x0000_s1040" type="#_x0000_t202" style="position:absolute;margin-left:107.25pt;margin-top:6.2pt;width:125.55pt;height:16.3pt;z-index:251672576;visibility:visible;mso-wrap-style:square;mso-width-percent:0;mso-height-percent:0;mso-wrap-distance-left:9pt;mso-wrap-distance-top:3.6pt;mso-wrap-distance-right:9pt;mso-wrap-distance-bottom:3.6pt;mso-position-horizontal:absolute;mso-position-horizontal-relative:text;mso-position-vertical:absolute;mso-position-vertical-relative:text;mso-width-percent:0;mso-height-percent:0;mso-width-relative:margin;mso-height-relative:margin;v-text-anchor:top" o:gfxdata="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" filled="f" stroked="f">
                 <v:textbox inset="0,0,0,0">
@@ -11786,15 +12410,7 @@
                                       <w:color w:val="FFFFFF"/>
                                       <w:w w:val="66"/>
                                     </w:rPr>
-                                    <w:t xml:space="preserve">恭候　</w:t>
-                                  </w:r>
-                                  <w:r>
-                                    <w:rPr>
-                                      <w:rFonts w:ascii="華康儷中黑" w:eastAsia="華康儷中黑" w:hAnsi="Calibri" w:cs="Arial" w:hint="eastAsia"/>
-                                      <w:color w:val="FFFFFF"/>
-                                      <w:w w:val="66"/>
-                                    </w:rPr>
-                                    <w:t>神的話</w:t>
+                                    <w:t>恭候　神的話</w:t>
                                   </w:r>
                                 </w:p>
                               </w:txbxContent>
@@ -11817,7 +12433,7 @@
                     </wp:anchor>
                   </w:drawing>
                 </mc:Choice>
-                <mc:Fallback>
+                <mc:Fallback xmlns:w15="http://schemas.microsoft.com/office/word/2012/wordml">
                   <w:pict>
                     <v:rect w14:anchorId="343BC9BA" id="矩形 8" o:spid="_x0000_s1041" style="position:absolute;left:0;text-align:left;margin-left:-.85pt;margin-top:2.65pt;width:18.75pt;height:93.35pt;z-index:251676672;visibility:visible;mso-wrap-style:square;mso-width-percent:0;mso-height-percent:0;mso-wrap-distance-left:9pt;mso-wrap-distance-top:0;mso-wrap-distance-right:9pt;mso-wrap-distance-bottom:0;mso-position-horizontal:absolute;mso-position-horizontal-relative:text;mso-position-vertical:absolute;mso-position-vertical-relative:text;mso-width-percent:0;mso-height-percent:0;mso-width-relative:margin;mso-height-relative:margin;v-text-anchor:middle" o:gfxdata="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" fillcolor="#5a5a5a [2109]" stroked="f" strokeweight="1pt">
                       <v:textbox style="layout-flow:vertical-ideographic" inset="1mm,1mm,1mm,1mm">
@@ -12868,31 +13484,7 @@
                 <w:sz w:val="20"/>
                 <w:szCs w:val="20"/>
               </w:rPr>
-              <w:t>萬物照</w:t>
-            </w:r>
-            <w:proofErr w:type="gramStart"/>
-            <w:r>
-              <w:rPr>
-                <w:rFonts w:ascii="Bahnschrift SemiBold Condensed" w:eastAsia="標楷體" w:hAnsi="Bahnschrift SemiBold Condensed" w:cs="Calibri" w:hint="eastAsia"/>
-                <w:b/>
-                <w:bCs/>
-                <w:w w:val="150"/>
-                <w:sz w:val="20"/>
-                <w:szCs w:val="20"/>
-              </w:rPr>
-              <w:t>祂</w:t>
-            </w:r>
-            <w:proofErr w:type="gramEnd"/>
-            <w:r>
-              <w:rPr>
-                <w:rFonts w:ascii="Bahnschrift SemiBold Condensed" w:eastAsia="標楷體" w:hAnsi="Bahnschrift SemiBold Condensed" w:cs="Calibri" w:hint="eastAsia"/>
-                <w:b/>
-                <w:bCs/>
-                <w:w w:val="150"/>
-                <w:sz w:val="20"/>
-                <w:szCs w:val="20"/>
-              </w:rPr>
-              <w:t>的時</w:t>
+              <w:t>我要回家</w:t>
             </w:r>
           </w:p>
         </w:tc>
@@ -12988,8 +13580,7 @@
       <w:tblGrid>
         <w:gridCol w:w="636"/>
         <w:gridCol w:w="1127"/>
-        <w:gridCol w:w="2786"/>
-        <w:gridCol w:w="393"/>
+        <w:gridCol w:w="3179"/>
         <w:gridCol w:w="895"/>
       </w:tblGrid>
       <w:tr>
@@ -13123,7 +13714,7 @@
                     </wp:anchor>
                   </w:drawing>
                 </mc:Choice>
-                <mc:Fallback>
+                <mc:Fallback xmlns:w15="http://schemas.microsoft.com/office/word/2012/wordml">
                   <w:pict>
                     <v:rect w14:anchorId="21B0B3F3" id="矩形 10" o:spid="_x0000_s1042" style="position:absolute;left:0;text-align:left;margin-left:-.75pt;margin-top:.35pt;width:19.3pt;height:45.45pt;z-index:251648000;visibility:visible;mso-wrap-style:square;mso-width-percent:0;mso-height-percent:0;mso-wrap-distance-left:9pt;mso-wrap-distance-top:0;mso-wrap-distance-right:9pt;mso-wrap-distance-bottom:0;mso-position-horizontal:absolute;mso-position-horizontal-relative:text;mso-position-vertical:absolute;mso-position-vertical-relative:text;mso-width-percent:0;mso-height-percent:0;mso-width-relative:margin;mso-height-relative:margin;v-text-anchor:middle" o:gfxdata="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" fillcolor="#5a5a5a [2109]" stroked="f" strokeweight="1pt">
                       <v:textbox style="layout-flow:vertical-ideographic" inset="1mm,1mm,1mm,1mm">
@@ -13198,7 +13789,6 @@
         <w:tc>
           <w:tcPr>
             <w:tcW w:w="3179" w:type="dxa"/>
-            <w:gridSpan w:val="2"/>
             <w:tcBorders>
               <w:top w:val="nil"/>
               <w:left w:val="nil"/>
@@ -13413,7 +14003,6 @@
         <w:tc>
           <w:tcPr>
             <w:tcW w:w="3179" w:type="dxa"/>
-            <w:gridSpan w:val="2"/>
             <w:tcBorders>
               <w:top w:val="dotted" w:sz="8" w:space="0" w:color="auto"/>
               <w:left w:val="nil"/>
@@ -13576,7 +14165,6 @@
         <w:tc>
           <w:tcPr>
             <w:tcW w:w="3179" w:type="dxa"/>
-            <w:gridSpan w:val="2"/>
             <w:tcBorders>
               <w:top w:val="dotted" w:sz="8" w:space="0" w:color="auto"/>
               <w:left w:val="nil"/>
@@ -13779,7 +14367,7 @@
                     </wp:anchor>
                   </w:drawing>
                 </mc:Choice>
-                <mc:Fallback>
+                <mc:Fallback xmlns:w15="http://schemas.microsoft.com/office/word/2012/wordml">
                   <w:pict>
                     <v:rect w14:anchorId="4D37C684" id="矩形 11" o:spid="_x0000_s1043" style="position:absolute;left:0;text-align:left;margin-left:-.75pt;margin-top:5.9pt;width:19.25pt;height:89.35pt;z-index:251660288;visibility:visible;mso-wrap-style:square;mso-width-percent:0;mso-height-percent:0;mso-wrap-distance-left:9pt;mso-wrap-distance-top:0;mso-wrap-distance-right:9pt;mso-wrap-distance-bottom:0;mso-position-horizontal:absolute;mso-position-horizontal-relative:text;mso-position-vertical:absolute;mso-position-vertical-relative:text;mso-width-percent:0;mso-height-percent:0;mso-width-relative:margin;mso-height-relative:margin;v-text-anchor:middle" o:gfxdata="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" fillcolor="#5a5a5a [2109]" stroked="f" strokeweight="1pt">
                       <v:textbox style="layout-flow:vertical-ideographic" inset="1mm,1mm,1mm,1mm">
@@ -13872,7 +14460,6 @@
         <w:tc>
           <w:tcPr>
             <w:tcW w:w="3179" w:type="dxa"/>
-            <w:gridSpan w:val="2"/>
             <w:tcBorders>
               <w:top w:val="dotted" w:sz="8" w:space="0" w:color="auto"/>
               <w:left w:val="nil"/>
@@ -13967,6 +14554,20 @@
           </w:p>
         </w:tc>
       </w:tr>
+    </w:tbl>
+    <w:tbl>
+      <w:tblPr>
+        <w:tblStyle w:val="11"/>
+        <w:tblW w:w="5837" w:type="dxa"/>
+        <w:tblLayout w:type="fixed"/>
+        <w:tblLook w:val="04A0" w:firstRow="1" w:lastRow="0" w:firstColumn="1" w:lastColumn="0" w:noHBand="0" w:noVBand="1"/>
+      </w:tblPr>
+      <w:tblGrid>
+        <w:gridCol w:w="636"/>
+        <w:gridCol w:w="1127"/>
+        <w:gridCol w:w="3179"/>
+        <w:gridCol w:w="895"/>
+      </w:tblGrid>
       <w:tr>
         <w:tc>
           <w:tcPr>
@@ -13978,7 +14579,9 @@
               <w:right w:val="nil"/>
             </w:tcBorders>
             <w:tcMar>
+              <w:top w:w="0" w:type="dxa"/>
               <w:left w:w="57" w:type="dxa"/>
+              <w:bottom w:w="0" w:type="dxa"/>
               <w:right w:w="57" w:type="dxa"/>
             </w:tcMar>
           </w:tcPr>
@@ -13994,6 +14597,196 @@
                 <w:szCs w:val="18"/>
               </w:rPr>
             </w:pPr>
+          </w:p>
+        </w:tc>
+        <w:tc>
+          <w:tcPr>
+            <w:tcW w:w="1127" w:type="dxa"/>
+            <w:tcBorders>
+              <w:top w:val="nil"/>
+              <w:left w:val="nil"/>
+              <w:bottom w:val="nil"/>
+              <w:right w:val="nil"/>
+            </w:tcBorders>
+            <w:tcMar>
+              <w:top w:w="0" w:type="dxa"/>
+              <w:left w:w="57" w:type="dxa"/>
+              <w:bottom w:w="0" w:type="dxa"/>
+              <w:right w:w="57" w:type="dxa"/>
+            </w:tcMar>
+            <w:hideMark/>
+          </w:tcPr>
+          <w:p>
+            <w:pPr>
+              <w:snapToGrid w:val="0"/>
+              <w:jc w:val="distribute"/>
+              <w:rPr>
+                <w:rFonts w:eastAsia="華康儷中黑" w:cstheme="minorHAnsi"/>
+                <w:color w:val="000000" w:themeColor="text1"/>
+                <w:w w:val="125"/>
+                <w:sz w:val="20"/>
+                <w:szCs w:val="20"/>
+              </w:rPr>
+            </w:pPr>
+            <w:r>
+              <w:rPr>
+                <w:rFonts w:eastAsia="華康儷中黑" w:cstheme="minorHAnsi" w:hint="eastAsia"/>
+                <w:color w:val="000000" w:themeColor="text1"/>
+                <w:w w:val="125"/>
+                <w:sz w:val="20"/>
+                <w:szCs w:val="20"/>
+              </w:rPr>
+              <w:t>聖餐</w:t>
+            </w:r>
+          </w:p>
+        </w:tc>
+        <w:tc>
+          <w:tcPr>
+            <w:tcW w:w="3179" w:type="dxa"/>
+            <w:tcBorders>
+              <w:top w:val="dotted" w:sz="8" w:space="0" w:color="auto"/>
+              <w:left w:val="nil"/>
+              <w:bottom w:val="dotted" w:sz="8" w:space="0" w:color="auto"/>
+              <w:right w:val="nil"/>
+            </w:tcBorders>
+            <w:tcMar>
+              <w:top w:w="0" w:type="dxa"/>
+              <w:left w:w="57" w:type="dxa"/>
+              <w:bottom w:w="0" w:type="dxa"/>
+              <w:right w:w="57" w:type="dxa"/>
+            </w:tcMar>
+            <w:hideMark/>
+          </w:tcPr>
+          <w:p>
+            <w:pPr>
+              <w:snapToGrid w:val="0"/>
+              <w:jc w:val="center"/>
+              <w:rPr>
+                <w:rFonts w:ascii="Bahnschrift SemiBold Condensed" w:eastAsia="標楷體" w:hAnsi="Bahnschrift SemiBold Condensed" w:cstheme="minorHAnsi"/>
+                <w:color w:val="000000" w:themeColor="text1"/>
+                <w:w w:val="125"/>
+                <w:sz w:val="20"/>
+                <w:szCs w:val="20"/>
+              </w:rPr>
+            </w:pPr>
+            <w:r>
+              <w:rPr>
+                <w:rFonts w:ascii="Bahnschrift SemiBold Condensed" w:eastAsia="標楷體" w:hAnsi="Bahnschrift SemiBold Condensed" w:cstheme="minorHAnsi" w:hint="eastAsia"/>
+                <w:color w:val="000000" w:themeColor="text1"/>
+                <w:w w:val="125"/>
+                <w:sz w:val="20"/>
+                <w:szCs w:val="20"/>
+              </w:rPr>
+              <w:t>聖詩</w:t>
+            </w:r>
+            <w:r>
+              <w:rPr>
+                <w:rFonts w:ascii="Bahnschrift SemiBold Condensed" w:eastAsia="標楷體" w:hAnsi="Bahnschrift SemiBold Condensed" w:cstheme="minorHAnsi"/>
+                <w:color w:val="000000" w:themeColor="text1"/>
+                <w:w w:val="125"/>
+                <w:sz w:val="20"/>
+                <w:szCs w:val="20"/>
+              </w:rPr>
+              <w:t>218</w:t>
+            </w:r>
+            <w:r>
+              <w:rPr>
+                <w:rFonts w:ascii="Bahnschrift SemiBold Condensed" w:eastAsia="標楷體" w:hAnsi="Bahnschrift SemiBold Condensed" w:cstheme="minorHAnsi" w:hint="eastAsia"/>
+                <w:color w:val="000000" w:themeColor="text1"/>
+                <w:w w:val="125"/>
+                <w:sz w:val="20"/>
+                <w:szCs w:val="20"/>
+              </w:rPr>
+              <w:t>首</w:t>
+            </w:r>
+          </w:p>
+        </w:tc>
+        <w:tc>
+          <w:tcPr>
+            <w:tcW w:w="895" w:type="dxa"/>
+            <w:tcBorders>
+              <w:top w:val="nil"/>
+              <w:left w:val="nil"/>
+              <w:bottom w:val="nil"/>
+              <w:right w:val="nil"/>
+            </w:tcBorders>
+            <w:tcMar>
+              <w:top w:w="0" w:type="dxa"/>
+              <w:left w:w="57" w:type="dxa"/>
+              <w:bottom w:w="0" w:type="dxa"/>
+              <w:right w:w="57" w:type="dxa"/>
+            </w:tcMar>
+            <w:hideMark/>
+          </w:tcPr>
+          <w:p>
+            <w:pPr>
+              <w:snapToGrid w:val="0"/>
+              <w:jc w:val="distribute"/>
+              <w:rPr>
+                <w:rFonts w:ascii="Bahnschrift SemiBold Condensed" w:eastAsia="標楷體" w:hAnsi="Bahnschrift SemiBold Condensed" w:cstheme="minorHAnsi"/>
+                <w:color w:val="000000" w:themeColor="text1"/>
+                <w:w w:val="125"/>
+                <w:sz w:val="20"/>
+                <w:szCs w:val="20"/>
+              </w:rPr>
+            </w:pPr>
+            <w:r>
+              <w:rPr>
+                <w:rFonts w:ascii="Bahnschrift SemiBold Condensed" w:eastAsia="標楷體" w:hAnsi="Bahnschrift SemiBold Condensed" w:cstheme="minorHAnsi" w:hint="eastAsia"/>
+                <w:color w:val="000000" w:themeColor="text1"/>
+                <w:w w:val="125"/>
+                <w:sz w:val="20"/>
+                <w:szCs w:val="20"/>
+              </w:rPr>
+              <w:t>主禮</w:t>
+            </w:r>
+          </w:p>
+        </w:tc>
+      </w:tr>
+    </w:tbl>
+    <w:tbl>
+      <w:tblPr>
+        <w:tblStyle w:val="a3"/>
+        <w:tblW w:w="5837" w:type="dxa"/>
+        <w:tblLayout w:type="fixed"/>
+        <w:tblLook w:val="04A0" w:firstRow="1" w:lastRow="0" w:firstColumn="1" w:lastColumn="0" w:noHBand="0" w:noVBand="1"/>
+      </w:tblPr>
+      <w:tblGrid>
+        <w:gridCol w:w="636"/>
+        <w:gridCol w:w="1127"/>
+        <w:gridCol w:w="2786"/>
+        <w:gridCol w:w="393"/>
+        <w:gridCol w:w="895"/>
+      </w:tblGrid>
+      <w:tr>
+        <w:tc>
+          <w:tcPr>
+            <w:tcW w:w="636" w:type="dxa"/>
+            <w:tcBorders>
+              <w:top w:val="nil"/>
+              <w:left w:val="nil"/>
+              <w:bottom w:val="nil"/>
+              <w:right w:val="nil"/>
+            </w:tcBorders>
+            <w:tcMar>
+              <w:left w:w="57" w:type="dxa"/>
+              <w:right w:w="57" w:type="dxa"/>
+            </w:tcMar>
+          </w:tcPr>
+          <w:p>
+            <w:pPr>
+              <w:snapToGrid w:val="0"/>
+              <w:jc w:val="right"/>
+              <w:rPr>
+                <w:rFonts w:eastAsia="華康儷中黑" w:cstheme="minorHAnsi"/>
+                <w:color w:val="000000" w:themeColor="text1"/>
+                <w:w w:val="125"/>
+                <w:sz w:val="18"/>
+                <w:szCs w:val="18"/>
+              </w:rPr>
+            </w:pPr>
+            <w:bookmarkStart w:id="6" w:name="_GoBack"/>
+            <w:bookmarkEnd w:id="6"/>
           </w:p>
         </w:tc>
         <w:tc>
@@ -15636,7 +16429,7 @@
               </wp:anchor>
             </w:drawing>
           </mc:Choice>
-          <mc:Fallback>
+          <mc:Fallback xmlns:w15="http://schemas.microsoft.com/office/word/2012/wordml">
             <w:pict>
               <v:line w14:anchorId="24E1DB0A" id="直線接點 2" o:spid="_x0000_s1026" style="position:absolute;z-index:251652096;visibility:visible;mso-wrap-style:square;mso-height-percent:0;mso-wrap-distance-left:9pt;mso-wrap-distance-top:0;mso-wrap-distance-right:9pt;mso-wrap-distance-bottom:0;mso-position-horizontal:absolute;mso-position-horizontal-relative:page;mso-position-vertical:absolute;mso-position-vertical-relative:page;mso-height-percent:0;mso-height-relative:margin" from="687.75pt,19.85pt" to="687.75pt,709.8pt" o:gfxdata="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" strokecolor="black [3213]" strokeweight=".5pt">
                 <v:stroke dashstyle="3 1" joinstyle="miter"/>
@@ -15817,8 +16610,8 @@
           <w:szCs w:val="24"/>
         </w:rPr>
         <w:sectPr>
-          <w:headerReference w:type="even" r:id="rId13"/>
-          <w:headerReference w:type="default" r:id="rId14"/>
+          <w:headerReference w:type="even" r:id="rId14"/>
+          <w:headerReference w:type="default" r:id="rId15"/>
           <w:pgSz w:w="20639" w:h="14572" w:orient="landscape" w:code="12"/>
           <w:pgMar w:top="794" w:right="567" w:bottom="510" w:left="567" w:header="340" w:footer="454" w:gutter="0"/>
           <w:cols w:num="4" w:space="742" w:equalWidth="0">
@@ -22593,7 +23386,7 @@
               <w:snapToGrid w:val="0"/>
               <w:jc w:val="right"/>
               <w:rPr>
-                <w:rFonts w:ascii="Barlow Condensed Medium" w:eastAsia="華康中黑體" w:hAnsi="Barlow Condensed Medium" w:cstheme="minorHAnsi" w:hint="eastAsia"/>
+                <w:rFonts w:ascii="Barlow Condensed Medium" w:eastAsia="華康中黑體" w:hAnsi="Barlow Condensed Medium" w:cstheme="minorHAnsi"/>
                 <w:w w:val="80"/>
                 <w:szCs w:val="24"/>
                 <w:highlight w:val="yellow"/>
@@ -22641,7 +23434,7 @@
               <w:snapToGrid w:val="0"/>
               <w:ind w:leftChars="-2" w:left="-5" w:rightChars="-3" w:right="-7"/>
               <w:rPr>
-                <w:rFonts w:ascii="Barlow Condensed Medium" w:eastAsia="華康中黑體" w:hAnsi="Barlow Condensed Medium" w:cstheme="minorHAnsi" w:hint="eastAsia"/>
+                <w:rFonts w:ascii="Barlow Condensed Medium" w:eastAsia="華康中黑體" w:hAnsi="Barlow Condensed Medium" w:cstheme="minorHAnsi"/>
                 <w:w w:val="80"/>
                 <w:szCs w:val="24"/>
                 <w:highlight w:val="yellow"/>
@@ -22883,7 +23676,7 @@
               <w:snapToGrid w:val="0"/>
               <w:jc w:val="right"/>
               <w:rPr>
-                <w:rFonts w:ascii="Barlow Condensed Medium" w:eastAsia="華康中黑體" w:hAnsi="Barlow Condensed Medium" w:cstheme="minorHAnsi" w:hint="eastAsia"/>
+                <w:rFonts w:ascii="Barlow Condensed Medium" w:eastAsia="華康中黑體" w:hAnsi="Barlow Condensed Medium" w:cstheme="minorHAnsi"/>
                 <w:w w:val="80"/>
                 <w:szCs w:val="24"/>
                 <w:highlight w:val="yellow"/>
@@ -22931,7 +23724,7 @@
               <w:snapToGrid w:val="0"/>
               <w:ind w:leftChars="-2" w:left="-5" w:rightChars="-3" w:right="-7"/>
               <w:rPr>
-                <w:rFonts w:ascii="Barlow Condensed Medium" w:eastAsia="華康中黑體" w:hAnsi="Barlow Condensed Medium" w:cstheme="minorHAnsi" w:hint="eastAsia"/>
+                <w:rFonts w:ascii="Barlow Condensed Medium" w:eastAsia="華康中黑體" w:hAnsi="Barlow Condensed Medium" w:cstheme="minorHAnsi"/>
                 <w:w w:val="80"/>
                 <w:szCs w:val="24"/>
                 <w:highlight w:val="yellow"/>
@@ -23043,161 +23836,6 @@
               </w:rPr>
               <w:t>,000</w:t>
             </w:r>
-          </w:p>
-        </w:tc>
-        <w:tc>
-          <w:tcPr>
-            <w:tcW w:w="683" w:type="dxa"/>
-            <w:gridSpan w:val="2"/>
-            <w:tcMar>
-              <w:left w:w="28" w:type="dxa"/>
-              <w:right w:w="28" w:type="dxa"/>
-            </w:tcMar>
-            <w:vAlign w:val="center"/>
-          </w:tcPr>
-          <w:p>
-            <w:pPr>
-              <w:wordWrap w:val="0"/>
-              <w:snapToGrid w:val="0"/>
-              <w:jc w:val="right"/>
-              <w:rPr>
-                <w:rFonts w:ascii="Barlow Condensed Medium" w:eastAsia="華康中黑體" w:hAnsi="Barlow Condensed Medium" w:cstheme="minorHAnsi"/>
-                <w:w w:val="80"/>
-                <w:szCs w:val="24"/>
-                <w:highlight w:val="yellow"/>
-              </w:rPr>
-            </w:pPr>
-          </w:p>
-        </w:tc>
-        <w:tc>
-          <w:tcPr>
-            <w:tcW w:w="683" w:type="dxa"/>
-            <w:tcMar>
-              <w:left w:w="28" w:type="dxa"/>
-              <w:right w:w="28" w:type="dxa"/>
-            </w:tcMar>
-            <w:vAlign w:val="center"/>
-          </w:tcPr>
-          <w:p>
-            <w:pPr>
-              <w:snapToGrid w:val="0"/>
-              <w:rPr>
-                <w:rFonts w:ascii="Barlow Condensed Medium" w:eastAsia="華康中黑體" w:hAnsi="Barlow Condensed Medium" w:cstheme="minorHAnsi"/>
-                <w:w w:val="80"/>
-                <w:szCs w:val="24"/>
-                <w:highlight w:val="yellow"/>
-              </w:rPr>
-            </w:pPr>
-          </w:p>
-        </w:tc>
-      </w:tr>
-      <w:tr>
-        <w:trPr>
-          <w:trHeight w:hRule="exact" w:val="340"/>
-        </w:trPr>
-        <w:tc>
-          <w:tcPr>
-            <w:tcW w:w="1622" w:type="dxa"/>
-            <w:tcMar>
-              <w:left w:w="28" w:type="dxa"/>
-              <w:right w:w="28" w:type="dxa"/>
-            </w:tcMar>
-          </w:tcPr>
-          <w:p>
-            <w:pPr>
-              <w:snapToGrid w:val="0"/>
-              <w:rPr>
-                <w:rFonts w:ascii="Barlow Condensed Medium" w:eastAsia="華康中黑體" w:hAnsi="Barlow Condensed Medium" w:cstheme="minorHAnsi"/>
-                <w:w w:val="80"/>
-                <w:szCs w:val="24"/>
-                <w:highlight w:val="yellow"/>
-              </w:rPr>
-            </w:pPr>
-          </w:p>
-        </w:tc>
-        <w:tc>
-          <w:tcPr>
-            <w:tcW w:w="685" w:type="dxa"/>
-            <w:tcMar>
-              <w:left w:w="28" w:type="dxa"/>
-              <w:right w:w="28" w:type="dxa"/>
-            </w:tcMar>
-          </w:tcPr>
-          <w:p>
-            <w:pPr>
-              <w:snapToGrid w:val="0"/>
-              <w:jc w:val="right"/>
-              <w:rPr>
-                <w:rFonts w:ascii="Barlow Condensed Medium" w:eastAsia="華康中黑體" w:hAnsi="Barlow Condensed Medium" w:cstheme="minorHAnsi"/>
-                <w:w w:val="80"/>
-                <w:szCs w:val="24"/>
-                <w:highlight w:val="yellow"/>
-              </w:rPr>
-            </w:pPr>
-          </w:p>
-        </w:tc>
-        <w:tc>
-          <w:tcPr>
-            <w:tcW w:w="685" w:type="dxa"/>
-            <w:tcMar>
-              <w:left w:w="28" w:type="dxa"/>
-              <w:right w:w="28" w:type="dxa"/>
-            </w:tcMar>
-          </w:tcPr>
-          <w:p>
-            <w:pPr>
-              <w:snapToGrid w:val="0"/>
-              <w:ind w:leftChars="-2" w:left="-5" w:rightChars="-3" w:right="-7"/>
-              <w:rPr>
-                <w:rFonts w:ascii="Barlow Condensed Medium" w:eastAsia="華康中黑體" w:hAnsi="Barlow Condensed Medium" w:cstheme="minorHAnsi"/>
-                <w:w w:val="80"/>
-                <w:szCs w:val="24"/>
-                <w:highlight w:val="yellow"/>
-              </w:rPr>
-            </w:pPr>
-          </w:p>
-        </w:tc>
-        <w:tc>
-          <w:tcPr>
-            <w:tcW w:w="686" w:type="dxa"/>
-            <w:tcMar>
-              <w:left w:w="28" w:type="dxa"/>
-              <w:right w:w="28" w:type="dxa"/>
-            </w:tcMar>
-            <w:vAlign w:val="center"/>
-          </w:tcPr>
-          <w:p>
-            <w:pPr>
-              <w:snapToGrid w:val="0"/>
-              <w:jc w:val="right"/>
-              <w:rPr>
-                <w:rFonts w:ascii="Barlow Condensed Medium" w:eastAsia="華康中黑體" w:hAnsi="Barlow Condensed Medium" w:cstheme="minorHAnsi"/>
-                <w:w w:val="80"/>
-                <w:szCs w:val="24"/>
-                <w:highlight w:val="yellow"/>
-              </w:rPr>
-            </w:pPr>
-          </w:p>
-        </w:tc>
-        <w:tc>
-          <w:tcPr>
-            <w:tcW w:w="682" w:type="dxa"/>
-            <w:tcMar>
-              <w:left w:w="28" w:type="dxa"/>
-              <w:right w:w="28" w:type="dxa"/>
-            </w:tcMar>
-            <w:vAlign w:val="center"/>
-          </w:tcPr>
-          <w:p>
-            <w:pPr>
-              <w:snapToGrid w:val="0"/>
-              <w:rPr>
-                <w:rFonts w:ascii="Barlow Condensed Medium" w:eastAsia="華康中黑體" w:hAnsi="Barlow Condensed Medium" w:cstheme="minorHAnsi"/>
-                <w:w w:val="80"/>
-                <w:szCs w:val="24"/>
-                <w:highlight w:val="yellow"/>
-              </w:rPr>
-            </w:pPr>
           </w:p>
         </w:tc>
         <w:tc>
@@ -24112,7 +24750,7 @@
               <w:snapToGrid w:val="0"/>
               <w:jc w:val="right"/>
               <w:rPr>
-                <w:rFonts w:ascii="Barlow Condensed Medium" w:eastAsia="華康中黑體" w:hAnsi="Barlow Condensed Medium" w:cstheme="minorHAnsi" w:hint="eastAsia"/>
+                <w:rFonts w:ascii="Barlow Condensed Medium" w:eastAsia="華康中黑體" w:hAnsi="Barlow Condensed Medium" w:cstheme="minorHAnsi"/>
                 <w:w w:val="80"/>
                 <w:szCs w:val="24"/>
                 <w:highlight w:val="yellow"/>
@@ -24200,7 +24838,7 @@
               <w:snapToGrid w:val="0"/>
               <w:jc w:val="right"/>
               <w:rPr>
-                <w:rFonts w:ascii="Barlow Condensed Medium" w:eastAsia="華康中黑體" w:hAnsi="Barlow Condensed Medium" w:cstheme="minorHAnsi" w:hint="eastAsia"/>
+                <w:rFonts w:ascii="Barlow Condensed Medium" w:eastAsia="華康中黑體" w:hAnsi="Barlow Condensed Medium" w:cstheme="minorHAnsi"/>
                 <w:w w:val="80"/>
                 <w:szCs w:val="24"/>
                 <w:highlight w:val="yellow"/>
@@ -24248,7 +24886,7 @@
             <w:pPr>
               <w:snapToGrid w:val="0"/>
               <w:rPr>
-                <w:rFonts w:ascii="Barlow Condensed Medium" w:eastAsia="華康中黑體" w:hAnsi="Barlow Condensed Medium" w:cstheme="minorHAnsi" w:hint="eastAsia"/>
+                <w:rFonts w:ascii="Barlow Condensed Medium" w:eastAsia="華康中黑體" w:hAnsi="Barlow Condensed Medium" w:cstheme="minorHAnsi"/>
                 <w:w w:val="80"/>
                 <w:szCs w:val="24"/>
                 <w:highlight w:val="yellow"/>
@@ -24290,7 +24928,7 @@
               <w:snapToGrid w:val="0"/>
               <w:jc w:val="right"/>
               <w:rPr>
-                <w:rFonts w:ascii="Barlow Condensed Medium" w:eastAsia="華康中黑體" w:hAnsi="Barlow Condensed Medium" w:cs="細明體" w:hint="eastAsia"/>
+                <w:rFonts w:ascii="Barlow Condensed Medium" w:eastAsia="華康中黑體" w:hAnsi="Barlow Condensed Medium" w:cs="細明體"/>
                 <w:w w:val="80"/>
                 <w:szCs w:val="24"/>
                 <w:highlight w:val="yellow"/>
@@ -24311,7 +24949,7 @@
             <w:pPr>
               <w:snapToGrid w:val="0"/>
               <w:rPr>
-                <w:rFonts w:ascii="Barlow Condensed Medium" w:eastAsia="華康中黑體" w:hAnsi="Barlow Condensed Medium" w:cstheme="minorHAnsi" w:hint="eastAsia"/>
+                <w:rFonts w:ascii="Barlow Condensed Medium" w:eastAsia="華康中黑體" w:hAnsi="Barlow Condensed Medium" w:cstheme="minorHAnsi"/>
                 <w:w w:val="80"/>
                 <w:szCs w:val="24"/>
                 <w:highlight w:val="yellow"/>
@@ -24796,7 +25434,7 @@
               <w:snapToGrid w:val="0"/>
               <w:jc w:val="right"/>
               <w:rPr>
-                <w:rFonts w:ascii="細明體" w:eastAsia="細明體" w:hAnsi="細明體" w:cs="細明體"/>
+                <w:rFonts w:ascii="標楷體" w:eastAsia="標楷體" w:hAnsi="標楷體" w:cs="細明體"/>
                 <w:w w:val="80"/>
                 <w:sz w:val="22"/>
                 <w:highlight w:val="yellow"/>
@@ -24804,21 +25442,21 @@
             </w:pPr>
             <w:r>
               <w:rPr>
-                <w:rFonts w:ascii="細明體" w:eastAsia="細明體" w:hAnsi="細明體" w:cs="細明體" w:hint="eastAsia"/>
-                <w:w w:val="80"/>
-                <w:sz w:val="22"/>
+                <w:rFonts w:ascii="Barlow Condensed Medium" w:eastAsia="華康中黑體" w:hAnsi="Barlow Condensed Medium" w:cstheme="minorHAnsi" w:hint="eastAsia"/>
+                <w:w w:val="80"/>
+                <w:szCs w:val="24"/>
                 <w:highlight w:val="yellow"/>
               </w:rPr>
-              <w:t>4</w:t>
-            </w:r>
-            <w:r>
-              <w:rPr>
-                <w:rFonts w:ascii="細明體" w:eastAsia="細明體" w:hAnsi="細明體" w:cs="細明體"/>
-                <w:w w:val="80"/>
-                <w:sz w:val="22"/>
+              <w:t>49</w:t>
+            </w:r>
+            <w:r>
+              <w:rPr>
+                <w:rFonts w:ascii="Barlow Condensed Medium" w:eastAsia="華康中黑體" w:hAnsi="Barlow Condensed Medium" w:cstheme="minorHAnsi"/>
+                <w:w w:val="80"/>
+                <w:szCs w:val="24"/>
                 <w:highlight w:val="yellow"/>
               </w:rPr>
-              <w:t>9號</w:t>
+              <w:t>號</w:t>
             </w:r>
           </w:p>
         </w:tc>
@@ -25406,8 +26044,6 @@
               </w:rPr>
               <w:t>2,000</w:t>
             </w:r>
-            <w:bookmarkStart w:id="6" w:name="_GoBack"/>
-            <w:bookmarkEnd w:id="6"/>
           </w:p>
         </w:tc>
         <w:tc>
@@ -25635,230 +26271,6 @@
           </w:p>
         </w:tc>
       </w:tr>
-      <w:tr>
-        <w:trPr>
-          <w:trHeight w:hRule="exact" w:val="340"/>
-        </w:trPr>
-        <w:tc>
-          <w:tcPr>
-            <w:tcW w:w="1622" w:type="dxa"/>
-            <w:tcMar>
-              <w:left w:w="28" w:type="dxa"/>
-              <w:right w:w="28" w:type="dxa"/>
-            </w:tcMar>
-          </w:tcPr>
-          <w:p>
-            <w:pPr>
-              <w:snapToGrid w:val="0"/>
-              <w:rPr>
-                <w:rFonts w:ascii="Barlow Condensed Medium" w:eastAsia="華康中黑體" w:hAnsi="Barlow Condensed Medium" w:cstheme="minorHAnsi"/>
-                <w:w w:val="80"/>
-                <w:szCs w:val="24"/>
-              </w:rPr>
-            </w:pPr>
-          </w:p>
-        </w:tc>
-        <w:tc>
-          <w:tcPr>
-            <w:tcW w:w="685" w:type="dxa"/>
-            <w:tcMar>
-              <w:left w:w="28" w:type="dxa"/>
-              <w:right w:w="28" w:type="dxa"/>
-            </w:tcMar>
-          </w:tcPr>
-          <w:p>
-            <w:pPr>
-              <w:snapToGrid w:val="0"/>
-              <w:jc w:val="right"/>
-              <w:rPr>
-                <w:rFonts w:ascii="Barlow Condensed Medium" w:eastAsia="華康中黑體" w:hAnsi="Barlow Condensed Medium" w:cstheme="minorHAnsi"/>
-                <w:w w:val="80"/>
-                <w:szCs w:val="24"/>
-              </w:rPr>
-            </w:pPr>
-            <w:r>
-              <w:rPr>
-                <w:rFonts w:ascii="Barlow Condensed Medium" w:eastAsia="華康中黑體" w:hAnsi="Barlow Condensed Medium" w:cstheme="minorHAnsi" w:hint="eastAsia"/>
-                <w:w w:val="80"/>
-                <w:szCs w:val="24"/>
-              </w:rPr>
-              <w:t>3</w:t>
-            </w:r>
-            <w:r>
-              <w:rPr>
-                <w:rFonts w:ascii="Barlow Condensed Medium" w:eastAsia="華康中黑體" w:hAnsi="Barlow Condensed Medium" w:cstheme="minorHAnsi"/>
-                <w:w w:val="80"/>
-                <w:szCs w:val="24"/>
-              </w:rPr>
-              <w:t>0</w:t>
-            </w:r>
-            <w:r>
-              <w:rPr>
-                <w:rFonts w:ascii="Barlow Condensed Medium" w:eastAsia="華康中黑體" w:hAnsi="Barlow Condensed Medium" w:cstheme="minorHAnsi"/>
-                <w:w w:val="80"/>
-                <w:szCs w:val="24"/>
-              </w:rPr>
-              <w:t>號</w:t>
-            </w:r>
-          </w:p>
-        </w:tc>
-        <w:tc>
-          <w:tcPr>
-            <w:tcW w:w="685" w:type="dxa"/>
-            <w:tcMar>
-              <w:left w:w="28" w:type="dxa"/>
-              <w:right w:w="28" w:type="dxa"/>
-            </w:tcMar>
-          </w:tcPr>
-          <w:p>
-            <w:pPr>
-              <w:snapToGrid w:val="0"/>
-              <w:ind w:leftChars="-2" w:left="-5" w:rightChars="-3" w:right="-7"/>
-              <w:rPr>
-                <w:rFonts w:ascii="Barlow Condensed Medium" w:eastAsia="華康中黑體" w:hAnsi="Barlow Condensed Medium" w:cstheme="minorHAnsi"/>
-                <w:w w:val="80"/>
-                <w:szCs w:val="24"/>
-              </w:rPr>
-            </w:pPr>
-            <w:r>
-              <w:rPr>
-                <w:rFonts w:ascii="Barlow Condensed Medium" w:eastAsia="華康中黑體" w:hAnsi="Barlow Condensed Medium" w:cstheme="minorHAnsi" w:hint="eastAsia"/>
-                <w:w w:val="80"/>
-                <w:szCs w:val="24"/>
-              </w:rPr>
-              <w:t>1</w:t>
-            </w:r>
-            <w:r>
-              <w:rPr>
-                <w:rFonts w:ascii="Barlow Condensed Medium" w:eastAsia="華康中黑體" w:hAnsi="Barlow Condensed Medium" w:cstheme="minorHAnsi"/>
-                <w:w w:val="80"/>
-                <w:szCs w:val="24"/>
-              </w:rPr>
-              <w:t>,000</w:t>
-            </w:r>
-          </w:p>
-        </w:tc>
-        <w:tc>
-          <w:tcPr>
-            <w:tcW w:w="686" w:type="dxa"/>
-            <w:tcMar>
-              <w:left w:w="28" w:type="dxa"/>
-              <w:right w:w="28" w:type="dxa"/>
-            </w:tcMar>
-          </w:tcPr>
-          <w:p>
-            <w:pPr>
-              <w:snapToGrid w:val="0"/>
-              <w:jc w:val="right"/>
-              <w:rPr>
-                <w:rFonts w:ascii="Barlow Condensed Medium" w:eastAsia="華康中黑體" w:hAnsi="Barlow Condensed Medium" w:cstheme="minorHAnsi"/>
-                <w:w w:val="80"/>
-                <w:szCs w:val="24"/>
-              </w:rPr>
-            </w:pPr>
-            <w:r>
-              <w:rPr>
-                <w:rFonts w:ascii="Barlow Condensed Medium" w:eastAsia="華康中黑體" w:hAnsi="Barlow Condensed Medium" w:cstheme="minorHAnsi" w:hint="eastAsia"/>
-                <w:w w:val="80"/>
-                <w:szCs w:val="24"/>
-              </w:rPr>
-              <w:t>6</w:t>
-            </w:r>
-            <w:r>
-              <w:rPr>
-                <w:rFonts w:ascii="Barlow Condensed Medium" w:eastAsia="華康中黑體" w:hAnsi="Barlow Condensed Medium" w:cstheme="minorHAnsi"/>
-                <w:w w:val="80"/>
-                <w:szCs w:val="24"/>
-              </w:rPr>
-              <w:t>7</w:t>
-            </w:r>
-            <w:r>
-              <w:rPr>
-                <w:rFonts w:ascii="Barlow Condensed Medium" w:eastAsia="華康中黑體" w:hAnsi="Barlow Condensed Medium" w:cstheme="minorHAnsi"/>
-                <w:w w:val="80"/>
-                <w:szCs w:val="24"/>
-              </w:rPr>
-              <w:t>號</w:t>
-            </w:r>
-          </w:p>
-        </w:tc>
-        <w:tc>
-          <w:tcPr>
-            <w:tcW w:w="682" w:type="dxa"/>
-            <w:tcMar>
-              <w:left w:w="28" w:type="dxa"/>
-              <w:right w:w="28" w:type="dxa"/>
-            </w:tcMar>
-          </w:tcPr>
-          <w:p>
-            <w:pPr>
-              <w:snapToGrid w:val="0"/>
-              <w:rPr>
-                <w:rFonts w:ascii="Barlow Condensed Medium" w:eastAsia="華康中黑體" w:hAnsi="Barlow Condensed Medium" w:cstheme="minorHAnsi"/>
-                <w:w w:val="80"/>
-                <w:szCs w:val="24"/>
-              </w:rPr>
-            </w:pPr>
-            <w:r>
-              <w:rPr>
-                <w:rFonts w:ascii="Barlow Condensed Medium" w:eastAsia="華康中黑體" w:hAnsi="Barlow Condensed Medium" w:cstheme="minorHAnsi" w:hint="eastAsia"/>
-                <w:w w:val="80"/>
-                <w:szCs w:val="24"/>
-              </w:rPr>
-              <w:t>5</w:t>
-            </w:r>
-            <w:r>
-              <w:rPr>
-                <w:rFonts w:ascii="Barlow Condensed Medium" w:eastAsia="華康中黑體" w:hAnsi="Barlow Condensed Medium" w:cstheme="minorHAnsi"/>
-                <w:w w:val="80"/>
-                <w:szCs w:val="24"/>
-              </w:rPr>
-              <w:t>00</w:t>
-            </w:r>
-          </w:p>
-        </w:tc>
-        <w:tc>
-          <w:tcPr>
-            <w:tcW w:w="683" w:type="dxa"/>
-            <w:gridSpan w:val="2"/>
-            <w:tcMar>
-              <w:left w:w="28" w:type="dxa"/>
-              <w:right w:w="28" w:type="dxa"/>
-            </w:tcMar>
-          </w:tcPr>
-          <w:p>
-            <w:pPr>
-              <w:wordWrap w:val="0"/>
-              <w:snapToGrid w:val="0"/>
-              <w:jc w:val="right"/>
-              <w:rPr>
-                <w:rFonts w:ascii="細明體" w:eastAsia="細明體" w:hAnsi="細明體" w:cs="細明體"/>
-                <w:w w:val="80"/>
-                <w:sz w:val="22"/>
-              </w:rPr>
-            </w:pPr>
-          </w:p>
-        </w:tc>
-        <w:tc>
-          <w:tcPr>
-            <w:tcW w:w="683" w:type="dxa"/>
-            <w:tcMar>
-              <w:left w:w="28" w:type="dxa"/>
-              <w:right w:w="28" w:type="dxa"/>
-            </w:tcMar>
-          </w:tcPr>
-          <w:p>
-            <w:pPr>
-              <w:snapToGrid w:val="0"/>
-              <w:rPr>
-                <w:rFonts w:ascii="Barlow Condensed Medium" w:eastAsia="華康中黑體" w:hAnsi="Barlow Condensed Medium" w:cstheme="minorHAnsi"/>
-                <w:w w:val="80"/>
-                <w:szCs w:val="24"/>
-              </w:rPr>
-            </w:pPr>
-          </w:p>
-        </w:tc>
-      </w:tr>
     </w:tbl>
     <w:p>
       <w:pPr>
@@ -25880,6 +26292,7 @@
           <w:rFonts w:ascii="華康正顏楷體W9" w:eastAsia="華康正顏楷體W9" w:cstheme="minorHAnsi" w:hint="eastAsia"/>
           <w:w w:val="125"/>
         </w:rPr>
+        <w:lastRenderedPageBreak/>
         <w:t>§</w:t>
       </w:r>
       <w:r>
@@ -27282,7 +27695,7 @@
                     <pic:cNvPicPr/>
                   </pic:nvPicPr>
                   <pic:blipFill>
-                    <a:blip r:embed="rId15" cstate="print">
+                    <a:blip r:embed="rId16" cstate="print">
                       <a:extLst>
                         <a:ext uri="{28A0092B-C50C-407E-A947-70E740481C1C}">
                           <a14:useLocalDpi xmlns:a14="http://schemas.microsoft.com/office/drawing/2010/main" val="0"/>
@@ -29298,6 +29711,7 @@
           <w:rFonts w:ascii="Barlow Condensed Medium" w:hAnsi="Barlow Condensed Medium"/>
           <w:noProof/>
         </w:rPr>
+        <w:lastRenderedPageBreak/>
         <mc:AlternateContent>
           <mc:Choice Requires="wps">
             <w:drawing>
@@ -29360,7 +29774,7 @@
               </wp:anchor>
             </w:drawing>
           </mc:Choice>
-          <mc:Fallback>
+          <mc:Fallback xmlns:w15="http://schemas.microsoft.com/office/word/2012/wordml">
             <w:pict>
               <v:line w14:anchorId="75F70D6B" id="直線接點 6" o:spid="_x0000_s1026" style="position:absolute;z-index:251666432;visibility:visible;mso-wrap-style:square;mso-width-percent:0;mso-height-percent:0;mso-wrap-distance-left:9pt;mso-wrap-distance-top:0;mso-wrap-distance-right:9pt;mso-wrap-distance-bottom:0;mso-position-horizontal:absolute;mso-position-horizontal-relative:page;mso-position-vertical:absolute;mso-position-vertical-relative:page;mso-width-percent:0;mso-height-percent:0;mso-width-relative:margin;mso-height-relative:margin" from="343.9pt,19.85pt" to="345.05pt,710.95pt" o:gfxdata="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" strokecolor="black [3213]" strokeweight=".5pt">
                 <v:stroke dashstyle="3 1" joinstyle="miter"/>
@@ -29437,7 +29851,7 @@
               </wp:anchor>
             </w:drawing>
           </mc:Choice>
-          <mc:Fallback>
+          <mc:Fallback xmlns:w15="http://schemas.microsoft.com/office/word/2012/wordml">
             <w:pict>
               <v:line w14:anchorId="48D45D65" id="直線接點 4" o:spid="_x0000_s1026" style="position:absolute;z-index:251664384;visibility:visible;mso-wrap-style:square;mso-width-percent:0;mso-height-percent:0;mso-wrap-distance-left:9pt;mso-wrap-distance-top:0;mso-wrap-distance-right:9pt;mso-wrap-distance-bottom:0;mso-position-horizontal:absolute;mso-position-horizontal-relative:page;mso-position-vertical:absolute;mso-position-vertical-relative:page;mso-width-percent:0;mso-height-percent:0;mso-width-relative:margin;mso-height-relative:margin" from="343.9pt,19.85pt" to="345.05pt,710.95pt" o:gfxdata="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" strokecolor="black [3213]" strokeweight=".5pt">
                 <v:stroke dashstyle="3 1" joinstyle="miter"/>
@@ -30322,6 +30736,7 @@
           <w:sz w:val="26"/>
           <w:szCs w:val="26"/>
         </w:rPr>
+        <w:lastRenderedPageBreak/>
         <w:t>正直正是義人最重要的特質，喜愛公義，厭惡罪惡。十七歲的約</w:t>
       </w:r>
       <w:proofErr w:type="gramStart"/>
@@ -30892,7 +31307,7 @@
 </file>
 
 <file path=word/endnotes.xml><?xml version="1.0" encoding="utf-8"?>
-<w:endnotes xmlns:wpc="http://schemas.microsoft.com/office/word/2010/wordprocessingCanvas" xmlns:mc="http://schemas.openxmlformats.org/markup-compatibility/2006" xmlns:o="urn:schemas-microsoft-com:office:office" xmlns:r="http://schemas.openxmlformats.org/officeDocument/2006/relationships" xmlns:m="http://schemas.openxmlformats.org/officeDocument/2006/math" xmlns:v="urn:schemas-microsoft-com:vml" xmlns:wp14="http://schemas.microsoft.com/office/word/2010/wordprocessingDrawing" xmlns:wp="http://schemas.openxmlformats.org/drawingml/2006/wordprocessingDrawing" xmlns:w10="urn:schemas-microsoft-com:office:word" xmlns:w="http://schemas.openxmlformats.org/wordprocessingml/2006/main" xmlns:w14="http://schemas.microsoft.com/office/word/2010/wordml" xmlns:w15="http://schemas.microsoft.com/office/word/2012/wordml" xmlns:wpg="http://schemas.microsoft.com/office/word/2010/wordprocessingGroup" xmlns:wpi="http://schemas.microsoft.com/office/word/2010/wordprocessingInk" xmlns:wne="http://schemas.microsoft.com/office/word/2006/wordml" xmlns:wps="http://schemas.microsoft.com/office/word/2010/wordprocessingShape" mc:Ignorable="w14 w15 wp14">
+<w:endnotes xmlns:wpc="http://schemas.microsoft.com/office/word/2010/wordprocessingCanvas" xmlns:mc="http://schemas.openxmlformats.org/markup-compatibility/2006" xmlns:o="urn:schemas-microsoft-com:office:office" xmlns:r="http://schemas.openxmlformats.org/officeDocument/2006/relationships" xmlns:m="http://schemas.openxmlformats.org/officeDocument/2006/math" xmlns:v="urn:schemas-microsoft-com:vml" xmlns:wp14="http://schemas.microsoft.com/office/word/2010/wordprocessingDrawing" xmlns:wp="http://schemas.openxmlformats.org/drawingml/2006/wordprocessingDrawing" xmlns:w10="urn:schemas-microsoft-com:office:word" xmlns:w="http://schemas.openxmlformats.org/wordprocessingml/2006/main" xmlns:w14="http://schemas.microsoft.com/office/word/2010/wordml" xmlns:wpg="http://schemas.microsoft.com/office/word/2010/wordprocessingGroup" xmlns:wpi="http://schemas.microsoft.com/office/word/2010/wordprocessingInk" xmlns:wne="http://schemas.microsoft.com/office/word/2006/wordml" xmlns:wps="http://schemas.microsoft.com/office/word/2010/wordprocessingShape" mc:Ignorable="w14 wp14">
   <w:endnote w:type="separator" w:id="-1">
     <w:p>
       <w:r>
@@ -30911,7 +31326,7 @@
 </file>
 
 <file path=word/footnotes.xml><?xml version="1.0" encoding="utf-8"?>
-<w:footnotes xmlns:wpc="http://schemas.microsoft.com/office/word/2010/wordprocessingCanvas" xmlns:mc="http://schemas.openxmlformats.org/markup-compatibility/2006" xmlns:o="urn:schemas-microsoft-com:office:office" xmlns:r="http://schemas.openxmlformats.org/officeDocument/2006/relationships" xmlns:m="http://schemas.openxmlformats.org/officeDocument/2006/math" xmlns:v="urn:schemas-microsoft-com:vml" xmlns:wp14="http://schemas.microsoft.com/office/word/2010/wordprocessingDrawing" xmlns:wp="http://schemas.openxmlformats.org/drawingml/2006/wordprocessingDrawing" xmlns:w10="urn:schemas-microsoft-com:office:word" xmlns:w="http://schemas.openxmlformats.org/wordprocessingml/2006/main" xmlns:w14="http://schemas.microsoft.com/office/word/2010/wordml" xmlns:w15="http://schemas.microsoft.com/office/word/2012/wordml" xmlns:wpg="http://schemas.microsoft.com/office/word/2010/wordprocessingGroup" xmlns:wpi="http://schemas.microsoft.com/office/word/2010/wordprocessingInk" xmlns:wne="http://schemas.microsoft.com/office/word/2006/wordml" xmlns:wps="http://schemas.microsoft.com/office/word/2010/wordprocessingShape" mc:Ignorable="w14 w15 wp14">
+<w:footnotes xmlns:wpc="http://schemas.microsoft.com/office/word/2010/wordprocessingCanvas" xmlns:mc="http://schemas.openxmlformats.org/markup-compatibility/2006" xmlns:o="urn:schemas-microsoft-com:office:office" xmlns:r="http://schemas.openxmlformats.org/officeDocument/2006/relationships" xmlns:m="http://schemas.openxmlformats.org/officeDocument/2006/math" xmlns:v="urn:schemas-microsoft-com:vml" xmlns:wp14="http://schemas.microsoft.com/office/word/2010/wordprocessingDrawing" xmlns:wp="http://schemas.openxmlformats.org/drawingml/2006/wordprocessingDrawing" xmlns:w10="urn:schemas-microsoft-com:office:word" xmlns:w="http://schemas.openxmlformats.org/wordprocessingml/2006/main" xmlns:w14="http://schemas.microsoft.com/office/word/2010/wordml" xmlns:wpg="http://schemas.microsoft.com/office/word/2010/wordprocessingGroup" xmlns:wpi="http://schemas.microsoft.com/office/word/2010/wordprocessingInk" xmlns:wne="http://schemas.microsoft.com/office/word/2006/wordml" xmlns:wps="http://schemas.microsoft.com/office/word/2010/wordprocessingShape" mc:Ignorable="w14 wp14">
   <w:footnote w:type="separator" w:id="-1">
     <w:p>
       <w:r>
@@ -30930,7 +31345,7 @@
 </file>
 
 <file path=word/header1.xml><?xml version="1.0" encoding="utf-8"?>
-<w:hdr xmlns:wpc="http://schemas.microsoft.com/office/word/2010/wordprocessingCanvas" xmlns:mc="http://schemas.openxmlformats.org/markup-compatibility/2006" xmlns:o="urn:schemas-microsoft-com:office:office" xmlns:r="http://schemas.openxmlformats.org/officeDocument/2006/relationships" xmlns:m="http://schemas.openxmlformats.org/officeDocument/2006/math" xmlns:v="urn:schemas-microsoft-com:vml" xmlns:wp14="http://schemas.microsoft.com/office/word/2010/wordprocessingDrawing" xmlns:wp="http://schemas.openxmlformats.org/drawingml/2006/wordprocessingDrawing" xmlns:w10="urn:schemas-microsoft-com:office:word" xmlns:w="http://schemas.openxmlformats.org/wordprocessingml/2006/main" xmlns:w14="http://schemas.microsoft.com/office/word/2010/wordml" xmlns:w15="http://schemas.microsoft.com/office/word/2012/wordml" xmlns:wpg="http://schemas.microsoft.com/office/word/2010/wordprocessingGroup" xmlns:wpi="http://schemas.microsoft.com/office/word/2010/wordprocessingInk" xmlns:wne="http://schemas.microsoft.com/office/word/2006/wordml" xmlns:wps="http://schemas.microsoft.com/office/word/2010/wordprocessingShape" mc:Ignorable="w14 w15 wp14">
+<w:hdr xmlns:wpc="http://schemas.microsoft.com/office/word/2010/wordprocessingCanvas" xmlns:mc="http://schemas.openxmlformats.org/markup-compatibility/2006" xmlns:o="urn:schemas-microsoft-com:office:office" xmlns:r="http://schemas.openxmlformats.org/officeDocument/2006/relationships" xmlns:m="http://schemas.openxmlformats.org/officeDocument/2006/math" xmlns:v="urn:schemas-microsoft-com:vml" xmlns:wp14="http://schemas.microsoft.com/office/word/2010/wordprocessingDrawing" xmlns:wp="http://schemas.openxmlformats.org/drawingml/2006/wordprocessingDrawing" xmlns:w10="urn:schemas-microsoft-com:office:word" xmlns:w="http://schemas.openxmlformats.org/wordprocessingml/2006/main" xmlns:w14="http://schemas.microsoft.com/office/word/2010/wordml" xmlns:wpg="http://schemas.microsoft.com/office/word/2010/wordprocessingGroup" xmlns:wpi="http://schemas.microsoft.com/office/word/2010/wordprocessingInk" xmlns:wne="http://schemas.microsoft.com/office/word/2006/wordml" xmlns:wps="http://schemas.microsoft.com/office/word/2010/wordprocessingShape" mc:Ignorable="w14 wp14">
   <w:p>
     <w:pPr>
       <w:pStyle w:val="a4"/>
@@ -31388,7 +31803,7 @@
 </file>
 
 <file path=word/header2.xml><?xml version="1.0" encoding="utf-8"?>
-<w:hdr xmlns:wpc="http://schemas.microsoft.com/office/word/2010/wordprocessingCanvas" xmlns:mc="http://schemas.openxmlformats.org/markup-compatibility/2006" xmlns:o="urn:schemas-microsoft-com:office:office" xmlns:r="http://schemas.openxmlformats.org/officeDocument/2006/relationships" xmlns:m="http://schemas.openxmlformats.org/officeDocument/2006/math" xmlns:v="urn:schemas-microsoft-com:vml" xmlns:wp14="http://schemas.microsoft.com/office/word/2010/wordprocessingDrawing" xmlns:wp="http://schemas.openxmlformats.org/drawingml/2006/wordprocessingDrawing" xmlns:w10="urn:schemas-microsoft-com:office:word" xmlns:w="http://schemas.openxmlformats.org/wordprocessingml/2006/main" xmlns:w14="http://schemas.microsoft.com/office/word/2010/wordml" xmlns:w15="http://schemas.microsoft.com/office/word/2012/wordml" xmlns:wpg="http://schemas.microsoft.com/office/word/2010/wordprocessingGroup" xmlns:wpi="http://schemas.microsoft.com/office/word/2010/wordprocessingInk" xmlns:wne="http://schemas.microsoft.com/office/word/2006/wordml" xmlns:wps="http://schemas.microsoft.com/office/word/2010/wordprocessingShape" mc:Ignorable="w14 w15 wp14">
+<w:hdr xmlns:wpc="http://schemas.microsoft.com/office/word/2010/wordprocessingCanvas" xmlns:mc="http://schemas.openxmlformats.org/markup-compatibility/2006" xmlns:o="urn:schemas-microsoft-com:office:office" xmlns:r="http://schemas.openxmlformats.org/officeDocument/2006/relationships" xmlns:m="http://schemas.openxmlformats.org/officeDocument/2006/math" xmlns:v="urn:schemas-microsoft-com:vml" xmlns:wp14="http://schemas.microsoft.com/office/word/2010/wordprocessingDrawing" xmlns:wp="http://schemas.openxmlformats.org/drawingml/2006/wordprocessingDrawing" xmlns:w10="urn:schemas-microsoft-com:office:word" xmlns:w="http://schemas.openxmlformats.org/wordprocessingml/2006/main" xmlns:w14="http://schemas.microsoft.com/office/word/2010/wordml" xmlns:wpg="http://schemas.microsoft.com/office/word/2010/wordprocessingGroup" xmlns:wpi="http://schemas.microsoft.com/office/word/2010/wordprocessingInk" xmlns:wne="http://schemas.microsoft.com/office/word/2006/wordml" xmlns:wps="http://schemas.microsoft.com/office/word/2010/wordprocessingShape" mc:Ignorable="w14 wp14">
   <w:p>
     <w:pPr>
       <w:pStyle w:val="a4"/>
@@ -31846,8 +32261,8 @@
 </file>
 
 <file path=word/numbering.xml><?xml version="1.0" encoding="utf-8"?>
-<w:numbering xmlns:wpc="http://schemas.microsoft.com/office/word/2010/wordprocessingCanvas" xmlns:mc="http://schemas.openxmlformats.org/markup-compatibility/2006" xmlns:o="urn:schemas-microsoft-com:office:office" xmlns:r="http://schemas.openxmlformats.org/officeDocument/2006/relationships" xmlns:m="http://schemas.openxmlformats.org/officeDocument/2006/math" xmlns:v="urn:schemas-microsoft-com:vml" xmlns:wp14="http://schemas.microsoft.com/office/word/2010/wordprocessingDrawing" xmlns:wp="http://schemas.openxmlformats.org/drawingml/2006/wordprocessingDrawing" xmlns:w10="urn:schemas-microsoft-com:office:word" xmlns:w="http://schemas.openxmlformats.org/wordprocessingml/2006/main" xmlns:w14="http://schemas.microsoft.com/office/word/2010/wordml" xmlns:w15="http://schemas.microsoft.com/office/word/2012/wordml" xmlns:wpg="http://schemas.microsoft.com/office/word/2010/wordprocessingGroup" xmlns:wpi="http://schemas.microsoft.com/office/word/2010/wordprocessingInk" xmlns:wne="http://schemas.microsoft.com/office/word/2006/wordml" xmlns:wps="http://schemas.microsoft.com/office/word/2010/wordprocessingShape" mc:Ignorable="w14 w15 wp14">
-  <w:abstractNum w:abstractNumId="0" w15:restartNumberingAfterBreak="0">
+<w:numbering xmlns:wpc="http://schemas.microsoft.com/office/word/2010/wordprocessingCanvas" xmlns:mc="http://schemas.openxmlformats.org/markup-compatibility/2006" xmlns:o="urn:schemas-microsoft-com:office:office" xmlns:r="http://schemas.openxmlformats.org/officeDocument/2006/relationships" xmlns:m="http://schemas.openxmlformats.org/officeDocument/2006/math" xmlns:v="urn:schemas-microsoft-com:vml" xmlns:wp14="http://schemas.microsoft.com/office/word/2010/wordprocessingDrawing" xmlns:wp="http://schemas.openxmlformats.org/drawingml/2006/wordprocessingDrawing" xmlns:w10="urn:schemas-microsoft-com:office:word" xmlns:w="http://schemas.openxmlformats.org/wordprocessingml/2006/main" xmlns:w14="http://schemas.microsoft.com/office/word/2010/wordml" xmlns:wpg="http://schemas.microsoft.com/office/word/2010/wordprocessingGroup" xmlns:wpi="http://schemas.microsoft.com/office/word/2010/wordprocessingInk" xmlns:wne="http://schemas.microsoft.com/office/word/2006/wordml" xmlns:wps="http://schemas.microsoft.com/office/word/2010/wordprocessingShape" mc:Ignorable="w14 wp14">
+  <w:abstractNum w:abstractNumId="0">
     <w:nsid w:val="0ABA262B"/>
     <w:multiLevelType w:val="hybridMultilevel"/>
     <w:tmpl w:val="2A24FBE2"/>
@@ -31936,7 +32351,7 @@
       </w:pPr>
     </w:lvl>
   </w:abstractNum>
-  <w:abstractNum w:abstractNumId="1" w15:restartNumberingAfterBreak="0">
+  <w:abstractNum w:abstractNumId="1">
     <w:nsid w:val="16986A86"/>
     <w:multiLevelType w:val="hybridMultilevel"/>
     <w:tmpl w:val="AE603C94"/>
@@ -32025,7 +32440,7 @@
       </w:pPr>
     </w:lvl>
   </w:abstractNum>
-  <w:abstractNum w:abstractNumId="2" w15:restartNumberingAfterBreak="0">
+  <w:abstractNum w:abstractNumId="2">
     <w:nsid w:val="2158604C"/>
     <w:multiLevelType w:val="hybridMultilevel"/>
     <w:tmpl w:val="EE0E584E"/>
@@ -32114,7 +32529,7 @@
       </w:pPr>
     </w:lvl>
   </w:abstractNum>
-  <w:abstractNum w:abstractNumId="3" w15:restartNumberingAfterBreak="0">
+  <w:abstractNum w:abstractNumId="3">
     <w:nsid w:val="35B64BCD"/>
     <w:multiLevelType w:val="hybridMultilevel"/>
     <w:tmpl w:val="FE68702A"/>
@@ -32203,7 +32618,7 @@
       </w:pPr>
     </w:lvl>
   </w:abstractNum>
-  <w:abstractNum w:abstractNumId="4" w15:restartNumberingAfterBreak="0">
+  <w:abstractNum w:abstractNumId="4">
     <w:nsid w:val="35F70646"/>
     <w:multiLevelType w:val="hybridMultilevel"/>
     <w:tmpl w:val="D0DE6422"/>
@@ -32292,7 +32707,7 @@
       </w:pPr>
     </w:lvl>
   </w:abstractNum>
-  <w:abstractNum w:abstractNumId="5" w15:restartNumberingAfterBreak="0">
+  <w:abstractNum w:abstractNumId="5">
     <w:nsid w:val="386234FE"/>
     <w:multiLevelType w:val="hybridMultilevel"/>
     <w:tmpl w:val="367CB3B8"/>
@@ -32381,7 +32796,7 @@
       </w:pPr>
     </w:lvl>
   </w:abstractNum>
-  <w:abstractNum w:abstractNumId="6" w15:restartNumberingAfterBreak="0">
+  <w:abstractNum w:abstractNumId="6">
     <w:nsid w:val="5BB02EA8"/>
     <w:multiLevelType w:val="hybridMultilevel"/>
     <w:tmpl w:val="138C4AC6"/>
@@ -32470,7 +32885,7 @@
       </w:pPr>
     </w:lvl>
   </w:abstractNum>
-  <w:abstractNum w:abstractNumId="7" w15:restartNumberingAfterBreak="0">
+  <w:abstractNum w:abstractNumId="7">
     <w:nsid w:val="660C339F"/>
     <w:multiLevelType w:val="hybridMultilevel"/>
     <w:tmpl w:val="F83466DC"/>
@@ -32559,7 +32974,7 @@
       </w:pPr>
     </w:lvl>
   </w:abstractNum>
-  <w:abstractNum w:abstractNumId="8" w15:restartNumberingAfterBreak="0">
+  <w:abstractNum w:abstractNumId="8">
     <w:nsid w:val="70CA51A1"/>
     <w:multiLevelType w:val="hybridMultilevel"/>
     <w:tmpl w:val="8C2CE9D4"/>
@@ -32648,7 +33063,7 @@
       </w:pPr>
     </w:lvl>
   </w:abstractNum>
-  <w:abstractNum w:abstractNumId="9" w15:restartNumberingAfterBreak="0">
+  <w:abstractNum w:abstractNumId="9">
     <w:nsid w:val="70D9778A"/>
     <w:multiLevelType w:val="hybridMultilevel"/>
     <w:tmpl w:val="468A8F60"/>
@@ -32737,7 +33152,7 @@
       </w:pPr>
     </w:lvl>
   </w:abstractNum>
-  <w:abstractNum w:abstractNumId="10" w15:restartNumberingAfterBreak="0">
+  <w:abstractNum w:abstractNumId="10">
     <w:nsid w:val="74B64780"/>
     <w:multiLevelType w:val="hybridMultilevel"/>
     <w:tmpl w:val="A566C376"/>
@@ -32863,7 +33278,7 @@
 </file>
 
 <file path=word/styles.xml><?xml version="1.0" encoding="utf-8"?>
-<w:styles xmlns:mc="http://schemas.openxmlformats.org/markup-compatibility/2006" xmlns:r="http://schemas.openxmlformats.org/officeDocument/2006/relationships" xmlns:w="http://schemas.openxmlformats.org/wordprocessingml/2006/main" xmlns:w14="http://schemas.microsoft.com/office/word/2010/wordml" xmlns:w15="http://schemas.microsoft.com/office/word/2012/wordml" mc:Ignorable="w14 w15">
+<w:styles xmlns:mc="http://schemas.openxmlformats.org/markup-compatibility/2006" xmlns:r="http://schemas.openxmlformats.org/officeDocument/2006/relationships" xmlns:w="http://schemas.openxmlformats.org/wordprocessingml/2006/main" xmlns:w14="http://schemas.microsoft.com/office/word/2010/wordml" mc:Ignorable="w14">
   <w:docDefaults>
     <w:rPrDefault>
       <w:rPr>
@@ -32876,378 +33291,144 @@
     </w:rPrDefault>
     <w:pPrDefault/>
   </w:docDefaults>
-  <w:latentStyles w:defLockedState="0" w:defUIPriority="99" w:defSemiHidden="0" w:defUnhideWhenUsed="0" w:defQFormat="0" w:count="371">
-    <w:lsdException w:name="Normal" w:uiPriority="0" w:qFormat="1"/>
-    <w:lsdException w:name="heading 1" w:uiPriority="9" w:qFormat="1"/>
-    <w:lsdException w:name="heading 2" w:semiHidden="1" w:uiPriority="9" w:unhideWhenUsed="1" w:qFormat="1"/>
-    <w:lsdException w:name="heading 3" w:semiHidden="1" w:uiPriority="9" w:unhideWhenUsed="1" w:qFormat="1"/>
-    <w:lsdException w:name="heading 4" w:semiHidden="1" w:uiPriority="9" w:unhideWhenUsed="1" w:qFormat="1"/>
-    <w:lsdException w:name="heading 5" w:semiHidden="1" w:uiPriority="9" w:unhideWhenUsed="1" w:qFormat="1"/>
-    <w:lsdException w:name="heading 6" w:semiHidden="1" w:uiPriority="9" w:unhideWhenUsed="1" w:qFormat="1"/>
-    <w:lsdException w:name="heading 7" w:semiHidden="1" w:uiPriority="9" w:unhideWhenUsed="1" w:qFormat="1"/>
-    <w:lsdException w:name="heading 8" w:semiHidden="1" w:uiPriority="9" w:unhideWhenUsed="1" w:qFormat="1"/>
-    <w:lsdException w:name="heading 9" w:semiHidden="1" w:uiPriority="9" w:unhideWhenUsed="1" w:qFormat="1"/>
-    <w:lsdException w:name="index 1" w:semiHidden="1" w:unhideWhenUsed="1"/>
-    <w:lsdException w:name="index 2" w:semiHidden="1" w:unhideWhenUsed="1"/>
-    <w:lsdException w:name="index 3" w:semiHidden="1" w:unhideWhenUsed="1"/>
-    <w:lsdException w:name="index 4" w:semiHidden="1" w:unhideWhenUsed="1"/>
-    <w:lsdException w:name="index 5" w:semiHidden="1" w:unhideWhenUsed="1"/>
-    <w:lsdException w:name="index 6" w:semiHidden="1" w:unhideWhenUsed="1"/>
-    <w:lsdException w:name="index 7" w:semiHidden="1" w:unhideWhenUsed="1"/>
-    <w:lsdException w:name="index 8" w:semiHidden="1" w:unhideWhenUsed="1"/>
-    <w:lsdException w:name="index 9" w:semiHidden="1" w:unhideWhenUsed="1"/>
-    <w:lsdException w:name="toc 1" w:semiHidden="1" w:uiPriority="39" w:unhideWhenUsed="1"/>
-    <w:lsdException w:name="toc 2" w:semiHidden="1" w:uiPriority="39" w:unhideWhenUsed="1"/>
-    <w:lsdException w:name="toc 3" w:semiHidden="1" w:uiPriority="39" w:unhideWhenUsed="1"/>
-    <w:lsdException w:name="toc 4" w:semiHidden="1" w:uiPriority="39" w:unhideWhenUsed="1"/>
-    <w:lsdException w:name="toc 5" w:semiHidden="1" w:uiPriority="39" w:unhideWhenUsed="1"/>
-    <w:lsdException w:name="toc 6" w:semiHidden="1" w:uiPriority="39" w:unhideWhenUsed="1"/>
-    <w:lsdException w:name="toc 7" w:semiHidden="1" w:uiPriority="39" w:unhideWhenUsed="1"/>
-    <w:lsdException w:name="toc 8" w:semiHidden="1" w:uiPriority="39" w:unhideWhenUsed="1"/>
-    <w:lsdException w:name="toc 9" w:semiHidden="1" w:uiPriority="39" w:unhideWhenUsed="1"/>
-    <w:lsdException w:name="Normal Indent" w:semiHidden="1" w:unhideWhenUsed="1"/>
-    <w:lsdException w:name="footnote text" w:semiHidden="1" w:unhideWhenUsed="1"/>
-    <w:lsdException w:name="annotation text" w:semiHidden="1" w:unhideWhenUsed="1"/>
-    <w:lsdException w:name="header" w:semiHidden="1" w:unhideWhenUsed="1"/>
-    <w:lsdException w:name="footer" w:semiHidden="1" w:unhideWhenUsed="1"/>
-    <w:lsdException w:name="index heading" w:semiHidden="1" w:unhideWhenUsed="1"/>
-    <w:lsdException w:name="caption" w:semiHidden="1" w:uiPriority="35" w:unhideWhenUsed="1" w:qFormat="1"/>
-    <w:lsdException w:name="table of figures" w:semiHidden="1" w:unhideWhenUsed="1"/>
-    <w:lsdException w:name="envelope address" w:semiHidden="1" w:unhideWhenUsed="1"/>
-    <w:lsdException w:name="envelope return" w:semiHidden="1" w:unhideWhenUsed="1"/>
-    <w:lsdException w:name="footnote reference" w:semiHidden="1" w:unhideWhenUsed="1"/>
-    <w:lsdException w:name="annotation reference" w:semiHidden="1" w:unhideWhenUsed="1"/>
-    <w:lsdException w:name="line number" w:semiHidden="1" w:unhideWhenUsed="1"/>
-    <w:lsdException w:name="page number" w:semiHidden="1" w:unhideWhenUsed="1"/>
-    <w:lsdException w:name="endnote reference" w:semiHidden="1" w:unhideWhenUsed="1"/>
-    <w:lsdException w:name="endnote text" w:semiHidden="1" w:unhideWhenUsed="1"/>
-    <w:lsdException w:name="table of authorities" w:semiHidden="1" w:unhideWhenUsed="1"/>
-    <w:lsdException w:name="macro" w:semiHidden="1" w:unhideWhenUsed="1"/>
-    <w:lsdException w:name="toa heading" w:semiHidden="1" w:unhideWhenUsed="1"/>
-    <w:lsdException w:name="List" w:semiHidden="1" w:unhideWhenUsed="1"/>
-    <w:lsdException w:name="List Bullet" w:semiHidden="1" w:unhideWhenUsed="1"/>
-    <w:lsdException w:name="List Number" w:semiHidden="1" w:unhideWhenUsed="1"/>
-    <w:lsdException w:name="List 2" w:semiHidden="1" w:unhideWhenUsed="1"/>
-    <w:lsdException w:name="List 3" w:semiHidden="1" w:unhideWhenUsed="1"/>
-    <w:lsdException w:name="List 4" w:semiHidden="1" w:unhideWhenUsed="1"/>
-    <w:lsdException w:name="List 5" w:semiHidden="1" w:unhideWhenUsed="1"/>
-    <w:lsdException w:name="List Bullet 2" w:semiHidden="1" w:unhideWhenUsed="1"/>
-    <w:lsdException w:name="List Bullet 3" w:semiHidden="1" w:unhideWhenUsed="1"/>
-    <w:lsdException w:name="List Bullet 4" w:semiHidden="1" w:unhideWhenUsed="1"/>
-    <w:lsdException w:name="List Bullet 5" w:semiHidden="1" w:unhideWhenUsed="1"/>
-    <w:lsdException w:name="List Number 2" w:semiHidden="1" w:unhideWhenUsed="1"/>
-    <w:lsdException w:name="List Number 3" w:semiHidden="1" w:unhideWhenUsed="1"/>
-    <w:lsdException w:name="List Number 4" w:semiHidden="1" w:unhideWhenUsed="1"/>
-    <w:lsdException w:name="List Number 5" w:semiHidden="1" w:unhideWhenUsed="1"/>
-    <w:lsdException w:name="Title" w:uiPriority="10" w:qFormat="1"/>
-    <w:lsdException w:name="Closing" w:semiHidden="1" w:unhideWhenUsed="1"/>
-    <w:lsdException w:name="Signature" w:semiHidden="1" w:unhideWhenUsed="1"/>
-    <w:lsdException w:name="Default Paragraph Font" w:semiHidden="1" w:uiPriority="1" w:unhideWhenUsed="1"/>
-    <w:lsdException w:name="Body Text" w:semiHidden="1" w:unhideWhenUsed="1"/>
-    <w:lsdException w:name="Body Text Indent" w:semiHidden="1" w:unhideWhenUsed="1"/>
-    <w:lsdException w:name="List Continue" w:semiHidden="1" w:unhideWhenUsed="1"/>
-    <w:lsdException w:name="List Continue 2" w:semiHidden="1" w:unhideWhenUsed="1"/>
-    <w:lsdException w:name="List Continue 3" w:semiHidden="1" w:unhideWhenUsed="1"/>
-    <w:lsdException w:name="List Continue 4" w:semiHidden="1" w:unhideWhenUsed="1"/>
-    <w:lsdException w:name="List Continue 5" w:semiHidden="1" w:unhideWhenUsed="1"/>
-    <w:lsdException w:name="Message Header" w:semiHidden="1" w:unhideWhenUsed="1"/>
-    <w:lsdException w:name="Subtitle" w:uiPriority="11" w:qFormat="1"/>
-    <w:lsdException w:name="Salutation" w:semiHidden="1" w:unhideWhenUsed="1"/>
-    <w:lsdException w:name="Date" w:semiHidden="1" w:unhideWhenUsed="1"/>
-    <w:lsdException w:name="Body Text First Indent" w:semiHidden="1" w:unhideWhenUsed="1"/>
-    <w:lsdException w:name="Body Text First Indent 2" w:semiHidden="1" w:unhideWhenUsed="1"/>
-    <w:lsdException w:name="Note Heading" w:semiHidden="1" w:unhideWhenUsed="1"/>
-    <w:lsdException w:name="Body Text 2" w:semiHidden="1" w:unhideWhenUsed="1"/>
-    <w:lsdException w:name="Body Text 3" w:semiHidden="1" w:unhideWhenUsed="1"/>
-    <w:lsdException w:name="Body Text Indent 2" w:semiHidden="1" w:unhideWhenUsed="1"/>
-    <w:lsdException w:name="Body Text Indent 3" w:semiHidden="1" w:unhideWhenUsed="1"/>
-    <w:lsdException w:name="Block Text" w:semiHidden="1" w:unhideWhenUsed="1"/>
-    <w:lsdException w:name="Hyperlink" w:semiHidden="1" w:unhideWhenUsed="1"/>
-    <w:lsdException w:name="FollowedHyperlink" w:semiHidden="1" w:unhideWhenUsed="1"/>
-    <w:lsdException w:name="Strong" w:uiPriority="22" w:qFormat="1"/>
-    <w:lsdException w:name="Emphasis" w:uiPriority="20" w:qFormat="1"/>
-    <w:lsdException w:name="Document Map" w:semiHidden="1" w:unhideWhenUsed="1"/>
-    <w:lsdException w:name="Plain Text" w:semiHidden="1" w:unhideWhenUsed="1"/>
-    <w:lsdException w:name="E-mail Signature" w:semiHidden="1" w:unhideWhenUsed="1"/>
-    <w:lsdException w:name="HTML Top of Form" w:semiHidden="1" w:unhideWhenUsed="1"/>
-    <w:lsdException w:name="HTML Bottom of Form" w:semiHidden="1" w:unhideWhenUsed="1"/>
-    <w:lsdException w:name="Normal (Web)" w:semiHidden="1" w:unhideWhenUsed="1"/>
-    <w:lsdException w:name="HTML Acronym" w:semiHidden="1" w:unhideWhenUsed="1"/>
-    <w:lsdException w:name="HTML Address" w:semiHidden="1" w:unhideWhenUsed="1"/>
-    <w:lsdException w:name="HTML Cite" w:semiHidden="1" w:unhideWhenUsed="1"/>
-    <w:lsdException w:name="HTML Code" w:semiHidden="1" w:unhideWhenUsed="1"/>
-    <w:lsdException w:name="HTML Definition" w:semiHidden="1" w:unhideWhenUsed="1"/>
-    <w:lsdException w:name="HTML Keyboard" w:semiHidden="1" w:unhideWhenUsed="1"/>
-    <w:lsdException w:name="HTML Preformatted" w:semiHidden="1" w:unhideWhenUsed="1"/>
-    <w:lsdException w:name="HTML Sample" w:semiHidden="1" w:unhideWhenUsed="1"/>
-    <w:lsdException w:name="HTML Typewriter" w:semiHidden="1" w:unhideWhenUsed="1"/>
-    <w:lsdException w:name="HTML Variable" w:semiHidden="1" w:unhideWhenUsed="1"/>
-    <w:lsdException w:name="Normal Table" w:semiHidden="1" w:unhideWhenUsed="1"/>
-    <w:lsdException w:name="annotation subject" w:semiHidden="1" w:unhideWhenUsed="1"/>
-    <w:lsdException w:name="No List" w:semiHidden="1" w:unhideWhenUsed="1"/>
-    <w:lsdException w:name="Outline List 1" w:semiHidden="1" w:unhideWhenUsed="1"/>
-    <w:lsdException w:name="Outline List 2" w:semiHidden="1" w:unhideWhenUsed="1"/>
-    <w:lsdException w:name="Outline List 3" w:semiHidden="1" w:unhideWhenUsed="1"/>
-    <w:lsdException w:name="Table Simple 1" w:semiHidden="1" w:unhideWhenUsed="1"/>
-    <w:lsdException w:name="Table Simple 2" w:semiHidden="1" w:unhideWhenUsed="1"/>
-    <w:lsdException w:name="Table Simple 3" w:semiHidden="1" w:unhideWhenUsed="1"/>
-    <w:lsdException w:name="Table Classic 1" w:semiHidden="1" w:unhideWhenUsed="1"/>
-    <w:lsdException w:name="Table Classic 2" w:semiHidden="1" w:unhideWhenUsed="1"/>
-    <w:lsdException w:name="Table Classic 3" w:semiHidden="1" w:unhideWhenUsed="1"/>
-    <w:lsdException w:name="Table Classic 4" w:semiHidden="1" w:unhideWhenUsed="1"/>
-    <w:lsdException w:name="Table Colorful 1" w:semiHidden="1" w:unhideWhenUsed="1"/>
-    <w:lsdException w:name="Table Colorful 2" w:semiHidden="1" w:unhideWhenUsed="1"/>
-    <w:lsdException w:name="Table Colorful 3" w:semiHidden="1" w:unhideWhenUsed="1"/>
-    <w:lsdException w:name="Table Columns 1" w:semiHidden="1" w:unhideWhenUsed="1"/>
-    <w:lsdException w:name="Table Columns 2" w:semiHidden="1" w:unhideWhenUsed="1"/>
-    <w:lsdException w:name="Table Columns 3" w:semiHidden="1" w:unhideWhenUsed="1"/>
-    <w:lsdException w:name="Table Columns 4" w:semiHidden="1" w:unhideWhenUsed="1"/>
-    <w:lsdException w:name="Table Columns 5" w:semiHidden="1" w:unhideWhenUsed="1"/>
-    <w:lsdException w:name="Table Grid 1" w:semiHidden="1" w:unhideWhenUsed="1"/>
-    <w:lsdException w:name="Table Grid 2" w:semiHidden="1" w:unhideWhenUsed="1"/>
-    <w:lsdException w:name="Table Grid 3" w:semiHidden="1" w:unhideWhenUsed="1"/>
-    <w:lsdException w:name="Table Grid 4" w:semiHidden="1" w:unhideWhenUsed="1"/>
-    <w:lsdException w:name="Table Grid 5" w:semiHidden="1" w:unhideWhenUsed="1"/>
-    <w:lsdException w:name="Table Grid 6" w:semiHidden="1" w:unhideWhenUsed="1"/>
-    <w:lsdException w:name="Table Grid 7" w:semiHidden="1" w:unhideWhenUsed="1"/>
-    <w:lsdException w:name="Table Grid 8" w:semiHidden="1" w:unhideWhenUsed="1"/>
-    <w:lsdException w:name="Table List 1" w:semiHidden="1" w:unhideWhenUsed="1"/>
-    <w:lsdException w:name="Table List 2" w:semiHidden="1" w:unhideWhenUsed="1"/>
-    <w:lsdException w:name="Table List 3" w:semiHidden="1" w:unhideWhenUsed="1"/>
-    <w:lsdException w:name="Table List 4" w:semiHidden="1" w:unhideWhenUsed="1"/>
-    <w:lsdException w:name="Table List 5" w:semiHidden="1" w:unhideWhenUsed="1"/>
-    <w:lsdException w:name="Table List 6" w:semiHidden="1" w:unhideWhenUsed="1"/>
-    <w:lsdException w:name="Table List 7" w:semiHidden="1" w:unhideWhenUsed="1"/>
-    <w:lsdException w:name="Table List 8" w:semiHidden="1" w:unhideWhenUsed="1"/>
-    <w:lsdException w:name="Table 3D effects 1" w:semiHidden="1" w:unhideWhenUsed="1"/>
-    <w:lsdException w:name="Table 3D effects 2" w:semiHidden="1" w:unhideWhenUsed="1"/>
-    <w:lsdException w:name="Table 3D effects 3" w:semiHidden="1" w:unhideWhenUsed="1"/>
-    <w:lsdException w:name="Table Contemporary" w:semiHidden="1" w:unhideWhenUsed="1"/>
-    <w:lsdException w:name="Table Elegant" w:semiHidden="1" w:unhideWhenUsed="1"/>
-    <w:lsdException w:name="Table Professional" w:semiHidden="1" w:unhideWhenUsed="1"/>
-    <w:lsdException w:name="Table Subtle 1" w:semiHidden="1" w:unhideWhenUsed="1"/>
-    <w:lsdException w:name="Table Subtle 2" w:semiHidden="1" w:unhideWhenUsed="1"/>
-    <w:lsdException w:name="Table Web 1" w:semiHidden="1" w:unhideWhenUsed="1"/>
-    <w:lsdException w:name="Table Web 2" w:semiHidden="1" w:unhideWhenUsed="1"/>
-    <w:lsdException w:name="Table Web 3" w:semiHidden="1" w:unhideWhenUsed="1"/>
-    <w:lsdException w:name="Balloon Text" w:semiHidden="1" w:unhideWhenUsed="1"/>
-    <w:lsdException w:name="Table Grid" w:uiPriority="39"/>
-    <w:lsdException w:name="Table Theme" w:semiHidden="1" w:unhideWhenUsed="1"/>
-    <w:lsdException w:name="Placeholder Text" w:semiHidden="1"/>
-    <w:lsdException w:name="No Spacing" w:uiPriority="1" w:qFormat="1"/>
-    <w:lsdException w:name="Light Shading" w:uiPriority="60"/>
-    <w:lsdException w:name="Light List" w:uiPriority="61"/>
-    <w:lsdException w:name="Light Grid" w:uiPriority="62"/>
-    <w:lsdException w:name="Medium Shading 1" w:uiPriority="63"/>
-    <w:lsdException w:name="Medium Shading 2" w:uiPriority="64"/>
-    <w:lsdException w:name="Medium List 1" w:uiPriority="65"/>
-    <w:lsdException w:name="Medium List 2" w:uiPriority="66"/>
-    <w:lsdException w:name="Medium Grid 1" w:uiPriority="67"/>
-    <w:lsdException w:name="Medium Grid 2" w:uiPriority="68"/>
-    <w:lsdException w:name="Medium Grid 3" w:uiPriority="69"/>
-    <w:lsdException w:name="Dark List" w:uiPriority="70"/>
-    <w:lsdException w:name="Colorful Shading" w:uiPriority="71"/>
-    <w:lsdException w:name="Colorful List" w:uiPriority="72"/>
-    <w:lsdException w:name="Colorful Grid" w:uiPriority="73"/>
-    <w:lsdException w:name="Light Shading Accent 1" w:uiPriority="60"/>
-    <w:lsdException w:name="Light List Accent 1" w:uiPriority="61"/>
-    <w:lsdException w:name="Light Grid Accent 1" w:uiPriority="62"/>
-    <w:lsdException w:name="Medium Shading 1 Accent 1" w:uiPriority="63"/>
-    <w:lsdException w:name="Medium Shading 2 Accent 1" w:uiPriority="64"/>
-    <w:lsdException w:name="Medium List 1 Accent 1" w:uiPriority="65"/>
-    <w:lsdException w:name="Revision" w:semiHidden="1"/>
-    <w:lsdException w:name="List Paragraph" w:uiPriority="34" w:qFormat="1"/>
-    <w:lsdException w:name="Quote" w:uiPriority="29" w:qFormat="1"/>
-    <w:lsdException w:name="Intense Quote" w:uiPriority="30" w:qFormat="1"/>
-    <w:lsdException w:name="Medium List 2 Accent 1" w:uiPriority="66"/>
-    <w:lsdException w:name="Medium Grid 1 Accent 1" w:uiPriority="67"/>
-    <w:lsdException w:name="Medium Grid 2 Accent 1" w:uiPriority="68"/>
-    <w:lsdException w:name="Medium Grid 3 Accent 1" w:uiPriority="69"/>
-    <w:lsdException w:name="Dark List Accent 1" w:uiPriority="70"/>
-    <w:lsdException w:name="Colorful Shading Accent 1" w:uiPriority="71"/>
-    <w:lsdException w:name="Colorful List Accent 1" w:uiPriority="72"/>
-    <w:lsdException w:name="Colorful Grid Accent 1" w:uiPriority="73"/>
-    <w:lsdException w:name="Light Shading Accent 2" w:uiPriority="60"/>
-    <w:lsdException w:name="Light List Accent 2" w:uiPriority="61"/>
-    <w:lsdException w:name="Light Grid Accent 2" w:uiPriority="62"/>
-    <w:lsdException w:name="Medium Shading 1 Accent 2" w:uiPriority="63"/>
-    <w:lsdException w:name="Medium Shading 2 Accent 2" w:uiPriority="64"/>
-    <w:lsdException w:name="Medium List 1 Accent 2" w:uiPriority="65"/>
-    <w:lsdException w:name="Medium List 2 Accent 2" w:uiPriority="66"/>
-    <w:lsdException w:name="Medium Grid 1 Accent 2" w:uiPriority="67"/>
-    <w:lsdException w:name="Medium Grid 2 Accent 2" w:uiPriority="68"/>
-    <w:lsdException w:name="Medium Grid 3 Accent 2" w:uiPriority="69"/>
-    <w:lsdException w:name="Dark List Accent 2" w:uiPriority="70"/>
-    <w:lsdException w:name="Colorful Shading Accent 2" w:uiPriority="71"/>
-    <w:lsdException w:name="Colorful List Accent 2" w:uiPriority="72"/>
-    <w:lsdException w:name="Colorful Grid Accent 2" w:uiPriority="73"/>
-    <w:lsdException w:name="Light Shading Accent 3" w:uiPriority="60"/>
-    <w:lsdException w:name="Light List Accent 3" w:uiPriority="61"/>
-    <w:lsdException w:name="Light Grid Accent 3" w:uiPriority="62"/>
-    <w:lsdException w:name="Medium Shading 1 Accent 3" w:uiPriority="63"/>
-    <w:lsdException w:name="Medium Shading 2 Accent 3" w:uiPriority="64"/>
-    <w:lsdException w:name="Medium List 1 Accent 3" w:uiPriority="65"/>
-    <w:lsdException w:name="Medium List 2 Accent 3" w:uiPriority="66"/>
-    <w:lsdException w:name="Medium Grid 1 Accent 3" w:uiPriority="67"/>
-    <w:lsdException w:name="Medium Grid 2 Accent 3" w:uiPriority="68"/>
-    <w:lsdException w:name="Medium Grid 3 Accent 3" w:uiPriority="69"/>
-    <w:lsdException w:name="Dark List Accent 3" w:uiPriority="70"/>
-    <w:lsdException w:name="Colorful Shading Accent 3" w:uiPriority="71"/>
-    <w:lsdException w:name="Colorful List Accent 3" w:uiPriority="72"/>
-    <w:lsdException w:name="Colorful Grid Accent 3" w:uiPriority="73"/>
-    <w:lsdException w:name="Light Shading Accent 4" w:uiPriority="60"/>
-    <w:lsdException w:name="Light List Accent 4" w:uiPriority="61"/>
-    <w:lsdException w:name="Light Grid Accent 4" w:uiPriority="62"/>
-    <w:lsdException w:name="Medium Shading 1 Accent 4" w:uiPriority="63"/>
-    <w:lsdException w:name="Medium Shading 2 Accent 4" w:uiPriority="64"/>
-    <w:lsdException w:name="Medium List 1 Accent 4" w:uiPriority="65"/>
-    <w:lsdException w:name="Medium List 2 Accent 4" w:uiPriority="66"/>
-    <w:lsdException w:name="Medium Grid 1 Accent 4" w:uiPriority="67"/>
-    <w:lsdException w:name="Medium Grid 2 Accent 4" w:uiPriority="68"/>
-    <w:lsdException w:name="Medium Grid 3 Accent 4" w:uiPriority="69"/>
-    <w:lsdException w:name="Dark List Accent 4" w:uiPriority="70"/>
-    <w:lsdException w:name="Colorful Shading Accent 4" w:uiPriority="71"/>
-    <w:lsdException w:name="Colorful List Accent 4" w:uiPriority="72"/>
-    <w:lsdException w:name="Colorful Grid Accent 4" w:uiPriority="73"/>
-    <w:lsdException w:name="Light Shading Accent 5" w:uiPriority="60"/>
-    <w:lsdException w:name="Light List Accent 5" w:uiPriority="61"/>
-    <w:lsdException w:name="Light Grid Accent 5" w:uiPriority="62"/>
-    <w:lsdException w:name="Medium Shading 1 Accent 5" w:uiPriority="63"/>
-    <w:lsdException w:name="Medium Shading 2 Accent 5" w:uiPriority="64"/>
-    <w:lsdException w:name="Medium List 1 Accent 5" w:uiPriority="65"/>
-    <w:lsdException w:name="Medium List 2 Accent 5" w:uiPriority="66"/>
-    <w:lsdException w:name="Medium Grid 1 Accent 5" w:uiPriority="67"/>
-    <w:lsdException w:name="Medium Grid 2 Accent 5" w:uiPriority="68"/>
-    <w:lsdException w:name="Medium Grid 3 Accent 5" w:uiPriority="69"/>
-    <w:lsdException w:name="Dark List Accent 5" w:uiPriority="70"/>
-    <w:lsdException w:name="Colorful Shading Accent 5" w:uiPriority="71"/>
-    <w:lsdException w:name="Colorful List Accent 5" w:uiPriority="72"/>
-    <w:lsdException w:name="Colorful Grid Accent 5" w:uiPriority="73"/>
-    <w:lsdException w:name="Light Shading Accent 6" w:uiPriority="60"/>
-    <w:lsdException w:name="Light List Accent 6" w:uiPriority="61"/>
-    <w:lsdException w:name="Light Grid Accent 6" w:uiPriority="62"/>
-    <w:lsdException w:name="Medium Shading 1 Accent 6" w:uiPriority="63"/>
-    <w:lsdException w:name="Medium Shading 2 Accent 6" w:uiPriority="64"/>
-    <w:lsdException w:name="Medium List 1 Accent 6" w:uiPriority="65"/>
-    <w:lsdException w:name="Medium List 2 Accent 6" w:uiPriority="66"/>
-    <w:lsdException w:name="Medium Grid 1 Accent 6" w:uiPriority="67"/>
-    <w:lsdException w:name="Medium Grid 2 Accent 6" w:uiPriority="68"/>
-    <w:lsdException w:name="Medium Grid 3 Accent 6" w:uiPriority="69"/>
-    <w:lsdException w:name="Dark List Accent 6" w:uiPriority="70"/>
-    <w:lsdException w:name="Colorful Shading Accent 6" w:uiPriority="71"/>
-    <w:lsdException w:name="Colorful List Accent 6" w:uiPriority="72"/>
-    <w:lsdException w:name="Colorful Grid Accent 6" w:uiPriority="73"/>
-    <w:lsdException w:name="Subtle Emphasis" w:uiPriority="19" w:qFormat="1"/>
-    <w:lsdException w:name="Intense Emphasis" w:uiPriority="21" w:qFormat="1"/>
-    <w:lsdException w:name="Subtle Reference" w:uiPriority="31" w:qFormat="1"/>
-    <w:lsdException w:name="Intense Reference" w:uiPriority="32" w:qFormat="1"/>
-    <w:lsdException w:name="Book Title" w:uiPriority="33" w:qFormat="1"/>
-    <w:lsdException w:name="Bibliography" w:semiHidden="1" w:uiPriority="37" w:unhideWhenUsed="1"/>
-    <w:lsdException w:name="TOC Heading" w:semiHidden="1" w:uiPriority="39" w:unhideWhenUsed="1" w:qFormat="1"/>
-    <w:lsdException w:name="Plain Table 1" w:uiPriority="41"/>
-    <w:lsdException w:name="Plain Table 2" w:uiPriority="42"/>
-    <w:lsdException w:name="Plain Table 3" w:uiPriority="43"/>
-    <w:lsdException w:name="Plain Table 4" w:uiPriority="44"/>
-    <w:lsdException w:name="Plain Table 5" w:uiPriority="45"/>
-    <w:lsdException w:name="Grid Table Light" w:uiPriority="40"/>
-    <w:lsdException w:name="Grid Table 1 Light" w:uiPriority="46"/>
-    <w:lsdException w:name="Grid Table 2" w:uiPriority="47"/>
-    <w:lsdException w:name="Grid Table 3" w:uiPriority="48"/>
-    <w:lsdException w:name="Grid Table 4" w:uiPriority="49"/>
-    <w:lsdException w:name="Grid Table 5 Dark" w:uiPriority="50"/>
-    <w:lsdException w:name="Grid Table 6 Colorful" w:uiPriority="51"/>
-    <w:lsdException w:name="Grid Table 7 Colorful" w:uiPriority="52"/>
-    <w:lsdException w:name="Grid Table 1 Light Accent 1" w:uiPriority="46"/>
-    <w:lsdException w:name="Grid Table 2 Accent 1" w:uiPriority="47"/>
-    <w:lsdException w:name="Grid Table 3 Accent 1" w:uiPriority="48"/>
-    <w:lsdException w:name="Grid Table 4 Accent 1" w:uiPriority="49"/>
-    <w:lsdException w:name="Grid Table 5 Dark Accent 1" w:uiPriority="50"/>
-    <w:lsdException w:name="Grid Table 6 Colorful Accent 1" w:uiPriority="51"/>
-    <w:lsdException w:name="Grid Table 7 Colorful Accent 1" w:uiPriority="52"/>
-    <w:lsdException w:name="Grid Table 1 Light Accent 2" w:uiPriority="46"/>
-    <w:lsdException w:name="Grid Table 2 Accent 2" w:uiPriority="47"/>
-    <w:lsdException w:name="Grid Table 3 Accent 2" w:uiPriority="48"/>
-    <w:lsdException w:name="Grid Table 4 Accent 2" w:uiPriority="49"/>
-    <w:lsdException w:name="Grid Table 5 Dark Accent 2" w:uiPriority="50"/>
-    <w:lsdException w:name="Grid Table 6 Colorful Accent 2" w:uiPriority="51"/>
-    <w:lsdException w:name="Grid Table 7 Colorful Accent 2" w:uiPriority="52"/>
-    <w:lsdException w:name="Grid Table 1 Light Accent 3" w:uiPriority="46"/>
-    <w:lsdException w:name="Grid Table 2 Accent 3" w:uiPriority="47"/>
-    <w:lsdException w:name="Grid Table 3 Accent 3" w:uiPriority="48"/>
-    <w:lsdException w:name="Grid Table 4 Accent 3" w:uiPriority="49"/>
-    <w:lsdException w:name="Grid Table 5 Dark Accent 3" w:uiPriority="50"/>
-    <w:lsdException w:name="Grid Table 6 Colorful Accent 3" w:uiPriority="51"/>
-    <w:lsdException w:name="Grid Table 7 Colorful Accent 3" w:uiPriority="52"/>
-    <w:lsdException w:name="Grid Table 1 Light Accent 4" w:uiPriority="46"/>
-    <w:lsdException w:name="Grid Table 2 Accent 4" w:uiPriority="47"/>
-    <w:lsdException w:name="Grid Table 3 Accent 4" w:uiPriority="48"/>
-    <w:lsdException w:name="Grid Table 4 Accent 4" w:uiPriority="49"/>
-    <w:lsdException w:name="Grid Table 5 Dark Accent 4" w:uiPriority="50"/>
-    <w:lsdException w:name="Grid Table 6 Colorful Accent 4" w:uiPriority="51"/>
-    <w:lsdException w:name="Grid Table 7 Colorful Accent 4" w:uiPriority="52"/>
-    <w:lsdException w:name="Grid Table 1 Light Accent 5" w:uiPriority="46"/>
-    <w:lsdException w:name="Grid Table 2 Accent 5" w:uiPriority="47"/>
-    <w:lsdException w:name="Grid Table 3 Accent 5" w:uiPriority="48"/>
-    <w:lsdException w:name="Grid Table 4 Accent 5" w:uiPriority="49"/>
-    <w:lsdException w:name="Grid Table 5 Dark Accent 5" w:uiPriority="50"/>
-    <w:lsdException w:name="Grid Table 6 Colorful Accent 5" w:uiPriority="51"/>
-    <w:lsdException w:name="Grid Table 7 Colorful Accent 5" w:uiPriority="52"/>
-    <w:lsdException w:name="Grid Table 1 Light Accent 6" w:uiPriority="46"/>
-    <w:lsdException w:name="Grid Table 2 Accent 6" w:uiPriority="47"/>
-    <w:lsdException w:name="Grid Table 3 Accent 6" w:uiPriority="48"/>
-    <w:lsdException w:name="Grid Table 4 Accent 6" w:uiPriority="49"/>
-    <w:lsdException w:name="Grid Table 5 Dark Accent 6" w:uiPriority="50"/>
-    <w:lsdException w:name="Grid Table 6 Colorful Accent 6" w:uiPriority="51"/>
-    <w:lsdException w:name="Grid Table 7 Colorful Accent 6" w:uiPriority="52"/>
-    <w:lsdException w:name="List Table 1 Light" w:uiPriority="46"/>
-    <w:lsdException w:name="List Table 2" w:uiPriority="47"/>
-    <w:lsdException w:name="List Table 3" w:uiPriority="48"/>
-    <w:lsdException w:name="List Table 4" w:uiPriority="49"/>
-    <w:lsdException w:name="List Table 5 Dark" w:uiPriority="50"/>
-    <w:lsdException w:name="List Table 6 Colorful" w:uiPriority="51"/>
-    <w:lsdException w:name="List Table 7 Colorful" w:uiPriority="52"/>
-    <w:lsdException w:name="List Table 1 Light Accent 1" w:uiPriority="46"/>
-    <w:lsdException w:name="List Table 2 Accent 1" w:uiPriority="47"/>
-    <w:lsdException w:name="List Table 3 Accent 1" w:uiPriority="48"/>
-    <w:lsdException w:name="List Table 4 Accent 1" w:uiPriority="49"/>
-    <w:lsdException w:name="List Table 5 Dark Accent 1" w:uiPriority="50"/>
-    <w:lsdException w:name="List Table 6 Colorful Accent 1" w:uiPriority="51"/>
-    <w:lsdException w:name="List Table 7 Colorful Accent 1" w:uiPriority="52"/>
-    <w:lsdException w:name="List Table 1 Light Accent 2" w:uiPriority="46"/>
-    <w:lsdException w:name="List Table 2 Accent 2" w:uiPriority="47"/>
-    <w:lsdException w:name="List Table 3 Accent 2" w:uiPriority="48"/>
-    <w:lsdException w:name="List Table 4 Accent 2" w:uiPriority="49"/>
-    <w:lsdException w:name="List Table 5 Dark Accent 2" w:uiPriority="50"/>
-    <w:lsdException w:name="List Table 6 Colorful Accent 2" w:uiPriority="51"/>
-    <w:lsdException w:name="List Table 7 Colorful Accent 2" w:uiPriority="52"/>
-    <w:lsdException w:name="List Table 1 Light Accent 3" w:uiPriority="46"/>
-    <w:lsdException w:name="List Table 2 Accent 3" w:uiPriority="47"/>
-    <w:lsdException w:name="List Table 3 Accent 3" w:uiPriority="48"/>
-    <w:lsdException w:name="List Table 4 Accent 3" w:uiPriority="49"/>
-    <w:lsdException w:name="List Table 5 Dark Accent 3" w:uiPriority="50"/>
-    <w:lsdException w:name="List Table 6 Colorful Accent 3" w:uiPriority="51"/>
-    <w:lsdException w:name="List Table 7 Colorful Accent 3" w:uiPriority="52"/>
-    <w:lsdException w:name="List Table 1 Light Accent 4" w:uiPriority="46"/>
-    <w:lsdException w:name="List Table 2 Accent 4" w:uiPriority="47"/>
-    <w:lsdException w:name="List Table 3 Accent 4" w:uiPriority="48"/>
-    <w:lsdException w:name="List Table 4 Accent 4" w:uiPriority="49"/>
-    <w:lsdException w:name="List Table 5 Dark Accent 4" w:uiPriority="50"/>
-    <w:lsdException w:name="List Table 6 Colorful Accent 4" w:uiPriority="51"/>
-    <w:lsdException w:name="List Table 7 Colorful Accent 4" w:uiPriority="52"/>
-    <w:lsdException w:name="List Table 1 Light Accent 5" w:uiPriority="46"/>
-    <w:lsdException w:name="List Table 2 Accent 5" w:uiPriority="47"/>
-    <w:lsdException w:name="List Table 3 Accent 5" w:uiPriority="48"/>
-    <w:lsdException w:name="List Table 4 Accent 5" w:uiPriority="49"/>
-    <w:lsdException w:name="List Table 5 Dark Accent 5" w:uiPriority="50"/>
-    <w:lsdException w:name="List Table 6 Colorful Accent 5" w:uiPriority="51"/>
-    <w:lsdException w:name="List Table 7 Colorful Accent 5" w:uiPriority="52"/>
-    <w:lsdException w:name="List Table 1 Light Accent 6" w:uiPriority="46"/>
-    <w:lsdException w:name="List Table 2 Accent 6" w:uiPriority="47"/>
-    <w:lsdException w:name="List Table 3 Accent 6" w:uiPriority="48"/>
-    <w:lsdException w:name="List Table 4 Accent 6" w:uiPriority="49"/>
-    <w:lsdException w:name="List Table 5 Dark Accent 6" w:uiPriority="50"/>
-    <w:lsdException w:name="List Table 6 Colorful Accent 6" w:uiPriority="51"/>
-    <w:lsdException w:name="List Table 7 Colorful Accent 6" w:uiPriority="52"/>
+  <w:latentStyles w:defLockedState="0" w:defUIPriority="99" w:defSemiHidden="1" w:defUnhideWhenUsed="1" w:defQFormat="0" w:count="267">
+    <w:lsdException w:name="Normal" w:semiHidden="0" w:uiPriority="0" w:unhideWhenUsed="0" w:qFormat="1"/>
+    <w:lsdException w:name="heading 1" w:semiHidden="0" w:uiPriority="9" w:unhideWhenUsed="0" w:qFormat="1"/>
+    <w:lsdException w:name="heading 2" w:uiPriority="9" w:qFormat="1"/>
+    <w:lsdException w:name="heading 3" w:uiPriority="9" w:qFormat="1"/>
+    <w:lsdException w:name="heading 4" w:uiPriority="9" w:qFormat="1"/>
+    <w:lsdException w:name="heading 5" w:uiPriority="9" w:qFormat="1"/>
+    <w:lsdException w:name="heading 6" w:uiPriority="9" w:qFormat="1"/>
+    <w:lsdException w:name="heading 7" w:uiPriority="9" w:qFormat="1"/>
+    <w:lsdException w:name="heading 8" w:uiPriority="9" w:qFormat="1"/>
+    <w:lsdException w:name="heading 9" w:uiPriority="9" w:qFormat="1"/>
+    <w:lsdException w:name="toc 1" w:uiPriority="39"/>
+    <w:lsdException w:name="toc 2" w:uiPriority="39"/>
+    <w:lsdException w:name="toc 3" w:uiPriority="39"/>
+    <w:lsdException w:name="toc 4" w:uiPriority="39"/>
+    <w:lsdException w:name="toc 5" w:uiPriority="39"/>
+    <w:lsdException w:name="toc 6" w:uiPriority="39"/>
+    <w:lsdException w:name="toc 7" w:uiPriority="39"/>
+    <w:lsdException w:name="toc 8" w:uiPriority="39"/>
+    <w:lsdException w:name="toc 9" w:uiPriority="39"/>
+    <w:lsdException w:name="caption" w:uiPriority="35" w:qFormat="1"/>
+    <w:lsdException w:name="Title" w:semiHidden="0" w:uiPriority="10" w:unhideWhenUsed="0" w:qFormat="1"/>
+    <w:lsdException w:name="Default Paragraph Font" w:uiPriority="1"/>
+    <w:lsdException w:name="Subtitle" w:semiHidden="0" w:uiPriority="11" w:unhideWhenUsed="0" w:qFormat="1"/>
+    <w:lsdException w:name="Strong" w:semiHidden="0" w:uiPriority="22" w:unhideWhenUsed="0" w:qFormat="1"/>
+    <w:lsdException w:name="Emphasis" w:semiHidden="0" w:uiPriority="20" w:unhideWhenUsed="0" w:qFormat="1"/>
+    <w:lsdException w:name="Table Grid" w:semiHidden="0" w:uiPriority="39" w:unhideWhenUsed="0"/>
+    <w:lsdException w:name="Placeholder Text" w:unhideWhenUsed="0"/>
+    <w:lsdException w:name="No Spacing" w:semiHidden="0" w:uiPriority="1" w:unhideWhenUsed="0" w:qFormat="1"/>
+    <w:lsdException w:name="Light Shading" w:semiHidden="0" w:uiPriority="60" w:unhideWhenUsed="0"/>
+    <w:lsdException w:name="Light List" w:semiHidden="0" w:uiPriority="61" w:unhideWhenUsed="0"/>
+    <w:lsdException w:name="Light Grid" w:semiHidden="0" w:uiPriority="62" w:unhideWhenUsed="0"/>
+    <w:lsdException w:name="Medium Shading 1" w:semiHidden="0" w:uiPriority="63" w:unhideWhenUsed="0"/>
+    <w:lsdException w:name="Medium Shading 2" w:semiHidden="0" w:uiPriority="64" w:unhideWhenUsed="0"/>
+    <w:lsdException w:name="Medium List 1" w:semiHidden="0" w:uiPriority="65" w:unhideWhenUsed="0"/>
+    <w:lsdException w:name="Medium List 2" w:semiHidden="0" w:uiPriority="66" w:unhideWhenUsed="0"/>
+    <w:lsdException w:name="Medium Grid 1" w:semiHidden="0" w:uiPriority="67" w:unhideWhenUsed="0"/>
+    <w:lsdException w:name="Medium Grid 2" w:semiHidden="0" w:uiPriority="68" w:unhideWhenUsed="0"/>
+    <w:lsdException w:name="Medium Grid 3" w:semiHidden="0" w:uiPriority="69" w:unhideWhenUsed="0"/>
+    <w:lsdException w:name="Dark List" w:semiHidden="0" w:uiPriority="70" w:unhideWhenUsed="0"/>
+    <w:lsdException w:name="Colorful Shading" w:semiHidden="0" w:uiPriority="71" w:unhideWhenUsed="0"/>
+    <w:lsdException w:name="Colorful List" w:semiHidden="0" w:uiPriority="72" w:unhideWhenUsed="0"/>
+    <w:lsdException w:name="Colorful Grid" w:semiHidden="0" w:uiPriority="73" w:unhideWhenUsed="0"/>
+    <w:lsdException w:name="Light Shading Accent 1" w:semiHidden="0" w:uiPriority="60" w:unhideWhenUsed="0"/>
+    <w:lsdException w:name="Light List Accent 1" w:semiHidden="0" w:uiPriority="61" w:unhideWhenUsed="0"/>
+    <w:lsdException w:name="Light Grid Accent 1" w:semiHidden="0" w:uiPriority="62" w:unhideWhenUsed="0"/>
+    <w:lsdException w:name="Medium Shading 1 Accent 1" w:semiHidden="0" w:uiPriority="63" w:unhideWhenUsed="0"/>
+    <w:lsdException w:name="Medium Shading 2 Accent 1" w:semiHidden="0" w:uiPriority="64" w:unhideWhenUsed="0"/>
+    <w:lsdException w:name="Medium List 1 Accent 1" w:semiHidden="0" w:uiPriority="65" w:unhideWhenUsed="0"/>
+    <w:lsdException w:name="Revision" w:unhideWhenUsed="0"/>
+    <w:lsdException w:name="List Paragraph" w:semiHidden="0" w:uiPriority="34" w:unhideWhenUsed="0" w:qFormat="1"/>
+    <w:lsdException w:name="Quote" w:semiHidden="0" w:uiPriority="29" w:unhideWhenUsed="0" w:qFormat="1"/>
+    <w:lsdException w:name="Intense Quote" w:semiHidden="0" w:uiPriority="30" w:unhideWhenUsed="0" w:qFormat="1"/>
+    <w:lsdException w:name="Medium List 2 Accent 1" w:semiHidden="0" w:uiPriority="66" w:unhideWhenUsed="0"/>
+    <w:lsdException w:name="Medium Grid 1 Accent 1" w:semiHidden="0" w:uiPriority="67" w:unhideWhenUsed="0"/>
+    <w:lsdException w:name="Medium Grid 2 Accent 1" w:semiHidden="0" w:uiPriority="68" w:unhideWhenUsed="0"/>
+    <w:lsdException w:name="Medium Grid 3 Accent 1" w:semiHidden="0" w:uiPriority="69" w:unhideWhenUsed="0"/>
+    <w:lsdException w:name="Dark List Accent 1" w:semiHidden="0" w:uiPriority="70" w:unhideWhenUsed="0"/>
+    <w:lsdException w:name="Colorful Shading Accent 1" w:semiHidden="0" w:uiPriority="71" w:unhideWhenUsed="0"/>
+    <w:lsdException w:name="Colorful List Accent 1" w:semiHidden="0" w:uiPriority="72" w:unhideWhenUsed="0"/>
+    <w:lsdException w:name="Colorful Grid Accent 1" w:semiHidden="0" w:uiPriority="73" w:unhideWhenUsed="0"/>
+    <w:lsdException w:name="Light Shading Accent 2" w:semiHidden="0" w:uiPriority="60" w:unhideWhenUsed="0"/>
+    <w:lsdException w:name="Light List Accent 2" w:semiHidden="0" w:uiPriority="61" w:unhideWhenUsed="0"/>
+    <w:lsdException w:name="Light Grid Accent 2" w:semiHidden="0" w:uiPriority="62" w:unhideWhenUsed="0"/>
+    <w:lsdException w:name="Medium Shading 1 Accent 2" w:semiHidden="0" w:uiPriority="63" w:unhideWhenUsed="0"/>
+    <w:lsdException w:name="Medium Shading 2 Accent 2" w:semiHidden="0" w:uiPriority="64" w:unhideWhenUsed="0"/>
+    <w:lsdException w:name="Medium List 1 Accent 2" w:semiHidden="0" w:uiPriority="65" w:unhideWhenUsed="0"/>
+    <w:lsdException w:name="Medium List 2 Accent 2" w:semiHidden="0" w:uiPriority="66" w:unhideWhenUsed="0"/>
+    <w:lsdException w:name="Medium Grid 1 Accent 2" w:semiHidden="0" w:uiPriority="67" w:unhideWhenUsed="0"/>
+    <w:lsdException w:name="Medium Grid 2 Accent 2" w:semiHidden="0" w:uiPriority="68" w:unhideWhenUsed="0"/>
+    <w:lsdException w:name="Medium Grid 3 Accent 2" w:semiHidden="0" w:uiPriority="69" w:unhideWhenUsed="0"/>
+    <w:lsdException w:name="Dark List Accent 2" w:semiHidden="0" w:uiPriority="70" w:unhideWhenUsed="0"/>
+    <w:lsdException w:name="Colorful Shading Accent 2" w:semiHidden="0" w:uiPriority="71" w:unhideWhenUsed="0"/>
+    <w:lsdException w:name="Colorful List Accent 2" w:semiHidden="0" w:uiPriority="72" w:unhideWhenUsed="0"/>
+    <w:lsdException w:name="Colorful Grid Accent 2" w:semiHidden="0" w:uiPriority="73" w:unhideWhenUsed="0"/>
+    <w:lsdException w:name="Light Shading Accent 3" w:semiHidden="0" w:uiPriority="60" w:unhideWhenUsed="0"/>
+    <w:lsdException w:name="Light List Accent 3" w:semiHidden="0" w:uiPriority="61" w:unhideWhenUsed="0"/>
+    <w:lsdException w:name="Light Grid Accent 3" w:semiHidden="0" w:uiPriority="62" w:unhideWhenUsed="0"/>
+    <w:lsdException w:name="Medium Shading 1 Accent 3" w:semiHidden="0" w:uiPriority="63" w:unhideWhenUsed="0"/>
+    <w:lsdException w:name="Medium Shading 2 Accent 3" w:semiHidden="0" w:uiPriority="64" w:unhideWhenUsed="0"/>
+    <w:lsdException w:name="Medium List 1 Accent 3" w:semiHidden="0" w:uiPriority="65" w:unhideWhenUsed="0"/>
+    <w:lsdException w:name="Medium List 2 Accent 3" w:semiHidden="0" w:uiPriority="66" w:unhideWhenUsed="0"/>
+    <w:lsdException w:name="Medium Grid 1 Accent 3" w:semiHidden="0" w:uiPriority="67" w:unhideWhenUsed="0"/>
+    <w:lsdException w:name="Medium Grid 2 Accent 3" w:semiHidden="0" w:uiPriority="68" w:unhideWhenUsed="0"/>
+    <w:lsdException w:name="Medium Grid 3 Accent 3" w:semiHidden="0" w:uiPriority="69" w:unhideWhenUsed="0"/>
+    <w:lsdException w:name="Dark List Accent 3" w:semiHidden="0" w:uiPriority="70" w:unhideWhenUsed="0"/>
+    <w:lsdException w:name="Colorful Shading Accent 3" w:semiHidden="0" w:uiPriority="71" w:unhideWhenUsed="0"/>
+    <w:lsdException w:name="Colorful List Accent 3" w:semiHidden="0" w:uiPriority="72" w:unhideWhenUsed="0"/>
+    <w:lsdException w:name="Colorful Grid Accent 3" w:semiHidden="0" w:uiPriority="73" w:unhideWhenUsed="0"/>
+    <w:lsdException w:name="Light Shading Accent 4" w:semiHidden="0" w:uiPriority="60" w:unhideWhenUsed="0"/>
+    <w:lsdException w:name="Light List Accent 4" w:semiHidden="0" w:uiPriority="61" w:unhideWhenUsed="0"/>
+    <w:lsdException w:name="Light Grid Accent 4" w:semiHidden="0" w:uiPriority="62" w:unhideWhenUsed="0"/>
+    <w:lsdException w:name="Medium Shading 1 Accent 4" w:semiHidden="0" w:uiPriority="63" w:unhideWhenUsed="0"/>
+    <w:lsdException w:name="Medium Shading 2 Accent 4" w:semiHidden="0" w:uiPriority="64" w:unhideWhenUsed="0"/>
+    <w:lsdException w:name="Medium List 1 Accent 4" w:semiHidden="0" w:uiPriority="65" w:unhideWhenUsed="0"/>
+    <w:lsdException w:name="Medium List 2 Accent 4" w:semiHidden="0" w:uiPriority="66" w:unhideWhenUsed="0"/>
+    <w:lsdException w:name="Medium Grid 1 Accent 4" w:semiHidden="0" w:uiPriority="67" w:unhideWhenUsed="0"/>
+    <w:lsdException w:name="Medium Grid 2 Accent 4" w:semiHidden="0" w:uiPriority="68" w:unhideWhenUsed="0"/>
+    <w:lsdException w:name="Medium Grid 3 Accent 4" w:semiHidden="0" w:uiPriority="69" w:unhideWhenUsed="0"/>
+    <w:lsdException w:name="Dark List Accent 4" w:semiHidden="0" w:uiPriority="70" w:unhideWhenUsed="0"/>
+    <w:lsdException w:name="Colorful Shading Accent 4" w:semiHidden="0" w:uiPriority="71" w:unhideWhenUsed="0"/>
+    <w:lsdException w:name="Colorful List Accent 4" w:semiHidden="0" w:uiPriority="72" w:unhideWhenUsed="0"/>
+    <w:lsdException w:name="Colorful Grid Accent 4" w:semiHidden="0" w:uiPriority="73" w:unhideWhenUsed="0"/>
+    <w:lsdException w:name="Light Shading Accent 5" w:semiHidden="0" w:uiPriority="60" w:unhideWhenUsed="0"/>
+    <w:lsdException w:name="Light List Accent 5" w:semiHidden="0" w:uiPriority="61" w:unhideWhenUsed="0"/>
+    <w:lsdException w:name="Light Grid Accent 5" w:semiHidden="0" w:uiPriority="62" w:unhideWhenUsed="0"/>
+    <w:lsdException w:name="Medium Shading 1 Accent 5" w:semiHidden="0" w:uiPriority="63" w:unhideWhenUsed="0"/>
+    <w:lsdException w:name="Medium Shading 2 Accent 5" w:semiHidden="0" w:uiPriority="64" w:unhideWhenUsed="0"/>
+    <w:lsdException w:name="Medium List 1 Accent 5" w:semiHidden="0" w:uiPriority="65" w:unhideWhenUsed="0"/>
+    <w:lsdException w:name="Medium List 2 Accent 5" w:semiHidden="0" w:uiPriority="66" w:unhideWhenUsed="0"/>
+    <w:lsdException w:name="Medium Grid 1 Accent 5" w:semiHidden="0" w:uiPriority="67" w:unhideWhenUsed="0"/>
+    <w:lsdException w:name="Medium Grid 2 Accent 5" w:semiHidden="0" w:uiPriority="68" w:unhideWhenUsed="0"/>
+    <w:lsdException w:name="Medium Grid 3 Accent 5" w:semiHidden="0" w:uiPriority="69" w:unhideWhenUsed="0"/>
+    <w:lsdException w:name="Dark List Accent 5" w:semiHidden="0" w:uiPriority="70" w:unhideWhenUsed="0"/>
+    <w:lsdException w:name="Colorful Shading Accent 5" w:semiHidden="0" w:uiPriority="71" w:unhideWhenUsed="0"/>
+    <w:lsdException w:name="Colorful List Accent 5" w:semiHidden="0" w:uiPriority="72" w:unhideWhenUsed="0"/>
+    <w:lsdException w:name="Colorful Grid Accent 5" w:semiHidden="0" w:uiPriority="73" w:unhideWhenUsed="0"/>
+    <w:lsdException w:name="Light Shading Accent 6" w:semiHidden="0" w:uiPriority="60" w:unhideWhenUsed="0"/>
+    <w:lsdException w:name="Light List Accent 6" w:semiHidden="0" w:uiPriority="61" w:unhideWhenUsed="0"/>
+    <w:lsdException w:name="Light Grid Accent 6" w:semiHidden="0" w:uiPriority="62" w:unhideWhenUsed="0"/>
+    <w:lsdException w:name="Medium Shading 1 Accent 6" w:semiHidden="0" w:uiPriority="63" w:unhideWhenUsed="0"/>
+    <w:lsdException w:name="Medium Shading 2 Accent 6" w:semiHidden="0" w:uiPriority="64" w:unhideWhenUsed="0"/>
+    <w:lsdException w:name="Medium List 1 Accent 6" w:semiHidden="0" w:uiPriority="65" w:unhideWhenUsed="0"/>
+    <w:lsdException w:name="Medium List 2 Accent 6" w:semiHidden="0" w:uiPriority="66" w:unhideWhenUsed="0"/>
+    <w:lsdException w:name="Medium Grid 1 Accent 6" w:semiHidden="0" w:uiPriority="67" w:unhideWhenUsed="0"/>
+    <w:lsdException w:name="Medium Grid 2 Accent 6" w:semiHidden="0" w:uiPriority="68" w:unhideWhenUsed="0"/>
+    <w:lsdException w:name="Medium Grid 3 Accent 6" w:semiHidden="0" w:uiPriority="69" w:unhideWhenUsed="0"/>
+    <w:lsdException w:name="Dark List Accent 6" w:semiHidden="0" w:uiPriority="70" w:unhideWhenUsed="0"/>
+    <w:lsdException w:name="Colorful Shading Accent 6" w:semiHidden="0" w:uiPriority="71" w:unhideWhenUsed="0"/>
+    <w:lsdException w:name="Colorful List Accent 6" w:semiHidden="0" w:uiPriority="72" w:unhideWhenUsed="0"/>
+    <w:lsdException w:name="Colorful Grid Accent 6" w:semiHidden="0" w:uiPriority="73" w:unhideWhenUsed="0"/>
+    <w:lsdException w:name="Subtle Emphasis" w:semiHidden="0" w:uiPriority="19" w:unhideWhenUsed="0" w:qFormat="1"/>
+    <w:lsdException w:name="Intense Emphasis" w:semiHidden="0" w:uiPriority="21" w:unhideWhenUsed="0" w:qFormat="1"/>
+    <w:lsdException w:name="Subtle Reference" w:semiHidden="0" w:uiPriority="31" w:unhideWhenUsed="0" w:qFormat="1"/>
+    <w:lsdException w:name="Intense Reference" w:semiHidden="0" w:uiPriority="32" w:unhideWhenUsed="0" w:qFormat="1"/>
+    <w:lsdException w:name="Book Title" w:semiHidden="0" w:uiPriority="33" w:unhideWhenUsed="0" w:qFormat="1"/>
+    <w:lsdException w:name="Bibliography" w:uiPriority="37"/>
+    <w:lsdException w:name="TOC Heading" w:uiPriority="39" w:qFormat="1"/>
   </w:latentStyles>
   <w:style w:type="paragraph" w:default="1" w:styleId="a">
     <w:name w:val="Normal"/>
@@ -33334,6 +33515,7 @@
     <w:uiPriority w:val="39"/>
     <w:rsid w:val="00767341"/>
     <w:tblPr>
+      <w:tblInd w:w="0" w:type="dxa"/>
       <w:tblBorders>
         <w:top w:val="single" w:sz="4" w:space="0" w:color="auto"/>
         <w:left w:val="single" w:sz="4" w:space="0" w:color="auto"/>
@@ -33342,6 +33524,12 @@
         <w:insideH w:val="single" w:sz="4" w:space="0" w:color="auto"/>
         <w:insideV w:val="single" w:sz="4" w:space="0" w:color="auto"/>
       </w:tblBorders>
+      <w:tblCellMar>
+        <w:top w:w="0" w:type="dxa"/>
+        <w:left w:w="108" w:type="dxa"/>
+        <w:bottom w:w="0" w:type="dxa"/>
+        <w:right w:w="108" w:type="dxa"/>
+      </w:tblCellMar>
     </w:tblPr>
   </w:style>
   <w:style w:type="paragraph" w:styleId="a4">
@@ -33503,6 +33691,7 @@
       <w:rFonts w:eastAsia="Times New Roman"/>
     </w:rPr>
     <w:tblPr>
+      <w:tblInd w:w="0" w:type="dxa"/>
       <w:tblBorders>
         <w:top w:val="single" w:sz="4" w:space="0" w:color="auto"/>
         <w:left w:val="single" w:sz="4" w:space="0" w:color="auto"/>
@@ -33511,6 +33700,12 @@
         <w:insideH w:val="single" w:sz="4" w:space="0" w:color="auto"/>
         <w:insideV w:val="single" w:sz="4" w:space="0" w:color="auto"/>
       </w:tblBorders>
+      <w:tblCellMar>
+        <w:top w:w="0" w:type="dxa"/>
+        <w:left w:w="108" w:type="dxa"/>
+        <w:bottom w:w="0" w:type="dxa"/>
+        <w:right w:w="108" w:type="dxa"/>
+      </w:tblCellMar>
     </w:tblPr>
   </w:style>
   <w:style w:type="table" w:customStyle="1" w:styleId="2">
@@ -33523,6 +33718,7 @@
       <w:rFonts w:eastAsia="Times New Roman"/>
     </w:rPr>
     <w:tblPr>
+      <w:tblInd w:w="0" w:type="dxa"/>
       <w:tblBorders>
         <w:top w:val="single" w:sz="4" w:space="0" w:color="auto"/>
         <w:left w:val="single" w:sz="4" w:space="0" w:color="auto"/>
@@ -33531,6 +33727,12 @@
         <w:insideH w:val="single" w:sz="4" w:space="0" w:color="auto"/>
         <w:insideV w:val="single" w:sz="4" w:space="0" w:color="auto"/>
       </w:tblBorders>
+      <w:tblCellMar>
+        <w:top w:w="0" w:type="dxa"/>
+        <w:left w:w="108" w:type="dxa"/>
+        <w:bottom w:w="0" w:type="dxa"/>
+        <w:right w:w="108" w:type="dxa"/>
+      </w:tblCellMar>
     </w:tblPr>
   </w:style>
   <w:style w:type="character" w:customStyle="1" w:styleId="12">
@@ -33570,6 +33772,7 @@
       <w:rFonts w:eastAsia="Times New Roman"/>
     </w:rPr>
     <w:tblPr>
+      <w:tblInd w:w="0" w:type="dxa"/>
       <w:tblBorders>
         <w:top w:val="single" w:sz="4" w:space="0" w:color="auto"/>
         <w:left w:val="single" w:sz="4" w:space="0" w:color="auto"/>
@@ -33578,6 +33781,12 @@
         <w:insideH w:val="single" w:sz="4" w:space="0" w:color="auto"/>
         <w:insideV w:val="single" w:sz="4" w:space="0" w:color="auto"/>
       </w:tblBorders>
+      <w:tblCellMar>
+        <w:top w:w="0" w:type="dxa"/>
+        <w:left w:w="108" w:type="dxa"/>
+        <w:bottom w:w="0" w:type="dxa"/>
+        <w:right w:w="108" w:type="dxa"/>
+      </w:tblCellMar>
     </w:tblPr>
   </w:style>
   <w:style w:type="table" w:customStyle="1" w:styleId="4">
@@ -33590,6 +33799,7 @@
       <w:rFonts w:eastAsia="Times New Roman"/>
     </w:rPr>
     <w:tblPr>
+      <w:tblInd w:w="0" w:type="dxa"/>
       <w:tblBorders>
         <w:top w:val="single" w:sz="4" w:space="0" w:color="auto"/>
         <w:left w:val="single" w:sz="4" w:space="0" w:color="auto"/>
@@ -33598,6 +33808,12 @@
         <w:insideH w:val="single" w:sz="4" w:space="0" w:color="auto"/>
         <w:insideV w:val="single" w:sz="4" w:space="0" w:color="auto"/>
       </w:tblBorders>
+      <w:tblCellMar>
+        <w:top w:w="0" w:type="dxa"/>
+        <w:left w:w="108" w:type="dxa"/>
+        <w:bottom w:w="0" w:type="dxa"/>
+        <w:right w:w="108" w:type="dxa"/>
+      </w:tblCellMar>
     </w:tblPr>
   </w:style>
   <w:style w:type="table" w:customStyle="1" w:styleId="5">
@@ -33607,6 +33823,7 @@
     <w:uiPriority w:val="39"/>
     <w:rsid w:val="001F3ABC"/>
     <w:tblPr>
+      <w:tblInd w:w="0" w:type="dxa"/>
       <w:tblBorders>
         <w:top w:val="single" w:sz="4" w:space="0" w:color="auto"/>
         <w:left w:val="single" w:sz="4" w:space="0" w:color="auto"/>
@@ -33615,6 +33832,578 @@
         <w:insideH w:val="single" w:sz="4" w:space="0" w:color="auto"/>
         <w:insideV w:val="single" w:sz="4" w:space="0" w:color="auto"/>
       </w:tblBorders>
+      <w:tblCellMar>
+        <w:top w:w="0" w:type="dxa"/>
+        <w:left w:w="108" w:type="dxa"/>
+        <w:bottom w:w="0" w:type="dxa"/>
+        <w:right w:w="108" w:type="dxa"/>
+      </w:tblCellMar>
+    </w:tblPr>
+  </w:style>
+</w:styles>
+</file>
+
+<file path=word/stylesWithEffects.xml><?xml version="1.0" encoding="utf-8"?>
+<w:styles xmlns:wpc="http://schemas.microsoft.com/office/word/2010/wordprocessingCanvas" xmlns:mc="http://schemas.openxmlformats.org/markup-compatibility/2006" xmlns:o="urn:schemas-microsoft-com:office:office" xmlns:r="http://schemas.openxmlformats.org/officeDocument/2006/relationships" xmlns:m="http://schemas.openxmlformats.org/officeDocument/2006/math" xmlns:v="urn:schemas-microsoft-com:vml" xmlns:wp14="http://schemas.microsoft.com/office/word/2010/wordprocessingDrawing" xmlns:wp="http://schemas.openxmlformats.org/drawingml/2006/wordprocessingDrawing" xmlns:w10="urn:schemas-microsoft-com:office:word" xmlns:w="http://schemas.openxmlformats.org/wordprocessingml/2006/main" xmlns:w14="http://schemas.microsoft.com/office/word/2010/wordml" xmlns:wpg="http://schemas.microsoft.com/office/word/2010/wordprocessingGroup" xmlns:wpi="http://schemas.microsoft.com/office/word/2010/wordprocessingInk" xmlns:wne="http://schemas.microsoft.com/office/word/2006/wordml" xmlns:wps="http://schemas.microsoft.com/office/word/2010/wordprocessingShape" mc:Ignorable="w14 wp14">
+  <w:docDefaults>
+    <w:rPrDefault>
+      <w:rPr>
+        <w:rFonts w:asciiTheme="minorHAnsi" w:eastAsiaTheme="minorEastAsia" w:hAnsiTheme="minorHAnsi" w:cstheme="minorBidi"/>
+        <w:kern w:val="2"/>
+        <w:sz w:val="24"/>
+        <w:szCs w:val="22"/>
+        <w:lang w:val="en-US" w:eastAsia="zh-TW" w:bidi="ar-SA"/>
+      </w:rPr>
+    </w:rPrDefault>
+    <w:pPrDefault/>
+  </w:docDefaults>
+  <w:latentStyles w:defLockedState="0" w:defUIPriority="99" w:defSemiHidden="1" w:defUnhideWhenUsed="1" w:defQFormat="0" w:count="267">
+    <w:lsdException w:name="Normal" w:semiHidden="0" w:uiPriority="0" w:unhideWhenUsed="0" w:qFormat="1"/>
+    <w:lsdException w:name="heading 1" w:semiHidden="0" w:uiPriority="9" w:unhideWhenUsed="0" w:qFormat="1"/>
+    <w:lsdException w:name="heading 2" w:uiPriority="9" w:qFormat="1"/>
+    <w:lsdException w:name="heading 3" w:uiPriority="9" w:qFormat="1"/>
+    <w:lsdException w:name="heading 4" w:uiPriority="9" w:qFormat="1"/>
+    <w:lsdException w:name="heading 5" w:uiPriority="9" w:qFormat="1"/>
+    <w:lsdException w:name="heading 6" w:uiPriority="9" w:qFormat="1"/>
+    <w:lsdException w:name="heading 7" w:uiPriority="9" w:qFormat="1"/>
+    <w:lsdException w:name="heading 8" w:uiPriority="9" w:qFormat="1"/>
+    <w:lsdException w:name="heading 9" w:uiPriority="9" w:qFormat="1"/>
+    <w:lsdException w:name="toc 1" w:uiPriority="39"/>
+    <w:lsdException w:name="toc 2" w:uiPriority="39"/>
+    <w:lsdException w:name="toc 3" w:uiPriority="39"/>
+    <w:lsdException w:name="toc 4" w:uiPriority="39"/>
+    <w:lsdException w:name="toc 5" w:uiPriority="39"/>
+    <w:lsdException w:name="toc 6" w:uiPriority="39"/>
+    <w:lsdException w:name="toc 7" w:uiPriority="39"/>
+    <w:lsdException w:name="toc 8" w:uiPriority="39"/>
+    <w:lsdException w:name="toc 9" w:uiPriority="39"/>
+    <w:lsdException w:name="caption" w:uiPriority="35" w:qFormat="1"/>
+    <w:lsdException w:name="Title" w:semiHidden="0" w:uiPriority="10" w:unhideWhenUsed="0" w:qFormat="1"/>
+    <w:lsdException w:name="Default Paragraph Font" w:uiPriority="1"/>
+    <w:lsdException w:name="Subtitle" w:semiHidden="0" w:uiPriority="11" w:unhideWhenUsed="0" w:qFormat="1"/>
+    <w:lsdException w:name="Strong" w:semiHidden="0" w:uiPriority="22" w:unhideWhenUsed="0" w:qFormat="1"/>
+    <w:lsdException w:name="Emphasis" w:semiHidden="0" w:uiPriority="20" w:unhideWhenUsed="0" w:qFormat="1"/>
+    <w:lsdException w:name="Table Grid" w:semiHidden="0" w:uiPriority="39" w:unhideWhenUsed="0"/>
+    <w:lsdException w:name="Placeholder Text" w:unhideWhenUsed="0"/>
+    <w:lsdException w:name="No Spacing" w:semiHidden="0" w:uiPriority="1" w:unhideWhenUsed="0" w:qFormat="1"/>
+    <w:lsdException w:name="Light Shading" w:semiHidden="0" w:uiPriority="60" w:unhideWhenUsed="0"/>
+    <w:lsdException w:name="Light List" w:semiHidden="0" w:uiPriority="61" w:unhideWhenUsed="0"/>
+    <w:lsdException w:name="Light Grid" w:semiHidden="0" w:uiPriority="62" w:unhideWhenUsed="0"/>
+    <w:lsdException w:name="Medium Shading 1" w:semiHidden="0" w:uiPriority="63" w:unhideWhenUsed="0"/>
+    <w:lsdException w:name="Medium Shading 2" w:semiHidden="0" w:uiPriority="64" w:unhideWhenUsed="0"/>
+    <w:lsdException w:name="Medium List 1" w:semiHidden="0" w:uiPriority="65" w:unhideWhenUsed="0"/>
+    <w:lsdException w:name="Medium List 2" w:semiHidden="0" w:uiPriority="66" w:unhideWhenUsed="0"/>
+    <w:lsdException w:name="Medium Grid 1" w:semiHidden="0" w:uiPriority="67" w:unhideWhenUsed="0"/>
+    <w:lsdException w:name="Medium Grid 2" w:semiHidden="0" w:uiPriority="68" w:unhideWhenUsed="0"/>
+    <w:lsdException w:name="Medium Grid 3" w:semiHidden="0" w:uiPriority="69" w:unhideWhenUsed="0"/>
+    <w:lsdException w:name="Dark List" w:semiHidden="0" w:uiPriority="70" w:unhideWhenUsed="0"/>
+    <w:lsdException w:name="Colorful Shading" w:semiHidden="0" w:uiPriority="71" w:unhideWhenUsed="0"/>
+    <w:lsdException w:name="Colorful List" w:semiHidden="0" w:uiPriority="72" w:unhideWhenUsed="0"/>
+    <w:lsdException w:name="Colorful Grid" w:semiHidden="0" w:uiPriority="73" w:unhideWhenUsed="0"/>
+    <w:lsdException w:name="Light Shading Accent 1" w:semiHidden="0" w:uiPriority="60" w:unhideWhenUsed="0"/>
+    <w:lsdException w:name="Light List Accent 1" w:semiHidden="0" w:uiPriority="61" w:unhideWhenUsed="0"/>
+    <w:lsdException w:name="Light Grid Accent 1" w:semiHidden="0" w:uiPriority="62" w:unhideWhenUsed="0"/>
+    <w:lsdException w:name="Medium Shading 1 Accent 1" w:semiHidden="0" w:uiPriority="63" w:unhideWhenUsed="0"/>
+    <w:lsdException w:name="Medium Shading 2 Accent 1" w:semiHidden="0" w:uiPriority="64" w:unhideWhenUsed="0"/>
+    <w:lsdException w:name="Medium List 1 Accent 1" w:semiHidden="0" w:uiPriority="65" w:unhideWhenUsed="0"/>
+    <w:lsdException w:name="Revision" w:unhideWhenUsed="0"/>
+    <w:lsdException w:name="List Paragraph" w:semiHidden="0" w:uiPriority="34" w:unhideWhenUsed="0" w:qFormat="1"/>
+    <w:lsdException w:name="Quote" w:semiHidden="0" w:uiPriority="29" w:unhideWhenUsed="0" w:qFormat="1"/>
+    <w:lsdException w:name="Intense Quote" w:semiHidden="0" w:uiPriority="30" w:unhideWhenUsed="0" w:qFormat="1"/>
+    <w:lsdException w:name="Medium List 2 Accent 1" w:semiHidden="0" w:uiPriority="66" w:unhideWhenUsed="0"/>
+    <w:lsdException w:name="Medium Grid 1 Accent 1" w:semiHidden="0" w:uiPriority="67" w:unhideWhenUsed="0"/>
+    <w:lsdException w:name="Medium Grid 2 Accent 1" w:semiHidden="0" w:uiPriority="68" w:unhideWhenUsed="0"/>
+    <w:lsdException w:name="Medium Grid 3 Accent 1" w:semiHidden="0" w:uiPriority="69" w:unhideWhenUsed="0"/>
+    <w:lsdException w:name="Dark List Accent 1" w:semiHidden="0" w:uiPriority="70" w:unhideWhenUsed="0"/>
+    <w:lsdException w:name="Colorful Shading Accent 1" w:semiHidden="0" w:uiPriority="71" w:unhideWhenUsed="0"/>
+    <w:lsdException w:name="Colorful List Accent 1" w:semiHidden="0" w:uiPriority="72" w:unhideWhenUsed="0"/>
+    <w:lsdException w:name="Colorful Grid Accent 1" w:semiHidden="0" w:uiPriority="73" w:unhideWhenUsed="0"/>
+    <w:lsdException w:name="Light Shading Accent 2" w:semiHidden="0" w:uiPriority="60" w:unhideWhenUsed="0"/>
+    <w:lsdException w:name="Light List Accent 2" w:semiHidden="0" w:uiPriority="61" w:unhideWhenUsed="0"/>
+    <w:lsdException w:name="Light Grid Accent 2" w:semiHidden="0" w:uiPriority="62" w:unhideWhenUsed="0"/>
+    <w:lsdException w:name="Medium Shading 1 Accent 2" w:semiHidden="0" w:uiPriority="63" w:unhideWhenUsed="0"/>
+    <w:lsdException w:name="Medium Shading 2 Accent 2" w:semiHidden="0" w:uiPriority="64" w:unhideWhenUsed="0"/>
+    <w:lsdException w:name="Medium List 1 Accent 2" w:semiHidden="0" w:uiPriority="65" w:unhideWhenUsed="0"/>
+    <w:lsdException w:name="Medium List 2 Accent 2" w:semiHidden="0" w:uiPriority="66" w:unhideWhenUsed="0"/>
+    <w:lsdException w:name="Medium Grid 1 Accent 2" w:semiHidden="0" w:uiPriority="67" w:unhideWhenUsed="0"/>
+    <w:lsdException w:name="Medium Grid 2 Accent 2" w:semiHidden="0" w:uiPriority="68" w:unhideWhenUsed="0"/>
+    <w:lsdException w:name="Medium Grid 3 Accent 2" w:semiHidden="0" w:uiPriority="69" w:unhideWhenUsed="0"/>
+    <w:lsdException w:name="Dark List Accent 2" w:semiHidden="0" w:uiPriority="70" w:unhideWhenUsed="0"/>
+    <w:lsdException w:name="Colorful Shading Accent 2" w:semiHidden="0" w:uiPriority="71" w:unhideWhenUsed="0"/>
+    <w:lsdException w:name="Colorful List Accent 2" w:semiHidden="0" w:uiPriority="72" w:unhideWhenUsed="0"/>
+    <w:lsdException w:name="Colorful Grid Accent 2" w:semiHidden="0" w:uiPriority="73" w:unhideWhenUsed="0"/>
+    <w:lsdException w:name="Light Shading Accent 3" w:semiHidden="0" w:uiPriority="60" w:unhideWhenUsed="0"/>
+    <w:lsdException w:name="Light List Accent 3" w:semiHidden="0" w:uiPriority="61" w:unhideWhenUsed="0"/>
+    <w:lsdException w:name="Light Grid Accent 3" w:semiHidden="0" w:uiPriority="62" w:unhideWhenUsed="0"/>
+    <w:lsdException w:name="Medium Shading 1 Accent 3" w:semiHidden="0" w:uiPriority="63" w:unhideWhenUsed="0"/>
+    <w:lsdException w:name="Medium Shading 2 Accent 3" w:semiHidden="0" w:uiPriority="64" w:unhideWhenUsed="0"/>
+    <w:lsdException w:name="Medium List 1 Accent 3" w:semiHidden="0" w:uiPriority="65" w:unhideWhenUsed="0"/>
+    <w:lsdException w:name="Medium List 2 Accent 3" w:semiHidden="0" w:uiPriority="66" w:unhideWhenUsed="0"/>
+    <w:lsdException w:name="Medium Grid 1 Accent 3" w:semiHidden="0" w:uiPriority="67" w:unhideWhenUsed="0"/>
+    <w:lsdException w:name="Medium Grid 2 Accent 3" w:semiHidden="0" w:uiPriority="68" w:unhideWhenUsed="0"/>
+    <w:lsdException w:name="Medium Grid 3 Accent 3" w:semiHidden="0" w:uiPriority="69" w:unhideWhenUsed="0"/>
+    <w:lsdException w:name="Dark List Accent 3" w:semiHidden="0" w:uiPriority="70" w:unhideWhenUsed="0"/>
+    <w:lsdException w:name="Colorful Shading Accent 3" w:semiHidden="0" w:uiPriority="71" w:unhideWhenUsed="0"/>
+    <w:lsdException w:name="Colorful List Accent 3" w:semiHidden="0" w:uiPriority="72" w:unhideWhenUsed="0"/>
+    <w:lsdException w:name="Colorful Grid Accent 3" w:semiHidden="0" w:uiPriority="73" w:unhideWhenUsed="0"/>
+    <w:lsdException w:name="Light Shading Accent 4" w:semiHidden="0" w:uiPriority="60" w:unhideWhenUsed="0"/>
+    <w:lsdException w:name="Light List Accent 4" w:semiHidden="0" w:uiPriority="61" w:unhideWhenUsed="0"/>
+    <w:lsdException w:name="Light Grid Accent 4" w:semiHidden="0" w:uiPriority="62" w:unhideWhenUsed="0"/>
+    <w:lsdException w:name="Medium Shading 1 Accent 4" w:semiHidden="0" w:uiPriority="63" w:unhideWhenUsed="0"/>
+    <w:lsdException w:name="Medium Shading 2 Accent 4" w:semiHidden="0" w:uiPriority="64" w:unhideWhenUsed="0"/>
+    <w:lsdException w:name="Medium List 1 Accent 4" w:semiHidden="0" w:uiPriority="65" w:unhideWhenUsed="0"/>
+    <w:lsdException w:name="Medium List 2 Accent 4" w:semiHidden="0" w:uiPriority="66" w:unhideWhenUsed="0"/>
+    <w:lsdException w:name="Medium Grid 1 Accent 4" w:semiHidden="0" w:uiPriority="67" w:unhideWhenUsed="0"/>
+    <w:lsdException w:name="Medium Grid 2 Accent 4" w:semiHidden="0" w:uiPriority="68" w:unhideWhenUsed="0"/>
+    <w:lsdException w:name="Medium Grid 3 Accent 4" w:semiHidden="0" w:uiPriority="69" w:unhideWhenUsed="0"/>
+    <w:lsdException w:name="Dark List Accent 4" w:semiHidden="0" w:uiPriority="70" w:unhideWhenUsed="0"/>
+    <w:lsdException w:name="Colorful Shading Accent 4" w:semiHidden="0" w:uiPriority="71" w:unhideWhenUsed="0"/>
+    <w:lsdException w:name="Colorful List Accent 4" w:semiHidden="0" w:uiPriority="72" w:unhideWhenUsed="0"/>
+    <w:lsdException w:name="Colorful Grid Accent 4" w:semiHidden="0" w:uiPriority="73" w:unhideWhenUsed="0"/>
+    <w:lsdException w:name="Light Shading Accent 5" w:semiHidden="0" w:uiPriority="60" w:unhideWhenUsed="0"/>
+    <w:lsdException w:name="Light List Accent 5" w:semiHidden="0" w:uiPriority="61" w:unhideWhenUsed="0"/>
+    <w:lsdException w:name="Light Grid Accent 5" w:semiHidden="0" w:uiPriority="62" w:unhideWhenUsed="0"/>
+    <w:lsdException w:name="Medium Shading 1 Accent 5" w:semiHidden="0" w:uiPriority="63" w:unhideWhenUsed="0"/>
+    <w:lsdException w:name="Medium Shading 2 Accent 5" w:semiHidden="0" w:uiPriority="64" w:unhideWhenUsed="0"/>
+    <w:lsdException w:name="Medium List 1 Accent 5" w:semiHidden="0" w:uiPriority="65" w:unhideWhenUsed="0"/>
+    <w:lsdException w:name="Medium List 2 Accent 5" w:semiHidden="0" w:uiPriority="66" w:unhideWhenUsed="0"/>
+    <w:lsdException w:name="Medium Grid 1 Accent 5" w:semiHidden="0" w:uiPriority="67" w:unhideWhenUsed="0"/>
+    <w:lsdException w:name="Medium Grid 2 Accent 5" w:semiHidden="0" w:uiPriority="68" w:unhideWhenUsed="0"/>
+    <w:lsdException w:name="Medium Grid 3 Accent 5" w:semiHidden="0" w:uiPriority="69" w:unhideWhenUsed="0"/>
+    <w:lsdException w:name="Dark List Accent 5" w:semiHidden="0" w:uiPriority="70" w:unhideWhenUsed="0"/>
+    <w:lsdException w:name="Colorful Shading Accent 5" w:semiHidden="0" w:uiPriority="71" w:unhideWhenUsed="0"/>
+    <w:lsdException w:name="Colorful List Accent 5" w:semiHidden="0" w:uiPriority="72" w:unhideWhenUsed="0"/>
+    <w:lsdException w:name="Colorful Grid Accent 5" w:semiHidden="0" w:uiPriority="73" w:unhideWhenUsed="0"/>
+    <w:lsdException w:name="Light Shading Accent 6" w:semiHidden="0" w:uiPriority="60" w:unhideWhenUsed="0"/>
+    <w:lsdException w:name="Light List Accent 6" w:semiHidden="0" w:uiPriority="61" w:unhideWhenUsed="0"/>
+    <w:lsdException w:name="Light Grid Accent 6" w:semiHidden="0" w:uiPriority="62" w:unhideWhenUsed="0"/>
+    <w:lsdException w:name="Medium Shading 1 Accent 6" w:semiHidden="0" w:uiPriority="63" w:unhideWhenUsed="0"/>
+    <w:lsdException w:name="Medium Shading 2 Accent 6" w:semiHidden="0" w:uiPriority="64" w:unhideWhenUsed="0"/>
+    <w:lsdException w:name="Medium List 1 Accent 6" w:semiHidden="0" w:uiPriority="65" w:unhideWhenUsed="0"/>
+    <w:lsdException w:name="Medium List 2 Accent 6" w:semiHidden="0" w:uiPriority="66" w:unhideWhenUsed="0"/>
+    <w:lsdException w:name="Medium Grid 1 Accent 6" w:semiHidden="0" w:uiPriority="67" w:unhideWhenUsed="0"/>
+    <w:lsdException w:name="Medium Grid 2 Accent 6" w:semiHidden="0" w:uiPriority="68" w:unhideWhenUsed="0"/>
+    <w:lsdException w:name="Medium Grid 3 Accent 6" w:semiHidden="0" w:uiPriority="69" w:unhideWhenUsed="0"/>
+    <w:lsdException w:name="Dark List Accent 6" w:semiHidden="0" w:uiPriority="70" w:unhideWhenUsed="0"/>
+    <w:lsdException w:name="Colorful Shading Accent 6" w:semiHidden="0" w:uiPriority="71" w:unhideWhenUsed="0"/>
+    <w:lsdException w:name="Colorful List Accent 6" w:semiHidden="0" w:uiPriority="72" w:unhideWhenUsed="0"/>
+    <w:lsdException w:name="Colorful Grid Accent 6" w:semiHidden="0" w:uiPriority="73" w:unhideWhenUsed="0"/>
+    <w:lsdException w:name="Subtle Emphasis" w:semiHidden="0" w:uiPriority="19" w:unhideWhenUsed="0" w:qFormat="1"/>
+    <w:lsdException w:name="Intense Emphasis" w:semiHidden="0" w:uiPriority="21" w:unhideWhenUsed="0" w:qFormat="1"/>
+    <w:lsdException w:name="Subtle Reference" w:semiHidden="0" w:uiPriority="31" w:unhideWhenUsed="0" w:qFormat="1"/>
+    <w:lsdException w:name="Intense Reference" w:semiHidden="0" w:uiPriority="32" w:unhideWhenUsed="0" w:qFormat="1"/>
+    <w:lsdException w:name="Book Title" w:semiHidden="0" w:uiPriority="33" w:unhideWhenUsed="0" w:qFormat="1"/>
+    <w:lsdException w:name="Bibliography" w:uiPriority="37"/>
+    <w:lsdException w:name="TOC Heading" w:uiPriority="39" w:qFormat="1"/>
+  </w:latentStyles>
+  <w:style w:type="paragraph" w:default="1" w:styleId="a">
+    <w:name w:val="Normal"/>
+    <w:qFormat/>
+    <w:pPr>
+      <w:widowControl w:val="0"/>
+    </w:pPr>
+  </w:style>
+  <w:style w:type="paragraph" w:styleId="1">
+    <w:name w:val="heading 1"/>
+    <w:basedOn w:val="a"/>
+    <w:next w:val="a"/>
+    <w:link w:val="10"/>
+    <w:uiPriority w:val="9"/>
+    <w:qFormat/>
+    <w:rsid w:val="00BE66CD"/>
+    <w:pPr>
+      <w:keepNext/>
+      <w:spacing w:before="180" w:after="180" w:line="720" w:lineRule="auto"/>
+      <w:outlineLvl w:val="0"/>
+    </w:pPr>
+    <w:rPr>
+      <w:rFonts w:asciiTheme="majorHAnsi" w:eastAsiaTheme="majorEastAsia" w:hAnsiTheme="majorHAnsi" w:cstheme="majorBidi"/>
+      <w:b/>
+      <w:bCs/>
+      <w:kern w:val="52"/>
+      <w:sz w:val="52"/>
+      <w:szCs w:val="52"/>
+    </w:rPr>
+  </w:style>
+  <w:style w:type="paragraph" w:styleId="3">
+    <w:name w:val="heading 3"/>
+    <w:basedOn w:val="a"/>
+    <w:next w:val="a"/>
+    <w:link w:val="30"/>
+    <w:uiPriority w:val="9"/>
+    <w:semiHidden/>
+    <w:unhideWhenUsed/>
+    <w:qFormat/>
+    <w:rsid w:val="00041233"/>
+    <w:pPr>
+      <w:keepNext/>
+      <w:spacing w:line="720" w:lineRule="auto"/>
+      <w:outlineLvl w:val="2"/>
+    </w:pPr>
+    <w:rPr>
+      <w:rFonts w:asciiTheme="majorHAnsi" w:eastAsiaTheme="majorEastAsia" w:hAnsiTheme="majorHAnsi" w:cstheme="majorBidi"/>
+      <w:b/>
+      <w:bCs/>
+      <w:sz w:val="36"/>
+      <w:szCs w:val="36"/>
+    </w:rPr>
+  </w:style>
+  <w:style w:type="character" w:default="1" w:styleId="a0">
+    <w:name w:val="Default Paragraph Font"/>
+    <w:uiPriority w:val="1"/>
+    <w:semiHidden/>
+    <w:unhideWhenUsed/>
+  </w:style>
+  <w:style w:type="table" w:default="1" w:styleId="a1">
+    <w:name w:val="Normal Table"/>
+    <w:uiPriority w:val="99"/>
+    <w:semiHidden/>
+    <w:unhideWhenUsed/>
+    <w:tblPr>
+      <w:tblInd w:w="0" w:type="dxa"/>
+      <w:tblCellMar>
+        <w:top w:w="0" w:type="dxa"/>
+        <w:left w:w="108" w:type="dxa"/>
+        <w:bottom w:w="0" w:type="dxa"/>
+        <w:right w:w="108" w:type="dxa"/>
+      </w:tblCellMar>
+    </w:tblPr>
+  </w:style>
+  <w:style w:type="numbering" w:default="1" w:styleId="a2">
+    <w:name w:val="No List"/>
+    <w:uiPriority w:val="99"/>
+    <w:semiHidden/>
+    <w:unhideWhenUsed/>
+  </w:style>
+  <w:style w:type="table" w:styleId="a3">
+    <w:name w:val="Table Grid"/>
+    <w:basedOn w:val="a1"/>
+    <w:uiPriority w:val="39"/>
+    <w:rsid w:val="00767341"/>
+    <w:tblPr>
+      <w:tblInd w:w="0" w:type="dxa"/>
+      <w:tblBorders>
+        <w:top w:val="single" w:sz="4" w:space="0" w:color="auto"/>
+        <w:left w:val="single" w:sz="4" w:space="0" w:color="auto"/>
+        <w:bottom w:val="single" w:sz="4" w:space="0" w:color="auto"/>
+        <w:right w:val="single" w:sz="4" w:space="0" w:color="auto"/>
+        <w:insideH w:val="single" w:sz="4" w:space="0" w:color="auto"/>
+        <w:insideV w:val="single" w:sz="4" w:space="0" w:color="auto"/>
+      </w:tblBorders>
+      <w:tblCellMar>
+        <w:top w:w="0" w:type="dxa"/>
+        <w:left w:w="108" w:type="dxa"/>
+        <w:bottom w:w="0" w:type="dxa"/>
+        <w:right w:w="108" w:type="dxa"/>
+      </w:tblCellMar>
+    </w:tblPr>
+  </w:style>
+  <w:style w:type="paragraph" w:styleId="a4">
+    <w:name w:val="header"/>
+    <w:basedOn w:val="a"/>
+    <w:link w:val="a5"/>
+    <w:uiPriority w:val="99"/>
+    <w:unhideWhenUsed/>
+    <w:rsid w:val="00D84B6C"/>
+    <w:pPr>
+      <w:tabs>
+        <w:tab w:val="center" w:pos="4153"/>
+        <w:tab w:val="right" w:pos="8306"/>
+      </w:tabs>
+      <w:snapToGrid w:val="0"/>
+    </w:pPr>
+    <w:rPr>
+      <w:sz w:val="20"/>
+      <w:szCs w:val="20"/>
+    </w:rPr>
+  </w:style>
+  <w:style w:type="character" w:customStyle="1" w:styleId="a5">
+    <w:name w:val="頁首 字元"/>
+    <w:basedOn w:val="a0"/>
+    <w:link w:val="a4"/>
+    <w:uiPriority w:val="99"/>
+    <w:rsid w:val="00D84B6C"/>
+    <w:rPr>
+      <w:sz w:val="20"/>
+      <w:szCs w:val="20"/>
+    </w:rPr>
+  </w:style>
+  <w:style w:type="paragraph" w:styleId="a6">
+    <w:name w:val="footer"/>
+    <w:basedOn w:val="a"/>
+    <w:link w:val="a7"/>
+    <w:uiPriority w:val="99"/>
+    <w:unhideWhenUsed/>
+    <w:rsid w:val="00D84B6C"/>
+    <w:pPr>
+      <w:tabs>
+        <w:tab w:val="center" w:pos="4153"/>
+        <w:tab w:val="right" w:pos="8306"/>
+      </w:tabs>
+      <w:snapToGrid w:val="0"/>
+    </w:pPr>
+    <w:rPr>
+      <w:sz w:val="20"/>
+      <w:szCs w:val="20"/>
+    </w:rPr>
+  </w:style>
+  <w:style w:type="character" w:customStyle="1" w:styleId="a7">
+    <w:name w:val="頁尾 字元"/>
+    <w:basedOn w:val="a0"/>
+    <w:link w:val="a6"/>
+    <w:uiPriority w:val="99"/>
+    <w:rsid w:val="00D84B6C"/>
+    <w:rPr>
+      <w:sz w:val="20"/>
+      <w:szCs w:val="20"/>
+    </w:rPr>
+  </w:style>
+  <w:style w:type="paragraph" w:styleId="a8">
+    <w:name w:val="List Paragraph"/>
+    <w:basedOn w:val="a"/>
+    <w:uiPriority w:val="34"/>
+    <w:qFormat/>
+    <w:rsid w:val="00080538"/>
+    <w:pPr>
+      <w:ind w:leftChars="200" w:left="480"/>
+    </w:pPr>
+  </w:style>
+  <w:style w:type="paragraph" w:styleId="Web">
+    <w:name w:val="Normal (Web)"/>
+    <w:basedOn w:val="a"/>
+    <w:uiPriority w:val="99"/>
+    <w:semiHidden/>
+    <w:unhideWhenUsed/>
+    <w:rsid w:val="009833FA"/>
+    <w:pPr>
+      <w:widowControl/>
+      <w:spacing w:before="100" w:beforeAutospacing="1" w:after="100" w:afterAutospacing="1"/>
+    </w:pPr>
+    <w:rPr>
+      <w:rFonts w:ascii="新細明體" w:eastAsia="新細明體" w:hAnsi="新細明體" w:cs="新細明體"/>
+      <w:kern w:val="0"/>
+      <w:szCs w:val="24"/>
+    </w:rPr>
+  </w:style>
+  <w:style w:type="paragraph" w:styleId="a9">
+    <w:name w:val="No Spacing"/>
+    <w:uiPriority w:val="1"/>
+    <w:qFormat/>
+    <w:rsid w:val="00EB2439"/>
+    <w:pPr>
+      <w:widowControl w:val="0"/>
+    </w:pPr>
+  </w:style>
+  <w:style w:type="character" w:customStyle="1" w:styleId="10">
+    <w:name w:val="標題 1 字元"/>
+    <w:basedOn w:val="a0"/>
+    <w:link w:val="1"/>
+    <w:uiPriority w:val="9"/>
+    <w:rsid w:val="00BE66CD"/>
+    <w:rPr>
+      <w:rFonts w:asciiTheme="majorHAnsi" w:eastAsiaTheme="majorEastAsia" w:hAnsiTheme="majorHAnsi" w:cstheme="majorBidi"/>
+      <w:b/>
+      <w:bCs/>
+      <w:kern w:val="52"/>
+      <w:sz w:val="52"/>
+      <w:szCs w:val="52"/>
+    </w:rPr>
+  </w:style>
+  <w:style w:type="character" w:styleId="aa">
+    <w:name w:val="Hyperlink"/>
+    <w:basedOn w:val="a0"/>
+    <w:uiPriority w:val="99"/>
+    <w:unhideWhenUsed/>
+    <w:rsid w:val="006D359A"/>
+    <w:rPr>
+      <w:color w:val="0563C1" w:themeColor="hyperlink"/>
+      <w:u w:val="single"/>
+    </w:rPr>
+  </w:style>
+  <w:style w:type="paragraph" w:styleId="ab">
+    <w:name w:val="Balloon Text"/>
+    <w:basedOn w:val="a"/>
+    <w:link w:val="ac"/>
+    <w:uiPriority w:val="99"/>
+    <w:semiHidden/>
+    <w:unhideWhenUsed/>
+    <w:rsid w:val="00397800"/>
+    <w:rPr>
+      <w:rFonts w:asciiTheme="majorHAnsi" w:eastAsiaTheme="majorEastAsia" w:hAnsiTheme="majorHAnsi" w:cstheme="majorBidi"/>
+      <w:sz w:val="18"/>
+      <w:szCs w:val="18"/>
+    </w:rPr>
+  </w:style>
+  <w:style w:type="character" w:customStyle="1" w:styleId="ac">
+    <w:name w:val="註解方塊文字 字元"/>
+    <w:basedOn w:val="a0"/>
+    <w:link w:val="ab"/>
+    <w:uiPriority w:val="99"/>
+    <w:semiHidden/>
+    <w:rsid w:val="00397800"/>
+    <w:rPr>
+      <w:rFonts w:asciiTheme="majorHAnsi" w:eastAsiaTheme="majorEastAsia" w:hAnsiTheme="majorHAnsi" w:cstheme="majorBidi"/>
+      <w:sz w:val="18"/>
+      <w:szCs w:val="18"/>
+    </w:rPr>
+  </w:style>
+  <w:style w:type="table" w:customStyle="1" w:styleId="11">
+    <w:name w:val="表格格線1"/>
+    <w:basedOn w:val="a1"/>
+    <w:next w:val="a3"/>
+    <w:uiPriority w:val="39"/>
+    <w:rsid w:val="003B7CCF"/>
+    <w:rPr>
+      <w:rFonts w:eastAsia="Times New Roman"/>
+    </w:rPr>
+    <w:tblPr>
+      <w:tblInd w:w="0" w:type="dxa"/>
+      <w:tblBorders>
+        <w:top w:val="single" w:sz="4" w:space="0" w:color="auto"/>
+        <w:left w:val="single" w:sz="4" w:space="0" w:color="auto"/>
+        <w:bottom w:val="single" w:sz="4" w:space="0" w:color="auto"/>
+        <w:right w:val="single" w:sz="4" w:space="0" w:color="auto"/>
+        <w:insideH w:val="single" w:sz="4" w:space="0" w:color="auto"/>
+        <w:insideV w:val="single" w:sz="4" w:space="0" w:color="auto"/>
+      </w:tblBorders>
+      <w:tblCellMar>
+        <w:top w:w="0" w:type="dxa"/>
+        <w:left w:w="108" w:type="dxa"/>
+        <w:bottom w:w="0" w:type="dxa"/>
+        <w:right w:w="108" w:type="dxa"/>
+      </w:tblCellMar>
+    </w:tblPr>
+  </w:style>
+  <w:style w:type="table" w:customStyle="1" w:styleId="2">
+    <w:name w:val="表格格線2"/>
+    <w:basedOn w:val="a1"/>
+    <w:next w:val="a3"/>
+    <w:uiPriority w:val="39"/>
+    <w:rsid w:val="008C187C"/>
+    <w:rPr>
+      <w:rFonts w:eastAsia="Times New Roman"/>
+    </w:rPr>
+    <w:tblPr>
+      <w:tblInd w:w="0" w:type="dxa"/>
+      <w:tblBorders>
+        <w:top w:val="single" w:sz="4" w:space="0" w:color="auto"/>
+        <w:left w:val="single" w:sz="4" w:space="0" w:color="auto"/>
+        <w:bottom w:val="single" w:sz="4" w:space="0" w:color="auto"/>
+        <w:right w:val="single" w:sz="4" w:space="0" w:color="auto"/>
+        <w:insideH w:val="single" w:sz="4" w:space="0" w:color="auto"/>
+        <w:insideV w:val="single" w:sz="4" w:space="0" w:color="auto"/>
+      </w:tblBorders>
+      <w:tblCellMar>
+        <w:top w:w="0" w:type="dxa"/>
+        <w:left w:w="108" w:type="dxa"/>
+        <w:bottom w:w="0" w:type="dxa"/>
+        <w:right w:w="108" w:type="dxa"/>
+      </w:tblCellMar>
+    </w:tblPr>
+  </w:style>
+  <w:style w:type="character" w:customStyle="1" w:styleId="12">
+    <w:name w:val="未解析的提及1"/>
+    <w:basedOn w:val="a0"/>
+    <w:uiPriority w:val="99"/>
+    <w:semiHidden/>
+    <w:unhideWhenUsed/>
+    <w:rsid w:val="00041233"/>
+    <w:rPr>
+      <w:color w:val="605E5C"/>
+      <w:shd w:val="clear" w:color="auto" w:fill="E1DFDD"/>
+    </w:rPr>
+  </w:style>
+  <w:style w:type="character" w:customStyle="1" w:styleId="30">
+    <w:name w:val="標題 3 字元"/>
+    <w:basedOn w:val="a0"/>
+    <w:link w:val="3"/>
+    <w:uiPriority w:val="9"/>
+    <w:semiHidden/>
+    <w:rsid w:val="00041233"/>
+    <w:rPr>
+      <w:rFonts w:asciiTheme="majorHAnsi" w:eastAsiaTheme="majorEastAsia" w:hAnsiTheme="majorHAnsi" w:cstheme="majorBidi"/>
+      <w:b/>
+      <w:bCs/>
+      <w:sz w:val="36"/>
+      <w:szCs w:val="36"/>
+    </w:rPr>
+  </w:style>
+  <w:style w:type="table" w:customStyle="1" w:styleId="31">
+    <w:name w:val="表格格線3"/>
+    <w:basedOn w:val="a1"/>
+    <w:next w:val="a3"/>
+    <w:uiPriority w:val="39"/>
+    <w:rsid w:val="005F489B"/>
+    <w:rPr>
+      <w:rFonts w:eastAsia="Times New Roman"/>
+    </w:rPr>
+    <w:tblPr>
+      <w:tblInd w:w="0" w:type="dxa"/>
+      <w:tblBorders>
+        <w:top w:val="single" w:sz="4" w:space="0" w:color="auto"/>
+        <w:left w:val="single" w:sz="4" w:space="0" w:color="auto"/>
+        <w:bottom w:val="single" w:sz="4" w:space="0" w:color="auto"/>
+        <w:right w:val="single" w:sz="4" w:space="0" w:color="auto"/>
+        <w:insideH w:val="single" w:sz="4" w:space="0" w:color="auto"/>
+        <w:insideV w:val="single" w:sz="4" w:space="0" w:color="auto"/>
+      </w:tblBorders>
+      <w:tblCellMar>
+        <w:top w:w="0" w:type="dxa"/>
+        <w:left w:w="108" w:type="dxa"/>
+        <w:bottom w:w="0" w:type="dxa"/>
+        <w:right w:w="108" w:type="dxa"/>
+      </w:tblCellMar>
+    </w:tblPr>
+  </w:style>
+  <w:style w:type="table" w:customStyle="1" w:styleId="4">
+    <w:name w:val="表格格線4"/>
+    <w:basedOn w:val="a1"/>
+    <w:next w:val="a3"/>
+    <w:uiPriority w:val="39"/>
+    <w:rsid w:val="005F489B"/>
+    <w:rPr>
+      <w:rFonts w:eastAsia="Times New Roman"/>
+    </w:rPr>
+    <w:tblPr>
+      <w:tblInd w:w="0" w:type="dxa"/>
+      <w:tblBorders>
+        <w:top w:val="single" w:sz="4" w:space="0" w:color="auto"/>
+        <w:left w:val="single" w:sz="4" w:space="0" w:color="auto"/>
+        <w:bottom w:val="single" w:sz="4" w:space="0" w:color="auto"/>
+        <w:right w:val="single" w:sz="4" w:space="0" w:color="auto"/>
+        <w:insideH w:val="single" w:sz="4" w:space="0" w:color="auto"/>
+        <w:insideV w:val="single" w:sz="4" w:space="0" w:color="auto"/>
+      </w:tblBorders>
+      <w:tblCellMar>
+        <w:top w:w="0" w:type="dxa"/>
+        <w:left w:w="108" w:type="dxa"/>
+        <w:bottom w:w="0" w:type="dxa"/>
+        <w:right w:w="108" w:type="dxa"/>
+      </w:tblCellMar>
+    </w:tblPr>
+  </w:style>
+  <w:style w:type="table" w:customStyle="1" w:styleId="5">
+    <w:name w:val="表格格線5"/>
+    <w:basedOn w:val="a1"/>
+    <w:next w:val="a3"/>
+    <w:uiPriority w:val="39"/>
+    <w:rsid w:val="001F3ABC"/>
+    <w:tblPr>
+      <w:tblInd w:w="0" w:type="dxa"/>
+      <w:tblBorders>
+        <w:top w:val="single" w:sz="4" w:space="0" w:color="auto"/>
+        <w:left w:val="single" w:sz="4" w:space="0" w:color="auto"/>
+        <w:bottom w:val="single" w:sz="4" w:space="0" w:color="auto"/>
+        <w:right w:val="single" w:sz="4" w:space="0" w:color="auto"/>
+        <w:insideH w:val="single" w:sz="4" w:space="0" w:color="auto"/>
+        <w:insideV w:val="single" w:sz="4" w:space="0" w:color="auto"/>
+      </w:tblBorders>
+      <w:tblCellMar>
+        <w:top w:w="0" w:type="dxa"/>
+        <w:left w:w="108" w:type="dxa"/>
+        <w:bottom w:w="0" w:type="dxa"/>
+        <w:right w:w="108" w:type="dxa"/>
+      </w:tblCellMar>
     </w:tblPr>
   </w:style>
 </w:styles>
@@ -33875,7 +34664,7 @@
   <a:extraClrSchemeLst/>
   <a:extLst>
     <a:ext uri="{05A4C25C-085E-4340-85A3-A5531E510DB2}">
-      <thm15:themeFamily xmlns:thm15="http://schemas.microsoft.com/office/thememl/2012/main" name="Office Theme" id="{62F939B6-93AF-4DB8-9C6B-D6C7DFDC589F}" vid="{4A3C46E8-61CC-4603-A589-7422A47A8E4A}"/>
+      <thm15:themeFamily xmlns="" xmlns:thm15="http://schemas.microsoft.com/office/thememl/2012/main" name="Office Theme" id="{62F939B6-93AF-4DB8-9C6B-D6C7DFDC589F}" vid="{4A3C46E8-61CC-4603-A589-7422A47A8E4A}"/>
     </a:ext>
   </a:extLst>
 </a:theme>
@@ -33886,7 +34675,7 @@
 </file>
 
 <file path=customXml/itemProps1.xml><?xml version="1.0" encoding="utf-8"?>
-<ds:datastoreItem xmlns:ds="http://schemas.openxmlformats.org/officeDocument/2006/customXml" ds:itemID="{BEAB3F5B-E9F5-41B6-9E40-61BFBD48B7C3}">
+<ds:datastoreItem xmlns:ds="http://schemas.openxmlformats.org/officeDocument/2006/customXml" ds:itemID="{0D1D345B-9F59-433C-81D0-5D66479A6E58}">
   <ds:schemaRefs>
     <ds:schemaRef ds:uri="http://schemas.openxmlformats.org/officeDocument/2006/bibliography"/>
   </ds:schemaRefs>

--- a/新泰週報20250209[2506]B4F.docx
+++ b/新泰週報20250209[2506]B4F.docx
@@ -105,7 +105,7 @@
           <w:sz w:val="20"/>
           <w:szCs w:val="20"/>
         </w:rPr>
-        <w:instrText>5</w:instrText>
+        <w:instrText>6</w:instrText>
       </w:r>
       <w:r>
         <w:rPr>
@@ -144,7 +144,7 @@
           <w:sz w:val="20"/>
           <w:szCs w:val="20"/>
         </w:rPr>
-        <w:t>505</w:t>
+        <w:t>506</w:t>
       </w:r>
       <w:bookmarkEnd w:id="0"/>
       <w:r>
@@ -314,7 +314,7 @@
           <w:sz w:val="20"/>
           <w:szCs w:val="20"/>
         </w:rPr>
-        <w:instrText>2</w:instrText>
+        <w:instrText>9</w:instrText>
       </w:r>
       <w:r>
         <w:rPr>
@@ -343,7 +343,7 @@
           <w:sz w:val="20"/>
           <w:szCs w:val="20"/>
         </w:rPr>
-        <w:t>2</w:t>
+        <w:t>9</w:t>
       </w:r>
       <w:bookmarkEnd w:id="3"/>
       <w:r>
@@ -8477,7 +8477,7 @@
                                   <w:color w:val="000000"/>
                                   <w:w w:val="90"/>
                                 </w:rPr>
-                                <w:t>9</w:t>
+                                <w:t>16</w:t>
                               </w:r>
                               <w:r>
                                 <w:rPr>
@@ -8599,27 +8599,20 @@
                                         <w:rFonts w:ascii="Barlow Condensed Medium" w:eastAsia="華康儷楷書" w:hAnsi="Barlow Condensed Medium" w:cs="華康儷楷書" w:hint="eastAsia"/>
                                         <w:color w:val="000000" w:themeColor="text1"/>
                                         <w:w w:val="75"/>
-                                        <w:szCs w:val="24"/>
+                                        <w:sz w:val="26"/>
+                                        <w:szCs w:val="26"/>
                                       </w:rPr>
-                                      <w:t>*</w:t>
+                                      <w:t>24.</w:t>
                                     </w:r>
                                     <w:r>
                                       <w:rPr>
                                         <w:rFonts w:ascii="Barlow Condensed Medium" w:eastAsia="華康儷楷書" w:hAnsi="Barlow Condensed Medium" w:cs="華康儷楷書" w:hint="eastAsia"/>
                                         <w:color w:val="000000" w:themeColor="text1"/>
                                         <w:w w:val="75"/>
-                                        <w:szCs w:val="24"/>
+                                        <w:sz w:val="26"/>
+                                        <w:szCs w:val="26"/>
                                       </w:rPr>
-                                      <w:t>聯合禮拜</w:t>
-                                    </w:r>
-                                    <w:r>
-                                      <w:rPr>
-                                        <w:rFonts w:ascii="Barlow Condensed Medium" w:eastAsia="華康儷楷書" w:hAnsi="Barlow Condensed Medium" w:cs="華康儷楷書" w:hint="eastAsia"/>
-                                        <w:color w:val="000000" w:themeColor="text1"/>
-                                        <w:w w:val="75"/>
-                                        <w:szCs w:val="24"/>
-                                      </w:rPr>
-                                      <w:t>*</w:t>
+                                      <w:t>僕人的事奉生涯</w:t>
                                     </w:r>
                                   </w:p>
                                 </w:tc>
@@ -8700,8 +8693,7 @@
                                       <w:rPr>
                                         <w:rFonts w:ascii="Barlow Condensed Medium" w:eastAsia="華康儷楷書" w:hAnsi="Barlow Condensed Medium" w:cs="華康儷楷書"/>
                                         <w:w w:val="75"/>
-                                        <w:sz w:val="26"/>
-                                        <w:szCs w:val="26"/>
+                                        <w:szCs w:val="24"/>
                                       </w:rPr>
                                     </w:pPr>
                                     <w:r>
@@ -8709,23 +8701,10 @@
                                         <w:rFonts w:ascii="Barlow Condensed Medium" w:eastAsia="華康儷楷書" w:hAnsi="Barlow Condensed Medium" w:cs="華康儷楷書" w:hint="eastAsia"/>
                                         <w:color w:val="000000" w:themeColor="text1"/>
                                         <w:w w:val="75"/>
-                                        <w:sz w:val="26"/>
-                                        <w:szCs w:val="26"/>
+                                        <w:szCs w:val="24"/>
                                       </w:rPr>
-                                      <w:t>我願</w:t>
+                                      <w:t>應驗　神的拯救與同在</w:t>
                                     </w:r>
-                                    <w:proofErr w:type="gramStart"/>
-                                    <w:r>
-                                      <w:rPr>
-                                        <w:rFonts w:ascii="Barlow Condensed Medium" w:eastAsia="華康儷楷書" w:hAnsi="Barlow Condensed Medium" w:cs="華康儷楷書" w:hint="eastAsia"/>
-                                        <w:color w:val="000000" w:themeColor="text1"/>
-                                        <w:w w:val="75"/>
-                                        <w:sz w:val="26"/>
-                                        <w:szCs w:val="26"/>
-                                      </w:rPr>
-                                      <w:t>承擔這罪</w:t>
-                                    </w:r>
-                                    <w:proofErr w:type="gramEnd"/>
                                   </w:p>
                                 </w:tc>
                               </w:tr>
@@ -8835,17 +8814,17 @@
                                         <w:sz w:val="26"/>
                                         <w:szCs w:val="26"/>
                                       </w:rPr>
-                                      <w:t>創</w:t>
+                                      <w:t>太</w:t>
                                     </w:r>
                                     <w:r>
                                       <w:rPr>
-                                        <w:rFonts w:ascii="Barlow Condensed Medium" w:eastAsia="華康儷楷書" w:hAnsi="Barlow Condensed Medium" w:cs="華康儷楷書"/>
+                                        <w:rFonts w:ascii="Barlow Condensed Medium" w:eastAsia="華康儷楷書" w:hAnsi="Barlow Condensed Medium" w:cs="華康儷楷書" w:hint="eastAsia"/>
                                         <w:color w:val="000000" w:themeColor="text1"/>
                                         <w:w w:val="90"/>
                                         <w:sz w:val="26"/>
                                         <w:szCs w:val="26"/>
                                       </w:rPr>
-                                      <w:t>44:16-34</w:t>
+                                      <w:t>1:18-24</w:t>
                                     </w:r>
                                   </w:p>
                                 </w:tc>
@@ -8955,29 +8934,17 @@
                                         <w:sz w:val="26"/>
                                         <w:szCs w:val="26"/>
                                       </w:rPr>
-                                      <w:t>約一</w:t>
+                                      <w:t>太</w:t>
                                     </w:r>
-                                    <w:proofErr w:type="gramStart"/>
                                     <w:r>
                                       <w:rPr>
-                                        <w:rFonts w:ascii="Barlow Condensed Medium" w:eastAsia="華康儷楷書" w:hAnsi="Barlow Condensed Medium" w:cs="華康儷楷書"/>
+                                        <w:rFonts w:ascii="Barlow Condensed Medium" w:eastAsia="華康儷楷書" w:hAnsi="Barlow Condensed Medium" w:cs="華康儷楷書" w:hint="eastAsia"/>
                                         <w:color w:val="000000" w:themeColor="text1"/>
                                         <w:w w:val="90"/>
                                         <w:sz w:val="26"/>
                                         <w:szCs w:val="26"/>
                                       </w:rPr>
-                                      <w:t>3</w:t>
-                                    </w:r>
-                                    <w:proofErr w:type="gramEnd"/>
-                                    <w:r>
-                                      <w:rPr>
-                                        <w:rFonts w:ascii="Barlow Condensed Medium" w:eastAsia="華康儷楷書" w:hAnsi="Barlow Condensed Medium" w:cs="華康儷楷書"/>
-                                        <w:color w:val="000000" w:themeColor="text1"/>
-                                        <w:w w:val="90"/>
-                                        <w:sz w:val="26"/>
-                                        <w:szCs w:val="26"/>
-                                      </w:rPr>
-                                      <w:t>:16</w:t>
+                                      <w:t>1:23</w:t>
                                     </w:r>
                                   </w:p>
                                 </w:tc>
@@ -9059,27 +9026,7 @@
                                         <w:sz w:val="26"/>
                                         <w:szCs w:val="26"/>
                                       </w:rPr>
-                                      <w:t>新的</w:t>
-                                    </w:r>
-                                    <w:proofErr w:type="gramStart"/>
-                                    <w:r>
-                                      <w:rPr>
-                                        <w:rFonts w:ascii="華康儷楷書" w:eastAsia="華康儷楷書" w:hAnsi="華康儷楷書" w:cs="華康儷楷書" w:hint="eastAsia"/>
-                                        <w:w w:val="90"/>
-                                        <w:sz w:val="26"/>
-                                        <w:szCs w:val="26"/>
-                                      </w:rPr>
-                                      <w:t>誡</w:t>
-                                    </w:r>
-                                    <w:proofErr w:type="gramEnd"/>
-                                    <w:r>
-                                      <w:rPr>
-                                        <w:rFonts w:ascii="華康儷楷書" w:eastAsia="華康儷楷書" w:hAnsi="華康儷楷書" w:cs="華康儷楷書" w:hint="eastAsia"/>
-                                        <w:w w:val="90"/>
-                                        <w:sz w:val="26"/>
-                                        <w:szCs w:val="26"/>
-                                      </w:rPr>
-                                      <w:t>命</w:t>
+                                      <w:t>使徒信經</w:t>
                                     </w:r>
                                   </w:p>
                                 </w:tc>
@@ -9161,7 +9108,7 @@
                                         <w:sz w:val="26"/>
                                         <w:szCs w:val="26"/>
                                       </w:rPr>
-                                      <w:t>28</w:t>
+                                      <w:t>27</w:t>
                                     </w:r>
                                   </w:p>
                                 </w:tc>
@@ -9271,7 +9218,7 @@
                                         <w:sz w:val="26"/>
                                         <w:szCs w:val="26"/>
                                       </w:rPr>
-                                      <w:t>52,287,218,511</w:t>
+                                      <w:t>35,302,512</w:t>
                                     </w:r>
                                   </w:p>
                                 </w:tc>
@@ -9452,7 +9399,7 @@
                             <w:color w:val="000000"/>
                             <w:w w:val="90"/>
                           </w:rPr>
-                          <w:t>9</w:t>
+                          <w:t>16</w:t>
                         </w:r>
                         <w:r>
                           <w:rPr>
@@ -9574,27 +9521,20 @@
                                   <w:rFonts w:ascii="Barlow Condensed Medium" w:eastAsia="華康儷楷書" w:hAnsi="Barlow Condensed Medium" w:cs="華康儷楷書" w:hint="eastAsia"/>
                                   <w:color w:val="000000" w:themeColor="text1"/>
                                   <w:w w:val="75"/>
-                                  <w:szCs w:val="24"/>
+                                  <w:sz w:val="26"/>
+                                  <w:szCs w:val="26"/>
                                 </w:rPr>
-                                <w:t>*</w:t>
+                                <w:t>24.</w:t>
                               </w:r>
                               <w:r>
                                 <w:rPr>
                                   <w:rFonts w:ascii="Barlow Condensed Medium" w:eastAsia="華康儷楷書" w:hAnsi="Barlow Condensed Medium" w:cs="華康儷楷書" w:hint="eastAsia"/>
                                   <w:color w:val="000000" w:themeColor="text1"/>
                                   <w:w w:val="75"/>
-                                  <w:szCs w:val="24"/>
+                                  <w:sz w:val="26"/>
+                                  <w:szCs w:val="26"/>
                                 </w:rPr>
-                                <w:t>聯合禮拜</w:t>
-                              </w:r>
-                              <w:r>
-                                <w:rPr>
-                                  <w:rFonts w:ascii="Barlow Condensed Medium" w:eastAsia="華康儷楷書" w:hAnsi="Barlow Condensed Medium" w:cs="華康儷楷書" w:hint="eastAsia"/>
-                                  <w:color w:val="000000" w:themeColor="text1"/>
-                                  <w:w w:val="75"/>
-                                  <w:szCs w:val="24"/>
-                                </w:rPr>
-                                <w:t>*</w:t>
+                                <w:t>僕人的事奉生涯</w:t>
                               </w:r>
                             </w:p>
                           </w:tc>
@@ -9675,8 +9615,7 @@
                                 <w:rPr>
                                   <w:rFonts w:ascii="Barlow Condensed Medium" w:eastAsia="華康儷楷書" w:hAnsi="Barlow Condensed Medium" w:cs="華康儷楷書"/>
                                   <w:w w:val="75"/>
-                                  <w:sz w:val="26"/>
-                                  <w:szCs w:val="26"/>
+                                  <w:szCs w:val="24"/>
                                 </w:rPr>
                               </w:pPr>
                               <w:r>
@@ -9684,23 +9623,10 @@
                                   <w:rFonts w:ascii="Barlow Condensed Medium" w:eastAsia="華康儷楷書" w:hAnsi="Barlow Condensed Medium" w:cs="華康儷楷書" w:hint="eastAsia"/>
                                   <w:color w:val="000000" w:themeColor="text1"/>
                                   <w:w w:val="75"/>
-                                  <w:sz w:val="26"/>
-                                  <w:szCs w:val="26"/>
+                                  <w:szCs w:val="24"/>
                                 </w:rPr>
-                                <w:t>我願</w:t>
+                                <w:t>應驗　神的拯救與同在</w:t>
                               </w:r>
-                              <w:proofErr w:type="gramStart"/>
-                              <w:r>
-                                <w:rPr>
-                                  <w:rFonts w:ascii="Barlow Condensed Medium" w:eastAsia="華康儷楷書" w:hAnsi="Barlow Condensed Medium" w:cs="華康儷楷書" w:hint="eastAsia"/>
-                                  <w:color w:val="000000" w:themeColor="text1"/>
-                                  <w:w w:val="75"/>
-                                  <w:sz w:val="26"/>
-                                  <w:szCs w:val="26"/>
-                                </w:rPr>
-                                <w:t>承擔這罪</w:t>
-                              </w:r>
-                              <w:proofErr w:type="gramEnd"/>
                             </w:p>
                           </w:tc>
                         </w:tr>
@@ -9810,17 +9736,17 @@
                                   <w:sz w:val="26"/>
                                   <w:szCs w:val="26"/>
                                 </w:rPr>
-                                <w:t>創</w:t>
+                                <w:t>太</w:t>
                               </w:r>
                               <w:r>
                                 <w:rPr>
-                                  <w:rFonts w:ascii="Barlow Condensed Medium" w:eastAsia="華康儷楷書" w:hAnsi="Barlow Condensed Medium" w:cs="華康儷楷書"/>
+                                  <w:rFonts w:ascii="Barlow Condensed Medium" w:eastAsia="華康儷楷書" w:hAnsi="Barlow Condensed Medium" w:cs="華康儷楷書" w:hint="eastAsia"/>
                                   <w:color w:val="000000" w:themeColor="text1"/>
                                   <w:w w:val="90"/>
                                   <w:sz w:val="26"/>
                                   <w:szCs w:val="26"/>
                                 </w:rPr>
-                                <w:t>44:16-34</w:t>
+                                <w:t>1:18-24</w:t>
                               </w:r>
                             </w:p>
                           </w:tc>
@@ -9930,29 +9856,17 @@
                                   <w:sz w:val="26"/>
                                   <w:szCs w:val="26"/>
                                 </w:rPr>
-                                <w:t>約一</w:t>
+                                <w:t>太</w:t>
                               </w:r>
-                              <w:proofErr w:type="gramStart"/>
                               <w:r>
                                 <w:rPr>
-                                  <w:rFonts w:ascii="Barlow Condensed Medium" w:eastAsia="華康儷楷書" w:hAnsi="Barlow Condensed Medium" w:cs="華康儷楷書"/>
+                                  <w:rFonts w:ascii="Barlow Condensed Medium" w:eastAsia="華康儷楷書" w:hAnsi="Barlow Condensed Medium" w:cs="華康儷楷書" w:hint="eastAsia"/>
                                   <w:color w:val="000000" w:themeColor="text1"/>
                                   <w:w w:val="90"/>
                                   <w:sz w:val="26"/>
                                   <w:szCs w:val="26"/>
                                 </w:rPr>
-                                <w:t>3</w:t>
-                              </w:r>
-                              <w:proofErr w:type="gramEnd"/>
-                              <w:r>
-                                <w:rPr>
-                                  <w:rFonts w:ascii="Barlow Condensed Medium" w:eastAsia="華康儷楷書" w:hAnsi="Barlow Condensed Medium" w:cs="華康儷楷書"/>
-                                  <w:color w:val="000000" w:themeColor="text1"/>
-                                  <w:w w:val="90"/>
-                                  <w:sz w:val="26"/>
-                                  <w:szCs w:val="26"/>
-                                </w:rPr>
-                                <w:t>:16</w:t>
+                                <w:t>1:23</w:t>
                               </w:r>
                             </w:p>
                           </w:tc>
@@ -10034,27 +9948,7 @@
                                   <w:sz w:val="26"/>
                                   <w:szCs w:val="26"/>
                                 </w:rPr>
-                                <w:t>新的</w:t>
-                              </w:r>
-                              <w:proofErr w:type="gramStart"/>
-                              <w:r>
-                                <w:rPr>
-                                  <w:rFonts w:ascii="華康儷楷書" w:eastAsia="華康儷楷書" w:hAnsi="華康儷楷書" w:cs="華康儷楷書" w:hint="eastAsia"/>
-                                  <w:w w:val="90"/>
-                                  <w:sz w:val="26"/>
-                                  <w:szCs w:val="26"/>
-                                </w:rPr>
-                                <w:t>誡</w:t>
-                              </w:r>
-                              <w:proofErr w:type="gramEnd"/>
-                              <w:r>
-                                <w:rPr>
-                                  <w:rFonts w:ascii="華康儷楷書" w:eastAsia="華康儷楷書" w:hAnsi="華康儷楷書" w:cs="華康儷楷書" w:hint="eastAsia"/>
-                                  <w:w w:val="90"/>
-                                  <w:sz w:val="26"/>
-                                  <w:szCs w:val="26"/>
-                                </w:rPr>
-                                <w:t>命</w:t>
+                                <w:t>使徒信經</w:t>
                               </w:r>
                             </w:p>
                           </w:tc>
@@ -10136,7 +10030,7 @@
                                   <w:sz w:val="26"/>
                                   <w:szCs w:val="26"/>
                                 </w:rPr>
-                                <w:t>28</w:t>
+                                <w:t>27</w:t>
                               </w:r>
                             </w:p>
                           </w:tc>
@@ -10246,7 +10140,7 @@
                                   <w:sz w:val="26"/>
                                   <w:szCs w:val="26"/>
                                 </w:rPr>
-                                <w:t>52,287,218,511</w:t>
+                                <w:t>35,302,512</w:t>
                               </w:r>
                             </w:p>
                           </w:tc>
@@ -11757,7 +11651,7 @@
                 <w:sz w:val="20"/>
                 <w:szCs w:val="20"/>
               </w:rPr>
-              <w:t>蕭國鎮</w:t>
+              <w:t>張燕芬</w:t>
             </w:r>
             <w:r>
               <w:rPr>
@@ -11765,7 +11659,7 @@
                 <w:sz w:val="20"/>
                 <w:szCs w:val="20"/>
               </w:rPr>
-              <w:t xml:space="preserve"> 長老</w:t>
+              <w:t xml:space="preserve"> 執事</w:t>
             </w:r>
           </w:p>
         </w:tc>
@@ -11825,26 +11719,18 @@
                 <w:sz w:val="20"/>
                 <w:szCs w:val="20"/>
               </w:rPr>
-              <w:t>張思</w:t>
-            </w:r>
-            <w:proofErr w:type="gramStart"/>
+              <w:t>楊崇隆</w:t>
+            </w:r>
             <w:r>
               <w:rPr>
                 <w:rFonts w:ascii="標楷體" w:eastAsia="標楷體" w:hAnsi="標楷體" w:hint="eastAsia"/>
                 <w:sz w:val="20"/>
                 <w:szCs w:val="20"/>
               </w:rPr>
-              <w:t>婗</w:t>
-            </w:r>
-            <w:proofErr w:type="gramEnd"/>
-            <w:r>
-              <w:rPr>
-                <w:rFonts w:ascii="標楷體" w:eastAsia="標楷體" w:hAnsi="標楷體" w:hint="eastAsia"/>
-                <w:sz w:val="20"/>
-                <w:szCs w:val="20"/>
-              </w:rPr>
-              <w:t xml:space="preserve"> 姊妹</w:t>
-            </w:r>
+              <w:t xml:space="preserve"> 弟兄</w:t>
+            </w:r>
+            <w:bookmarkStart w:id="6" w:name="_GoBack"/>
+            <w:bookmarkEnd w:id="6"/>
           </w:p>
         </w:tc>
       </w:tr>
@@ -12846,13 +12732,13 @@
             </w:r>
             <w:r>
               <w:rPr>
-                <w:rFonts w:ascii="Bahnschrift SemiBold Condensed" w:eastAsia="標楷體" w:hAnsi="Bahnschrift SemiBold Condensed" w:cstheme="minorHAnsi" w:hint="eastAsia"/>
+                <w:rFonts w:ascii="Bahnschrift SemiBold Condensed" w:eastAsia="標楷體" w:hAnsi="Bahnschrift SemiBold Condensed" w:cstheme="minorHAnsi"/>
                 <w:color w:val="000000" w:themeColor="text1"/>
                 <w:w w:val="125"/>
                 <w:sz w:val="20"/>
                 <w:szCs w:val="20"/>
               </w:rPr>
-              <w:t>41</w:t>
+              <w:t>52</w:t>
             </w:r>
             <w:r>
               <w:rPr>
@@ -13017,7 +12903,29 @@
                 <w:sz w:val="20"/>
                 <w:szCs w:val="20"/>
               </w:rPr>
-              <w:t>十誡</w:t>
+              <w:t>新的</w:t>
+            </w:r>
+            <w:proofErr w:type="gramStart"/>
+            <w:r>
+              <w:rPr>
+                <w:rFonts w:ascii="Bahnschrift SemiBold Condensed" w:eastAsia="標楷體" w:hAnsi="Bahnschrift SemiBold Condensed" w:cstheme="minorHAnsi" w:hint="eastAsia"/>
+                <w:color w:val="000000" w:themeColor="text1"/>
+                <w:w w:val="125"/>
+                <w:sz w:val="20"/>
+                <w:szCs w:val="20"/>
+              </w:rPr>
+              <w:t>誡</w:t>
+            </w:r>
+            <w:proofErr w:type="gramEnd"/>
+            <w:r>
+              <w:rPr>
+                <w:rFonts w:ascii="Bahnschrift SemiBold Condensed" w:eastAsia="標楷體" w:hAnsi="Bahnschrift SemiBold Condensed" w:cstheme="minorHAnsi" w:hint="eastAsia"/>
+                <w:color w:val="000000" w:themeColor="text1"/>
+                <w:w w:val="125"/>
+                <w:sz w:val="20"/>
+                <w:szCs w:val="20"/>
+              </w:rPr>
+              <w:t>命</w:t>
             </w:r>
           </w:p>
         </w:tc>
@@ -13168,13 +13076,13 @@
             </w:r>
             <w:r>
               <w:rPr>
-                <w:rFonts w:ascii="Bahnschrift SemiBold Condensed" w:eastAsia="標楷體" w:hAnsi="Bahnschrift SemiBold Condensed" w:cstheme="minorHAnsi" w:hint="eastAsia"/>
+                <w:rFonts w:ascii="Bahnschrift SemiBold Condensed" w:eastAsia="標楷體" w:hAnsi="Bahnschrift SemiBold Condensed" w:cstheme="minorHAnsi"/>
                 <w:color w:val="000000" w:themeColor="text1"/>
                 <w:w w:val="125"/>
                 <w:sz w:val="20"/>
                 <w:szCs w:val="20"/>
               </w:rPr>
-              <w:t>29</w:t>
+              <w:t>28</w:t>
             </w:r>
             <w:r>
               <w:rPr>
@@ -13824,63 +13732,33 @@
             </w:r>
             <w:r>
               <w:rPr>
+                <w:rFonts w:ascii="Bahnschrift SemiBold Condensed" w:eastAsia="標楷體" w:hAnsi="Bahnschrift SemiBold Condensed" w:cs="Calibri"/>
+                <w:color w:val="000000"/>
+                <w:w w:val="125"/>
+                <w:sz w:val="20"/>
+                <w:szCs w:val="20"/>
+              </w:rPr>
+              <w:t>44</w:t>
+            </w:r>
+            <w:r>
+              <w:rPr>
                 <w:rFonts w:ascii="Bahnschrift SemiBold Condensed" w:eastAsia="標楷體" w:hAnsi="Bahnschrift SemiBold Condensed" w:cs="Calibri" w:hint="eastAsia"/>
                 <w:color w:val="000000"/>
                 <w:w w:val="125"/>
                 <w:sz w:val="20"/>
                 <w:szCs w:val="20"/>
               </w:rPr>
-              <w:t>3</w:t>
-            </w:r>
-            <w:r>
-              <w:rPr>
-                <w:rFonts w:ascii="Bahnschrift SemiBold Condensed" w:eastAsia="標楷體" w:hAnsi="Bahnschrift SemiBold Condensed" w:cs="Calibri" w:hint="eastAsia"/>
+              <w:t>章</w:t>
+            </w:r>
+            <w:r>
+              <w:rPr>
+                <w:rFonts w:ascii="Bahnschrift SemiBold Condensed" w:eastAsia="標楷體" w:hAnsi="Bahnschrift SemiBold Condensed" w:cs="Calibri"/>
                 <w:color w:val="000000"/>
                 <w:w w:val="125"/>
                 <w:sz w:val="20"/>
                 <w:szCs w:val="20"/>
               </w:rPr>
-              <w:t>7</w:t>
-            </w:r>
-            <w:r>
-              <w:rPr>
-                <w:rFonts w:ascii="Bahnschrift SemiBold Condensed" w:eastAsia="標楷體" w:hAnsi="Bahnschrift SemiBold Condensed" w:cs="Calibri" w:hint="eastAsia"/>
-                <w:color w:val="000000"/>
-                <w:w w:val="125"/>
-                <w:sz w:val="20"/>
-                <w:szCs w:val="20"/>
-              </w:rPr>
-              <w:t>章</w:t>
-            </w:r>
-            <w:r>
-              <w:rPr>
-                <w:rFonts w:ascii="Bahnschrift SemiBold Condensed" w:eastAsia="標楷體" w:hAnsi="Bahnschrift SemiBold Condensed" w:cs="Calibri" w:hint="eastAsia"/>
-                <w:color w:val="000000"/>
-                <w:w w:val="125"/>
-                <w:sz w:val="20"/>
-                <w:szCs w:val="20"/>
-              </w:rPr>
-              <w:t>1</w:t>
-            </w:r>
-            <w:r>
-              <w:rPr>
-                <w:rFonts w:ascii="Bahnschrift SemiBold Condensed" w:eastAsia="標楷體" w:hAnsi="Bahnschrift SemiBold Condensed" w:cs="Calibri" w:hint="eastAsia"/>
-                <w:color w:val="000000"/>
-                <w:w w:val="125"/>
-                <w:sz w:val="20"/>
-                <w:szCs w:val="20"/>
-              </w:rPr>
-              <w:t>-</w:t>
-            </w:r>
-            <w:r>
-              <w:rPr>
-                <w:rFonts w:ascii="Bahnschrift SemiBold Condensed" w:eastAsia="標楷體" w:hAnsi="Bahnschrift SemiBold Condensed" w:cs="Calibri" w:hint="eastAsia"/>
-                <w:color w:val="000000"/>
-                <w:w w:val="125"/>
-                <w:sz w:val="20"/>
-                <w:szCs w:val="20"/>
-              </w:rPr>
-              <w:t>11</w:t>
+              <w:t>16-34</w:t>
             </w:r>
             <w:r>
               <w:rPr>
@@ -14028,7 +13906,6 @@
                 <w:szCs w:val="20"/>
               </w:rPr>
             </w:pPr>
-            <w:proofErr w:type="gramStart"/>
             <w:r>
               <w:rPr>
                 <w:rFonts w:ascii="標楷體" w:eastAsia="標楷體" w:hAnsi="標楷體" w:cstheme="minorHAnsi" w:hint="eastAsia"/>
@@ -14039,9 +13916,9 @@
                 <w:sz w:val="20"/>
                 <w:szCs w:val="20"/>
               </w:rPr>
-              <w:t>給義人</w:t>
-            </w:r>
-            <w:proofErr w:type="gramEnd"/>
+              <w:t>我願</w:t>
+            </w:r>
+            <w:proofErr w:type="gramStart"/>
             <w:r>
               <w:rPr>
                 <w:rFonts w:ascii="標楷體" w:eastAsia="標楷體" w:hAnsi="標楷體" w:cstheme="minorHAnsi" w:hint="eastAsia"/>
@@ -14052,8 +13929,9 @@
                 <w:sz w:val="20"/>
                 <w:szCs w:val="20"/>
               </w:rPr>
-              <w:t>的夢</w:t>
-            </w:r>
+              <w:t>承擔這罪</w:t>
+            </w:r>
+            <w:proofErr w:type="gramEnd"/>
           </w:p>
         </w:tc>
         <w:tc>
@@ -14495,13 +14373,13 @@
             </w:r>
             <w:r>
               <w:rPr>
-                <w:rFonts w:ascii="Bahnschrift SemiBold Condensed" w:eastAsia="標楷體" w:hAnsi="Bahnschrift SemiBold Condensed" w:cstheme="minorHAnsi" w:hint="eastAsia"/>
+                <w:rFonts w:ascii="Bahnschrift SemiBold Condensed" w:eastAsia="標楷體" w:hAnsi="Bahnschrift SemiBold Condensed" w:cstheme="minorHAnsi"/>
                 <w:color w:val="000000" w:themeColor="text1"/>
                 <w:w w:val="125"/>
                 <w:sz w:val="20"/>
                 <w:szCs w:val="20"/>
               </w:rPr>
-              <w:t>311</w:t>
+              <w:t>287</w:t>
             </w:r>
             <w:r>
               <w:rPr>
@@ -14785,8 +14663,6 @@
                 <w:szCs w:val="18"/>
               </w:rPr>
             </w:pPr>
-            <w:bookmarkStart w:id="6" w:name="_GoBack"/>
-            <w:bookmarkEnd w:id="6"/>
           </w:p>
         </w:tc>
         <w:tc>
@@ -14962,7 +14838,7 @@
                 <w:sz w:val="20"/>
                 <w:szCs w:val="20"/>
               </w:rPr>
-              <w:t>劉奕樑</w:t>
+              <w:t>林淑雲</w:t>
             </w:r>
             <w:r>
               <w:rPr>
@@ -14984,7 +14860,7 @@
                 <w:sz w:val="20"/>
                 <w:szCs w:val="20"/>
               </w:rPr>
-              <w:t>黃聖耀</w:t>
+              <w:t>蕭國鎮</w:t>
             </w:r>
           </w:p>
         </w:tc>
@@ -15561,23 +15437,13 @@
             </w:r>
             <w:r>
               <w:rPr>
-                <w:rFonts w:ascii="Bahnschrift SemiBold Condensed" w:eastAsia="標楷體" w:hAnsi="Bahnschrift SemiBold Condensed" w:cstheme="minorHAnsi" w:hint="eastAsia"/>
+                <w:rFonts w:ascii="Bahnschrift SemiBold Condensed" w:eastAsia="標楷體" w:hAnsi="Bahnschrift SemiBold Condensed" w:cstheme="minorHAnsi"/>
                 <w:color w:val="000000" w:themeColor="text1"/>
                 <w:w w:val="125"/>
                 <w:sz w:val="20"/>
                 <w:szCs w:val="20"/>
               </w:rPr>
-              <w:t>5</w:t>
-            </w:r>
-            <w:r>
-              <w:rPr>
-                <w:rFonts w:ascii="Bahnschrift SemiBold Condensed" w:eastAsia="標楷體" w:hAnsi="Bahnschrift SemiBold Condensed" w:cstheme="minorHAnsi" w:hint="eastAsia"/>
-                <w:color w:val="000000" w:themeColor="text1"/>
-                <w:w w:val="125"/>
-                <w:sz w:val="20"/>
-                <w:szCs w:val="20"/>
-              </w:rPr>
-              <w:t>10</w:t>
+              <w:t>511</w:t>
             </w:r>
             <w:r>
               <w:rPr>
@@ -16455,13 +16321,14 @@
         </w:rPr>
         <w:t>(</w:t>
       </w:r>
+      <w:proofErr w:type="gramStart"/>
       <w:r>
         <w:rPr>
           <w:rFonts w:ascii="Barlow Condensed Medium" w:eastAsia="華康中黑體" w:hAnsi="Barlow Condensed Medium" w:cs="Calibri" w:hint="eastAsia"/>
           <w:color w:val="000000"/>
           <w:szCs w:val="24"/>
         </w:rPr>
-        <w:t>箴言</w:t>
+        <w:t>約</w:t>
       </w:r>
       <w:r>
         <w:rPr>
@@ -16469,7 +16336,7 @@
           <w:color w:val="000000"/>
           <w:szCs w:val="24"/>
         </w:rPr>
-        <w:t>9</w:t>
+        <w:t>翰</w:t>
       </w:r>
       <w:r>
         <w:rPr>
@@ -16477,7 +16344,7 @@
           <w:color w:val="000000"/>
           <w:szCs w:val="24"/>
         </w:rPr>
-        <w:t>章</w:t>
+        <w:t>壹</w:t>
       </w:r>
       <w:r>
         <w:rPr>
@@ -16485,7 +16352,32 @@
           <w:color w:val="000000"/>
           <w:szCs w:val="24"/>
         </w:rPr>
-        <w:t>9</w:t>
+        <w:t>書</w:t>
+      </w:r>
+      <w:proofErr w:type="gramEnd"/>
+      <w:r>
+        <w:rPr>
+          <w:rFonts w:ascii="Barlow Condensed Medium" w:eastAsia="華康中黑體" w:hAnsi="Barlow Condensed Medium" w:cs="Calibri"/>
+          <w:color w:val="000000"/>
+          <w:szCs w:val="24"/>
+        </w:rPr>
+        <w:t>3</w:t>
+      </w:r>
+      <w:r>
+        <w:rPr>
+          <w:rFonts w:ascii="Barlow Condensed Medium" w:eastAsia="華康中黑體" w:hAnsi="Barlow Condensed Medium" w:cs="Calibri" w:hint="eastAsia"/>
+          <w:color w:val="000000"/>
+          <w:szCs w:val="24"/>
+        </w:rPr>
+        <w:t>章</w:t>
+      </w:r>
+      <w:r>
+        <w:rPr>
+          <w:rFonts w:ascii="Barlow Condensed Medium" w:eastAsia="華康中黑體" w:hAnsi="Barlow Condensed Medium" w:cs="Calibri"/>
+          <w:color w:val="000000"/>
+          <w:szCs w:val="24"/>
+        </w:rPr>
+        <w:t>16</w:t>
       </w:r>
       <w:r>
         <w:rPr>
@@ -16567,7 +16459,7 @@
           <w:sz w:val="26"/>
           <w:szCs w:val="26"/>
         </w:rPr>
-        <w:t>教示智慧</w:t>
+        <w:t>伊替咱獻伊</w:t>
       </w:r>
       <w:proofErr w:type="gramEnd"/>
       <w:r>
@@ -16577,7 +16469,27 @@
           <w:sz w:val="26"/>
           <w:szCs w:val="26"/>
         </w:rPr>
-        <w:t>的人，伊就益發有智慧；指示義人，伊就加添學問。</w:t>
+        <w:t>的生命，咱對此</w:t>
+      </w:r>
+      <w:proofErr w:type="gramStart"/>
+      <w:r>
+        <w:rPr>
+          <w:rFonts w:ascii="標楷體" w:eastAsia="標楷體" w:hAnsi="標楷體" w:cs="Arial" w:hint="eastAsia"/>
+          <w:w w:val="80"/>
+          <w:sz w:val="26"/>
+          <w:szCs w:val="26"/>
+        </w:rPr>
+        <w:t>個</w:t>
+      </w:r>
+      <w:proofErr w:type="gramEnd"/>
+      <w:r>
+        <w:rPr>
+          <w:rFonts w:ascii="標楷體" w:eastAsia="標楷體" w:hAnsi="標楷體" w:cs="Arial" w:hint="eastAsia"/>
+          <w:w w:val="80"/>
+          <w:sz w:val="26"/>
+          <w:szCs w:val="26"/>
+        </w:rPr>
+        <w:t>識仁愛；咱也應該替兄弟獻生命。</w:t>
       </w:r>
     </w:p>
     <w:p>
@@ -16674,7 +16586,7 @@
           <w:sz w:val="26"/>
           <w:szCs w:val="26"/>
         </w:rPr>
-        <w:t>教導智慧人、他就越發有智慧．指示義人、他就增長學問。</w:t>
+        <w:t>主為我們捨命、我們從此就知道何為愛．我們也當為弟兄捨命。</w:t>
       </w:r>
     </w:p>
     <w:p>
@@ -16886,7 +16798,7 @@
                 <w:noProof/>
                 <w:w w:val="80"/>
               </w:rPr>
-              <w:t>2</w:t>
+              <w:t>9</w:t>
             </w:r>
             <w:r>
               <w:rPr>
@@ -17006,7 +16918,7 @@
                 <w:noProof/>
                 <w:w w:val="80"/>
               </w:rPr>
-              <w:t>9</w:t>
+              <w:t>16</w:t>
             </w:r>
             <w:r>
               <w:rPr>
@@ -17162,9 +17074,10 @@
             </w:pPr>
             <w:r>
               <w:rPr>
-                <w:rFonts w:ascii="標楷體" w:eastAsia="標楷體" w:hAnsi="標楷體" w:cstheme="majorBidi" w:hint="eastAsia"/>
-              </w:rPr>
-              <w:t>劉奕樑</w:t>
+                <w:rFonts w:ascii="標楷體" w:eastAsia="標楷體" w:hAnsi="標楷體" w:hint="eastAsia"/>
+                <w:szCs w:val="24"/>
+              </w:rPr>
+              <w:t>--</w:t>
             </w:r>
           </w:p>
         </w:tc>
@@ -17192,10 +17105,10 @@
             </w:pPr>
             <w:r>
               <w:rPr>
-                <w:rFonts w:ascii="標楷體" w:eastAsia="標楷體" w:hAnsi="標楷體" w:hint="eastAsia"/>
+                <w:rFonts w:ascii="標楷體" w:eastAsia="標楷體" w:hAnsi="標楷體" w:cstheme="majorBidi" w:hint="eastAsia"/>
                 <w:szCs w:val="24"/>
               </w:rPr>
-              <w:t>--</w:t>
+              <w:t>李靜儀</w:t>
             </w:r>
           </w:p>
         </w:tc>
@@ -17275,7 +17188,7 @@
                 <w:noProof/>
                 <w:w w:val="75"/>
               </w:rPr>
-              <w:t>1</w:t>
+              <w:t>2</w:t>
             </w:r>
             <w:r>
               <w:rPr>
@@ -17318,7 +17231,7 @@
                 <w:noProof/>
                 <w:w w:val="75"/>
               </w:rPr>
-              <w:t>26</w:t>
+              <w:t>2</w:t>
             </w:r>
             <w:r>
               <w:rPr>
@@ -17488,9 +17401,10 @@
             </w:pPr>
             <w:r>
               <w:rPr>
-                <w:rFonts w:ascii="標楷體" w:eastAsia="標楷體" w:hAnsi="標楷體" w:cstheme="majorBidi" w:hint="eastAsia"/>
-              </w:rPr>
-              <w:t>李靜儀</w:t>
+                <w:rFonts w:ascii="標楷體" w:eastAsia="標楷體" w:hAnsi="標楷體" w:hint="eastAsia"/>
+                <w:szCs w:val="24"/>
+              </w:rPr>
+              <w:t>--</w:t>
             </w:r>
           </w:p>
         </w:tc>
@@ -17518,10 +17432,10 @@
             </w:pPr>
             <w:r>
               <w:rPr>
-                <w:rFonts w:ascii="標楷體" w:eastAsia="標楷體" w:hAnsi="標楷體" w:hint="eastAsia"/>
+                <w:rFonts w:ascii="標楷體" w:eastAsia="標楷體" w:hAnsi="標楷體" w:cstheme="majorBidi" w:hint="eastAsia"/>
                 <w:szCs w:val="24"/>
               </w:rPr>
-              <w:t>--</w:t>
+              <w:t>張麗君</w:t>
             </w:r>
           </w:p>
         </w:tc>
@@ -17601,7 +17515,7 @@
                 <w:noProof/>
                 <w:w w:val="75"/>
               </w:rPr>
-              <w:t>1</w:t>
+              <w:t>2</w:t>
             </w:r>
             <w:r>
               <w:rPr>
@@ -17644,7 +17558,7 @@
                 <w:noProof/>
                 <w:w w:val="75"/>
               </w:rPr>
-              <w:t>26</w:t>
+              <w:t>2</w:t>
             </w:r>
             <w:r>
               <w:rPr>
@@ -17765,8 +17679,9 @@
             <w:r>
               <w:rPr>
                 <w:rFonts w:ascii="標楷體" w:eastAsia="標楷體" w:hAnsi="標楷體" w:hint="eastAsia"/>
-              </w:rPr>
-              <w:t>王昌裕</w:t>
+                <w:szCs w:val="24"/>
+              </w:rPr>
+              <w:t>--</w:t>
             </w:r>
           </w:p>
         </w:tc>
@@ -17797,7 +17712,7 @@
                 <w:rFonts w:ascii="標楷體" w:eastAsia="標楷體" w:hAnsi="標楷體" w:hint="eastAsia"/>
                 <w:szCs w:val="24"/>
               </w:rPr>
-              <w:t>--</w:t>
+              <w:t>王昌裕</w:t>
             </w:r>
           </w:p>
         </w:tc>
@@ -17877,7 +17792,7 @@
                 <w:noProof/>
                 <w:w w:val="75"/>
               </w:rPr>
-              <w:t>1</w:t>
+              <w:t>2</w:t>
             </w:r>
             <w:r>
               <w:rPr>
@@ -17920,7 +17835,7 @@
                 <w:noProof/>
                 <w:w w:val="75"/>
               </w:rPr>
-              <w:t>26</w:t>
+              <w:t>2</w:t>
             </w:r>
             <w:r>
               <w:rPr>
@@ -18032,6 +17947,7 @@
             <w:r>
               <w:rPr>
                 <w:rFonts w:ascii="標楷體" w:eastAsia="標楷體" w:hAnsi="標楷體" w:hint="eastAsia"/>
+                <w:szCs w:val="24"/>
               </w:rPr>
               <w:t>王昌裕</w:t>
             </w:r>
@@ -18150,7 +18066,7 @@
                 <w:noProof/>
                 <w:w w:val="75"/>
               </w:rPr>
-              <w:t>1</w:t>
+              <w:t>2</w:t>
             </w:r>
             <w:r>
               <w:rPr>
@@ -18193,7 +18109,7 @@
                 <w:noProof/>
                 <w:w w:val="75"/>
               </w:rPr>
-              <w:t>26</w:t>
+              <w:t>2</w:t>
             </w:r>
             <w:r>
               <w:rPr>
@@ -18314,7 +18230,7 @@
                 <w:rFonts w:ascii="標楷體" w:eastAsia="標楷體" w:hAnsi="標楷體" w:cstheme="majorBidi" w:hint="eastAsia"/>
                 <w:szCs w:val="24"/>
               </w:rPr>
-              <w:t>蕭國鎮</w:t>
+              <w:t>張燕芬</w:t>
             </w:r>
           </w:p>
         </w:tc>
@@ -18345,7 +18261,7 @@
                 <w:rFonts w:ascii="標楷體" w:eastAsia="標楷體" w:hAnsi="標楷體" w:cstheme="majorBidi" w:hint="eastAsia"/>
                 <w:szCs w:val="24"/>
               </w:rPr>
-              <w:t>張燕芬</w:t>
+              <w:t>黃阿絹</w:t>
             </w:r>
           </w:p>
         </w:tc>
@@ -18424,7 +18340,7 @@
                 <w:noProof/>
                 <w:w w:val="75"/>
               </w:rPr>
-              <w:t>1</w:t>
+              <w:t>2</w:t>
             </w:r>
             <w:r>
               <w:rPr>
@@ -18467,7 +18383,7 @@
                 <w:noProof/>
                 <w:w w:val="75"/>
               </w:rPr>
-              <w:t>26</w:t>
+              <w:t>2</w:t>
             </w:r>
             <w:r>
               <w:rPr>
@@ -18589,17 +18505,8 @@
                 <w:rFonts w:ascii="標楷體" w:eastAsia="標楷體" w:hAnsi="標楷體" w:hint="eastAsia"/>
                 <w:szCs w:val="24"/>
               </w:rPr>
-              <w:t>張思</w:t>
-            </w:r>
-            <w:proofErr w:type="gramStart"/>
-            <w:r>
-              <w:rPr>
-                <w:rFonts w:ascii="標楷體" w:eastAsia="標楷體" w:hAnsi="標楷體" w:hint="eastAsia"/>
-                <w:szCs w:val="24"/>
-              </w:rPr>
-              <w:t>婗</w:t>
-            </w:r>
-            <w:proofErr w:type="gramEnd"/>
+              <w:t>楊崇隆</w:t>
+            </w:r>
           </w:p>
         </w:tc>
         <w:tc>
@@ -18626,13 +18533,15 @@
                 <w:szCs w:val="20"/>
               </w:rPr>
             </w:pPr>
+            <w:proofErr w:type="gramStart"/>
             <w:r>
               <w:rPr>
                 <w:rFonts w:ascii="標楷體" w:eastAsia="標楷體" w:hAnsi="標楷體" w:hint="eastAsia"/>
                 <w:szCs w:val="24"/>
               </w:rPr>
-              <w:t>楊崇隆</w:t>
-            </w:r>
+              <w:t>蔡侑霖</w:t>
+            </w:r>
+            <w:proofErr w:type="gramEnd"/>
           </w:p>
         </w:tc>
         <w:tc>
@@ -18710,7 +18619,7 @@
                 <w:noProof/>
                 <w:w w:val="75"/>
               </w:rPr>
-              <w:t>1</w:t>
+              <w:t>2</w:t>
             </w:r>
             <w:r>
               <w:rPr>
@@ -18753,7 +18662,7 @@
                 <w:noProof/>
                 <w:w w:val="75"/>
               </w:rPr>
-              <w:t>26</w:t>
+              <w:t>2</w:t>
             </w:r>
             <w:r>
               <w:rPr>
@@ -18876,7 +18785,7 @@
                 <w:rFonts w:ascii="標楷體" w:eastAsia="標楷體" w:hAnsi="標楷體" w:hint="eastAsia"/>
                 <w:szCs w:val="24"/>
               </w:rPr>
-              <w:t>劉奕樑</w:t>
+              <w:t>周艶貳</w:t>
             </w:r>
           </w:p>
         </w:tc>
@@ -18908,7 +18817,7 @@
                 <w:rFonts w:ascii="標楷體" w:eastAsia="標楷體" w:hAnsi="標楷體" w:hint="eastAsia"/>
                 <w:szCs w:val="24"/>
               </w:rPr>
-              <w:t>周艶貳</w:t>
+              <w:t>周艶林</w:t>
             </w:r>
           </w:p>
         </w:tc>
@@ -18989,7 +18898,7 @@
                 <w:noProof/>
                 <w:w w:val="75"/>
               </w:rPr>
-              <w:t>1</w:t>
+              <w:t>2</w:t>
             </w:r>
             <w:r>
               <w:rPr>
@@ -19032,7 +18941,7 @@
                 <w:noProof/>
                 <w:w w:val="75"/>
               </w:rPr>
-              <w:t>26</w:t>
+              <w:t>2</w:t>
             </w:r>
             <w:r>
               <w:rPr>
@@ -19119,7 +19028,6 @@
                 <w:w w:val="80"/>
               </w:rPr>
             </w:pPr>
-            <w:proofErr w:type="gramStart"/>
             <w:r>
               <w:rPr>
                 <w:rFonts w:ascii="Barlow Condensed Medium" w:eastAsia="華康中黑體" w:hAnsi="Barlow Condensed Medium" w:cstheme="minorHAnsi"/>
@@ -19127,7 +19035,6 @@
               </w:rPr>
               <w:t>司獻</w:t>
             </w:r>
-            <w:proofErr w:type="gramEnd"/>
           </w:p>
         </w:tc>
         <w:tc>
@@ -19158,7 +19065,7 @@
                 <w:rFonts w:ascii="標楷體" w:eastAsia="標楷體" w:hAnsi="標楷體" w:cstheme="majorBidi" w:hint="eastAsia"/>
                 <w:szCs w:val="24"/>
               </w:rPr>
-              <w:t>劉奕樑</w:t>
+              <w:t>林淑雲</w:t>
             </w:r>
           </w:p>
         </w:tc>
@@ -19191,7 +19098,7 @@
                 <w:rFonts w:ascii="標楷體" w:eastAsia="標楷體" w:hAnsi="標楷體" w:cstheme="majorBidi" w:hint="eastAsia"/>
                 <w:szCs w:val="24"/>
               </w:rPr>
-              <w:t>林淑雲</w:t>
+              <w:t>蕭國鎮</w:t>
             </w:r>
           </w:p>
         </w:tc>
@@ -19270,7 +19177,7 @@
                 <w:noProof/>
                 <w:w w:val="75"/>
               </w:rPr>
-              <w:t>1</w:t>
+              <w:t>2</w:t>
             </w:r>
             <w:r>
               <w:rPr>
@@ -19313,7 +19220,7 @@
                 <w:noProof/>
                 <w:w w:val="75"/>
               </w:rPr>
-              <w:t>26</w:t>
+              <w:t>2</w:t>
             </w:r>
             <w:r>
               <w:rPr>
@@ -19431,7 +19338,7 @@
                 <w:rFonts w:ascii="標楷體" w:eastAsia="標楷體" w:hAnsi="標楷體" w:cstheme="majorBidi" w:hint="eastAsia"/>
                 <w:szCs w:val="24"/>
               </w:rPr>
-              <w:t>黃聖耀</w:t>
+              <w:t>蕭國鎮</w:t>
             </w:r>
           </w:p>
         </w:tc>
@@ -19464,7 +19371,7 @@
                 <w:rFonts w:ascii="標楷體" w:eastAsia="標楷體" w:hAnsi="標楷體" w:cstheme="majorBidi" w:hint="eastAsia"/>
                 <w:szCs w:val="24"/>
               </w:rPr>
-              <w:t>蕭國鎮</w:t>
+              <w:t>張燕芬</w:t>
             </w:r>
           </w:p>
         </w:tc>
@@ -19543,7 +19450,7 @@
                 <w:noProof/>
                 <w:w w:val="75"/>
               </w:rPr>
-              <w:t>1</w:t>
+              <w:t>2</w:t>
             </w:r>
             <w:r>
               <w:rPr>
@@ -19586,7 +19493,7 @@
                 <w:noProof/>
                 <w:w w:val="75"/>
               </w:rPr>
-              <w:t>28</w:t>
+              <w:t>4</w:t>
             </w:r>
             <w:r>
               <w:rPr>
@@ -19739,11 +19646,11 @@
             </w:pPr>
             <w:r>
               <w:rPr>
-                <w:rFonts w:ascii="標楷體" w:eastAsia="標楷體" w:hAnsi="標楷體" w:hint="eastAsia"/>
+                <w:rFonts w:ascii="標楷體" w:eastAsia="標楷體" w:hAnsi="標楷體" w:cstheme="majorBidi" w:hint="eastAsia"/>
                 <w:szCs w:val="24"/>
                 <w:lang w:eastAsia="zh-HK"/>
               </w:rPr>
-              <w:t>葉文蒂</w:t>
+              <w:t>宋素珠</w:t>
             </w:r>
           </w:p>
         </w:tc>
@@ -19778,8 +19685,18 @@
                 <w:szCs w:val="24"/>
                 <w:lang w:eastAsia="zh-HK"/>
               </w:rPr>
-              <w:t>宋素珠</w:t>
-            </w:r>
+              <w:t>孫翠</w:t>
+            </w:r>
+            <w:proofErr w:type="gramStart"/>
+            <w:r>
+              <w:rPr>
+                <w:rFonts w:ascii="標楷體" w:eastAsia="標楷體" w:hAnsi="標楷體" w:cstheme="majorBidi" w:hint="eastAsia"/>
+                <w:szCs w:val="24"/>
+                <w:lang w:eastAsia="zh-HK"/>
+              </w:rPr>
+              <w:t>璘</w:t>
+            </w:r>
+            <w:proofErr w:type="gramEnd"/>
           </w:p>
         </w:tc>
         <w:tc>
@@ -19857,7 +19774,7 @@
                 <w:noProof/>
                 <w:w w:val="75"/>
               </w:rPr>
-              <w:t>1</w:t>
+              <w:t>2</w:t>
             </w:r>
             <w:r>
               <w:rPr>
@@ -19900,7 +19817,7 @@
                 <w:noProof/>
                 <w:w w:val="75"/>
               </w:rPr>
-              <w:t>28</w:t>
+              <w:t>4</w:t>
             </w:r>
             <w:r>
               <w:rPr>
@@ -20021,7 +19938,7 @@
                 <w:szCs w:val="24"/>
                 <w:lang w:eastAsia="zh-HK"/>
               </w:rPr>
-              <w:t>卓滿惠</w:t>
+              <w:t>邱惠玉</w:t>
             </w:r>
           </w:p>
         </w:tc>
@@ -20056,7 +19973,7 @@
                 <w:szCs w:val="24"/>
                 <w:lang w:eastAsia="zh-HK"/>
               </w:rPr>
-              <w:t>邱惠玉</w:t>
+              <w:t>黃麗卿</w:t>
             </w:r>
           </w:p>
         </w:tc>
@@ -20135,7 +20052,7 @@
                 <w:noProof/>
                 <w:w w:val="75"/>
               </w:rPr>
-              <w:t>1</w:t>
+              <w:t>2</w:t>
             </w:r>
             <w:r>
               <w:rPr>
@@ -20199,7 +20116,7 @@
                 <w:noProof/>
                 <w:w w:val="75"/>
               </w:rPr>
-              <w:t>29</w:t>
+              <w:t>5</w:t>
             </w:r>
             <w:r>
               <w:rPr>
@@ -20319,7 +20236,7 @@
                 <w:szCs w:val="24"/>
                 <w:lang w:eastAsia="zh-HK"/>
               </w:rPr>
-              <w:t>黃明憲</w:t>
+              <w:t>游富宗</w:t>
             </w:r>
           </w:p>
         </w:tc>
@@ -20354,7 +20271,7 @@
                 <w:szCs w:val="24"/>
                 <w:lang w:eastAsia="zh-HK"/>
               </w:rPr>
-              <w:t>游富宗</w:t>
+              <w:t>黃耀宗</w:t>
             </w:r>
           </w:p>
         </w:tc>
@@ -20434,7 +20351,7 @@
                 <w:noProof/>
                 <w:w w:val="75"/>
               </w:rPr>
-              <w:t>1</w:t>
+              <w:t>2</w:t>
             </w:r>
             <w:r>
               <w:rPr>
@@ -20477,7 +20394,7 @@
                 <w:noProof/>
                 <w:w w:val="75"/>
               </w:rPr>
-              <w:t>30</w:t>
+              <w:t>6</w:t>
             </w:r>
             <w:r>
               <w:rPr>
@@ -20601,7 +20518,7 @@
               <w:rPr>
                 <w:rFonts w:ascii="標楷體" w:eastAsia="標楷體" w:hAnsi="標楷體" w:hint="eastAsia"/>
               </w:rPr>
-              <w:t>劉容榕</w:t>
+              <w:t>張麗君</w:t>
             </w:r>
           </w:p>
         </w:tc>
@@ -20634,7 +20551,7 @@
               <w:rPr>
                 <w:rFonts w:ascii="標楷體" w:eastAsia="標楷體" w:hAnsi="標楷體" w:hint="eastAsia"/>
               </w:rPr>
-              <w:t>張麗君</w:t>
+              <w:t>葉文蒂</w:t>
             </w:r>
           </w:p>
         </w:tc>
@@ -20713,7 +20630,7 @@
                 <w:noProof/>
                 <w:w w:val="75"/>
               </w:rPr>
-              <w:t>1</w:t>
+              <w:t>2</w:t>
             </w:r>
             <w:r>
               <w:rPr>
@@ -20756,7 +20673,7 @@
                 <w:noProof/>
                 <w:w w:val="75"/>
               </w:rPr>
-              <w:t>31</w:t>
+              <w:t>7</w:t>
             </w:r>
             <w:r>
               <w:rPr>
@@ -20871,7 +20788,7 @@
               <w:rPr>
                 <w:rFonts w:ascii="標楷體" w:eastAsia="標楷體" w:hAnsi="標楷體" w:hint="eastAsia"/>
               </w:rPr>
-              <w:t>張燕芬</w:t>
+              <w:t>卓滿惠</w:t>
             </w:r>
           </w:p>
         </w:tc>
@@ -20903,7 +20820,7 @@
               <w:rPr>
                 <w:rFonts w:ascii="標楷體" w:eastAsia="標楷體" w:hAnsi="標楷體" w:hint="eastAsia"/>
               </w:rPr>
-              <w:t>卓滿惠</w:t>
+              <w:t>張昭立</w:t>
             </w:r>
           </w:p>
         </w:tc>
@@ -21003,7 +20920,7 @@
                 <w:noProof/>
                 <w:w w:val="75"/>
               </w:rPr>
-              <w:t>1</w:t>
+              <w:t>2</w:t>
             </w:r>
             <w:r>
               <w:rPr>
@@ -21046,7 +20963,7 @@
                 <w:noProof/>
                 <w:w w:val="75"/>
               </w:rPr>
-              <w:t>25</w:t>
+              <w:t>1</w:t>
             </w:r>
             <w:r>
               <w:rPr>
@@ -21159,8 +21076,8 @@
             </w:pPr>
             <w:r>
               <w:rPr>
-                <w:rFonts w:ascii="標楷體" w:eastAsia="標楷體" w:hAnsi="標楷體" w:cstheme="majorBidi" w:hint="eastAsia"/>
-                <w:sz w:val="22"/>
+                <w:rFonts w:ascii="標楷體" w:eastAsia="標楷體" w:hAnsi="標楷體" w:hint="eastAsia"/>
+                <w:szCs w:val="24"/>
               </w:rPr>
               <w:t>聖歌隊</w:t>
             </w:r>
@@ -21277,7 +21194,7 @@
                 <w:noProof/>
                 <w:w w:val="75"/>
               </w:rPr>
-              <w:t>1</w:t>
+              <w:t>2</w:t>
             </w:r>
             <w:r>
               <w:rPr>
@@ -21320,7 +21237,7 @@
                 <w:noProof/>
                 <w:w w:val="75"/>
               </w:rPr>
-              <w:t>25</w:t>
+              <w:t>1</w:t>
             </w:r>
             <w:r>
               <w:rPr>
@@ -21437,10 +21354,10 @@
             </w:pPr>
             <w:r>
               <w:rPr>
-                <w:rFonts w:ascii="標楷體" w:eastAsia="標楷體" w:hAnsi="標楷體" w:cstheme="majorBidi" w:hint="eastAsia"/>
+                <w:rFonts w:ascii="標楷體" w:eastAsia="標楷體" w:hAnsi="標楷體" w:cstheme="majorBidi"/>
                 <w:szCs w:val="24"/>
               </w:rPr>
-              <w:t>陳雲祥</w:t>
+              <w:t>詹素蘭</w:t>
             </w:r>
           </w:p>
         </w:tc>
@@ -21468,7 +21385,7 @@
                 <w:rFonts w:ascii="標楷體" w:eastAsia="標楷體" w:hAnsi="標楷體" w:cstheme="majorBidi"/>
                 <w:szCs w:val="24"/>
               </w:rPr>
-              <w:t>詹素蘭</w:t>
+              <w:t>林美惠</w:t>
             </w:r>
           </w:p>
         </w:tc>
@@ -21642,13 +21559,15 @@
                 <w:rFonts w:ascii="標楷體" w:eastAsia="標楷體" w:hAnsi="標楷體" w:cs="華康儷楷書"/>
               </w:rPr>
             </w:pPr>
+            <w:proofErr w:type="gramStart"/>
             <w:r>
               <w:rPr>
                 <w:rFonts w:ascii="標楷體" w:eastAsia="標楷體" w:hAnsi="標楷體" w:hint="eastAsia"/>
                 <w:szCs w:val="24"/>
               </w:rPr>
-              <w:t>黃聖耀</w:t>
-            </w:r>
+              <w:t>蔡侑霖</w:t>
+            </w:r>
+            <w:proofErr w:type="gramEnd"/>
           </w:p>
         </w:tc>
         <w:tc>
@@ -21673,15 +21592,13 @@
                 <w:szCs w:val="24"/>
               </w:rPr>
             </w:pPr>
-            <w:proofErr w:type="gramStart"/>
             <w:r>
               <w:rPr>
                 <w:rFonts w:ascii="標楷體" w:eastAsia="標楷體" w:hAnsi="標楷體" w:hint="eastAsia"/>
                 <w:szCs w:val="24"/>
               </w:rPr>
-              <w:t>蔡侑霖</w:t>
-            </w:r>
-            <w:proofErr w:type="gramEnd"/>
+              <w:t>蕭國鎮</w:t>
+            </w:r>
           </w:p>
         </w:tc>
         <w:tc>
@@ -21806,6 +21723,13 @@
                 <w:rFonts w:ascii="標楷體" w:eastAsia="標楷體" w:hAnsi="標楷體" w:cs="華康儷楷書"/>
               </w:rPr>
             </w:pPr>
+            <w:r>
+              <w:rPr>
+                <w:rFonts w:ascii="標楷體" w:eastAsia="標楷體" w:hAnsi="標楷體" w:hint="eastAsia"/>
+                <w:szCs w:val="24"/>
+              </w:rPr>
+              <w:t>張昭立</w:t>
+            </w:r>
           </w:p>
         </w:tc>
         <w:tc>
@@ -21833,7 +21757,7 @@
                 <w:rFonts w:ascii="標楷體" w:eastAsia="標楷體" w:hAnsi="標楷體" w:hint="eastAsia"/>
                 <w:szCs w:val="24"/>
               </w:rPr>
-              <w:t>張昭立</w:t>
+              <w:t>黃聖耀</w:t>
             </w:r>
           </w:p>
         </w:tc>
@@ -21959,19 +21883,7 @@
               <w:rPr>
                 <w:rFonts w:ascii="Barlow Condensed Medium" w:eastAsia="標楷體" w:hAnsi="Barlow Condensed Medium" w:cs="華康儷楷書" w:hint="eastAsia"/>
               </w:rPr>
-              <w:t>&lt;</w:t>
-            </w:r>
-            <w:r>
-              <w:rPr>
-                <w:rFonts w:ascii="Barlow Condensed Medium" w:eastAsia="標楷體" w:hAnsi="Barlow Condensed Medium" w:cs="華康儷楷書" w:hint="eastAsia"/>
-              </w:rPr>
-              <w:t>暫停</w:t>
-            </w:r>
-            <w:r>
-              <w:rPr>
-                <w:rFonts w:ascii="Barlow Condensed Medium" w:eastAsia="標楷體" w:hAnsi="Barlow Condensed Medium" w:cs="華康儷楷書" w:hint="eastAsia"/>
-              </w:rPr>
-              <w:t>&gt;</w:t>
+              <w:t>宋素珠</w:t>
             </w:r>
           </w:p>
         </w:tc>
@@ -21998,9 +21910,21 @@
             </w:pPr>
             <w:r>
               <w:rPr>
+                <w:rFonts w:ascii="Barlow Condensed Medium" w:eastAsia="標楷體" w:hAnsi="Barlow Condensed Medium" w:cs="華康儷楷書"/>
+              </w:rPr>
+              <w:t>&lt;</w:t>
+            </w:r>
+            <w:r>
+              <w:rPr>
                 <w:rFonts w:ascii="Barlow Condensed Medium" w:eastAsia="標楷體" w:hAnsi="Barlow Condensed Medium" w:cs="華康儷楷書" w:hint="eastAsia"/>
               </w:rPr>
-              <w:t>宋素珠</w:t>
+              <w:t>暫停</w:t>
+            </w:r>
+            <w:r>
+              <w:rPr>
+                <w:rFonts w:ascii="Barlow Condensed Medium" w:eastAsia="標楷體" w:hAnsi="Barlow Condensed Medium" w:cs="華康儷楷書"/>
+              </w:rPr>
+              <w:t>&gt;</w:t>
             </w:r>
           </w:p>
         </w:tc>
@@ -22164,6 +22088,13 @@
                 <w:rFonts w:ascii="標楷體" w:eastAsia="標楷體" w:hAnsi="標楷體" w:cs="華康儷楷書"/>
               </w:rPr>
             </w:pPr>
+            <w:r>
+              <w:rPr>
+                <w:rFonts w:ascii="標楷體" w:eastAsia="標楷體" w:hAnsi="標楷體" w:cstheme="majorBidi" w:hint="eastAsia"/>
+                <w:szCs w:val="24"/>
+              </w:rPr>
+              <w:t>張淑敏</w:t>
+            </w:r>
           </w:p>
         </w:tc>
         <w:tc>
@@ -22188,13 +22119,6 @@
                 <w:rFonts w:ascii="Barlow Condensed Medium" w:eastAsia="標楷體" w:hAnsi="Barlow Condensed Medium" w:cs="華康儷楷書"/>
               </w:rPr>
             </w:pPr>
-            <w:r>
-              <w:rPr>
-                <w:rFonts w:ascii="標楷體" w:eastAsia="標楷體" w:hAnsi="標楷體" w:cstheme="majorBidi" w:hint="eastAsia"/>
-                <w:szCs w:val="24"/>
-              </w:rPr>
-              <w:t>張淑敏</w:t>
-            </w:r>
           </w:p>
         </w:tc>
         <w:tc>
@@ -22266,6 +22190,13 @@
                 <w:rFonts w:ascii="標楷體" w:eastAsia="標楷體" w:hAnsi="標楷體" w:cs="華康儷楷書"/>
               </w:rPr>
             </w:pPr>
+            <w:r>
+              <w:rPr>
+                <w:rFonts w:ascii="標楷體" w:eastAsia="標楷體" w:hAnsi="標楷體" w:cstheme="majorBidi" w:hint="eastAsia"/>
+                <w:szCs w:val="24"/>
+              </w:rPr>
+              <w:t>卓滿惠</w:t>
+            </w:r>
           </w:p>
         </w:tc>
         <w:tc>
@@ -22289,13 +22220,6 @@
                 <w:rFonts w:ascii="Barlow Condensed Medium" w:eastAsia="標楷體" w:hAnsi="Barlow Condensed Medium" w:cs="華康儷楷書"/>
               </w:rPr>
             </w:pPr>
-            <w:r>
-              <w:rPr>
-                <w:rFonts w:ascii="標楷體" w:eastAsia="標楷體" w:hAnsi="標楷體" w:cstheme="majorBidi" w:hint="eastAsia"/>
-                <w:szCs w:val="24"/>
-              </w:rPr>
-              <w:t>卓滿惠</w:t>
-            </w:r>
           </w:p>
         </w:tc>
         <w:tc>
@@ -22407,7 +22331,7 @@
           <w:rFonts w:ascii="Barlow Condensed SemiBold" w:eastAsia="華康正顏楷體W9" w:hAnsi="Barlow Condensed SemiBold" w:cstheme="minorHAnsi"/>
           <w:noProof/>
         </w:rPr>
-        <w:t>01</w:t>
+        <w:t>02</w:t>
       </w:r>
       <w:r>
         <w:rPr>
@@ -22444,7 +22368,7 @@
           <w:rFonts w:ascii="Barlow Condensed SemiBold" w:eastAsia="華康正顏楷體W9" w:hAnsi="Barlow Condensed SemiBold" w:cstheme="minorHAnsi"/>
           <w:noProof/>
         </w:rPr>
-        <w:t>26</w:t>
+        <w:t>02</w:t>
       </w:r>
       <w:r>
         <w:rPr>
@@ -22504,7 +22428,6 @@
                 <w:rFonts w:ascii="Barlow Condensed Medium" w:eastAsia="華康中黑體" w:hAnsi="Barlow Condensed Medium" w:cs="Times New Roman"/>
                 <w:w w:val="80"/>
                 <w:szCs w:val="24"/>
-                <w:highlight w:val="yellow"/>
               </w:rPr>
             </w:pPr>
             <w:r>
@@ -22512,7 +22435,6 @@
                 <w:rFonts w:ascii="Barlow Condensed Medium" w:eastAsia="華康中黑體" w:hAnsi="Barlow Condensed Medium" w:cstheme="minorHAnsi"/>
                 <w:w w:val="80"/>
                 <w:szCs w:val="24"/>
-                <w:highlight w:val="yellow"/>
               </w:rPr>
               <w:sym w:font="Wingdings 2" w:char="F0AE"/>
             </w:r>
@@ -22521,7 +22443,6 @@
                 <w:rFonts w:ascii="Barlow Condensed Medium" w:eastAsia="華康中黑體" w:hAnsi="Barlow Condensed Medium" w:cstheme="minorHAnsi"/>
                 <w:w w:val="80"/>
                 <w:szCs w:val="24"/>
-                <w:highlight w:val="yellow"/>
               </w:rPr>
               <w:t>華語</w:t>
             </w:r>
@@ -22530,7 +22451,6 @@
                 <w:rFonts w:ascii="Barlow Condensed Medium" w:eastAsia="華康中黑體" w:hAnsi="Barlow Condensed Medium" w:cs="Times New Roman"/>
                 <w:w w:val="80"/>
                 <w:szCs w:val="24"/>
-                <w:highlight w:val="yellow"/>
               </w:rPr>
               <w:t>禮拜奉獻</w:t>
             </w:r>
@@ -22539,7 +22459,6 @@
                 <w:rFonts w:ascii="Barlow Condensed Medium" w:eastAsia="華康中黑體" w:hAnsi="Barlow Condensed Medium" w:cs="Times New Roman"/>
                 <w:w w:val="80"/>
                 <w:szCs w:val="24"/>
-                <w:highlight w:val="yellow"/>
               </w:rPr>
               <w:t>:</w:t>
             </w:r>
@@ -22561,7 +22480,6 @@
                 <w:rFonts w:ascii="Barlow Condensed Medium" w:eastAsia="華康中黑體" w:hAnsi="Barlow Condensed Medium" w:cs="Times New Roman"/>
                 <w:w w:val="80"/>
                 <w:szCs w:val="24"/>
-                <w:highlight w:val="yellow"/>
               </w:rPr>
             </w:pPr>
           </w:p>
@@ -22584,7 +22502,6 @@
                 <w:rFonts w:ascii="Barlow Condensed Medium" w:eastAsia="華康中黑體" w:hAnsi="Barlow Condensed Medium" w:cs="Times New Roman"/>
                 <w:w w:val="80"/>
                 <w:szCs w:val="24"/>
-                <w:highlight w:val="yellow"/>
               </w:rPr>
             </w:pPr>
             <w:r>
@@ -22592,7 +22509,6 @@
                 <w:rFonts w:ascii="Barlow Condensed Medium" w:eastAsia="華康中黑體" w:hAnsi="Barlow Condensed Medium" w:cstheme="minorHAnsi"/>
                 <w:w w:val="80"/>
                 <w:szCs w:val="24"/>
-                <w:highlight w:val="yellow"/>
               </w:rPr>
               <w:sym w:font="Wingdings 2" w:char="F0AE"/>
             </w:r>
@@ -22601,7 +22517,6 @@
                 <w:rFonts w:ascii="Barlow Condensed Medium" w:eastAsia="華康中黑體" w:hAnsi="Barlow Condensed Medium" w:cstheme="minorHAnsi" w:hint="eastAsia"/>
                 <w:w w:val="80"/>
                 <w:szCs w:val="24"/>
-                <w:highlight w:val="yellow"/>
               </w:rPr>
               <w:t>台語禮拜奉</w:t>
             </w:r>
@@ -22624,7 +22539,6 @@
                 <w:rFonts w:ascii="Barlow Condensed Medium" w:eastAsia="華康中黑體" w:hAnsi="Barlow Condensed Medium" w:cs="Times New Roman"/>
                 <w:w w:val="80"/>
                 <w:szCs w:val="24"/>
-                <w:highlight w:val="yellow"/>
               </w:rPr>
             </w:pPr>
             <w:r>
@@ -22632,7 +22546,6 @@
                 <w:rFonts w:ascii="Barlow Condensed Medium" w:eastAsia="華康中黑體" w:hAnsi="Barlow Condensed Medium" w:cs="Times New Roman" w:hint="eastAsia"/>
                 <w:w w:val="80"/>
                 <w:szCs w:val="24"/>
-                <w:highlight w:val="yellow"/>
               </w:rPr>
               <w:t>5</w:t>
             </w:r>
@@ -22641,7 +22554,6 @@
                 <w:rFonts w:ascii="Barlow Condensed Medium" w:eastAsia="華康中黑體" w:hAnsi="Barlow Condensed Medium" w:cs="Times New Roman"/>
                 <w:w w:val="80"/>
                 <w:szCs w:val="24"/>
-                <w:highlight w:val="yellow"/>
               </w:rPr>
               <w:t>,800</w:t>
             </w:r>
@@ -22664,7 +22576,6 @@
                 <w:rFonts w:ascii="Barlow Condensed Medium" w:eastAsia="華康中黑體" w:hAnsi="Barlow Condensed Medium" w:cs="Times New Roman"/>
                 <w:w w:val="80"/>
                 <w:szCs w:val="24"/>
-                <w:highlight w:val="yellow"/>
               </w:rPr>
             </w:pPr>
           </w:p>
@@ -22687,7 +22598,6 @@
                 <w:rFonts w:ascii="Barlow Condensed Medium" w:eastAsia="華康中黑體" w:hAnsi="Barlow Condensed Medium" w:cs="Times New Roman"/>
                 <w:w w:val="80"/>
                 <w:szCs w:val="24"/>
-                <w:highlight w:val="yellow"/>
               </w:rPr>
             </w:pPr>
           </w:p>
@@ -22713,7 +22623,6 @@
                 <w:rFonts w:ascii="Barlow Condensed Medium" w:eastAsia="華康中黑體" w:hAnsi="Barlow Condensed Medium" w:cstheme="minorHAnsi"/>
                 <w:w w:val="80"/>
                 <w:szCs w:val="24"/>
-                <w:highlight w:val="yellow"/>
               </w:rPr>
             </w:pPr>
             <w:r>
@@ -22721,7 +22630,6 @@
                 <w:rFonts w:ascii="Barlow Condensed Medium" w:eastAsia="華康中黑體" w:hAnsi="Barlow Condensed Medium" w:cstheme="minorHAnsi"/>
                 <w:w w:val="80"/>
                 <w:szCs w:val="24"/>
-                <w:highlight w:val="yellow"/>
               </w:rPr>
               <w:sym w:font="Wingdings 2" w:char="F0AE"/>
             </w:r>
@@ -22730,7 +22638,6 @@
                 <w:rFonts w:ascii="Barlow Condensed Medium" w:eastAsia="華康中黑體" w:hAnsi="Barlow Condensed Medium" w:cstheme="minorHAnsi" w:hint="eastAsia"/>
                 <w:w w:val="80"/>
                 <w:szCs w:val="24"/>
-                <w:highlight w:val="yellow"/>
               </w:rPr>
               <w:t>月定</w:t>
             </w:r>
@@ -22739,7 +22646,6 @@
                 <w:rFonts w:ascii="Barlow Condensed Medium" w:eastAsia="華康中黑體" w:hAnsi="Barlow Condensed Medium" w:cstheme="minorHAnsi"/>
                 <w:w w:val="80"/>
                 <w:szCs w:val="24"/>
-                <w:highlight w:val="yellow"/>
               </w:rPr>
               <w:t>奉獻</w:t>
             </w:r>
@@ -22748,7 +22654,6 @@
                 <w:rFonts w:ascii="Barlow Condensed Medium" w:eastAsia="華康中黑體" w:hAnsi="Barlow Condensed Medium" w:cstheme="minorHAnsi"/>
                 <w:w w:val="80"/>
                 <w:szCs w:val="24"/>
-                <w:highlight w:val="yellow"/>
               </w:rPr>
               <w:t>:</w:t>
             </w:r>
@@ -22760,7 +22665,6 @@
                 <w:rFonts w:ascii="Barlow Condensed Medium" w:eastAsia="華康中黑體" w:hAnsi="Barlow Condensed Medium" w:cstheme="minorHAnsi"/>
                 <w:w w:val="80"/>
                 <w:szCs w:val="24"/>
-                <w:highlight w:val="yellow"/>
               </w:rPr>
             </w:pPr>
           </w:p>
@@ -22782,7 +22686,6 @@
                 <w:rFonts w:ascii="Barlow Condensed Medium" w:eastAsia="華康中黑體" w:hAnsi="Barlow Condensed Medium" w:cstheme="minorHAnsi"/>
                 <w:w w:val="80"/>
                 <w:szCs w:val="24"/>
-                <w:highlight w:val="yellow"/>
               </w:rPr>
             </w:pPr>
             <w:r>
@@ -22790,7 +22693,6 @@
                 <w:rFonts w:ascii="Barlow Condensed Medium" w:eastAsia="華康中黑體" w:hAnsi="Barlow Condensed Medium" w:cstheme="minorHAnsi" w:hint="eastAsia"/>
                 <w:w w:val="80"/>
                 <w:szCs w:val="24"/>
-                <w:highlight w:val="yellow"/>
               </w:rPr>
               <w:t>2</w:t>
             </w:r>
@@ -22799,7 +22701,6 @@
                 <w:rFonts w:ascii="Barlow Condensed Medium" w:eastAsia="華康中黑體" w:hAnsi="Barlow Condensed Medium" w:cstheme="minorHAnsi" w:hint="eastAsia"/>
                 <w:w w:val="80"/>
                 <w:szCs w:val="24"/>
-                <w:highlight w:val="yellow"/>
               </w:rPr>
               <w:t>號</w:t>
             </w:r>
@@ -22822,7 +22723,6 @@
                 <w:rFonts w:ascii="Barlow Condensed Medium" w:eastAsia="華康中黑體" w:hAnsi="Barlow Condensed Medium" w:cstheme="minorHAnsi"/>
                 <w:w w:val="80"/>
                 <w:szCs w:val="24"/>
-                <w:highlight w:val="yellow"/>
               </w:rPr>
             </w:pPr>
             <w:r>
@@ -22830,7 +22730,6 @@
                 <w:rFonts w:ascii="Barlow Condensed Medium" w:eastAsia="華康中黑體" w:hAnsi="Barlow Condensed Medium" w:cstheme="minorHAnsi"/>
                 <w:w w:val="80"/>
                 <w:szCs w:val="24"/>
-                <w:highlight w:val="yellow"/>
               </w:rPr>
               <w:t>3</w:t>
             </w:r>
@@ -22839,7 +22738,6 @@
                 <w:rFonts w:ascii="Barlow Condensed Medium" w:eastAsia="華康中黑體" w:hAnsi="Barlow Condensed Medium" w:cstheme="minorHAnsi"/>
                 <w:w w:val="80"/>
                 <w:szCs w:val="24"/>
-                <w:highlight w:val="yellow"/>
               </w:rPr>
               <w:t>,0</w:t>
             </w:r>
@@ -22848,7 +22746,6 @@
                 <w:rFonts w:ascii="Barlow Condensed Medium" w:eastAsia="華康中黑體" w:hAnsi="Barlow Condensed Medium" w:cstheme="minorHAnsi"/>
                 <w:w w:val="80"/>
                 <w:szCs w:val="24"/>
-                <w:highlight w:val="yellow"/>
               </w:rPr>
               <w:t>00</w:t>
             </w:r>
@@ -22871,7 +22768,6 @@
                 <w:rFonts w:ascii="Barlow Condensed Medium" w:eastAsia="華康中黑體" w:hAnsi="Barlow Condensed Medium" w:cstheme="minorHAnsi"/>
                 <w:w w:val="80"/>
                 <w:szCs w:val="24"/>
-                <w:highlight w:val="yellow"/>
               </w:rPr>
             </w:pPr>
             <w:r>
@@ -22879,7 +22775,6 @@
                 <w:rFonts w:ascii="Barlow Condensed Medium" w:eastAsia="華康中黑體" w:hAnsi="Barlow Condensed Medium" w:cstheme="minorHAnsi" w:hint="eastAsia"/>
                 <w:w w:val="80"/>
                 <w:szCs w:val="24"/>
-                <w:highlight w:val="yellow"/>
               </w:rPr>
               <w:t>2</w:t>
             </w:r>
@@ -22888,7 +22783,6 @@
                 <w:rFonts w:ascii="Barlow Condensed Medium" w:eastAsia="華康中黑體" w:hAnsi="Barlow Condensed Medium" w:cstheme="minorHAnsi"/>
                 <w:w w:val="80"/>
                 <w:szCs w:val="24"/>
-                <w:highlight w:val="yellow"/>
               </w:rPr>
               <w:t>-1</w:t>
             </w:r>
@@ -22897,7 +22791,6 @@
                 <w:rFonts w:ascii="Barlow Condensed Medium" w:eastAsia="華康中黑體" w:hAnsi="Barlow Condensed Medium" w:cstheme="minorHAnsi"/>
                 <w:w w:val="80"/>
                 <w:szCs w:val="24"/>
-                <w:highlight w:val="yellow"/>
               </w:rPr>
               <w:t>號</w:t>
             </w:r>
@@ -22919,7 +22812,6 @@
                 <w:rFonts w:ascii="Barlow Condensed Medium" w:eastAsia="華康中黑體" w:hAnsi="Barlow Condensed Medium" w:cstheme="minorHAnsi"/>
                 <w:w w:val="80"/>
                 <w:szCs w:val="24"/>
-                <w:highlight w:val="yellow"/>
               </w:rPr>
             </w:pPr>
             <w:r>
@@ -22927,7 +22819,6 @@
                 <w:rFonts w:ascii="Barlow Condensed Medium" w:eastAsia="華康中黑體" w:hAnsi="Barlow Condensed Medium" w:cstheme="minorHAnsi"/>
                 <w:w w:val="80"/>
                 <w:szCs w:val="24"/>
-                <w:highlight w:val="yellow"/>
               </w:rPr>
               <w:t>6</w:t>
             </w:r>
@@ -22936,7 +22827,6 @@
                 <w:rFonts w:ascii="Barlow Condensed Medium" w:eastAsia="華康中黑體" w:hAnsi="Barlow Condensed Medium" w:cstheme="minorHAnsi"/>
                 <w:w w:val="80"/>
                 <w:szCs w:val="24"/>
-                <w:highlight w:val="yellow"/>
               </w:rPr>
               <w:t>,</w:t>
             </w:r>
@@ -22945,7 +22835,6 @@
                 <w:rFonts w:ascii="Barlow Condensed Medium" w:eastAsia="華康中黑體" w:hAnsi="Barlow Condensed Medium" w:cstheme="minorHAnsi" w:hint="eastAsia"/>
                 <w:w w:val="80"/>
                 <w:szCs w:val="24"/>
-                <w:highlight w:val="yellow"/>
               </w:rPr>
               <w:t>0</w:t>
             </w:r>
@@ -22954,7 +22843,6 @@
                 <w:rFonts w:ascii="Barlow Condensed Medium" w:eastAsia="華康中黑體" w:hAnsi="Barlow Condensed Medium" w:cstheme="minorHAnsi"/>
                 <w:w w:val="80"/>
                 <w:szCs w:val="24"/>
-                <w:highlight w:val="yellow"/>
               </w:rPr>
               <w:t>00</w:t>
             </w:r>
@@ -22978,7 +22866,6 @@
                 <w:rFonts w:ascii="Barlow Condensed Medium" w:eastAsia="華康中黑體" w:hAnsi="Barlow Condensed Medium" w:cstheme="minorHAnsi"/>
                 <w:w w:val="80"/>
                 <w:szCs w:val="24"/>
-                <w:highlight w:val="yellow"/>
               </w:rPr>
             </w:pPr>
             <w:r>
@@ -22986,7 +22873,6 @@
                 <w:rFonts w:ascii="Barlow Condensed Medium" w:eastAsia="華康中黑體" w:hAnsi="Barlow Condensed Medium" w:cstheme="minorHAnsi" w:hint="eastAsia"/>
                 <w:w w:val="80"/>
                 <w:szCs w:val="24"/>
-                <w:highlight w:val="yellow"/>
               </w:rPr>
               <w:t>8</w:t>
             </w:r>
@@ -22995,7 +22881,6 @@
                 <w:rFonts w:ascii="Barlow Condensed Medium" w:eastAsia="華康中黑體" w:hAnsi="Barlow Condensed Medium" w:cstheme="minorHAnsi"/>
                 <w:w w:val="80"/>
                 <w:szCs w:val="24"/>
-                <w:highlight w:val="yellow"/>
               </w:rPr>
               <w:t>號</w:t>
             </w:r>
@@ -23017,7 +22902,6 @@
                 <w:rFonts w:ascii="Barlow Condensed Medium" w:eastAsia="華康中黑體" w:hAnsi="Barlow Condensed Medium" w:cstheme="minorHAnsi"/>
                 <w:w w:val="80"/>
                 <w:szCs w:val="24"/>
-                <w:highlight w:val="yellow"/>
               </w:rPr>
             </w:pPr>
             <w:r>
@@ -23025,7 +22909,6 @@
                 <w:rFonts w:ascii="Barlow Condensed Medium" w:eastAsia="華康中黑體" w:hAnsi="Barlow Condensed Medium" w:cstheme="minorHAnsi"/>
                 <w:w w:val="80"/>
                 <w:szCs w:val="24"/>
-                <w:highlight w:val="yellow"/>
               </w:rPr>
               <w:t>5</w:t>
             </w:r>
@@ -23034,7 +22917,6 @@
                 <w:rFonts w:ascii="Barlow Condensed Medium" w:eastAsia="華康中黑體" w:hAnsi="Barlow Condensed Medium" w:cstheme="minorHAnsi"/>
                 <w:w w:val="80"/>
                 <w:szCs w:val="24"/>
-                <w:highlight w:val="yellow"/>
               </w:rPr>
               <w:t>,</w:t>
             </w:r>
@@ -23043,7 +22925,6 @@
                 <w:rFonts w:ascii="Barlow Condensed Medium" w:eastAsia="華康中黑體" w:hAnsi="Barlow Condensed Medium" w:cstheme="minorHAnsi" w:hint="eastAsia"/>
                 <w:w w:val="80"/>
                 <w:szCs w:val="24"/>
-                <w:highlight w:val="yellow"/>
               </w:rPr>
               <w:t>0</w:t>
             </w:r>
@@ -23052,7 +22933,6 @@
                 <w:rFonts w:ascii="Barlow Condensed Medium" w:eastAsia="華康中黑體" w:hAnsi="Barlow Condensed Medium" w:cstheme="minorHAnsi"/>
                 <w:w w:val="80"/>
                 <w:szCs w:val="24"/>
-                <w:highlight w:val="yellow"/>
               </w:rPr>
               <w:t>00</w:t>
             </w:r>
@@ -23078,7 +22958,6 @@
                 <w:rFonts w:ascii="Barlow Condensed Medium" w:eastAsia="華康中黑體" w:hAnsi="Barlow Condensed Medium" w:cstheme="minorHAnsi"/>
                 <w:w w:val="80"/>
                 <w:szCs w:val="24"/>
-                <w:highlight w:val="yellow"/>
               </w:rPr>
             </w:pPr>
           </w:p>
@@ -23099,7 +22978,6 @@
                 <w:rFonts w:ascii="Barlow Condensed Medium" w:eastAsia="華康中黑體" w:hAnsi="Barlow Condensed Medium" w:cstheme="minorHAnsi"/>
                 <w:w w:val="80"/>
                 <w:szCs w:val="24"/>
-                <w:highlight w:val="yellow"/>
               </w:rPr>
             </w:pPr>
             <w:r>
@@ -23107,7 +22985,6 @@
                 <w:rFonts w:ascii="Barlow Condensed Medium" w:eastAsia="華康中黑體" w:hAnsi="Barlow Condensed Medium" w:cstheme="minorHAnsi" w:hint="eastAsia"/>
                 <w:w w:val="80"/>
                 <w:szCs w:val="24"/>
-                <w:highlight w:val="yellow"/>
               </w:rPr>
               <w:t>9</w:t>
             </w:r>
@@ -23116,7 +22993,6 @@
                 <w:rFonts w:ascii="Barlow Condensed Medium" w:eastAsia="華康中黑體" w:hAnsi="Barlow Condensed Medium" w:cstheme="minorHAnsi"/>
                 <w:w w:val="80"/>
                 <w:szCs w:val="24"/>
-                <w:highlight w:val="yellow"/>
               </w:rPr>
               <w:t>-1</w:t>
             </w:r>
@@ -23125,7 +23001,6 @@
                 <w:rFonts w:ascii="Barlow Condensed Medium" w:eastAsia="華康中黑體" w:hAnsi="Barlow Condensed Medium" w:cstheme="minorHAnsi"/>
                 <w:w w:val="80"/>
                 <w:szCs w:val="24"/>
-                <w:highlight w:val="yellow"/>
               </w:rPr>
               <w:t>號</w:t>
             </w:r>
@@ -23147,7 +23022,6 @@
                 <w:rFonts w:ascii="Barlow Condensed Medium" w:eastAsia="華康中黑體" w:hAnsi="Barlow Condensed Medium" w:cstheme="minorHAnsi"/>
                 <w:w w:val="80"/>
                 <w:szCs w:val="24"/>
-                <w:highlight w:val="yellow"/>
               </w:rPr>
             </w:pPr>
             <w:r>
@@ -23155,7 +23029,6 @@
                 <w:rFonts w:ascii="Barlow Condensed Medium" w:eastAsia="華康中黑體" w:hAnsi="Barlow Condensed Medium" w:cstheme="minorHAnsi"/>
                 <w:w w:val="80"/>
                 <w:szCs w:val="24"/>
-                <w:highlight w:val="yellow"/>
               </w:rPr>
               <w:t>4,0</w:t>
             </w:r>
@@ -23164,7 +23037,6 @@
                 <w:rFonts w:ascii="Barlow Condensed Medium" w:eastAsia="華康中黑體" w:hAnsi="Barlow Condensed Medium" w:cstheme="minorHAnsi"/>
                 <w:w w:val="80"/>
                 <w:szCs w:val="24"/>
-                <w:highlight w:val="yellow"/>
               </w:rPr>
               <w:t>00</w:t>
             </w:r>
@@ -23187,7 +23059,6 @@
                 <w:rFonts w:ascii="Barlow Condensed Medium" w:eastAsia="華康中黑體" w:hAnsi="Barlow Condensed Medium" w:cstheme="minorHAnsi"/>
                 <w:w w:val="80"/>
                 <w:szCs w:val="24"/>
-                <w:highlight w:val="yellow"/>
               </w:rPr>
             </w:pPr>
             <w:r>
@@ -23195,7 +23066,6 @@
                 <w:rFonts w:ascii="Barlow Condensed Medium" w:eastAsia="華康中黑體" w:hAnsi="Barlow Condensed Medium" w:cstheme="minorHAnsi" w:hint="eastAsia"/>
                 <w:w w:val="80"/>
                 <w:szCs w:val="24"/>
-                <w:highlight w:val="yellow"/>
               </w:rPr>
               <w:t>1</w:t>
             </w:r>
@@ -23204,7 +23074,6 @@
                 <w:rFonts w:ascii="Barlow Condensed Medium" w:eastAsia="華康中黑體" w:hAnsi="Barlow Condensed Medium" w:cstheme="minorHAnsi"/>
                 <w:w w:val="80"/>
                 <w:szCs w:val="24"/>
-                <w:highlight w:val="yellow"/>
               </w:rPr>
               <w:t>6</w:t>
             </w:r>
@@ -23213,7 +23082,6 @@
                 <w:rFonts w:ascii="Barlow Condensed Medium" w:eastAsia="華康中黑體" w:hAnsi="Barlow Condensed Medium" w:cstheme="minorHAnsi"/>
                 <w:w w:val="80"/>
                 <w:szCs w:val="24"/>
-                <w:highlight w:val="yellow"/>
               </w:rPr>
               <w:t>號</w:t>
             </w:r>
@@ -23235,7 +23103,6 @@
                 <w:rFonts w:ascii="Barlow Condensed Medium" w:eastAsia="華康中黑體" w:hAnsi="Barlow Condensed Medium" w:cstheme="minorHAnsi"/>
                 <w:w w:val="80"/>
                 <w:szCs w:val="24"/>
-                <w:highlight w:val="yellow"/>
               </w:rPr>
             </w:pPr>
             <w:r>
@@ -23243,7 +23110,6 @@
                 <w:rFonts w:ascii="Barlow Condensed Medium" w:eastAsia="華康中黑體" w:hAnsi="Barlow Condensed Medium" w:cstheme="minorHAnsi" w:hint="eastAsia"/>
                 <w:w w:val="80"/>
                 <w:szCs w:val="24"/>
-                <w:highlight w:val="yellow"/>
               </w:rPr>
               <w:t>1</w:t>
             </w:r>
@@ -23252,7 +23118,6 @@
                 <w:rFonts w:ascii="Barlow Condensed Medium" w:eastAsia="華康中黑體" w:hAnsi="Barlow Condensed Medium" w:cstheme="minorHAnsi"/>
                 <w:w w:val="80"/>
                 <w:szCs w:val="24"/>
-                <w:highlight w:val="yellow"/>
               </w:rPr>
               <w:t>4,000</w:t>
             </w:r>
@@ -23277,7 +23142,6 @@
                 <w:rFonts w:ascii="Barlow Condensed Medium" w:eastAsia="華康中黑體" w:hAnsi="Barlow Condensed Medium" w:cstheme="minorHAnsi"/>
                 <w:w w:val="80"/>
                 <w:szCs w:val="24"/>
-                <w:highlight w:val="yellow"/>
               </w:rPr>
             </w:pPr>
             <w:r>
@@ -23285,7 +23149,6 @@
                 <w:rFonts w:ascii="Barlow Condensed Medium" w:eastAsia="華康中黑體" w:hAnsi="Barlow Condensed Medium" w:cstheme="minorHAnsi" w:hint="eastAsia"/>
                 <w:w w:val="80"/>
                 <w:szCs w:val="24"/>
-                <w:highlight w:val="yellow"/>
               </w:rPr>
               <w:t>1</w:t>
             </w:r>
@@ -23294,7 +23157,6 @@
                 <w:rFonts w:ascii="Barlow Condensed Medium" w:eastAsia="華康中黑體" w:hAnsi="Barlow Condensed Medium" w:cstheme="minorHAnsi"/>
                 <w:w w:val="80"/>
                 <w:szCs w:val="24"/>
-                <w:highlight w:val="yellow"/>
               </w:rPr>
               <w:t>7</w:t>
             </w:r>
@@ -23303,7 +23165,6 @@
                 <w:rFonts w:ascii="Barlow Condensed Medium" w:eastAsia="華康中黑體" w:hAnsi="Barlow Condensed Medium" w:cstheme="minorHAnsi"/>
                 <w:w w:val="80"/>
                 <w:szCs w:val="24"/>
-                <w:highlight w:val="yellow"/>
               </w:rPr>
               <w:t>號</w:t>
             </w:r>
@@ -23325,7 +23186,6 @@
                 <w:rFonts w:ascii="Barlow Condensed Medium" w:eastAsia="華康中黑體" w:hAnsi="Barlow Condensed Medium" w:cstheme="minorHAnsi"/>
                 <w:w w:val="80"/>
                 <w:szCs w:val="24"/>
-                <w:highlight w:val="yellow"/>
               </w:rPr>
             </w:pPr>
             <w:r>
@@ -23333,7 +23193,6 @@
                 <w:rFonts w:ascii="Barlow Condensed Medium" w:eastAsia="華康中黑體" w:hAnsi="Barlow Condensed Medium" w:cstheme="minorHAnsi" w:hint="eastAsia"/>
                 <w:w w:val="80"/>
                 <w:szCs w:val="24"/>
-                <w:highlight w:val="yellow"/>
               </w:rPr>
               <w:t>7</w:t>
             </w:r>
@@ -23342,7 +23201,6 @@
                 <w:rFonts w:ascii="Barlow Condensed Medium" w:eastAsia="華康中黑體" w:hAnsi="Barlow Condensed Medium" w:cstheme="minorHAnsi"/>
                 <w:w w:val="80"/>
                 <w:szCs w:val="24"/>
-                <w:highlight w:val="yellow"/>
               </w:rPr>
               <w:t>,000</w:t>
             </w:r>
@@ -23368,7 +23226,6 @@
                 <w:rFonts w:ascii="Barlow Condensed Medium" w:eastAsia="華康中黑體" w:hAnsi="Barlow Condensed Medium" w:cstheme="minorHAnsi"/>
                 <w:w w:val="80"/>
                 <w:szCs w:val="24"/>
-                <w:highlight w:val="yellow"/>
               </w:rPr>
             </w:pPr>
           </w:p>
@@ -23389,7 +23246,6 @@
                 <w:rFonts w:ascii="Barlow Condensed Medium" w:eastAsia="華康中黑體" w:hAnsi="Barlow Condensed Medium" w:cstheme="minorHAnsi"/>
                 <w:w w:val="80"/>
                 <w:szCs w:val="24"/>
-                <w:highlight w:val="yellow"/>
               </w:rPr>
             </w:pPr>
             <w:r>
@@ -23397,7 +23253,6 @@
                 <w:rFonts w:ascii="Barlow Condensed Medium" w:eastAsia="華康中黑體" w:hAnsi="Barlow Condensed Medium" w:cstheme="minorHAnsi" w:hint="eastAsia"/>
                 <w:w w:val="80"/>
                 <w:szCs w:val="24"/>
-                <w:highlight w:val="yellow"/>
               </w:rPr>
               <w:t>2</w:t>
             </w:r>
@@ -23406,7 +23261,6 @@
                 <w:rFonts w:ascii="Barlow Condensed Medium" w:eastAsia="華康中黑體" w:hAnsi="Barlow Condensed Medium" w:cstheme="minorHAnsi"/>
                 <w:w w:val="80"/>
                 <w:szCs w:val="24"/>
-                <w:highlight w:val="yellow"/>
               </w:rPr>
               <w:t>0</w:t>
             </w:r>
@@ -23415,7 +23269,6 @@
                 <w:rFonts w:ascii="Barlow Condensed Medium" w:eastAsia="華康中黑體" w:hAnsi="Barlow Condensed Medium" w:cstheme="minorHAnsi"/>
                 <w:w w:val="80"/>
                 <w:szCs w:val="24"/>
-                <w:highlight w:val="yellow"/>
               </w:rPr>
               <w:t>號</w:t>
             </w:r>
@@ -23437,7 +23290,6 @@
                 <w:rFonts w:ascii="Barlow Condensed Medium" w:eastAsia="華康中黑體" w:hAnsi="Barlow Condensed Medium" w:cstheme="minorHAnsi"/>
                 <w:w w:val="80"/>
                 <w:szCs w:val="24"/>
-                <w:highlight w:val="yellow"/>
               </w:rPr>
             </w:pPr>
             <w:r>
@@ -23445,7 +23297,6 @@
                 <w:rFonts w:ascii="Barlow Condensed Medium" w:eastAsia="華康中黑體" w:hAnsi="Barlow Condensed Medium" w:cstheme="minorHAnsi" w:hint="eastAsia"/>
                 <w:w w:val="80"/>
                 <w:szCs w:val="24"/>
-                <w:highlight w:val="yellow"/>
               </w:rPr>
               <w:t>3</w:t>
             </w:r>
@@ -23454,7 +23305,6 @@
                 <w:rFonts w:ascii="Barlow Condensed Medium" w:eastAsia="華康中黑體" w:hAnsi="Barlow Condensed Medium" w:cstheme="minorHAnsi"/>
                 <w:w w:val="80"/>
                 <w:szCs w:val="24"/>
-                <w:highlight w:val="yellow"/>
               </w:rPr>
               <w:t>,000</w:t>
             </w:r>
@@ -23477,7 +23327,6 @@
                 <w:rFonts w:ascii="Barlow Condensed Medium" w:eastAsia="華康中黑體" w:hAnsi="Barlow Condensed Medium" w:cstheme="minorHAnsi"/>
                 <w:w w:val="80"/>
                 <w:szCs w:val="24"/>
-                <w:highlight w:val="yellow"/>
               </w:rPr>
             </w:pPr>
             <w:r>
@@ -23485,7 +23334,6 @@
                 <w:rFonts w:ascii="Barlow Condensed Medium" w:eastAsia="華康中黑體" w:hAnsi="Barlow Condensed Medium" w:cstheme="minorHAnsi" w:hint="eastAsia"/>
                 <w:w w:val="80"/>
                 <w:szCs w:val="24"/>
-                <w:highlight w:val="yellow"/>
               </w:rPr>
               <w:t>2</w:t>
             </w:r>
@@ -23494,7 +23342,6 @@
                 <w:rFonts w:ascii="Barlow Condensed Medium" w:eastAsia="華康中黑體" w:hAnsi="Barlow Condensed Medium" w:cstheme="minorHAnsi"/>
                 <w:w w:val="80"/>
                 <w:szCs w:val="24"/>
-                <w:highlight w:val="yellow"/>
               </w:rPr>
               <w:t>3</w:t>
             </w:r>
@@ -23503,7 +23350,6 @@
                 <w:rFonts w:ascii="Barlow Condensed Medium" w:eastAsia="華康中黑體" w:hAnsi="Barlow Condensed Medium" w:cstheme="minorHAnsi"/>
                 <w:w w:val="80"/>
                 <w:szCs w:val="24"/>
-                <w:highlight w:val="yellow"/>
               </w:rPr>
               <w:t>號</w:t>
             </w:r>
@@ -23525,7 +23371,6 @@
                 <w:rFonts w:ascii="Barlow Condensed Medium" w:eastAsia="華康中黑體" w:hAnsi="Barlow Condensed Medium" w:cstheme="minorHAnsi"/>
                 <w:w w:val="80"/>
                 <w:szCs w:val="24"/>
-                <w:highlight w:val="yellow"/>
               </w:rPr>
             </w:pPr>
             <w:r>
@@ -23533,7 +23378,6 @@
                 <w:rFonts w:ascii="Barlow Condensed Medium" w:eastAsia="華康中黑體" w:hAnsi="Barlow Condensed Medium" w:cstheme="minorHAnsi" w:hint="eastAsia"/>
                 <w:w w:val="80"/>
                 <w:szCs w:val="24"/>
-                <w:highlight w:val="yellow"/>
               </w:rPr>
               <w:t>3</w:t>
             </w:r>
@@ -23542,7 +23386,6 @@
                 <w:rFonts w:ascii="Barlow Condensed Medium" w:eastAsia="華康中黑體" w:hAnsi="Barlow Condensed Medium" w:cstheme="minorHAnsi"/>
                 <w:w w:val="80"/>
                 <w:szCs w:val="24"/>
-                <w:highlight w:val="yellow"/>
               </w:rPr>
               <w:t>,000</w:t>
             </w:r>
@@ -23567,7 +23410,6 @@
                 <w:rFonts w:ascii="Barlow Condensed Medium" w:eastAsia="華康中黑體" w:hAnsi="Barlow Condensed Medium" w:cstheme="minorHAnsi"/>
                 <w:w w:val="80"/>
                 <w:szCs w:val="24"/>
-                <w:highlight w:val="yellow"/>
               </w:rPr>
             </w:pPr>
             <w:r>
@@ -23575,7 +23417,6 @@
                 <w:rFonts w:ascii="Barlow Condensed Medium" w:eastAsia="華康中黑體" w:hAnsi="Barlow Condensed Medium" w:cstheme="minorHAnsi" w:hint="eastAsia"/>
                 <w:w w:val="80"/>
                 <w:szCs w:val="24"/>
-                <w:highlight w:val="yellow"/>
               </w:rPr>
               <w:t>2</w:t>
             </w:r>
@@ -23584,7 +23425,6 @@
                 <w:rFonts w:ascii="Barlow Condensed Medium" w:eastAsia="華康中黑體" w:hAnsi="Barlow Condensed Medium" w:cstheme="minorHAnsi"/>
                 <w:w w:val="80"/>
                 <w:szCs w:val="24"/>
-                <w:highlight w:val="yellow"/>
               </w:rPr>
               <w:t>6</w:t>
             </w:r>
@@ -23593,7 +23433,6 @@
                 <w:rFonts w:ascii="Barlow Condensed Medium" w:eastAsia="華康中黑體" w:hAnsi="Barlow Condensed Medium" w:cstheme="minorHAnsi"/>
                 <w:w w:val="80"/>
                 <w:szCs w:val="24"/>
-                <w:highlight w:val="yellow"/>
               </w:rPr>
               <w:t>號</w:t>
             </w:r>
@@ -23615,7 +23454,6 @@
                 <w:rFonts w:ascii="Barlow Condensed Medium" w:eastAsia="華康中黑體" w:hAnsi="Barlow Condensed Medium" w:cstheme="minorHAnsi"/>
                 <w:w w:val="80"/>
                 <w:szCs w:val="24"/>
-                <w:highlight w:val="yellow"/>
               </w:rPr>
             </w:pPr>
             <w:r>
@@ -23623,7 +23461,6 @@
                 <w:rFonts w:ascii="Barlow Condensed Medium" w:eastAsia="華康中黑體" w:hAnsi="Barlow Condensed Medium" w:cstheme="minorHAnsi" w:hint="eastAsia"/>
                 <w:w w:val="80"/>
                 <w:szCs w:val="24"/>
-                <w:highlight w:val="yellow"/>
               </w:rPr>
               <w:t>3</w:t>
             </w:r>
@@ -23632,7 +23469,6 @@
                 <w:rFonts w:ascii="Barlow Condensed Medium" w:eastAsia="華康中黑體" w:hAnsi="Barlow Condensed Medium" w:cstheme="minorHAnsi"/>
                 <w:w w:val="80"/>
                 <w:szCs w:val="24"/>
-                <w:highlight w:val="yellow"/>
               </w:rPr>
               <w:t>,000</w:t>
             </w:r>
@@ -23658,7 +23494,6 @@
                 <w:rFonts w:ascii="Barlow Condensed Medium" w:eastAsia="華康中黑體" w:hAnsi="Barlow Condensed Medium" w:cstheme="minorHAnsi"/>
                 <w:w w:val="80"/>
                 <w:szCs w:val="24"/>
-                <w:highlight w:val="yellow"/>
               </w:rPr>
             </w:pPr>
           </w:p>
@@ -23679,7 +23514,6 @@
                 <w:rFonts w:ascii="Barlow Condensed Medium" w:eastAsia="華康中黑體" w:hAnsi="Barlow Condensed Medium" w:cstheme="minorHAnsi"/>
                 <w:w w:val="80"/>
                 <w:szCs w:val="24"/>
-                <w:highlight w:val="yellow"/>
               </w:rPr>
             </w:pPr>
             <w:r>
@@ -23687,7 +23521,6 @@
                 <w:rFonts w:ascii="Barlow Condensed Medium" w:eastAsia="華康中黑體" w:hAnsi="Barlow Condensed Medium" w:cstheme="minorHAnsi" w:hint="eastAsia"/>
                 <w:w w:val="80"/>
                 <w:szCs w:val="24"/>
-                <w:highlight w:val="yellow"/>
               </w:rPr>
               <w:t>2</w:t>
             </w:r>
@@ -23696,7 +23529,6 @@
                 <w:rFonts w:ascii="Barlow Condensed Medium" w:eastAsia="華康中黑體" w:hAnsi="Barlow Condensed Medium" w:cstheme="minorHAnsi"/>
                 <w:w w:val="80"/>
                 <w:szCs w:val="24"/>
-                <w:highlight w:val="yellow"/>
               </w:rPr>
               <w:t>7</w:t>
             </w:r>
@@ -23705,7 +23537,6 @@
                 <w:rFonts w:ascii="Barlow Condensed Medium" w:eastAsia="華康中黑體" w:hAnsi="Barlow Condensed Medium" w:cstheme="minorHAnsi"/>
                 <w:w w:val="80"/>
                 <w:szCs w:val="24"/>
-                <w:highlight w:val="yellow"/>
               </w:rPr>
               <w:t>號</w:t>
             </w:r>
@@ -23727,7 +23558,6 @@
                 <w:rFonts w:ascii="Barlow Condensed Medium" w:eastAsia="華康中黑體" w:hAnsi="Barlow Condensed Medium" w:cstheme="minorHAnsi"/>
                 <w:w w:val="80"/>
                 <w:szCs w:val="24"/>
-                <w:highlight w:val="yellow"/>
               </w:rPr>
             </w:pPr>
             <w:r>
@@ -23735,7 +23565,6 @@
                 <w:rFonts w:ascii="Barlow Condensed Medium" w:eastAsia="華康中黑體" w:hAnsi="Barlow Condensed Medium" w:cstheme="minorHAnsi" w:hint="eastAsia"/>
                 <w:w w:val="80"/>
                 <w:szCs w:val="24"/>
-                <w:highlight w:val="yellow"/>
               </w:rPr>
               <w:t>2</w:t>
             </w:r>
@@ -23744,7 +23573,6 @@
                 <w:rFonts w:ascii="Barlow Condensed Medium" w:eastAsia="華康中黑體" w:hAnsi="Barlow Condensed Medium" w:cstheme="minorHAnsi"/>
                 <w:w w:val="80"/>
                 <w:szCs w:val="24"/>
-                <w:highlight w:val="yellow"/>
               </w:rPr>
               <w:t>,000</w:t>
             </w:r>
@@ -23767,7 +23595,6 @@
                 <w:rFonts w:ascii="Barlow Condensed Medium" w:eastAsia="華康中黑體" w:hAnsi="Barlow Condensed Medium" w:cstheme="minorHAnsi"/>
                 <w:w w:val="80"/>
                 <w:szCs w:val="24"/>
-                <w:highlight w:val="yellow"/>
               </w:rPr>
             </w:pPr>
             <w:r>
@@ -23775,7 +23602,6 @@
                 <w:rFonts w:ascii="Barlow Condensed Medium" w:eastAsia="華康中黑體" w:hAnsi="Barlow Condensed Medium" w:cstheme="minorHAnsi" w:hint="eastAsia"/>
                 <w:w w:val="80"/>
                 <w:szCs w:val="24"/>
-                <w:highlight w:val="yellow"/>
               </w:rPr>
               <w:t>6</w:t>
             </w:r>
@@ -23784,7 +23610,6 @@
                 <w:rFonts w:ascii="Barlow Condensed Medium" w:eastAsia="華康中黑體" w:hAnsi="Barlow Condensed Medium" w:cstheme="minorHAnsi"/>
                 <w:w w:val="80"/>
                 <w:szCs w:val="24"/>
-                <w:highlight w:val="yellow"/>
               </w:rPr>
               <w:t>5-1</w:t>
             </w:r>
@@ -23793,7 +23618,6 @@
                 <w:rFonts w:ascii="Barlow Condensed Medium" w:eastAsia="華康中黑體" w:hAnsi="Barlow Condensed Medium" w:cstheme="minorHAnsi"/>
                 <w:w w:val="80"/>
                 <w:szCs w:val="24"/>
-                <w:highlight w:val="yellow"/>
               </w:rPr>
               <w:t>號</w:t>
             </w:r>
@@ -23815,7 +23639,6 @@
                 <w:rFonts w:ascii="Barlow Condensed Medium" w:eastAsia="華康中黑體" w:hAnsi="Barlow Condensed Medium" w:cstheme="minorHAnsi"/>
                 <w:w w:val="80"/>
                 <w:szCs w:val="24"/>
-                <w:highlight w:val="yellow"/>
               </w:rPr>
             </w:pPr>
             <w:r>
@@ -23823,7 +23646,6 @@
                 <w:rFonts w:ascii="Barlow Condensed Medium" w:eastAsia="華康中黑體" w:hAnsi="Barlow Condensed Medium" w:cstheme="minorHAnsi" w:hint="eastAsia"/>
                 <w:w w:val="80"/>
                 <w:szCs w:val="24"/>
-                <w:highlight w:val="yellow"/>
               </w:rPr>
               <w:t>3</w:t>
             </w:r>
@@ -23832,7 +23654,6 @@
                 <w:rFonts w:ascii="Barlow Condensed Medium" w:eastAsia="華康中黑體" w:hAnsi="Barlow Condensed Medium" w:cstheme="minorHAnsi"/>
                 <w:w w:val="80"/>
                 <w:szCs w:val="24"/>
-                <w:highlight w:val="yellow"/>
               </w:rPr>
               <w:t>,000</w:t>
             </w:r>
@@ -23857,7 +23678,6 @@
                 <w:rFonts w:ascii="Barlow Condensed Medium" w:eastAsia="華康中黑體" w:hAnsi="Barlow Condensed Medium" w:cstheme="minorHAnsi"/>
                 <w:w w:val="80"/>
                 <w:szCs w:val="24"/>
-                <w:highlight w:val="yellow"/>
               </w:rPr>
             </w:pPr>
           </w:p>
@@ -23878,7 +23698,6 @@
                 <w:rFonts w:ascii="Barlow Condensed Medium" w:eastAsia="華康中黑體" w:hAnsi="Barlow Condensed Medium" w:cstheme="minorHAnsi"/>
                 <w:w w:val="80"/>
                 <w:szCs w:val="24"/>
-                <w:highlight w:val="yellow"/>
               </w:rPr>
             </w:pPr>
           </w:p>
@@ -23940,7 +23759,6 @@
                       <w:rFonts w:ascii="Barlow Condensed Medium" w:eastAsia="華康中黑體" w:hAnsi="Barlow Condensed Medium" w:cstheme="minorHAnsi"/>
                       <w:w w:val="80"/>
                       <w:szCs w:val="24"/>
-                      <w:highlight w:val="yellow"/>
                     </w:rPr>
                   </w:pPr>
                   <w:r>
@@ -23948,7 +23766,6 @@
                       <w:rFonts w:ascii="Barlow Condensed Medium" w:eastAsia="華康中黑體" w:hAnsi="Barlow Condensed Medium" w:cstheme="minorHAnsi"/>
                       <w:w w:val="80"/>
                       <w:szCs w:val="24"/>
-                      <w:highlight w:val="yellow"/>
                     </w:rPr>
                     <w:sym w:font="Wingdings 2" w:char="F0AE"/>
                   </w:r>
@@ -23957,7 +23774,6 @@
                       <w:rFonts w:ascii="Barlow Condensed Medium" w:eastAsia="華康中黑體" w:hAnsi="Barlow Condensed Medium" w:cstheme="minorHAnsi" w:hint="eastAsia"/>
                       <w:w w:val="80"/>
                       <w:szCs w:val="24"/>
-                      <w:highlight w:val="yellow"/>
                     </w:rPr>
                     <w:t>感恩</w:t>
                   </w:r>
@@ -23966,7 +23782,6 @@
                       <w:rFonts w:ascii="Barlow Condensed Medium" w:eastAsia="華康中黑體" w:hAnsi="Barlow Condensed Medium" w:cstheme="minorHAnsi"/>
                       <w:w w:val="80"/>
                       <w:szCs w:val="24"/>
-                      <w:highlight w:val="yellow"/>
                     </w:rPr>
                     <w:t>奉獻</w:t>
                   </w:r>
@@ -23975,7 +23790,6 @@
                       <w:rFonts w:ascii="Barlow Condensed Medium" w:eastAsia="華康中黑體" w:hAnsi="Barlow Condensed Medium" w:cstheme="minorHAnsi"/>
                       <w:w w:val="80"/>
                       <w:szCs w:val="24"/>
-                      <w:highlight w:val="yellow"/>
                     </w:rPr>
                     <w:t>:</w:t>
                   </w:r>
@@ -23998,7 +23812,6 @@
                       <w:rFonts w:ascii="Barlow Condensed Medium" w:eastAsia="華康中黑體" w:hAnsi="Barlow Condensed Medium" w:cstheme="minorHAnsi"/>
                       <w:w w:val="80"/>
                       <w:szCs w:val="24"/>
-                      <w:highlight w:val="yellow"/>
                     </w:rPr>
                   </w:pPr>
                   <w:r>
@@ -24006,7 +23819,6 @@
                       <w:rFonts w:ascii="Barlow Condensed Medium" w:eastAsia="華康中黑體" w:hAnsi="Barlow Condensed Medium" w:cstheme="minorHAnsi" w:hint="eastAsia"/>
                       <w:w w:val="80"/>
                       <w:szCs w:val="24"/>
-                      <w:highlight w:val="yellow"/>
                     </w:rPr>
                     <w:t>45</w:t>
                   </w:r>
@@ -24015,7 +23827,6 @@
                       <w:rFonts w:ascii="Barlow Condensed Medium" w:eastAsia="華康中黑體" w:hAnsi="Barlow Condensed Medium" w:cstheme="minorHAnsi" w:hint="eastAsia"/>
                       <w:w w:val="80"/>
                       <w:szCs w:val="24"/>
-                      <w:highlight w:val="yellow"/>
                     </w:rPr>
                     <w:t>號</w:t>
                   </w:r>
@@ -24039,7 +23850,6 @@
                       <w:rFonts w:ascii="Barlow Condensed Medium" w:eastAsia="華康中黑體" w:hAnsi="Barlow Condensed Medium" w:cstheme="minorHAnsi"/>
                       <w:w w:val="80"/>
                       <w:szCs w:val="24"/>
-                      <w:highlight w:val="yellow"/>
                     </w:rPr>
                   </w:pPr>
                   <w:r>
@@ -24047,7 +23857,6 @@
                       <w:rFonts w:ascii="Barlow Condensed Medium" w:eastAsia="華康中黑體" w:hAnsi="Barlow Condensed Medium" w:cstheme="minorHAnsi" w:hint="eastAsia"/>
                       <w:w w:val="80"/>
                       <w:szCs w:val="24"/>
-                      <w:highlight w:val="yellow"/>
                     </w:rPr>
                     <w:t>3,000</w:t>
                   </w:r>
@@ -24070,7 +23879,6 @@
                       <w:rFonts w:ascii="Barlow Condensed Medium" w:eastAsia="華康中黑體" w:hAnsi="Barlow Condensed Medium" w:cstheme="minorHAnsi"/>
                       <w:w w:val="80"/>
                       <w:szCs w:val="24"/>
-                      <w:highlight w:val="yellow"/>
                     </w:rPr>
                   </w:pPr>
                 </w:p>
@@ -24092,7 +23900,6 @@
                       <w:rFonts w:ascii="Barlow Condensed Medium" w:eastAsia="華康中黑體" w:hAnsi="Barlow Condensed Medium" w:cstheme="minorHAnsi"/>
                       <w:w w:val="80"/>
                       <w:szCs w:val="24"/>
-                      <w:highlight w:val="yellow"/>
                     </w:rPr>
                   </w:pPr>
                 </w:p>
@@ -24114,7 +23921,6 @@
                       <w:rFonts w:ascii="Barlow Condensed Medium" w:eastAsia="華康中黑體" w:hAnsi="Barlow Condensed Medium" w:cstheme="minorHAnsi"/>
                       <w:w w:val="80"/>
                       <w:szCs w:val="24"/>
-                      <w:highlight w:val="yellow"/>
                     </w:rPr>
                   </w:pPr>
                 </w:p>
@@ -24136,7 +23942,6 @@
                       <w:rFonts w:ascii="Barlow Condensed Medium" w:eastAsia="華康中黑體" w:hAnsi="Barlow Condensed Medium" w:cstheme="minorHAnsi"/>
                       <w:w w:val="80"/>
                       <w:szCs w:val="24"/>
-                      <w:highlight w:val="yellow"/>
                     </w:rPr>
                   </w:pPr>
                 </w:p>
@@ -24150,7 +23955,6 @@
                 <w:rFonts w:ascii="Barlow Condensed Medium" w:eastAsia="華康中黑體" w:hAnsi="Barlow Condensed Medium" w:cstheme="minorHAnsi"/>
                 <w:w w:val="80"/>
                 <w:szCs w:val="24"/>
-                <w:highlight w:val="yellow"/>
               </w:rPr>
             </w:pPr>
           </w:p>
@@ -24171,7 +23975,6 @@
                 <w:rFonts w:ascii="Barlow Condensed Medium" w:eastAsia="華康中黑體" w:hAnsi="Barlow Condensed Medium" w:cstheme="minorHAnsi"/>
                 <w:w w:val="80"/>
                 <w:szCs w:val="24"/>
-                <w:highlight w:val="yellow"/>
               </w:rPr>
             </w:pPr>
             <w:r>
@@ -24179,7 +23982,6 @@
                 <w:rFonts w:ascii="Barlow Condensed Medium" w:eastAsia="華康中黑體" w:hAnsi="Barlow Condensed Medium" w:cstheme="minorHAnsi" w:hint="eastAsia"/>
                 <w:w w:val="80"/>
                 <w:szCs w:val="24"/>
-                <w:highlight w:val="yellow"/>
               </w:rPr>
               <w:t>1</w:t>
             </w:r>
@@ -24188,7 +23990,6 @@
                 <w:rFonts w:ascii="Barlow Condensed Medium" w:eastAsia="華康中黑體" w:hAnsi="Barlow Condensed Medium" w:cstheme="minorHAnsi"/>
                 <w:w w:val="80"/>
                 <w:szCs w:val="24"/>
-                <w:highlight w:val="yellow"/>
               </w:rPr>
               <w:t>6-1</w:t>
             </w:r>
@@ -24197,7 +23998,6 @@
                 <w:rFonts w:ascii="Barlow Condensed Medium" w:eastAsia="華康中黑體" w:hAnsi="Barlow Condensed Medium" w:cstheme="minorHAnsi"/>
                 <w:w w:val="80"/>
                 <w:szCs w:val="24"/>
-                <w:highlight w:val="yellow"/>
               </w:rPr>
               <w:t>號</w:t>
             </w:r>
@@ -24219,7 +24019,6 @@
                 <w:rFonts w:ascii="Barlow Condensed Medium" w:eastAsia="華康中黑體" w:hAnsi="Barlow Condensed Medium" w:cstheme="minorHAnsi"/>
                 <w:w w:val="80"/>
                 <w:szCs w:val="24"/>
-                <w:highlight w:val="yellow"/>
               </w:rPr>
             </w:pPr>
             <w:r>
@@ -24227,7 +24026,6 @@
                 <w:rFonts w:ascii="Barlow Condensed Medium" w:eastAsia="華康中黑體" w:hAnsi="Barlow Condensed Medium" w:cstheme="minorHAnsi"/>
                 <w:w w:val="80"/>
                 <w:szCs w:val="24"/>
-                <w:highlight w:val="yellow"/>
               </w:rPr>
               <w:t>6</w:t>
             </w:r>
@@ -24236,7 +24034,6 @@
                 <w:rFonts w:ascii="Barlow Condensed Medium" w:eastAsia="華康中黑體" w:hAnsi="Barlow Condensed Medium" w:cstheme="minorHAnsi"/>
                 <w:w w:val="80"/>
                 <w:szCs w:val="24"/>
-                <w:highlight w:val="yellow"/>
               </w:rPr>
               <w:t>,000</w:t>
             </w:r>
@@ -24259,7 +24056,6 @@
                 <w:rFonts w:ascii="Barlow Condensed Medium" w:eastAsia="華康中黑體" w:hAnsi="Barlow Condensed Medium" w:cstheme="minorHAnsi"/>
                 <w:w w:val="80"/>
                 <w:szCs w:val="24"/>
-                <w:highlight w:val="yellow"/>
               </w:rPr>
             </w:pPr>
             <w:r>
@@ -24267,7 +24063,6 @@
                 <w:rFonts w:ascii="Barlow Condensed Medium" w:eastAsia="華康中黑體" w:hAnsi="Barlow Condensed Medium" w:cstheme="minorHAnsi" w:hint="eastAsia"/>
                 <w:w w:val="80"/>
                 <w:szCs w:val="24"/>
-                <w:highlight w:val="yellow"/>
               </w:rPr>
               <w:t>2</w:t>
             </w:r>
@@ -24276,7 +24071,6 @@
                 <w:rFonts w:ascii="Barlow Condensed Medium" w:eastAsia="華康中黑體" w:hAnsi="Barlow Condensed Medium" w:cstheme="minorHAnsi"/>
                 <w:w w:val="80"/>
                 <w:szCs w:val="24"/>
-                <w:highlight w:val="yellow"/>
               </w:rPr>
               <w:t>3</w:t>
             </w:r>
@@ -24285,7 +24079,6 @@
                 <w:rFonts w:ascii="Barlow Condensed Medium" w:eastAsia="華康中黑體" w:hAnsi="Barlow Condensed Medium" w:cstheme="minorHAnsi"/>
                 <w:w w:val="80"/>
                 <w:szCs w:val="24"/>
-                <w:highlight w:val="yellow"/>
               </w:rPr>
               <w:t>號</w:t>
             </w:r>
@@ -24307,7 +24100,6 @@
                 <w:rFonts w:ascii="Barlow Condensed Medium" w:eastAsia="華康中黑體" w:hAnsi="Barlow Condensed Medium" w:cstheme="minorHAnsi"/>
                 <w:w w:val="80"/>
                 <w:szCs w:val="24"/>
-                <w:highlight w:val="yellow"/>
               </w:rPr>
             </w:pPr>
             <w:r>
@@ -24315,7 +24107,6 @@
                 <w:rFonts w:ascii="Barlow Condensed Medium" w:eastAsia="華康中黑體" w:hAnsi="Barlow Condensed Medium" w:cstheme="minorHAnsi" w:hint="eastAsia"/>
                 <w:w w:val="80"/>
                 <w:szCs w:val="24"/>
-                <w:highlight w:val="yellow"/>
               </w:rPr>
               <w:t>2</w:t>
             </w:r>
@@ -24324,7 +24115,6 @@
                 <w:rFonts w:ascii="Barlow Condensed Medium" w:eastAsia="華康中黑體" w:hAnsi="Barlow Condensed Medium" w:cstheme="minorHAnsi"/>
                 <w:w w:val="80"/>
                 <w:szCs w:val="24"/>
-                <w:highlight w:val="yellow"/>
               </w:rPr>
               <w:t>,000</w:t>
             </w:r>
@@ -24349,7 +24139,6 @@
                 <w:rFonts w:ascii="Barlow Condensed Medium" w:eastAsia="華康中黑體" w:hAnsi="Barlow Condensed Medium" w:cstheme="minorHAnsi"/>
                 <w:w w:val="80"/>
                 <w:szCs w:val="24"/>
-                <w:highlight w:val="yellow"/>
               </w:rPr>
             </w:pPr>
             <w:r>
@@ -24357,7 +24146,6 @@
                 <w:rFonts w:ascii="Barlow Condensed Medium" w:eastAsia="華康中黑體" w:hAnsi="Barlow Condensed Medium" w:cstheme="minorHAnsi" w:hint="eastAsia"/>
                 <w:w w:val="80"/>
                 <w:szCs w:val="24"/>
-                <w:highlight w:val="yellow"/>
               </w:rPr>
               <w:t>3</w:t>
             </w:r>
@@ -24366,7 +24154,6 @@
                 <w:rFonts w:ascii="Barlow Condensed Medium" w:eastAsia="華康中黑體" w:hAnsi="Barlow Condensed Medium" w:cstheme="minorHAnsi"/>
                 <w:w w:val="80"/>
                 <w:szCs w:val="24"/>
-                <w:highlight w:val="yellow"/>
               </w:rPr>
               <w:t>1</w:t>
             </w:r>
@@ -24375,7 +24162,6 @@
                 <w:rFonts w:ascii="Barlow Condensed Medium" w:eastAsia="華康中黑體" w:hAnsi="Barlow Condensed Medium" w:cstheme="minorHAnsi"/>
                 <w:w w:val="80"/>
                 <w:szCs w:val="24"/>
-                <w:highlight w:val="yellow"/>
               </w:rPr>
               <w:t>號</w:t>
             </w:r>
@@ -24397,7 +24183,6 @@
                 <w:rFonts w:ascii="Barlow Condensed Medium" w:eastAsia="華康中黑體" w:hAnsi="Barlow Condensed Medium" w:cstheme="minorHAnsi"/>
                 <w:w w:val="80"/>
                 <w:szCs w:val="24"/>
-                <w:highlight w:val="yellow"/>
               </w:rPr>
             </w:pPr>
             <w:r>
@@ -24405,7 +24190,6 @@
                 <w:rFonts w:ascii="Barlow Condensed Medium" w:eastAsia="華康中黑體" w:hAnsi="Barlow Condensed Medium" w:cstheme="minorHAnsi"/>
                 <w:w w:val="80"/>
                 <w:szCs w:val="24"/>
-                <w:highlight w:val="yellow"/>
               </w:rPr>
               <w:t>10</w:t>
             </w:r>
@@ -24414,7 +24198,6 @@
                 <w:rFonts w:ascii="Barlow Condensed Medium" w:eastAsia="華康中黑體" w:hAnsi="Barlow Condensed Medium" w:cstheme="minorHAnsi"/>
                 <w:w w:val="80"/>
                 <w:szCs w:val="24"/>
-                <w:highlight w:val="yellow"/>
               </w:rPr>
               <w:t>,000</w:t>
             </w:r>
@@ -24441,7 +24224,6 @@
                 <w:rFonts w:ascii="Barlow Condensed Medium" w:eastAsia="華康中黑體" w:hAnsi="Barlow Condensed Medium" w:cstheme="minorHAnsi"/>
                 <w:w w:val="80"/>
                 <w:szCs w:val="24"/>
-                <w:highlight w:val="yellow"/>
               </w:rPr>
             </w:pPr>
           </w:p>
@@ -24462,7 +24244,6 @@
                 <w:rFonts w:ascii="Barlow Condensed Medium" w:eastAsia="華康中黑體" w:hAnsi="Barlow Condensed Medium" w:cstheme="minorHAnsi"/>
                 <w:w w:val="80"/>
                 <w:szCs w:val="24"/>
-                <w:highlight w:val="yellow"/>
               </w:rPr>
             </w:pPr>
             <w:r>
@@ -24470,7 +24251,6 @@
                 <w:rFonts w:ascii="Barlow Condensed Medium" w:eastAsia="華康中黑體" w:hAnsi="Barlow Condensed Medium" w:cstheme="minorHAnsi" w:hint="eastAsia"/>
                 <w:w w:val="80"/>
                 <w:szCs w:val="24"/>
-                <w:highlight w:val="yellow"/>
               </w:rPr>
               <w:t>4</w:t>
             </w:r>
@@ -24479,7 +24259,6 @@
                 <w:rFonts w:ascii="Barlow Condensed Medium" w:eastAsia="華康中黑體" w:hAnsi="Barlow Condensed Medium" w:cstheme="minorHAnsi"/>
                 <w:w w:val="80"/>
                 <w:szCs w:val="24"/>
-                <w:highlight w:val="yellow"/>
               </w:rPr>
               <w:t>5</w:t>
             </w:r>
@@ -24488,7 +24267,6 @@
                 <w:rFonts w:ascii="Barlow Condensed Medium" w:eastAsia="華康中黑體" w:hAnsi="Barlow Condensed Medium" w:cstheme="minorHAnsi"/>
                 <w:w w:val="80"/>
                 <w:szCs w:val="24"/>
-                <w:highlight w:val="yellow"/>
               </w:rPr>
               <w:t>號</w:t>
             </w:r>
@@ -24510,7 +24288,6 @@
                 <w:rFonts w:ascii="Barlow Condensed Medium" w:eastAsia="華康中黑體" w:hAnsi="Barlow Condensed Medium" w:cstheme="minorHAnsi"/>
                 <w:w w:val="80"/>
                 <w:szCs w:val="24"/>
-                <w:highlight w:val="yellow"/>
               </w:rPr>
             </w:pPr>
             <w:r>
@@ -24518,7 +24295,6 @@
                 <w:rFonts w:ascii="Barlow Condensed Medium" w:eastAsia="華康中黑體" w:hAnsi="Barlow Condensed Medium" w:cstheme="minorHAnsi"/>
                 <w:w w:val="80"/>
                 <w:szCs w:val="24"/>
-                <w:highlight w:val="yellow"/>
               </w:rPr>
               <w:t>3</w:t>
             </w:r>
@@ -24527,7 +24303,6 @@
                 <w:rFonts w:ascii="Barlow Condensed Medium" w:eastAsia="華康中黑體" w:hAnsi="Barlow Condensed Medium" w:cstheme="minorHAnsi"/>
                 <w:w w:val="80"/>
                 <w:szCs w:val="24"/>
-                <w:highlight w:val="yellow"/>
               </w:rPr>
               <w:t>,000</w:t>
             </w:r>
@@ -24550,7 +24325,6 @@
                 <w:rFonts w:ascii="Barlow Condensed Medium" w:eastAsia="華康中黑體" w:hAnsi="Barlow Condensed Medium" w:cstheme="minorHAnsi"/>
                 <w:w w:val="80"/>
                 <w:szCs w:val="24"/>
-                <w:highlight w:val="yellow"/>
               </w:rPr>
             </w:pPr>
             <w:r>
@@ -24558,7 +24332,6 @@
                 <w:rFonts w:ascii="Barlow Condensed Medium" w:eastAsia="華康中黑體" w:hAnsi="Barlow Condensed Medium" w:cstheme="minorHAnsi" w:hint="eastAsia"/>
                 <w:w w:val="80"/>
                 <w:szCs w:val="24"/>
-                <w:highlight w:val="yellow"/>
               </w:rPr>
               <w:t>4</w:t>
             </w:r>
@@ -24567,7 +24340,6 @@
                 <w:rFonts w:ascii="Barlow Condensed Medium" w:eastAsia="華康中黑體" w:hAnsi="Barlow Condensed Medium" w:cstheme="minorHAnsi"/>
                 <w:w w:val="80"/>
                 <w:szCs w:val="24"/>
-                <w:highlight w:val="yellow"/>
               </w:rPr>
               <w:t>9</w:t>
             </w:r>
@@ -24576,7 +24348,6 @@
                 <w:rFonts w:ascii="Barlow Condensed Medium" w:eastAsia="華康中黑體" w:hAnsi="Barlow Condensed Medium" w:cstheme="minorHAnsi"/>
                 <w:w w:val="80"/>
                 <w:szCs w:val="24"/>
-                <w:highlight w:val="yellow"/>
               </w:rPr>
               <w:t>號</w:t>
             </w:r>
@@ -24598,7 +24369,6 @@
                 <w:rFonts w:ascii="Barlow Condensed Medium" w:eastAsia="華康中黑體" w:hAnsi="Barlow Condensed Medium" w:cstheme="minorHAnsi"/>
                 <w:w w:val="80"/>
                 <w:szCs w:val="24"/>
-                <w:highlight w:val="yellow"/>
               </w:rPr>
             </w:pPr>
             <w:r>
@@ -24606,7 +24376,6 @@
                 <w:rFonts w:ascii="Barlow Condensed Medium" w:eastAsia="華康中黑體" w:hAnsi="Barlow Condensed Medium" w:cstheme="minorHAnsi" w:hint="eastAsia"/>
                 <w:w w:val="80"/>
                 <w:szCs w:val="24"/>
-                <w:highlight w:val="yellow"/>
               </w:rPr>
               <w:t>3</w:t>
             </w:r>
@@ -24615,7 +24384,6 @@
                 <w:rFonts w:ascii="Barlow Condensed Medium" w:eastAsia="華康中黑體" w:hAnsi="Barlow Condensed Medium" w:cstheme="minorHAnsi"/>
                 <w:w w:val="80"/>
                 <w:szCs w:val="24"/>
-                <w:highlight w:val="yellow"/>
               </w:rPr>
               <w:t>,000</w:t>
             </w:r>
@@ -24640,7 +24408,6 @@
                 <w:rFonts w:ascii="Barlow Condensed Medium" w:eastAsia="華康中黑體" w:hAnsi="Barlow Condensed Medium" w:cs="細明體"/>
                 <w:w w:val="80"/>
                 <w:szCs w:val="24"/>
-                <w:highlight w:val="yellow"/>
               </w:rPr>
             </w:pPr>
             <w:r>
@@ -24648,7 +24415,6 @@
                 <w:rFonts w:ascii="Barlow Condensed Medium" w:eastAsia="華康中黑體" w:hAnsi="Barlow Condensed Medium" w:cs="細明體" w:hint="eastAsia"/>
                 <w:w w:val="80"/>
                 <w:szCs w:val="24"/>
-                <w:highlight w:val="yellow"/>
               </w:rPr>
               <w:t>5</w:t>
             </w:r>
@@ -24657,7 +24423,6 @@
                 <w:rFonts w:ascii="Barlow Condensed Medium" w:eastAsia="華康中黑體" w:hAnsi="Barlow Condensed Medium" w:cs="細明體"/>
                 <w:w w:val="80"/>
                 <w:szCs w:val="24"/>
-                <w:highlight w:val="yellow"/>
               </w:rPr>
               <w:t>0</w:t>
             </w:r>
@@ -24666,7 +24431,6 @@
                 <w:rFonts w:ascii="Barlow Condensed Medium" w:eastAsia="華康中黑體" w:hAnsi="Barlow Condensed Medium" w:cs="細明體"/>
                 <w:w w:val="80"/>
                 <w:szCs w:val="24"/>
-                <w:highlight w:val="yellow"/>
               </w:rPr>
               <w:t>號</w:t>
             </w:r>
@@ -24688,7 +24452,6 @@
                 <w:rFonts w:ascii="Barlow Condensed Medium" w:eastAsia="華康中黑體" w:hAnsi="Barlow Condensed Medium" w:cstheme="minorHAnsi"/>
                 <w:w w:val="80"/>
                 <w:szCs w:val="24"/>
-                <w:highlight w:val="yellow"/>
               </w:rPr>
             </w:pPr>
             <w:r>
@@ -24696,7 +24459,6 @@
                 <w:rFonts w:ascii="Barlow Condensed Medium" w:eastAsia="華康中黑體" w:hAnsi="Barlow Condensed Medium" w:cstheme="minorHAnsi" w:hint="eastAsia"/>
                 <w:w w:val="80"/>
                 <w:szCs w:val="24"/>
-                <w:highlight w:val="yellow"/>
               </w:rPr>
               <w:t>3</w:t>
             </w:r>
@@ -24705,7 +24467,6 @@
                 <w:rFonts w:ascii="Barlow Condensed Medium" w:eastAsia="華康中黑體" w:hAnsi="Barlow Condensed Medium" w:cstheme="minorHAnsi"/>
                 <w:w w:val="80"/>
                 <w:szCs w:val="24"/>
-                <w:highlight w:val="yellow"/>
               </w:rPr>
               <w:t>,700</w:t>
             </w:r>
@@ -24732,7 +24493,6 @@
                 <w:rFonts w:ascii="Barlow Condensed Medium" w:eastAsia="華康中黑體" w:hAnsi="Barlow Condensed Medium" w:cstheme="minorHAnsi"/>
                 <w:w w:val="80"/>
                 <w:szCs w:val="24"/>
-                <w:highlight w:val="yellow"/>
               </w:rPr>
             </w:pPr>
           </w:p>
@@ -24753,7 +24513,6 @@
                 <w:rFonts w:ascii="Barlow Condensed Medium" w:eastAsia="華康中黑體" w:hAnsi="Barlow Condensed Medium" w:cstheme="minorHAnsi"/>
                 <w:w w:val="80"/>
                 <w:szCs w:val="24"/>
-                <w:highlight w:val="yellow"/>
               </w:rPr>
             </w:pPr>
             <w:r>
@@ -24761,7 +24520,6 @@
                 <w:rFonts w:ascii="Barlow Condensed Medium" w:eastAsia="華康中黑體" w:hAnsi="Barlow Condensed Medium" w:cstheme="minorHAnsi" w:hint="eastAsia"/>
                 <w:w w:val="80"/>
                 <w:szCs w:val="24"/>
-                <w:highlight w:val="yellow"/>
               </w:rPr>
               <w:t>5</w:t>
             </w:r>
@@ -24770,7 +24528,6 @@
                 <w:rFonts w:ascii="Barlow Condensed Medium" w:eastAsia="華康中黑體" w:hAnsi="Barlow Condensed Medium" w:cstheme="minorHAnsi"/>
                 <w:w w:val="80"/>
                 <w:szCs w:val="24"/>
-                <w:highlight w:val="yellow"/>
               </w:rPr>
               <w:t>1</w:t>
             </w:r>
@@ -24779,7 +24536,6 @@
                 <w:rFonts w:ascii="Barlow Condensed Medium" w:eastAsia="華康中黑體" w:hAnsi="Barlow Condensed Medium" w:cstheme="minorHAnsi"/>
                 <w:w w:val="80"/>
                 <w:szCs w:val="24"/>
-                <w:highlight w:val="yellow"/>
               </w:rPr>
               <w:t>號</w:t>
             </w:r>
@@ -24801,7 +24557,6 @@
                 <w:rFonts w:ascii="Barlow Condensed Medium" w:eastAsia="華康中黑體" w:hAnsi="Barlow Condensed Medium" w:cstheme="minorHAnsi"/>
                 <w:w w:val="80"/>
                 <w:szCs w:val="24"/>
-                <w:highlight w:val="yellow"/>
               </w:rPr>
             </w:pPr>
             <w:r>
@@ -24809,7 +24564,6 @@
                 <w:rFonts w:ascii="Barlow Condensed Medium" w:eastAsia="華康中黑體" w:hAnsi="Barlow Condensed Medium" w:cstheme="minorHAnsi" w:hint="eastAsia"/>
                 <w:w w:val="80"/>
                 <w:szCs w:val="24"/>
-                <w:highlight w:val="yellow"/>
               </w:rPr>
               <w:t>2</w:t>
             </w:r>
@@ -24818,7 +24572,6 @@
                 <w:rFonts w:ascii="Barlow Condensed Medium" w:eastAsia="華康中黑體" w:hAnsi="Barlow Condensed Medium" w:cstheme="minorHAnsi"/>
                 <w:w w:val="80"/>
                 <w:szCs w:val="24"/>
-                <w:highlight w:val="yellow"/>
               </w:rPr>
               <w:t>,000</w:t>
             </w:r>
@@ -24841,7 +24594,6 @@
                 <w:rFonts w:ascii="Barlow Condensed Medium" w:eastAsia="華康中黑體" w:hAnsi="Barlow Condensed Medium" w:cstheme="minorHAnsi"/>
                 <w:w w:val="80"/>
                 <w:szCs w:val="24"/>
-                <w:highlight w:val="yellow"/>
               </w:rPr>
             </w:pPr>
             <w:r>
@@ -24849,7 +24601,6 @@
                 <w:rFonts w:ascii="Barlow Condensed Medium" w:eastAsia="華康中黑體" w:hAnsi="Barlow Condensed Medium" w:cstheme="minorHAnsi" w:hint="eastAsia"/>
                 <w:w w:val="80"/>
                 <w:szCs w:val="24"/>
-                <w:highlight w:val="yellow"/>
               </w:rPr>
               <w:t>6</w:t>
             </w:r>
@@ -24858,7 +24609,6 @@
                 <w:rFonts w:ascii="Barlow Condensed Medium" w:eastAsia="華康中黑體" w:hAnsi="Barlow Condensed Medium" w:cstheme="minorHAnsi"/>
                 <w:w w:val="80"/>
                 <w:szCs w:val="24"/>
-                <w:highlight w:val="yellow"/>
               </w:rPr>
               <w:t>2-1</w:t>
             </w:r>
@@ -24867,7 +24617,6 @@
                 <w:rFonts w:ascii="Barlow Condensed Medium" w:eastAsia="華康中黑體" w:hAnsi="Barlow Condensed Medium" w:cstheme="minorHAnsi"/>
                 <w:w w:val="80"/>
                 <w:szCs w:val="24"/>
-                <w:highlight w:val="yellow"/>
               </w:rPr>
               <w:t>號</w:t>
             </w:r>
@@ -24889,7 +24638,6 @@
                 <w:rFonts w:ascii="Barlow Condensed Medium" w:eastAsia="華康中黑體" w:hAnsi="Barlow Condensed Medium" w:cstheme="minorHAnsi"/>
                 <w:w w:val="80"/>
                 <w:szCs w:val="24"/>
-                <w:highlight w:val="yellow"/>
               </w:rPr>
             </w:pPr>
             <w:r>
@@ -24897,7 +24645,6 @@
                 <w:rFonts w:ascii="Barlow Condensed Medium" w:eastAsia="華康中黑體" w:hAnsi="Barlow Condensed Medium" w:cstheme="minorHAnsi" w:hint="eastAsia"/>
                 <w:w w:val="80"/>
                 <w:szCs w:val="24"/>
-                <w:highlight w:val="yellow"/>
               </w:rPr>
               <w:t>2</w:t>
             </w:r>
@@ -24906,7 +24653,6 @@
                 <w:rFonts w:ascii="Barlow Condensed Medium" w:eastAsia="華康中黑體" w:hAnsi="Barlow Condensed Medium" w:cstheme="minorHAnsi"/>
                 <w:w w:val="80"/>
                 <w:szCs w:val="24"/>
-                <w:highlight w:val="yellow"/>
               </w:rPr>
               <w:t>,000</w:t>
             </w:r>
@@ -24931,7 +24677,6 @@
                 <w:rFonts w:ascii="Barlow Condensed Medium" w:eastAsia="華康中黑體" w:hAnsi="Barlow Condensed Medium" w:cs="細明體"/>
                 <w:w w:val="80"/>
                 <w:szCs w:val="24"/>
-                <w:highlight w:val="yellow"/>
               </w:rPr>
             </w:pPr>
           </w:p>
@@ -24952,7 +24697,6 @@
                 <w:rFonts w:ascii="Barlow Condensed Medium" w:eastAsia="華康中黑體" w:hAnsi="Barlow Condensed Medium" w:cstheme="minorHAnsi"/>
                 <w:w w:val="80"/>
                 <w:szCs w:val="24"/>
-                <w:highlight w:val="yellow"/>
               </w:rPr>
             </w:pPr>
           </w:p>
@@ -24978,7 +24722,6 @@
                 <w:rFonts w:ascii="Barlow Condensed Medium" w:eastAsia="華康中黑體" w:hAnsi="Barlow Condensed Medium" w:cstheme="minorHAnsi"/>
                 <w:w w:val="80"/>
                 <w:szCs w:val="24"/>
-                <w:highlight w:val="yellow"/>
               </w:rPr>
             </w:pPr>
             <w:r>
@@ -24986,7 +24729,6 @@
                 <w:rFonts w:ascii="Barlow Condensed Medium" w:eastAsia="華康中黑體" w:hAnsi="Barlow Condensed Medium" w:cstheme="minorHAnsi"/>
                 <w:w w:val="80"/>
                 <w:szCs w:val="24"/>
-                <w:highlight w:val="yellow"/>
               </w:rPr>
               <w:sym w:font="Wingdings 2" w:char="F0AE"/>
             </w:r>
@@ -24995,7 +24737,6 @@
                 <w:rFonts w:ascii="Barlow Condensed Medium" w:eastAsia="華康中黑體" w:hAnsi="Barlow Condensed Medium" w:cstheme="minorHAnsi"/>
                 <w:w w:val="80"/>
                 <w:szCs w:val="24"/>
-                <w:highlight w:val="yellow"/>
               </w:rPr>
               <w:t>為主日獻花奉獻</w:t>
             </w:r>
@@ -25004,7 +24745,6 @@
                 <w:rFonts w:ascii="Barlow Condensed Medium" w:eastAsia="華康中黑體" w:hAnsi="Barlow Condensed Medium" w:cstheme="minorHAnsi"/>
                 <w:w w:val="80"/>
                 <w:szCs w:val="24"/>
-                <w:highlight w:val="yellow"/>
               </w:rPr>
               <w:t>:</w:t>
             </w:r>
@@ -25026,7 +24766,6 @@
                 <w:rFonts w:ascii="Barlow Condensed Medium" w:eastAsia="華康中黑體" w:hAnsi="Barlow Condensed Medium" w:cstheme="minorHAnsi"/>
                 <w:w w:val="80"/>
                 <w:szCs w:val="24"/>
-                <w:highlight w:val="yellow"/>
               </w:rPr>
             </w:pPr>
             <w:r>
@@ -25034,7 +24773,6 @@
                 <w:rFonts w:ascii="Barlow Condensed Medium" w:eastAsia="華康中黑體" w:hAnsi="Barlow Condensed Medium" w:cstheme="minorHAnsi" w:hint="eastAsia"/>
                 <w:w w:val="80"/>
                 <w:szCs w:val="24"/>
-                <w:highlight w:val="yellow"/>
               </w:rPr>
               <w:t>9</w:t>
             </w:r>
@@ -25043,7 +24781,6 @@
                 <w:rFonts w:ascii="Barlow Condensed Medium" w:eastAsia="華康中黑體" w:hAnsi="Barlow Condensed Medium" w:cstheme="minorHAnsi"/>
                 <w:w w:val="80"/>
                 <w:szCs w:val="24"/>
-                <w:highlight w:val="yellow"/>
               </w:rPr>
               <w:t>-1</w:t>
             </w:r>
@@ -25052,7 +24789,6 @@
                 <w:rFonts w:ascii="Barlow Condensed Medium" w:eastAsia="華康中黑體" w:hAnsi="Barlow Condensed Medium" w:cstheme="minorHAnsi"/>
                 <w:w w:val="80"/>
                 <w:szCs w:val="24"/>
-                <w:highlight w:val="yellow"/>
               </w:rPr>
               <w:t>號</w:t>
             </w:r>
@@ -25074,7 +24810,6 @@
                 <w:rFonts w:ascii="Barlow Condensed Medium" w:eastAsia="華康中黑體" w:hAnsi="Barlow Condensed Medium" w:cstheme="minorHAnsi"/>
                 <w:w w:val="80"/>
                 <w:szCs w:val="24"/>
-                <w:highlight w:val="yellow"/>
               </w:rPr>
             </w:pPr>
             <w:r>
@@ -25082,7 +24817,6 @@
                 <w:rFonts w:ascii="Barlow Condensed Medium" w:eastAsia="華康中黑體" w:hAnsi="Barlow Condensed Medium" w:cstheme="minorHAnsi"/>
                 <w:w w:val="80"/>
                 <w:szCs w:val="24"/>
-                <w:highlight w:val="yellow"/>
               </w:rPr>
               <w:t>3,</w:t>
             </w:r>
@@ -25091,7 +24825,6 @@
                 <w:rFonts w:ascii="Barlow Condensed Medium" w:eastAsia="華康中黑體" w:hAnsi="Barlow Condensed Medium" w:cstheme="minorHAnsi" w:hint="eastAsia"/>
                 <w:w w:val="80"/>
                 <w:szCs w:val="24"/>
-                <w:highlight w:val="yellow"/>
               </w:rPr>
               <w:t>0</w:t>
             </w:r>
@@ -25100,7 +24833,6 @@
                 <w:rFonts w:ascii="Barlow Condensed Medium" w:eastAsia="華康中黑體" w:hAnsi="Barlow Condensed Medium" w:cstheme="minorHAnsi"/>
                 <w:w w:val="80"/>
                 <w:szCs w:val="24"/>
-                <w:highlight w:val="yellow"/>
               </w:rPr>
               <w:t>00</w:t>
             </w:r>
@@ -25123,7 +24855,6 @@
                 <w:rFonts w:ascii="Barlow Condensed Medium" w:eastAsia="華康中黑體" w:hAnsi="Barlow Condensed Medium" w:cstheme="minorHAnsi"/>
                 <w:w w:val="80"/>
                 <w:szCs w:val="24"/>
-                <w:highlight w:val="yellow"/>
               </w:rPr>
             </w:pPr>
           </w:p>
@@ -25144,7 +24875,6 @@
                 <w:rFonts w:ascii="Barlow Condensed Medium" w:eastAsia="華康中黑體" w:hAnsi="Barlow Condensed Medium" w:cstheme="minorHAnsi"/>
                 <w:w w:val="80"/>
                 <w:szCs w:val="24"/>
-                <w:highlight w:val="yellow"/>
               </w:rPr>
             </w:pPr>
           </w:p>
@@ -25168,7 +24898,6 @@
                 <w:rFonts w:ascii="Barlow Condensed Medium" w:eastAsia="華康中黑體" w:hAnsi="Barlow Condensed Medium" w:cs="細明體"/>
                 <w:w w:val="80"/>
                 <w:szCs w:val="24"/>
-                <w:highlight w:val="yellow"/>
               </w:rPr>
             </w:pPr>
           </w:p>
@@ -25189,7 +24918,6 @@
                 <w:rFonts w:ascii="Barlow Condensed Medium" w:eastAsia="華康中黑體" w:hAnsi="Barlow Condensed Medium" w:cstheme="minorHAnsi"/>
                 <w:w w:val="80"/>
                 <w:szCs w:val="24"/>
-                <w:highlight w:val="yellow"/>
               </w:rPr>
             </w:pPr>
           </w:p>
@@ -25214,7 +24942,6 @@
                 <w:rFonts w:ascii="Barlow Condensed Medium" w:eastAsia="華康中黑體" w:hAnsi="Barlow Condensed Medium" w:cstheme="minorHAnsi"/>
                 <w:w w:val="80"/>
                 <w:szCs w:val="24"/>
-                <w:highlight w:val="yellow"/>
               </w:rPr>
             </w:pPr>
             <w:r>
@@ -25222,7 +24949,6 @@
                 <w:rFonts w:ascii="Barlow Condensed Medium" w:eastAsia="華康中黑體" w:hAnsi="Barlow Condensed Medium" w:cstheme="minorHAnsi"/>
                 <w:w w:val="80"/>
                 <w:szCs w:val="24"/>
-                <w:highlight w:val="yellow"/>
               </w:rPr>
               <w:sym w:font="Wingdings 2" w:char="F0AE"/>
             </w:r>
@@ -25231,7 +24957,6 @@
                 <w:rFonts w:ascii="Barlow Condensed Medium" w:eastAsia="華康中黑體" w:hAnsi="Barlow Condensed Medium" w:cstheme="minorHAnsi"/>
                 <w:w w:val="80"/>
                 <w:szCs w:val="24"/>
-                <w:highlight w:val="yellow"/>
               </w:rPr>
               <w:t>為松年團契奉獻</w:t>
             </w:r>
@@ -25240,7 +24965,6 @@
                 <w:rFonts w:ascii="Barlow Condensed Medium" w:eastAsia="華康中黑體" w:hAnsi="Barlow Condensed Medium" w:cstheme="minorHAnsi" w:hint="eastAsia"/>
                 <w:w w:val="80"/>
                 <w:szCs w:val="24"/>
-                <w:highlight w:val="yellow"/>
               </w:rPr>
               <w:t>:</w:t>
             </w:r>
@@ -25262,7 +24986,6 @@
                 <w:rFonts w:ascii="Barlow Condensed Medium" w:eastAsia="華康中黑體" w:hAnsi="Barlow Condensed Medium" w:cstheme="minorHAnsi"/>
                 <w:w w:val="80"/>
                 <w:szCs w:val="24"/>
-                <w:highlight w:val="yellow"/>
               </w:rPr>
             </w:pPr>
             <w:r>
@@ -25270,7 +24993,6 @@
                 <w:rFonts w:ascii="Barlow Condensed Medium" w:eastAsia="華康中黑體" w:hAnsi="Barlow Condensed Medium" w:cstheme="minorHAnsi" w:hint="eastAsia"/>
                 <w:w w:val="80"/>
                 <w:szCs w:val="24"/>
-                <w:highlight w:val="yellow"/>
               </w:rPr>
               <w:t>2</w:t>
             </w:r>
@@ -25279,7 +25001,6 @@
                 <w:rFonts w:ascii="Barlow Condensed Medium" w:eastAsia="華康中黑體" w:hAnsi="Barlow Condensed Medium" w:cstheme="minorHAnsi"/>
                 <w:w w:val="80"/>
                 <w:szCs w:val="24"/>
-                <w:highlight w:val="yellow"/>
               </w:rPr>
               <w:t>6</w:t>
             </w:r>
@@ -25288,7 +25009,6 @@
                 <w:rFonts w:ascii="Barlow Condensed Medium" w:eastAsia="華康中黑體" w:hAnsi="Barlow Condensed Medium" w:cstheme="minorHAnsi"/>
                 <w:w w:val="80"/>
                 <w:szCs w:val="24"/>
-                <w:highlight w:val="yellow"/>
               </w:rPr>
               <w:t>號</w:t>
             </w:r>
@@ -25310,7 +25030,6 @@
                 <w:rFonts w:ascii="Barlow Condensed Medium" w:eastAsia="華康中黑體" w:hAnsi="Barlow Condensed Medium" w:cstheme="minorHAnsi"/>
                 <w:w w:val="80"/>
                 <w:szCs w:val="24"/>
-                <w:highlight w:val="yellow"/>
               </w:rPr>
             </w:pPr>
             <w:r>
@@ -25318,7 +25037,6 @@
                 <w:rFonts w:ascii="Barlow Condensed Medium" w:eastAsia="華康中黑體" w:hAnsi="Barlow Condensed Medium" w:cstheme="minorHAnsi" w:hint="eastAsia"/>
                 <w:w w:val="80"/>
                 <w:szCs w:val="24"/>
-                <w:highlight w:val="yellow"/>
               </w:rPr>
               <w:t>2</w:t>
             </w:r>
@@ -25327,7 +25045,6 @@
                 <w:rFonts w:ascii="Barlow Condensed Medium" w:eastAsia="華康中黑體" w:hAnsi="Barlow Condensed Medium" w:cstheme="minorHAnsi"/>
                 <w:w w:val="80"/>
                 <w:szCs w:val="24"/>
-                <w:highlight w:val="yellow"/>
               </w:rPr>
               <w:t>,500</w:t>
             </w:r>
@@ -25349,7 +25066,6 @@
                 <w:rFonts w:ascii="Barlow Condensed Medium" w:eastAsia="華康中黑體" w:hAnsi="Barlow Condensed Medium" w:cstheme="minorHAnsi"/>
                 <w:w w:val="80"/>
                 <w:szCs w:val="24"/>
-                <w:highlight w:val="yellow"/>
               </w:rPr>
             </w:pPr>
             <w:r>
@@ -25357,7 +25073,6 @@
                 <w:rFonts w:ascii="Barlow Condensed Medium" w:eastAsia="華康中黑體" w:hAnsi="Barlow Condensed Medium" w:cstheme="minorHAnsi" w:hint="eastAsia"/>
                 <w:w w:val="80"/>
                 <w:szCs w:val="24"/>
-                <w:highlight w:val="yellow"/>
               </w:rPr>
               <w:t>2</w:t>
             </w:r>
@@ -25366,7 +25081,6 @@
                 <w:rFonts w:ascii="Barlow Condensed Medium" w:eastAsia="華康中黑體" w:hAnsi="Barlow Condensed Medium" w:cstheme="minorHAnsi"/>
                 <w:w w:val="80"/>
                 <w:szCs w:val="24"/>
-                <w:highlight w:val="yellow"/>
               </w:rPr>
               <w:t>7</w:t>
             </w:r>
@@ -25375,7 +25089,6 @@
                 <w:rFonts w:ascii="Barlow Condensed Medium" w:eastAsia="華康中黑體" w:hAnsi="Barlow Condensed Medium" w:cstheme="minorHAnsi"/>
                 <w:w w:val="80"/>
                 <w:szCs w:val="24"/>
-                <w:highlight w:val="yellow"/>
               </w:rPr>
               <w:t>號</w:t>
             </w:r>
@@ -25396,7 +25109,6 @@
                 <w:rFonts w:ascii="Barlow Condensed Medium" w:eastAsia="華康中黑體" w:hAnsi="Barlow Condensed Medium" w:cstheme="minorHAnsi"/>
                 <w:w w:val="80"/>
                 <w:szCs w:val="24"/>
-                <w:highlight w:val="yellow"/>
               </w:rPr>
             </w:pPr>
             <w:r>
@@ -25404,7 +25116,6 @@
                 <w:rFonts w:ascii="Barlow Condensed Medium" w:eastAsia="華康中黑體" w:hAnsi="Barlow Condensed Medium" w:cstheme="minorHAnsi" w:hint="eastAsia"/>
                 <w:w w:val="80"/>
                 <w:szCs w:val="24"/>
-                <w:highlight w:val="yellow"/>
               </w:rPr>
               <w:t>2</w:t>
             </w:r>
@@ -25413,7 +25124,6 @@
                 <w:rFonts w:ascii="Barlow Condensed Medium" w:eastAsia="華康中黑體" w:hAnsi="Barlow Condensed Medium" w:cstheme="minorHAnsi"/>
                 <w:w w:val="80"/>
                 <w:szCs w:val="24"/>
-                <w:highlight w:val="yellow"/>
               </w:rPr>
               <w:t>,000</w:t>
             </w:r>
@@ -25437,7 +25147,6 @@
                 <w:rFonts w:ascii="標楷體" w:eastAsia="標楷體" w:hAnsi="標楷體" w:cs="細明體"/>
                 <w:w w:val="80"/>
                 <w:sz w:val="22"/>
-                <w:highlight w:val="yellow"/>
               </w:rPr>
             </w:pPr>
             <w:r>
@@ -25445,7 +25154,6 @@
                 <w:rFonts w:ascii="Barlow Condensed Medium" w:eastAsia="華康中黑體" w:hAnsi="Barlow Condensed Medium" w:cstheme="minorHAnsi" w:hint="eastAsia"/>
                 <w:w w:val="80"/>
                 <w:szCs w:val="24"/>
-                <w:highlight w:val="yellow"/>
               </w:rPr>
               <w:t>49</w:t>
             </w:r>
@@ -25454,7 +25162,6 @@
                 <w:rFonts w:ascii="Barlow Condensed Medium" w:eastAsia="華康中黑體" w:hAnsi="Barlow Condensed Medium" w:cstheme="minorHAnsi"/>
                 <w:w w:val="80"/>
                 <w:szCs w:val="24"/>
-                <w:highlight w:val="yellow"/>
               </w:rPr>
               <w:t>號</w:t>
             </w:r>
@@ -25475,7 +25182,6 @@
                 <w:rFonts w:ascii="Barlow Condensed Medium" w:eastAsia="華康中黑體" w:hAnsi="Barlow Condensed Medium" w:cstheme="minorHAnsi"/>
                 <w:w w:val="80"/>
                 <w:szCs w:val="24"/>
-                <w:highlight w:val="yellow"/>
               </w:rPr>
             </w:pPr>
             <w:r>
@@ -25483,7 +25189,6 @@
                 <w:rFonts w:ascii="Barlow Condensed Medium" w:eastAsia="華康中黑體" w:hAnsi="Barlow Condensed Medium" w:cstheme="minorHAnsi" w:hint="eastAsia"/>
                 <w:w w:val="80"/>
                 <w:szCs w:val="24"/>
-                <w:highlight w:val="yellow"/>
               </w:rPr>
               <w:t>1</w:t>
             </w:r>
@@ -25492,7 +25197,6 @@
                 <w:rFonts w:ascii="Barlow Condensed Medium" w:eastAsia="華康中黑體" w:hAnsi="Barlow Condensed Medium" w:cstheme="minorHAnsi"/>
                 <w:w w:val="80"/>
                 <w:szCs w:val="24"/>
-                <w:highlight w:val="yellow"/>
               </w:rPr>
               <w:t>,000</w:t>
             </w:r>
@@ -25518,7 +25222,6 @@
                 <w:rFonts w:ascii="Barlow Condensed Medium" w:eastAsia="華康中黑體" w:hAnsi="Barlow Condensed Medium" w:cstheme="minorHAnsi"/>
                 <w:w w:val="80"/>
                 <w:szCs w:val="24"/>
-                <w:highlight w:val="yellow"/>
               </w:rPr>
             </w:pPr>
             <w:r>
@@ -25526,7 +25229,6 @@
                 <w:rFonts w:ascii="Barlow Condensed Medium" w:eastAsia="華康中黑體" w:hAnsi="Barlow Condensed Medium" w:cstheme="minorHAnsi"/>
                 <w:w w:val="80"/>
                 <w:szCs w:val="24"/>
-                <w:highlight w:val="yellow"/>
               </w:rPr>
               <w:sym w:font="Wingdings 2" w:char="F0AE"/>
             </w:r>
@@ -25535,7 +25237,6 @@
                 <w:rFonts w:ascii="Barlow Condensed Medium" w:eastAsia="華康中黑體" w:hAnsi="Barlow Condensed Medium" w:cstheme="minorHAnsi"/>
                 <w:w w:val="80"/>
                 <w:szCs w:val="24"/>
-                <w:highlight w:val="yellow"/>
               </w:rPr>
               <w:t>為婦女團契奉獻</w:t>
             </w:r>
@@ -25544,7 +25245,6 @@
                 <w:rFonts w:ascii="Barlow Condensed Medium" w:eastAsia="華康中黑體" w:hAnsi="Barlow Condensed Medium" w:cstheme="minorHAnsi" w:hint="eastAsia"/>
                 <w:w w:val="80"/>
                 <w:szCs w:val="24"/>
-                <w:highlight w:val="yellow"/>
               </w:rPr>
               <w:t>:</w:t>
             </w:r>
@@ -25566,7 +25266,6 @@
                 <w:rFonts w:ascii="Barlow Condensed Medium" w:eastAsia="華康中黑體" w:hAnsi="Barlow Condensed Medium" w:cstheme="minorHAnsi"/>
                 <w:w w:val="80"/>
                 <w:szCs w:val="24"/>
-                <w:highlight w:val="yellow"/>
               </w:rPr>
             </w:pPr>
             <w:r>
@@ -25574,7 +25273,6 @@
                 <w:rFonts w:ascii="Barlow Condensed Medium" w:eastAsia="華康中黑體" w:hAnsi="Barlow Condensed Medium" w:cstheme="minorHAnsi" w:hint="eastAsia"/>
                 <w:w w:val="80"/>
                 <w:szCs w:val="24"/>
-                <w:highlight w:val="yellow"/>
               </w:rPr>
               <w:t>2</w:t>
             </w:r>
@@ -25583,7 +25281,6 @@
                 <w:rFonts w:ascii="Barlow Condensed Medium" w:eastAsia="華康中黑體" w:hAnsi="Barlow Condensed Medium" w:cstheme="minorHAnsi"/>
                 <w:w w:val="80"/>
                 <w:szCs w:val="24"/>
-                <w:highlight w:val="yellow"/>
               </w:rPr>
               <w:t>7</w:t>
             </w:r>
@@ -25592,7 +25289,6 @@
                 <w:rFonts w:ascii="Barlow Condensed Medium" w:eastAsia="華康中黑體" w:hAnsi="Barlow Condensed Medium" w:cstheme="minorHAnsi"/>
                 <w:w w:val="80"/>
                 <w:szCs w:val="24"/>
-                <w:highlight w:val="yellow"/>
               </w:rPr>
               <w:t>號</w:t>
             </w:r>
@@ -25614,7 +25310,6 @@
                 <w:rFonts w:ascii="Barlow Condensed Medium" w:eastAsia="華康中黑體" w:hAnsi="Barlow Condensed Medium" w:cstheme="minorHAnsi"/>
                 <w:w w:val="80"/>
                 <w:szCs w:val="24"/>
-                <w:highlight w:val="yellow"/>
               </w:rPr>
             </w:pPr>
             <w:r>
@@ -25622,7 +25317,6 @@
                 <w:rFonts w:ascii="Barlow Condensed Medium" w:eastAsia="華康中黑體" w:hAnsi="Barlow Condensed Medium" w:cstheme="minorHAnsi" w:hint="eastAsia"/>
                 <w:w w:val="80"/>
                 <w:szCs w:val="24"/>
-                <w:highlight w:val="yellow"/>
               </w:rPr>
               <w:t>2</w:t>
             </w:r>
@@ -25631,7 +25325,6 @@
                 <w:rFonts w:ascii="Barlow Condensed Medium" w:eastAsia="華康中黑體" w:hAnsi="Barlow Condensed Medium" w:cstheme="minorHAnsi"/>
                 <w:w w:val="80"/>
                 <w:szCs w:val="24"/>
-                <w:highlight w:val="yellow"/>
               </w:rPr>
               <w:t>,000</w:t>
             </w:r>
@@ -25653,7 +25346,6 @@
                 <w:rFonts w:ascii="Barlow Condensed Medium" w:eastAsia="華康中黑體" w:hAnsi="Barlow Condensed Medium" w:cstheme="minorHAnsi"/>
                 <w:w w:val="80"/>
                 <w:szCs w:val="24"/>
-                <w:highlight w:val="yellow"/>
               </w:rPr>
             </w:pPr>
           </w:p>
@@ -25673,7 +25365,6 @@
                 <w:rFonts w:ascii="Barlow Condensed Medium" w:eastAsia="華康中黑體" w:hAnsi="Barlow Condensed Medium" w:cstheme="minorHAnsi"/>
                 <w:w w:val="80"/>
                 <w:szCs w:val="24"/>
-                <w:highlight w:val="yellow"/>
               </w:rPr>
             </w:pPr>
           </w:p>
@@ -25696,7 +25387,6 @@
                 <w:rFonts w:ascii="細明體" w:eastAsia="細明體" w:hAnsi="細明體" w:cs="細明體"/>
                 <w:w w:val="80"/>
                 <w:sz w:val="22"/>
-                <w:highlight w:val="yellow"/>
               </w:rPr>
             </w:pPr>
           </w:p>
@@ -25716,7 +25406,6 @@
                 <w:rFonts w:ascii="Barlow Condensed Medium" w:eastAsia="華康中黑體" w:hAnsi="Barlow Condensed Medium" w:cstheme="minorHAnsi"/>
                 <w:w w:val="80"/>
                 <w:szCs w:val="24"/>
-                <w:highlight w:val="yellow"/>
               </w:rPr>
             </w:pPr>
           </w:p>
@@ -25741,7 +25430,6 @@
                 <w:rFonts w:ascii="Barlow Condensed Medium" w:eastAsia="華康中黑體" w:hAnsi="Barlow Condensed Medium" w:cstheme="minorHAnsi"/>
                 <w:w w:val="80"/>
                 <w:szCs w:val="24"/>
-                <w:highlight w:val="yellow"/>
               </w:rPr>
             </w:pPr>
             <w:r>
@@ -25749,7 +25437,6 @@
                 <w:rFonts w:ascii="Barlow Condensed Medium" w:eastAsia="華康中黑體" w:hAnsi="Barlow Condensed Medium" w:cstheme="minorHAnsi"/>
                 <w:w w:val="80"/>
                 <w:szCs w:val="24"/>
-                <w:highlight w:val="yellow"/>
               </w:rPr>
               <w:sym w:font="Wingdings 2" w:char="F0AE"/>
             </w:r>
@@ -25758,7 +25445,6 @@
                 <w:rFonts w:ascii="Barlow Condensed Medium" w:eastAsia="華康中黑體" w:hAnsi="Barlow Condensed Medium" w:cstheme="minorHAnsi"/>
                 <w:w w:val="80"/>
                 <w:szCs w:val="24"/>
-                <w:highlight w:val="yellow"/>
               </w:rPr>
               <w:t>為聖歌隊奉獻</w:t>
             </w:r>
@@ -25780,7 +25466,6 @@
                 <w:rFonts w:ascii="Barlow Condensed Medium" w:eastAsia="華康中黑體" w:hAnsi="Barlow Condensed Medium" w:cstheme="minorHAnsi"/>
                 <w:w w:val="80"/>
                 <w:szCs w:val="24"/>
-                <w:highlight w:val="yellow"/>
               </w:rPr>
             </w:pPr>
             <w:r>
@@ -25788,7 +25473,6 @@
                 <w:rFonts w:ascii="Barlow Condensed Medium" w:eastAsia="華康中黑體" w:hAnsi="Barlow Condensed Medium" w:cstheme="minorHAnsi" w:hint="eastAsia"/>
                 <w:w w:val="80"/>
                 <w:szCs w:val="24"/>
-                <w:highlight w:val="yellow"/>
               </w:rPr>
               <w:t>6</w:t>
             </w:r>
@@ -25797,7 +25481,6 @@
                 <w:rFonts w:ascii="Barlow Condensed Medium" w:eastAsia="華康中黑體" w:hAnsi="Barlow Condensed Medium" w:cstheme="minorHAnsi"/>
                 <w:w w:val="80"/>
                 <w:szCs w:val="24"/>
-                <w:highlight w:val="yellow"/>
               </w:rPr>
               <w:t>2</w:t>
             </w:r>
@@ -25806,7 +25489,6 @@
                 <w:rFonts w:ascii="Barlow Condensed Medium" w:eastAsia="華康中黑體" w:hAnsi="Barlow Condensed Medium" w:cstheme="minorHAnsi"/>
                 <w:w w:val="80"/>
                 <w:szCs w:val="24"/>
-                <w:highlight w:val="yellow"/>
               </w:rPr>
               <w:t>號</w:t>
             </w:r>
@@ -25828,7 +25510,6 @@
                 <w:rFonts w:ascii="Barlow Condensed Medium" w:eastAsia="華康中黑體" w:hAnsi="Barlow Condensed Medium" w:cstheme="minorHAnsi"/>
                 <w:w w:val="80"/>
                 <w:szCs w:val="24"/>
-                <w:highlight w:val="yellow"/>
               </w:rPr>
             </w:pPr>
             <w:r>
@@ -25836,7 +25517,6 @@
                 <w:rFonts w:ascii="Barlow Condensed Medium" w:eastAsia="華康中黑體" w:hAnsi="Barlow Condensed Medium" w:cstheme="minorHAnsi"/>
                 <w:w w:val="80"/>
                 <w:szCs w:val="24"/>
-                <w:highlight w:val="yellow"/>
               </w:rPr>
               <w:t>1,000</w:t>
             </w:r>
@@ -25858,7 +25538,6 @@
                 <w:rFonts w:ascii="Barlow Condensed Medium" w:eastAsia="華康中黑體" w:hAnsi="Barlow Condensed Medium" w:cstheme="minorHAnsi"/>
                 <w:w w:val="80"/>
                 <w:szCs w:val="24"/>
-                <w:highlight w:val="yellow"/>
               </w:rPr>
             </w:pPr>
           </w:p>
@@ -25878,7 +25557,6 @@
                 <w:rFonts w:ascii="Barlow Condensed Medium" w:eastAsia="華康中黑體" w:hAnsi="Barlow Condensed Medium" w:cstheme="minorHAnsi"/>
                 <w:w w:val="80"/>
                 <w:szCs w:val="24"/>
-                <w:highlight w:val="yellow"/>
               </w:rPr>
             </w:pPr>
           </w:p>
@@ -25901,7 +25579,6 @@
                 <w:rFonts w:ascii="細明體" w:eastAsia="細明體" w:hAnsi="細明體" w:cs="細明體"/>
                 <w:w w:val="80"/>
                 <w:sz w:val="22"/>
-                <w:highlight w:val="yellow"/>
               </w:rPr>
             </w:pPr>
           </w:p>
@@ -25921,7 +25598,6 @@
                 <w:rFonts w:ascii="Barlow Condensed Medium" w:eastAsia="華康中黑體" w:hAnsi="Barlow Condensed Medium" w:cstheme="minorHAnsi"/>
                 <w:w w:val="80"/>
                 <w:szCs w:val="24"/>
-                <w:highlight w:val="yellow"/>
               </w:rPr>
             </w:pPr>
           </w:p>
@@ -25946,7 +25622,6 @@
                 <w:rFonts w:ascii="Barlow Condensed Medium" w:eastAsia="華康中黑體" w:hAnsi="Barlow Condensed Medium" w:cstheme="minorHAnsi"/>
                 <w:w w:val="80"/>
                 <w:szCs w:val="24"/>
-                <w:highlight w:val="yellow"/>
               </w:rPr>
             </w:pPr>
             <w:r>
@@ -25954,7 +25629,6 @@
                 <w:rFonts w:ascii="Barlow Condensed Medium" w:eastAsia="華康中黑體" w:hAnsi="Barlow Condensed Medium" w:cstheme="minorHAnsi"/>
                 <w:w w:val="80"/>
                 <w:szCs w:val="24"/>
-                <w:highlight w:val="yellow"/>
               </w:rPr>
               <w:sym w:font="Wingdings 2" w:char="F0AE"/>
             </w:r>
@@ -25963,7 +25637,6 @@
                 <w:rFonts w:ascii="Barlow Condensed Medium" w:eastAsia="華康中黑體" w:hAnsi="Barlow Condensed Medium" w:cstheme="minorHAnsi"/>
                 <w:w w:val="80"/>
                 <w:szCs w:val="24"/>
-                <w:highlight w:val="yellow"/>
               </w:rPr>
               <w:t>為春節奉獻</w:t>
             </w:r>
@@ -25985,7 +25658,6 @@
                 <w:rFonts w:ascii="Barlow Condensed Medium" w:eastAsia="華康中黑體" w:hAnsi="Barlow Condensed Medium" w:cstheme="minorHAnsi"/>
                 <w:w w:val="80"/>
                 <w:szCs w:val="24"/>
-                <w:highlight w:val="yellow"/>
               </w:rPr>
             </w:pPr>
             <w:r>
@@ -25993,7 +25665,6 @@
                 <w:rFonts w:ascii="Barlow Condensed Medium" w:eastAsia="華康中黑體" w:hAnsi="Barlow Condensed Medium" w:cstheme="minorHAnsi" w:hint="eastAsia"/>
                 <w:w w:val="80"/>
                 <w:szCs w:val="24"/>
-                <w:highlight w:val="yellow"/>
               </w:rPr>
               <w:t>7</w:t>
             </w:r>
@@ -26002,7 +25673,6 @@
                 <w:rFonts w:ascii="Barlow Condensed Medium" w:eastAsia="華康中黑體" w:hAnsi="Barlow Condensed Medium" w:cstheme="minorHAnsi"/>
                 <w:w w:val="80"/>
                 <w:szCs w:val="24"/>
-                <w:highlight w:val="yellow"/>
               </w:rPr>
               <w:t>-1</w:t>
             </w:r>
@@ -26011,7 +25681,6 @@
                 <w:rFonts w:ascii="Barlow Condensed Medium" w:eastAsia="華康中黑體" w:hAnsi="Barlow Condensed Medium" w:cstheme="minorHAnsi"/>
                 <w:w w:val="80"/>
                 <w:szCs w:val="24"/>
-                <w:highlight w:val="yellow"/>
               </w:rPr>
               <w:t>號</w:t>
             </w:r>
@@ -26040,7 +25709,6 @@
                 <w:rFonts w:ascii="Barlow Condensed Medium" w:eastAsia="華康中黑體" w:hAnsi="Barlow Condensed Medium" w:cstheme="minorHAnsi"/>
                 <w:w w:val="80"/>
                 <w:szCs w:val="24"/>
-                <w:highlight w:val="yellow"/>
               </w:rPr>
               <w:t>2,000</w:t>
             </w:r>
@@ -26499,7 +26167,7 @@
                 <w:sz w:val="20"/>
                 <w:szCs w:val="20"/>
               </w:rPr>
-              <w:t>2</w:t>
+              <w:t>9</w:t>
             </w:r>
             <w:r>
               <w:rPr>
@@ -26697,7 +26365,7 @@
                 <w:sz w:val="20"/>
                 <w:szCs w:val="20"/>
               </w:rPr>
-              <w:t>3</w:t>
+              <w:t>10</w:t>
             </w:r>
             <w:r>
               <w:rPr>
@@ -26882,7 +26550,7 @@
                 <w:sz w:val="20"/>
                 <w:szCs w:val="20"/>
               </w:rPr>
-              <w:t>4</w:t>
+              <w:t>11</w:t>
             </w:r>
             <w:r>
               <w:rPr>
@@ -27060,7 +26728,7 @@
                 <w:sz w:val="20"/>
                 <w:szCs w:val="20"/>
               </w:rPr>
-              <w:t>5</w:t>
+              <w:t>12</w:t>
             </w:r>
             <w:r>
               <w:rPr>
@@ -27236,7 +26904,7 @@
                 <w:sz w:val="20"/>
                 <w:szCs w:val="20"/>
               </w:rPr>
-              <w:t>6</w:t>
+              <w:t>13</w:t>
             </w:r>
             <w:r>
               <w:rPr>
@@ -27421,7 +27089,7 @@
                 <w:sz w:val="20"/>
                 <w:szCs w:val="20"/>
               </w:rPr>
-              <w:t>7</w:t>
+              <w:t>14</w:t>
             </w:r>
             <w:r>
               <w:rPr>
@@ -27597,7 +27265,7 @@
                 <w:sz w:val="20"/>
                 <w:szCs w:val="20"/>
               </w:rPr>
-              <w:t>8</w:t>
+              <w:t>15</w:t>
             </w:r>
             <w:r>
               <w:rPr>
@@ -30005,7 +29673,7 @@
           <w:rFonts w:ascii="Barlow Condensed Medium" w:eastAsia="華康正顏楷體W9" w:hAnsi="Barlow Condensed Medium" w:cstheme="minorHAnsi"/>
           <w:noProof/>
         </w:rPr>
-        <w:t>02</w:t>
+        <w:t>09</w:t>
       </w:r>
       <w:r>
         <w:rPr>
@@ -31417,7 +31085,7 @@
         <w:b/>
         <w:noProof/>
       </w:rPr>
-      <w:t>2505</w:t>
+      <w:t>2506</w:t>
     </w:r>
     <w:r>
       <w:rPr>
@@ -31554,7 +31222,7 @@
         <w:b/>
         <w:noProof/>
       </w:rPr>
-      <w:t>02</w:t>
+      <w:t>09</w:t>
     </w:r>
     <w:r>
       <w:rPr>
@@ -31626,7 +31294,7 @@
         <w:b/>
         <w:noProof/>
       </w:rPr>
-      <w:t>2505</w:t>
+      <w:t>2506</w:t>
     </w:r>
     <w:r>
       <w:rPr>
@@ -31763,7 +31431,7 @@
         <w:b/>
         <w:noProof/>
       </w:rPr>
-      <w:t>02</w:t>
+      <w:t>09</w:t>
     </w:r>
     <w:r>
       <w:rPr>
@@ -31875,7 +31543,7 @@
         <w:b/>
         <w:noProof/>
       </w:rPr>
-      <w:t>2505</w:t>
+      <w:t>2506</w:t>
     </w:r>
     <w:r>
       <w:rPr>
@@ -32012,7 +31680,7 @@
         <w:b/>
         <w:noProof/>
       </w:rPr>
-      <w:t>02</w:t>
+      <w:t>09</w:t>
     </w:r>
     <w:r>
       <w:rPr>
@@ -32084,7 +31752,7 @@
         <w:b/>
         <w:noProof/>
       </w:rPr>
-      <w:t>2505</w:t>
+      <w:t>2506</w:t>
     </w:r>
     <w:r>
       <w:rPr>
@@ -32221,7 +31889,7 @@
         <w:b/>
         <w:noProof/>
       </w:rPr>
-      <w:t>02</w:t>
+      <w:t>09</w:t>
     </w:r>
     <w:r>
       <w:rPr>
@@ -34675,7 +34343,7 @@
 </file>
 
 <file path=customXml/itemProps1.xml><?xml version="1.0" encoding="utf-8"?>
-<ds:datastoreItem xmlns:ds="http://schemas.openxmlformats.org/officeDocument/2006/customXml" ds:itemID="{0D1D345B-9F59-433C-81D0-5D66479A6E58}">
+<ds:datastoreItem xmlns:ds="http://schemas.openxmlformats.org/officeDocument/2006/customXml" ds:itemID="{DE6CE8BF-8939-4703-A7AD-27CEEA03A616}">
   <ds:schemaRefs>
     <ds:schemaRef ds:uri="http://schemas.openxmlformats.org/officeDocument/2006/bibliography"/>
   </ds:schemaRefs>

--- a/新泰週報20250209[2506]B4F.docx
+++ b/新泰週報20250209[2506]B4F.docx
@@ -1,6 +1,6 @@
 
 <file path=word/document.xml><?xml version="1.0" encoding="utf-8"?>
-<w:document xmlns:wpc="http://schemas.microsoft.com/office/word/2010/wordprocessingCanvas" xmlns:mc="http://schemas.openxmlformats.org/markup-compatibility/2006" xmlns:o="urn:schemas-microsoft-com:office:office" xmlns:r="http://schemas.openxmlformats.org/officeDocument/2006/relationships" xmlns:m="http://schemas.openxmlformats.org/officeDocument/2006/math" xmlns:v="urn:schemas-microsoft-com:vml" xmlns:wp14="http://schemas.microsoft.com/office/word/2010/wordprocessingDrawing" xmlns:wp="http://schemas.openxmlformats.org/drawingml/2006/wordprocessingDrawing" xmlns:w10="urn:schemas-microsoft-com:office:word" xmlns:w="http://schemas.openxmlformats.org/wordprocessingml/2006/main" xmlns:w14="http://schemas.microsoft.com/office/word/2010/wordml" xmlns:wpg="http://schemas.microsoft.com/office/word/2010/wordprocessingGroup" xmlns:wpi="http://schemas.microsoft.com/office/word/2010/wordprocessingInk" xmlns:wne="http://schemas.microsoft.com/office/word/2006/wordml" xmlns:wps="http://schemas.microsoft.com/office/word/2010/wordprocessingShape" mc:Ignorable="w14 wp14">
+<w:document xmlns:wpc="http://schemas.microsoft.com/office/word/2010/wordprocessingCanvas" xmlns:mc="http://schemas.openxmlformats.org/markup-compatibility/2006" xmlns:o="urn:schemas-microsoft-com:office:office" xmlns:r="http://schemas.openxmlformats.org/officeDocument/2006/relationships" xmlns:m="http://schemas.openxmlformats.org/officeDocument/2006/math" xmlns:v="urn:schemas-microsoft-com:vml" xmlns:wp14="http://schemas.microsoft.com/office/word/2010/wordprocessingDrawing" xmlns:wp="http://schemas.openxmlformats.org/drawingml/2006/wordprocessingDrawing" xmlns:w10="urn:schemas-microsoft-com:office:word" xmlns:w="http://schemas.openxmlformats.org/wordprocessingml/2006/main" xmlns:w14="http://schemas.microsoft.com/office/word/2010/wordml" xmlns:w15="http://schemas.microsoft.com/office/word/2012/wordml" xmlns:wpg="http://schemas.microsoft.com/office/word/2010/wordprocessingGroup" xmlns:wpi="http://schemas.microsoft.com/office/word/2010/wordprocessingInk" xmlns:wne="http://schemas.microsoft.com/office/word/2006/wordml" xmlns:wps="http://schemas.microsoft.com/office/word/2010/wordprocessingShape" mc:Ignorable="w14 w15 wp14">
   <w:body>
     <w:p>
       <w:pPr>
@@ -800,15 +800,6 @@
                 <w:szCs w:val="26"/>
               </w:rPr>
             </w:pPr>
-            <w:r>
-              <w:rPr>
-                <w:rFonts w:ascii="Segoe UI Symbol" w:eastAsia="標楷體" w:hAnsi="Segoe UI Symbol" w:cs="Segoe UI Symbol"/>
-                <w:w w:val="90"/>
-                <w:sz w:val="26"/>
-                <w:szCs w:val="26"/>
-              </w:rPr>
-              <w:t>★</w:t>
-            </w:r>
             <w:r>
               <w:rPr>
                 <w:rFonts w:ascii="Barlow Condensed Medium" w:eastAsia="標楷體" w:hAnsi="Barlow Condensed Medium" w:cs="Segoe UI Symbol"/>
@@ -1167,12 +1158,21 @@
             </w:r>
             <w:r>
               <w:rPr>
+                <w:rFonts w:ascii="Barlow Condensed Medium" w:eastAsia="標楷體" w:hAnsi="Barlow Condensed Medium" w:cs="Segoe UI Symbol" w:hint="eastAsia"/>
+                <w:w w:val="90"/>
+                <w:sz w:val="26"/>
+                <w:szCs w:val="26"/>
+              </w:rPr>
+              <w:t>本</w:t>
+            </w:r>
+            <w:r>
+              <w:rPr>
                 <w:rFonts w:ascii="Barlow Condensed Medium" w:eastAsia="標楷體" w:hAnsi="Barlow Condensed Medium" w:cs="Segoe UI Symbol"/>
                 <w:w w:val="90"/>
                 <w:sz w:val="26"/>
                 <w:szCs w:val="26"/>
               </w:rPr>
-              <w:t>下主日</w:t>
+              <w:t>主日</w:t>
             </w:r>
             <w:r>
               <w:rPr>
@@ -1199,7 +1199,74 @@
                 <w:sz w:val="26"/>
                 <w:szCs w:val="26"/>
               </w:rPr>
-              <w:t>，將於禮拜中領受主的晚餐</w:t>
+              <w:t>，華、台語聯合禮拜。</w:t>
+            </w:r>
+          </w:p>
+        </w:tc>
+      </w:tr>
+      <w:tr>
+        <w:tc>
+          <w:tcPr>
+            <w:tcW w:w="280" w:type="dxa"/>
+          </w:tcPr>
+          <w:p>
+            <w:pPr>
+              <w:snapToGrid w:val="0"/>
+              <w:spacing w:line="300" w:lineRule="exact"/>
+              <w:ind w:rightChars="11" w:right="26"/>
+              <w:jc w:val="right"/>
+              <w:rPr>
+                <w:rFonts w:ascii="Barlow Condensed Medium" w:eastAsia="華康細黑體" w:hAnsi="Barlow Condensed Medium"/>
+                <w:w w:val="90"/>
+                <w:sz w:val="26"/>
+                <w:szCs w:val="26"/>
+              </w:rPr>
+            </w:pPr>
+            <w:r>
+              <w:rPr>
+                <w:rFonts w:ascii="Barlow Condensed Medium" w:eastAsia="華康細黑體" w:hAnsi="Barlow Condensed Medium" w:hint="eastAsia"/>
+                <w:w w:val="90"/>
+                <w:sz w:val="26"/>
+                <w:szCs w:val="26"/>
+              </w:rPr>
+              <w:t>2</w:t>
+            </w:r>
+            <w:r>
+              <w:rPr>
+                <w:rFonts w:ascii="Barlow Condensed Medium" w:eastAsia="華康細黑體" w:hAnsi="Barlow Condensed Medium"/>
+                <w:w w:val="90"/>
+                <w:sz w:val="26"/>
+                <w:szCs w:val="26"/>
+              </w:rPr>
+              <w:t>.</w:t>
+            </w:r>
+          </w:p>
+        </w:tc>
+        <w:tc>
+          <w:tcPr>
+            <w:tcW w:w="5641" w:type="dxa"/>
+          </w:tcPr>
+          <w:p>
+            <w:pPr>
+              <w:kinsoku w:val="0"/>
+              <w:snapToGrid w:val="0"/>
+              <w:spacing w:line="300" w:lineRule="exact"/>
+              <w:jc w:val="both"/>
+              <w:rPr>
+                <w:rFonts w:ascii="Barlow Condensed Medium" w:eastAsia="標楷體" w:hAnsi="Barlow Condensed Medium" w:cs="Segoe UI Symbol"/>
+                <w:w w:val="90"/>
+                <w:sz w:val="26"/>
+                <w:szCs w:val="26"/>
+              </w:rPr>
+            </w:pPr>
+            <w:r>
+              <w:rPr>
+                <w:rFonts w:ascii="Segoe UI Symbol" w:eastAsia="標楷體" w:hAnsi="Segoe UI Symbol" w:cs="Segoe UI Symbol"/>
+                <w:w w:val="90"/>
+                <w:sz w:val="26"/>
+                <w:szCs w:val="26"/>
+              </w:rPr>
+              <w:t>★</w:t>
             </w:r>
             <w:r>
               <w:rPr>
@@ -1208,7 +1275,7 @@
                 <w:sz w:val="26"/>
                 <w:szCs w:val="26"/>
               </w:rPr>
-              <w:t>，華、台語聯合禮拜，華語禮拜暫停乙次</w:t>
+              <w:t>2024</w:t>
             </w:r>
             <w:r>
               <w:rPr>
@@ -1217,7 +1284,27 @@
                 <w:sz w:val="26"/>
                 <w:szCs w:val="26"/>
               </w:rPr>
-              <w:t>。</w:t>
+              <w:t>年度個人奉獻統計表公佈在後方，請兄</w:t>
+            </w:r>
+            <w:proofErr w:type="gramStart"/>
+            <w:r>
+              <w:rPr>
+                <w:rFonts w:ascii="Barlow Condensed Medium" w:eastAsia="標楷體" w:hAnsi="Barlow Condensed Medium" w:cs="Segoe UI Symbol" w:hint="eastAsia"/>
+                <w:w w:val="90"/>
+                <w:sz w:val="26"/>
+                <w:szCs w:val="26"/>
+              </w:rPr>
+              <w:t>姊</w:t>
+            </w:r>
+            <w:proofErr w:type="gramEnd"/>
+            <w:r>
+              <w:rPr>
+                <w:rFonts w:ascii="Barlow Condensed Medium" w:eastAsia="標楷體" w:hAnsi="Barlow Condensed Medium" w:cs="Segoe UI Symbol" w:hint="eastAsia"/>
+                <w:w w:val="90"/>
+                <w:sz w:val="26"/>
+                <w:szCs w:val="26"/>
+              </w:rPr>
+              <w:t>查閱。</w:t>
             </w:r>
           </w:p>
         </w:tc>
@@ -1247,7 +1334,7 @@
                 <w:sz w:val="26"/>
                 <w:szCs w:val="26"/>
               </w:rPr>
-              <w:t>2</w:t>
+              <w:t>3</w:t>
             </w:r>
             <w:r>
               <w:rPr>
@@ -1293,7 +1380,7 @@
                 <w:sz w:val="26"/>
                 <w:szCs w:val="26"/>
               </w:rPr>
-              <w:t>2024</w:t>
+              <w:t>2/15(</w:t>
             </w:r>
             <w:r>
               <w:rPr>
@@ -1302,9 +1389,8 @@
                 <w:sz w:val="26"/>
                 <w:szCs w:val="26"/>
               </w:rPr>
-              <w:t>年度個人奉獻統計表公佈在後方，請兄</w:t>
-            </w:r>
-            <w:proofErr w:type="gramStart"/>
+              <w:t>六</w:t>
+            </w:r>
             <w:r>
               <w:rPr>
                 <w:rFonts w:ascii="Barlow Condensed Medium" w:eastAsia="標楷體" w:hAnsi="Barlow Condensed Medium" w:cs="Segoe UI Symbol" w:hint="eastAsia"/>
@@ -1312,9 +1398,8 @@
                 <w:sz w:val="26"/>
                 <w:szCs w:val="26"/>
               </w:rPr>
-              <w:t>姊</w:t>
-            </w:r>
-            <w:proofErr w:type="gramEnd"/>
+              <w:t>)</w:t>
+            </w:r>
             <w:r>
               <w:rPr>
                 <w:rFonts w:ascii="Barlow Condensed Medium" w:eastAsia="標楷體" w:hAnsi="Barlow Condensed Medium" w:cs="Segoe UI Symbol" w:hint="eastAsia"/>
@@ -1322,7 +1407,25 @@
                 <w:sz w:val="26"/>
                 <w:szCs w:val="26"/>
               </w:rPr>
-              <w:t>查閱。</w:t>
+              <w:t>下午</w:t>
+            </w:r>
+            <w:r>
+              <w:rPr>
+                <w:rFonts w:ascii="Barlow Condensed Medium" w:eastAsia="標楷體" w:hAnsi="Barlow Condensed Medium" w:cs="Segoe UI Symbol" w:hint="eastAsia"/>
+                <w:w w:val="90"/>
+                <w:sz w:val="26"/>
+                <w:szCs w:val="26"/>
+              </w:rPr>
+              <w:t>3:00</w:t>
+            </w:r>
+            <w:r>
+              <w:rPr>
+                <w:rFonts w:ascii="Barlow Condensed Medium" w:eastAsia="標楷體" w:hAnsi="Barlow Condensed Medium" w:cs="Segoe UI Symbol" w:hint="eastAsia"/>
+                <w:w w:val="90"/>
+                <w:sz w:val="26"/>
+                <w:szCs w:val="26"/>
+              </w:rPr>
+              <w:t>於禮拜堂教室召開二月份定期小會。</w:t>
             </w:r>
           </w:p>
         </w:tc>
@@ -1352,7 +1455,7 @@
                 <w:sz w:val="26"/>
                 <w:szCs w:val="26"/>
               </w:rPr>
-              <w:t>3</w:t>
+              <w:t>4</w:t>
             </w:r>
             <w:r>
               <w:rPr>
@@ -1416,7 +1519,7 @@
                 <w:sz w:val="26"/>
                 <w:szCs w:val="26"/>
               </w:rPr>
-              <w:t>年度會員和會將於</w:t>
+              <w:t>年度會員和會將於下主日</w:t>
             </w:r>
             <w:r>
               <w:rPr>
@@ -1425,7 +1528,7 @@
                 <w:sz w:val="26"/>
                 <w:szCs w:val="26"/>
               </w:rPr>
-              <w:t>2/16</w:t>
+              <w:t>(2/16)</w:t>
             </w:r>
             <w:r>
               <w:rPr>
@@ -1434,7 +1537,7 @@
                 <w:sz w:val="26"/>
                 <w:szCs w:val="26"/>
               </w:rPr>
-              <w:t>主日禮拜中召開，請兄</w:t>
+              <w:t>禮拜中召開，請兄</w:t>
             </w:r>
             <w:proofErr w:type="gramStart"/>
             <w:r>
@@ -1484,7 +1587,7 @@
                 <w:sz w:val="26"/>
                 <w:szCs w:val="26"/>
               </w:rPr>
-              <w:t>4</w:t>
+              <w:t>5</w:t>
             </w:r>
             <w:r>
               <w:rPr>
@@ -1516,15 +1619,6 @@
             </w:pPr>
             <w:r>
               <w:rPr>
-                <w:rFonts w:ascii="Segoe UI Symbol" w:eastAsia="標楷體" w:hAnsi="Segoe UI Symbol" w:cs="Segoe UI Symbol"/>
-                <w:w w:val="90"/>
-                <w:sz w:val="26"/>
-                <w:szCs w:val="26"/>
-              </w:rPr>
-              <w:t>★</w:t>
-            </w:r>
-            <w:r>
-              <w:rPr>
                 <w:rFonts w:ascii="Barlow Condensed Medium" w:eastAsia="標楷體" w:hAnsi="Barlow Condensed Medium" w:cs="Segoe UI Symbol" w:hint="eastAsia"/>
                 <w:w w:val="90"/>
                 <w:sz w:val="26"/>
@@ -1656,7 +1750,7 @@
                 <w:sz w:val="26"/>
                 <w:szCs w:val="26"/>
               </w:rPr>
-              <w:t>5</w:t>
+              <w:t>6</w:t>
             </w:r>
             <w:r>
               <w:rPr>
@@ -1711,47 +1805,7 @@
                 <w:sz w:val="26"/>
                 <w:szCs w:val="26"/>
               </w:rPr>
-              <w:t>的三年讀經運動隨時可加入，請在招待桌登記簽名，並自備一本空白筆記本，用來抄寫每日經文，且</w:t>
-            </w:r>
-            <w:proofErr w:type="gramStart"/>
-            <w:r>
-              <w:rPr>
-                <w:rFonts w:ascii="Barlow Condensed Medium" w:eastAsia="標楷體" w:hAnsi="Barlow Condensed Medium" w:cs="Segoe UI Symbol" w:hint="eastAsia"/>
-                <w:w w:val="90"/>
-                <w:sz w:val="26"/>
-                <w:szCs w:val="26"/>
-              </w:rPr>
-              <w:t>於每主日</w:t>
-            </w:r>
-            <w:proofErr w:type="gramEnd"/>
-            <w:r>
-              <w:rPr>
-                <w:rFonts w:ascii="Barlow Condensed Medium" w:eastAsia="標楷體" w:hAnsi="Barlow Condensed Medium" w:cs="Segoe UI Symbol" w:hint="eastAsia"/>
-                <w:w w:val="90"/>
-                <w:sz w:val="26"/>
-                <w:szCs w:val="26"/>
-              </w:rPr>
-              <w:t>由招待人員蓋章驗收。詳細辨</w:t>
-            </w:r>
-            <w:proofErr w:type="gramStart"/>
-            <w:r>
-              <w:rPr>
-                <w:rFonts w:ascii="Barlow Condensed Medium" w:eastAsia="標楷體" w:hAnsi="Barlow Condensed Medium" w:cs="Segoe UI Symbol" w:hint="eastAsia"/>
-                <w:w w:val="90"/>
-                <w:sz w:val="26"/>
-                <w:szCs w:val="26"/>
-              </w:rPr>
-              <w:t>法見查經表</w:t>
-            </w:r>
-            <w:proofErr w:type="gramEnd"/>
-            <w:r>
-              <w:rPr>
-                <w:rFonts w:ascii="Barlow Condensed Medium" w:eastAsia="標楷體" w:hAnsi="Barlow Condensed Medium" w:cs="Segoe UI Symbol" w:hint="eastAsia"/>
-                <w:w w:val="90"/>
-                <w:sz w:val="26"/>
-                <w:szCs w:val="26"/>
-              </w:rPr>
-              <w:t>附註。</w:t>
+              <w:t>的三年讀經運動隨時可加入，請在招待桌登記。</w:t>
             </w:r>
           </w:p>
         </w:tc>
@@ -1768,7 +1822,7 @@
               <w:ind w:rightChars="11" w:right="26"/>
               <w:jc w:val="right"/>
               <w:rPr>
-                <w:rFonts w:ascii="Barlow Condensed Medium" w:eastAsia="華康細黑體" w:hAnsi="Barlow Condensed Medium"/>
+                <w:rFonts w:ascii="Barlow Condensed Medium" w:eastAsia="華康細黑體" w:hAnsi="Barlow Condensed Medium" w:hint="eastAsia"/>
                 <w:w w:val="90"/>
                 <w:sz w:val="26"/>
                 <w:szCs w:val="26"/>
@@ -2956,6 +3010,33 @@
                 <w:sz w:val="26"/>
                 <w:szCs w:val="26"/>
               </w:rPr>
+              <w:t>、</w:t>
+            </w:r>
+            <w:r>
+              <w:rPr>
+                <w:rFonts w:ascii="Barlow Condensed Medium" w:eastAsia="標楷體" w:hAnsi="Barlow Condensed Medium" w:cstheme="minorHAnsi" w:hint="eastAsia"/>
+                <w:w w:val="90"/>
+                <w:sz w:val="26"/>
+                <w:szCs w:val="26"/>
+              </w:rPr>
+              <w:t>張陳平玉</w:t>
+            </w:r>
+            <w:r>
+              <w:rPr>
+                <w:rFonts w:ascii="Barlow Condensed Medium" w:eastAsia="標楷體" w:hAnsi="Barlow Condensed Medium" w:cstheme="minorHAnsi" w:hint="eastAsia"/>
+                <w:w w:val="90"/>
+                <w:sz w:val="26"/>
+                <w:szCs w:val="26"/>
+              </w:rPr>
+              <w:t>、王麗月、龔友詮</w:t>
+            </w:r>
+            <w:r>
+              <w:rPr>
+                <w:rFonts w:ascii="Barlow Condensed Medium" w:eastAsia="標楷體" w:hAnsi="Barlow Condensed Medium" w:cstheme="minorHAnsi" w:hint="eastAsia"/>
+                <w:w w:val="90"/>
+                <w:sz w:val="26"/>
+                <w:szCs w:val="26"/>
+              </w:rPr>
               <w:t>。</w:t>
             </w:r>
           </w:p>
@@ -2978,7 +3059,6 @@
           <w:rFonts w:ascii="華康正顏楷體W9" w:eastAsia="華康正顏楷體W9" w:cstheme="minorHAnsi" w:hint="eastAsia"/>
           <w:w w:val="125"/>
         </w:rPr>
-        <w:lastRenderedPageBreak/>
         <w:t>§</w:t>
       </w:r>
       <w:r>
@@ -4154,6 +4234,7 @@
       <w:r>
         <w:rPr>
           <w:noProof/>
+          <w:lang w:bidi="he-IL"/>
         </w:rPr>
         <mc:AlternateContent>
           <mc:Choice Requires="wpg">
@@ -4191,7 +4272,7 @@
                           </pic:cNvPicPr>
                         </pic:nvPicPr>
                         <pic:blipFill>
-                          <a:blip r:embed="rId9" cstate="print">
+                          <a:blip r:embed="rId8" cstate="print">
                             <a:extLst>
                               <a:ext uri="{28A0092B-C50C-407E-A947-70E740481C1C}">
                                 <a14:useLocalDpi xmlns:a14="http://schemas.microsoft.com/office/drawing/2010/main" val="0"/>
@@ -4452,7 +4533,7 @@
               </wp:anchor>
             </w:drawing>
           </mc:Choice>
-          <mc:Fallback xmlns:w15="http://schemas.microsoft.com/office/word/2012/wordml">
+          <mc:Fallback>
             <w:pict>
               <v:group w14:anchorId="789743EB" id="群組 21" o:spid="_x0000_s1026" style="position:absolute;margin-left:538.1pt;margin-top:28.9pt;width:134.65pt;height:261.65pt;z-index:251670528;mso-position-horizontal-relative:page;mso-position-vertical-relative:page;mso-width-relative:margin;mso-height-relative:margin" coordsize="17094,33223" o:gfxdata="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">
                 <v:shapetype id="_x0000_t75" coordsize="21600,21600" o:spt="75" o:preferrelative="t" path="m@4@5l@4@11@9@11@9@5xe" filled="f" stroked="f">
@@ -4475,7 +4556,7 @@
                   <o:lock v:ext="edit" aspectratio="t"/>
                 </v:shapetype>
                 <v:shape id="圖片 18" o:spid="_x0000_s1027" type="#_x0000_t75" style="position:absolute;left:-8065;top:8065;width:33223;height:17094;rotation:90;visibility:visible;mso-wrap-style:square" o:gfxdata="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">
-                  <v:imagedata r:id="rId10" o:title=""/>
+                  <v:imagedata r:id="rId9" o:title=""/>
                   <v:path arrowok="t"/>
                 </v:shape>
                 <v:roundrect id="圓角矩形 7" o:spid="_x0000_s1028" style="position:absolute;left:2808;top:2877;width:12708;height:28296;visibility:visible;mso-wrap-style:square;v-text-anchor:top" arcsize="3131f" o:gfxdata="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" filled="f" stroked="f" strokeweight="2.5pt">
@@ -4677,6 +4758,7 @@
       <w:r>
         <w:rPr>
           <w:noProof/>
+          <w:lang w:bidi="he-IL"/>
         </w:rPr>
         <w:drawing>
           <wp:anchor distT="0" distB="0" distL="114300" distR="114300" simplePos="0" relativeHeight="251658240" behindDoc="0" locked="0" layoutInCell="1" allowOverlap="1" wp14:anchorId="0030E694" wp14:editId="36B8AEF4">
@@ -4702,7 +4784,7 @@
                     <pic:cNvPicPr/>
                   </pic:nvPicPr>
                   <pic:blipFill>
-                    <a:blip r:embed="rId11" cstate="print">
+                    <a:blip r:embed="rId10" cstate="print">
                       <a:extLst>
                         <a:ext uri="{28A0092B-C50C-407E-A947-70E740481C1C}">
                           <a14:useLocalDpi xmlns:a14="http://schemas.microsoft.com/office/drawing/2010/main" val="0"/>
@@ -4737,6 +4819,7 @@
       <w:r>
         <w:rPr>
           <w:noProof/>
+          <w:lang w:bidi="he-IL"/>
         </w:rPr>
         <w:drawing>
           <wp:anchor distT="0" distB="0" distL="114300" distR="114300" simplePos="0" relativeHeight="251656192" behindDoc="0" locked="0" layoutInCell="1" allowOverlap="1" wp14:anchorId="7EAAEB92" wp14:editId="388C002B">
@@ -4762,7 +4845,7 @@
                     <pic:cNvPicPr/>
                   </pic:nvPicPr>
                   <pic:blipFill>
-                    <a:blip r:embed="rId12" cstate="print">
+                    <a:blip r:embed="rId11" cstate="print">
                       <a:extLst>
                         <a:ext uri="{28A0092B-C50C-407E-A947-70E740481C1C}">
                           <a14:useLocalDpi xmlns:a14="http://schemas.microsoft.com/office/drawing/2010/main" val="0"/>
@@ -4817,6 +4900,7 @@
       <w:r>
         <w:rPr>
           <w:noProof/>
+          <w:lang w:bidi="he-IL"/>
         </w:rPr>
         <mc:AlternateContent>
           <mc:Choice Requires="wpg">
@@ -6594,7 +6678,7 @@
           </mc:Choice>
           <mc:Fallback>
             <w:pict>
-              <v:group id="群組 24" o:spid="_x0000_s1029" style="position:absolute;margin-left:533.85pt;margin-top:298.55pt;width:140.3pt;height:259.35pt;z-index:251668480;mso-position-horizontal-relative:page;mso-position-vertical-relative:page;mso-width-relative:margin;mso-height-relative:margin" coordsize="17818,32941" o:gfxdata="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">
+              <v:group w14:anchorId="5DF93223" id="群組 24" o:spid="_x0000_s1029" style="position:absolute;margin-left:533.85pt;margin-top:298.55pt;width:140.3pt;height:259.35pt;z-index:251668480;mso-position-horizontal-relative:page;mso-position-vertical-relative:page;mso-width-relative:margin;mso-height-relative:margin" coordsize="17818,32941" o:gfxdata="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">
                 <v:shapetype id="_x0000_t202" coordsize="21600,21600" o:spt="202" path="m,l,21600r21600,l21600,xe">
                   <v:stroke joinstyle="miter"/>
                   <v:path gradientshapeok="t" o:connecttype="rect"/>
@@ -8319,6 +8403,7 @@
         <w:rPr>
           <w:rFonts w:ascii="Barlow Condensed Medium" w:hAnsi="Barlow Condensed Medium"/>
           <w:noProof/>
+          <w:lang w:bidi="he-IL"/>
         </w:rPr>
         <mc:AlternateContent>
           <mc:Choice Requires="wpg">
@@ -9291,7 +9376,7 @@
           </mc:Choice>
           <mc:Fallback>
             <w:pict>
-              <v:group id="群組 19" o:spid="_x0000_s1032" style="position:absolute;left:0;text-align:left;margin-left:534.4pt;margin-top:567.3pt;width:140.6pt;height:130.1pt;z-index:251650048;mso-position-horizontal-relative:page;mso-position-vertical-relative:page;mso-width-relative:margin;mso-height-relative:margin" coordorigin="108" coordsize="17868,16510" o:gfxdata="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">
+              <v:group w14:anchorId="0AB0FEB2" id="群組 19" o:spid="_x0000_s1032" style="position:absolute;left:0;text-align:left;margin-left:534.4pt;margin-top:567.3pt;width:140.6pt;height:130.1pt;z-index:251650048;mso-position-horizontal-relative:page;mso-position-vertical-relative:page;mso-width-relative:margin;mso-height-relative:margin" coordorigin="108" coordsize="17868,16510" o:gfxdata="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">
                 <v:shape id="_x0000_s1033" type="#_x0000_t202" style="position:absolute;left:317;top:444;width:17634;height:15621;visibility:visible;mso-wrap-style:square;v-text-anchor:top" o:gfxdata="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" stroked="f">
                   <v:textbox inset="0,0,0,0">
                     <w:txbxContent>
@@ -10184,7 +10269,6 @@
             <w14:round/>
           </w14:textOutline>
         </w:rPr>
-        <w:lastRenderedPageBreak/>
         <w:t>新泰教會週報</w:t>
       </w:r>
     </w:p>
@@ -10198,6 +10282,7 @@
         <w:rPr>
           <w:rFonts w:ascii="Barlow Condensed Medium" w:hAnsi="Barlow Condensed Medium"/>
           <w:noProof/>
+          <w:lang w:bidi="he-IL"/>
         </w:rPr>
         <mc:AlternateContent>
           <mc:Choice Requires="wps">
@@ -10317,7 +10402,7 @@
               </wp:anchor>
             </w:drawing>
           </mc:Choice>
-          <mc:Fallback xmlns:w15="http://schemas.microsoft.com/office/word/2012/wordml">
+          <mc:Fallback>
             <w:pict>
               <v:shape w14:anchorId="76BD7DFF" id="文字方塊 2" o:spid="_x0000_s1035" type="#_x0000_t202" style="position:absolute;margin-left:31.4pt;margin-top:-54.1pt;width:109.8pt;height:110.6pt;z-index:251674624;visibility:visible;mso-wrap-style:square;mso-width-percent:0;mso-height-percent:200;mso-wrap-distance-left:9pt;mso-wrap-distance-top:3.6pt;mso-wrap-distance-right:9pt;mso-wrap-distance-bottom:3.6pt;mso-position-horizontal:absolute;mso-position-horizontal-relative:text;mso-position-vertical:absolute;mso-position-vertical-relative:text;mso-width-percent:0;mso-height-percent:200;mso-width-relative:margin;mso-height-relative:margin;v-text-anchor:top" o:gfxdata="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" filled="f" stroked="f">
                 <v:textbox style="mso-fit-shape-to-text:t" inset="1mm,1mm,1mm,1mm">
@@ -10420,6 +10505,7 @@
         <w:rPr>
           <w:rFonts w:ascii="Barlow Condensed Medium" w:hAnsi="Barlow Condensed Medium"/>
           <w:noProof/>
+          <w:lang w:bidi="he-IL"/>
         </w:rPr>
         <mc:AlternateContent>
           <mc:Choice Requires="wps">
@@ -10516,7 +10602,7 @@
               </wp:anchor>
             </w:drawing>
           </mc:Choice>
-          <mc:Fallback xmlns:w15="http://schemas.microsoft.com/office/word/2012/wordml">
+          <mc:Fallback>
             <w:pict>
               <v:roundrect w14:anchorId="4775AEF3" id="圓角矩形 12" o:spid="_x0000_s1036" style="position:absolute;margin-left:-.9pt;margin-top:16.35pt;width:49.3pt;height:15.45pt;z-index:251639808;visibility:visible;mso-wrap-style:square;mso-width-percent:0;mso-height-percent:0;mso-wrap-distance-left:9pt;mso-wrap-distance-top:0;mso-wrap-distance-right:9pt;mso-wrap-distance-bottom:0;mso-position-horizontal:absolute;mso-position-horizontal-relative:text;mso-position-vertical:absolute;mso-position-vertical-relative:text;mso-width-percent:0;mso-height-percent:0;mso-width-relative:margin;mso-height-relative:margin;v-text-anchor:middle" arcsize="10923f" o:gfxdata="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" fillcolor="#5a5a5a [2109]" stroked="f" strokeweight="1pt">
                 <v:stroke joinstyle="miter"/>
@@ -10560,6 +10646,7 @@
         <w:rPr>
           <w:rFonts w:ascii="Barlow Condensed Medium" w:hAnsi="Barlow Condensed Medium"/>
           <w:noProof/>
+          <w:lang w:bidi="he-IL"/>
         </w:rPr>
         <mc:AlternateContent>
           <mc:Choice Requires="wps">
@@ -10656,7 +10743,7 @@
               </wp:anchor>
             </w:drawing>
           </mc:Choice>
-          <mc:Fallback xmlns:w15="http://schemas.microsoft.com/office/word/2012/wordml">
+          <mc:Fallback>
             <w:pict>
               <v:roundrect w14:anchorId="196DC3BF" id="圓角矩形 14" o:spid="_x0000_s1037" style="position:absolute;margin-left:-1.25pt;margin-top:16.7pt;width:83.6pt;height:15.3pt;z-index:251641856;visibility:visible;mso-wrap-style:square;mso-width-percent:0;mso-height-percent:0;mso-wrap-distance-left:9pt;mso-wrap-distance-top:0;mso-wrap-distance-right:9pt;mso-wrap-distance-bottom:0;mso-position-horizontal:absolute;mso-position-horizontal-relative:text;mso-position-vertical:absolute;mso-position-vertical-relative:text;mso-width-percent:0;mso-height-percent:0;mso-width-relative:margin;mso-height-relative:margin;v-text-anchor:middle" arcsize="10923f" o:gfxdata="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" fillcolor="#5a5a5a [2109]" stroked="f" strokeweight="1pt">
                 <v:stroke joinstyle="miter"/>
@@ -10756,6 +10843,7 @@
         <w:rPr>
           <w:rFonts w:ascii="Barlow Condensed Medium" w:hAnsi="Barlow Condensed Medium"/>
           <w:noProof/>
+          <w:lang w:bidi="he-IL"/>
         </w:rPr>
         <mc:AlternateContent>
           <mc:Choice Requires="wps">
@@ -10852,7 +10940,7 @@
               </wp:anchor>
             </w:drawing>
           </mc:Choice>
-          <mc:Fallback xmlns:w15="http://schemas.microsoft.com/office/word/2012/wordml">
+          <mc:Fallback>
             <w:pict>
               <v:roundrect w14:anchorId="1A4DC044" id="圓角矩形 9" o:spid="_x0000_s1038" style="position:absolute;margin-left:-.6pt;margin-top:16.6pt;width:30.35pt;height:15.3pt;z-index:251643904;visibility:visible;mso-wrap-style:square;mso-width-percent:0;mso-height-percent:0;mso-wrap-distance-left:9pt;mso-wrap-distance-top:0;mso-wrap-distance-right:9pt;mso-wrap-distance-bottom:0;mso-position-horizontal:absolute;mso-position-horizontal-relative:text;mso-position-vertical:absolute;mso-position-vertical-relative:text;mso-width-percent:0;mso-height-percent:0;mso-width-relative:margin;mso-height-relative:margin;v-text-anchor:middle" arcsize="10923f" o:gfxdata="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" fillcolor="#5a5a5a [2109]" stroked="f" strokeweight="1pt">
                 <v:stroke joinstyle="miter"/>
@@ -10952,6 +11040,7 @@
         <w:rPr>
           <w:rFonts w:ascii="Barlow Condensed Medium" w:hAnsi="Barlow Condensed Medium"/>
           <w:noProof/>
+          <w:lang w:bidi="he-IL"/>
         </w:rPr>
         <w:drawing>
           <wp:anchor distT="0" distB="0" distL="114300" distR="114300" simplePos="0" relativeHeight="251654144" behindDoc="1" locked="0" layoutInCell="1" allowOverlap="1" wp14:anchorId="2AA2D55C" wp14:editId="60D3279D">
@@ -10979,7 +11068,7 @@
                     </pic:cNvPicPr>
                   </pic:nvPicPr>
                   <pic:blipFill>
-                    <a:blip r:embed="rId13">
+                    <a:blip r:embed="rId12">
                       <a:extLst>
                         <a:ext uri="{28A0092B-C50C-407E-A947-70E740481C1C}">
                           <a14:useLocalDpi xmlns:a14="http://schemas.microsoft.com/office/drawing/2010/main" val="0"/>
@@ -11020,6 +11109,7 @@
         <w:rPr>
           <w:rFonts w:ascii="Barlow Condensed Medium" w:hAnsi="Barlow Condensed Medium"/>
           <w:noProof/>
+          <w:lang w:bidi="he-IL"/>
         </w:rPr>
         <mc:AlternateContent>
           <mc:Choice Requires="wps">
@@ -11116,7 +11206,7 @@
               </wp:anchor>
             </w:drawing>
           </mc:Choice>
-          <mc:Fallback xmlns:w15="http://schemas.microsoft.com/office/word/2012/wordml">
+          <mc:Fallback>
             <w:pict>
               <v:roundrect w14:anchorId="03BFD3A3" id="圓角矩形 13" o:spid="_x0000_s1039" style="position:absolute;margin-left:-.4pt;margin-top:16.65pt;width:49.3pt;height:15.3pt;z-index:251645952;visibility:visible;mso-wrap-style:square;mso-width-percent:0;mso-height-percent:0;mso-wrap-distance-left:9pt;mso-wrap-distance-top:0;mso-wrap-distance-right:9pt;mso-wrap-distance-bottom:0;mso-position-horizontal:absolute;mso-position-horizontal-relative:text;mso-position-vertical:absolute;mso-position-vertical-relative:text;mso-width-percent:0;mso-height-percent:0;mso-width-relative:margin;mso-height-relative:margin;v-text-anchor:middle" arcsize="10923f" o:gfxdata="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" fillcolor="#5a5a5a [2109]" stroked="f" strokeweight="1pt">
                 <v:stroke joinstyle="miter"/>
@@ -11256,6 +11346,7 @@
           <w:rFonts w:ascii="Barlow Condensed Medium" w:eastAsia="華康儷中黑" w:hAnsi="Barlow Condensed Medium"/>
           <w:noProof/>
           <w:w w:val="80"/>
+          <w:lang w:bidi="he-IL"/>
         </w:rPr>
         <mc:AlternateContent>
           <mc:Choice Requires="wps">
@@ -11356,7 +11447,7 @@
               </wp:anchor>
             </w:drawing>
           </mc:Choice>
-          <mc:Fallback xmlns:w15="http://schemas.microsoft.com/office/word/2012/wordml">
+          <mc:Fallback>
             <w:pict>
               <v:shape w14:anchorId="77C1E33A" id="_x0000_s1040" type="#_x0000_t202" style="position:absolute;margin-left:107.25pt;margin-top:6.2pt;width:125.55pt;height:16.3pt;z-index:251672576;visibility:visible;mso-wrap-style:square;mso-width-percent:0;mso-height-percent:0;mso-wrap-distance-left:9pt;mso-wrap-distance-top:3.6pt;mso-wrap-distance-right:9pt;mso-wrap-distance-bottom:3.6pt;mso-position-horizontal:absolute;mso-position-horizontal-relative:text;mso-position-vertical:absolute;mso-position-vertical-relative:text;mso-width-percent:0;mso-height-percent:0;mso-width-relative:margin;mso-height-relative:margin;v-text-anchor:top" o:gfxdata="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" filled="f" stroked="f">
                 <v:textbox inset="0,0,0,0">
@@ -11729,8 +11820,6 @@
               </w:rPr>
               <w:t xml:space="preserve"> 弟兄</w:t>
             </w:r>
-            <w:bookmarkStart w:id="6" w:name="_GoBack"/>
-            <w:bookmarkEnd w:id="6"/>
           </w:p>
         </w:tc>
       </w:tr>
@@ -12222,6 +12311,7 @@
                 <w:color w:val="000000" w:themeColor="text1"/>
                 <w:sz w:val="18"/>
                 <w:szCs w:val="18"/>
+                <w:lang w:bidi="he-IL"/>
               </w:rPr>
               <mc:AlternateContent>
                 <mc:Choice Requires="wps">
@@ -12319,7 +12409,7 @@
                     </wp:anchor>
                   </w:drawing>
                 </mc:Choice>
-                <mc:Fallback xmlns:w15="http://schemas.microsoft.com/office/word/2012/wordml">
+                <mc:Fallback>
                   <w:pict>
                     <v:rect w14:anchorId="343BC9BA" id="矩形 8" o:spid="_x0000_s1041" style="position:absolute;left:0;text-align:left;margin-left:-.85pt;margin-top:2.65pt;width:18.75pt;height:93.35pt;z-index:251676672;visibility:visible;mso-wrap-style:square;mso-width-percent:0;mso-height-percent:0;mso-wrap-distance-left:9pt;mso-wrap-distance-top:0;mso-wrap-distance-right:9pt;mso-wrap-distance-bottom:0;mso-position-horizontal:absolute;mso-position-horizontal-relative:text;mso-position-vertical:absolute;mso-position-vertical-relative:text;mso-width-percent:0;mso-height-percent:0;mso-width-relative:margin;mso-height-relative:margin;v-text-anchor:middle" o:gfxdata="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" fillcolor="#5a5a5a [2109]" stroked="f" strokeweight="1pt">
                       <v:textbox style="layout-flow:vertical-ideographic" inset="1mm,1mm,1mm,1mm">
@@ -12341,15 +12431,7 @@
                                 <w:color w:val="FFFFFF"/>
                                 <w:w w:val="66"/>
                               </w:rPr>
-                              <w:t xml:space="preserve">恭候　</w:t>
-                            </w:r>
-                            <w:r>
-                              <w:rPr>
-                                <w:rFonts w:ascii="華康儷中黑" w:eastAsia="華康儷中黑" w:hAnsi="Calibri" w:cs="Arial" w:hint="eastAsia"/>
-                                <w:color w:val="FFFFFF"/>
-                                <w:w w:val="66"/>
-                              </w:rPr>
-                              <w:t>神的話</w:t>
+                              <w:t>恭候　神的話</w:t>
                             </w:r>
                           </w:p>
                         </w:txbxContent>
@@ -13525,6 +13607,7 @@
                 <w:color w:val="000000" w:themeColor="text1"/>
                 <w:sz w:val="18"/>
                 <w:szCs w:val="18"/>
+                <w:lang w:bidi="he-IL"/>
               </w:rPr>
               <mc:AlternateContent>
                 <mc:Choice Requires="wps">
@@ -13622,7 +13705,7 @@
                     </wp:anchor>
                   </w:drawing>
                 </mc:Choice>
-                <mc:Fallback xmlns:w15="http://schemas.microsoft.com/office/word/2012/wordml">
+                <mc:Fallback>
                   <w:pict>
                     <v:rect w14:anchorId="21B0B3F3" id="矩形 10" o:spid="_x0000_s1042" style="position:absolute;left:0;text-align:left;margin-left:-.75pt;margin-top:.35pt;width:19.3pt;height:45.45pt;z-index:251648000;visibility:visible;mso-wrap-style:square;mso-width-percent:0;mso-height-percent:0;mso-wrap-distance-left:9pt;mso-wrap-distance-top:0;mso-wrap-distance-right:9pt;mso-wrap-distance-bottom:0;mso-position-horizontal:absolute;mso-position-horizontal-relative:text;mso-position-vertical:absolute;mso-position-vertical-relative:text;mso-width-percent:0;mso-height-percent:0;mso-width-relative:margin;mso-height-relative:margin;v-text-anchor:middle" o:gfxdata="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" fillcolor="#5a5a5a [2109]" stroked="f" strokeweight="1pt">
                       <v:textbox style="layout-flow:vertical-ideographic" inset="1mm,1mm,1mm,1mm">
@@ -14140,6 +14223,7 @@
                 <w:color w:val="000000" w:themeColor="text1"/>
                 <w:sz w:val="18"/>
                 <w:szCs w:val="18"/>
+                <w:lang w:bidi="he-IL"/>
               </w:rPr>
               <mc:AlternateContent>
                 <mc:Choice Requires="wps">
@@ -14245,7 +14329,7 @@
                     </wp:anchor>
                   </w:drawing>
                 </mc:Choice>
-                <mc:Fallback xmlns:w15="http://schemas.microsoft.com/office/word/2012/wordml">
+                <mc:Fallback>
                   <w:pict>
                     <v:rect w14:anchorId="4D37C684" id="矩形 11" o:spid="_x0000_s1043" style="position:absolute;left:0;text-align:left;margin-left:-.75pt;margin-top:5.9pt;width:19.25pt;height:89.35pt;z-index:251660288;visibility:visible;mso-wrap-style:square;mso-width-percent:0;mso-height-percent:0;mso-wrap-distance-left:9pt;mso-wrap-distance-top:0;mso-wrap-distance-right:9pt;mso-wrap-distance-bottom:0;mso-position-horizontal:absolute;mso-position-horizontal-relative:text;mso-position-vertical:absolute;mso-position-vertical-relative:text;mso-width-percent:0;mso-height-percent:0;mso-width-relative:margin;mso-height-relative:margin;v-text-anchor:middle" o:gfxdata="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" fillcolor="#5a5a5a [2109]" stroked="f" strokeweight="1pt">
                       <v:textbox style="layout-flow:vertical-ideographic" inset="1mm,1mm,1mm,1mm">
@@ -16235,6 +16319,7 @@
         <w:rPr>
           <w:rFonts w:ascii="Bahnschrift SemiBold Condensed" w:eastAsia="華康細黑體" w:hAnsi="Bahnschrift SemiBold Condensed"/>
           <w:noProof/>
+          <w:lang w:bidi="he-IL"/>
         </w:rPr>
         <mc:AlternateContent>
           <mc:Choice Requires="wps">
@@ -16295,9 +16380,9 @@
               </wp:anchor>
             </w:drawing>
           </mc:Choice>
-          <mc:Fallback xmlns:w15="http://schemas.microsoft.com/office/word/2012/wordml">
+          <mc:Fallback>
             <w:pict>
-              <v:line w14:anchorId="24E1DB0A" id="直線接點 2" o:spid="_x0000_s1026" style="position:absolute;z-index:251652096;visibility:visible;mso-wrap-style:square;mso-height-percent:0;mso-wrap-distance-left:9pt;mso-wrap-distance-top:0;mso-wrap-distance-right:9pt;mso-wrap-distance-bottom:0;mso-position-horizontal:absolute;mso-position-horizontal-relative:page;mso-position-vertical:absolute;mso-position-vertical-relative:page;mso-height-percent:0;mso-height-relative:margin" from="687.75pt,19.85pt" to="687.75pt,709.8pt" o:gfxdata="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" strokecolor="black [3213]" strokeweight=".5pt">
+              <v:line w14:anchorId="769D5BB1" id="直線接點 2" o:spid="_x0000_s1026" style="position:absolute;z-index:251652096;visibility:visible;mso-wrap-style:square;mso-height-percent:0;mso-wrap-distance-left:9pt;mso-wrap-distance-top:0;mso-wrap-distance-right:9pt;mso-wrap-distance-bottom:0;mso-position-horizontal:absolute;mso-position-horizontal-relative:page;mso-position-vertical:absolute;mso-position-vertical-relative:page;mso-height-percent:0;mso-height-relative:margin" from="687.75pt,19.85pt" to="687.75pt,709.8pt" o:gfxdata="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" strokecolor="black [3213]" strokeweight=".5pt">
                 <v:stroke dashstyle="3 1" joinstyle="miter"/>
                 <w10:wrap anchorx="page" anchory="page"/>
               </v:line>
@@ -16522,8 +16607,8 @@
           <w:szCs w:val="24"/>
         </w:rPr>
         <w:sectPr>
-          <w:headerReference w:type="even" r:id="rId14"/>
-          <w:headerReference w:type="default" r:id="rId15"/>
+          <w:headerReference w:type="even" r:id="rId13"/>
+          <w:headerReference w:type="default" r:id="rId14"/>
           <w:pgSz w:w="20639" w:h="14572" w:orient="landscape" w:code="12"/>
           <w:pgMar w:top="794" w:right="567" w:bottom="510" w:left="567" w:header="340" w:footer="454" w:gutter="0"/>
           <w:cols w:num="4" w:space="742" w:equalWidth="0">
@@ -17268,7 +17353,7 @@
                 <w:rFonts w:ascii="Barlow Condensed Medium" w:eastAsia="標楷體" w:hAnsi="Barlow Condensed Medium" w:cstheme="minorHAnsi" w:hint="eastAsia"/>
                 <w:w w:val="80"/>
               </w:rPr>
-              <w:t>68</w:t>
+              <w:t>59</w:t>
             </w:r>
           </w:p>
         </w:tc>
@@ -17595,7 +17680,7 @@
                 <w:rFonts w:ascii="Barlow Condensed Medium" w:eastAsia="標楷體" w:hAnsi="Barlow Condensed Medium" w:cstheme="minorHAnsi" w:hint="eastAsia"/>
                 <w:w w:val="80"/>
               </w:rPr>
-              <w:t>13</w:t>
+              <w:t>14</w:t>
             </w:r>
           </w:p>
         </w:tc>
@@ -18419,7 +18504,7 @@
                 <w:rFonts w:ascii="Barlow Condensed Medium" w:eastAsia="標楷體" w:hAnsi="Barlow Condensed Medium" w:cstheme="minorHAnsi" w:hint="eastAsia"/>
                 <w:w w:val="80"/>
               </w:rPr>
-              <w:t>--</w:t>
+              <w:t>13</w:t>
             </w:r>
           </w:p>
         </w:tc>
@@ -18698,7 +18783,7 @@
                 <w:rFonts w:ascii="Barlow Condensed Medium" w:eastAsia="標楷體" w:hAnsi="Barlow Condensed Medium" w:cstheme="minorHAnsi" w:hint="eastAsia"/>
                 <w:w w:val="80"/>
               </w:rPr>
-              <w:t>12</w:t>
+              <w:t>13</w:t>
             </w:r>
           </w:p>
         </w:tc>
@@ -19529,7 +19614,7 @@
                 <w:rFonts w:ascii="Barlow Condensed Medium" w:eastAsia="標楷體" w:hAnsi="Barlow Condensed Medium" w:cstheme="minorHAnsi" w:hint="eastAsia"/>
                 <w:w w:val="80"/>
               </w:rPr>
-              <w:t>--</w:t>
+              <w:t>4</w:t>
             </w:r>
           </w:p>
         </w:tc>
@@ -19853,7 +19938,7 @@
                 <w:rFonts w:ascii="Barlow Condensed Medium" w:eastAsia="標楷體" w:hAnsi="Barlow Condensed Medium" w:cstheme="minorHAnsi" w:hint="eastAsia"/>
                 <w:w w:val="80"/>
               </w:rPr>
-              <w:t>--</w:t>
+              <w:t>5</w:t>
             </w:r>
           </w:p>
         </w:tc>
@@ -20153,7 +20238,7 @@
                 <w:rFonts w:ascii="Barlow Condensed Medium" w:eastAsia="標楷體" w:hAnsi="Barlow Condensed Medium" w:cstheme="minorHAnsi" w:hint="eastAsia"/>
                 <w:w w:val="80"/>
               </w:rPr>
-              <w:t>--</w:t>
+              <w:t>5</w:t>
             </w:r>
           </w:p>
         </w:tc>
@@ -20709,7 +20794,7 @@
                 <w:rFonts w:ascii="Barlow Condensed Medium" w:eastAsia="標楷體" w:hAnsi="Barlow Condensed Medium" w:cstheme="minorHAnsi" w:hint="eastAsia"/>
                 <w:w w:val="80"/>
               </w:rPr>
-              <w:t>--</w:t>
+              <w:t>6</w:t>
             </w:r>
           </w:p>
         </w:tc>
@@ -21411,13 +21496,6 @@
                 <w:w w:val="80"/>
               </w:rPr>
             </w:pPr>
-            <w:r>
-              <w:rPr>
-                <w:rFonts w:ascii="Barlow Condensed Medium" w:eastAsia="標楷體" w:hAnsi="Barlow Condensed Medium" w:cstheme="minorHAnsi" w:hint="eastAsia"/>
-                <w:w w:val="80"/>
-              </w:rPr>
-              <w:t>新春禮拜</w:t>
-            </w:r>
           </w:p>
         </w:tc>
         <w:tc>
@@ -21441,13 +21519,6 @@
                 <w:w w:val="80"/>
               </w:rPr>
             </w:pPr>
-            <w:r>
-              <w:rPr>
-                <w:rFonts w:ascii="Barlow Condensed Medium" w:eastAsia="標楷體" w:hAnsi="Barlow Condensed Medium" w:cstheme="minorHAnsi" w:hint="eastAsia"/>
-                <w:w w:val="80"/>
-              </w:rPr>
-              <w:t>1/29</w:t>
-            </w:r>
           </w:p>
         </w:tc>
         <w:tc>
@@ -21471,13 +21542,6 @@
                 <w:w w:val="80"/>
               </w:rPr>
             </w:pPr>
-            <w:r>
-              <w:rPr>
-                <w:rFonts w:ascii="Barlow Condensed Medium" w:eastAsia="標楷體" w:hAnsi="Barlow Condensed Medium" w:cstheme="minorHAnsi" w:hint="eastAsia"/>
-                <w:w w:val="80"/>
-              </w:rPr>
-              <w:t>45</w:t>
-            </w:r>
           </w:p>
         </w:tc>
         <w:tc>
@@ -25960,7 +26024,6 @@
           <w:rFonts w:ascii="華康正顏楷體W9" w:eastAsia="華康正顏楷體W9" w:cstheme="minorHAnsi" w:hint="eastAsia"/>
           <w:w w:val="125"/>
         </w:rPr>
-        <w:lastRenderedPageBreak/>
         <w:t>§</w:t>
       </w:r>
       <w:r>
@@ -26235,7 +26298,7 @@
                 <w:sz w:val="20"/>
                 <w:szCs w:val="20"/>
               </w:rPr>
-              <w:t>37*(9)</w:t>
+              <w:t>44*(32)</w:t>
             </w:r>
           </w:p>
         </w:tc>
@@ -26422,7 +26485,7 @@
                 <w:sz w:val="20"/>
                 <w:szCs w:val="20"/>
               </w:rPr>
-              <w:t>38*(26)</w:t>
+              <w:t>45*(5)</w:t>
             </w:r>
           </w:p>
         </w:tc>
@@ -26598,7 +26661,7 @@
                 <w:sz w:val="20"/>
                 <w:szCs w:val="20"/>
               </w:rPr>
-              <w:t>39*-40:15(39:9)</w:t>
+              <w:t>46*(3)</w:t>
             </w:r>
           </w:p>
         </w:tc>
@@ -26776,7 +26839,7 @@
                 <w:sz w:val="20"/>
                 <w:szCs w:val="20"/>
               </w:rPr>
-              <w:t>40:16-41:24(41:16)</w:t>
+              <w:t>47:1-26(25)</w:t>
             </w:r>
           </w:p>
         </w:tc>
@@ -26961,7 +27024,7 @@
                 <w:sz w:val="20"/>
                 <w:szCs w:val="20"/>
               </w:rPr>
-              <w:t>41:25-57(38-39)</w:t>
+              <w:t>47:27-48*(48:5)</w:t>
             </w:r>
           </w:p>
         </w:tc>
@@ -27137,7 +27200,7 @@
                 <w:sz w:val="20"/>
                 <w:szCs w:val="20"/>
               </w:rPr>
-              <w:t>42*(21)</w:t>
+              <w:t>49:1-28(25-26)</w:t>
             </w:r>
           </w:p>
         </w:tc>
@@ -27313,7 +27376,7 @@
                 <w:sz w:val="20"/>
                 <w:szCs w:val="20"/>
               </w:rPr>
-              <w:t>43*(23)</w:t>
+              <w:t>49:29-50*(50:19-20)</w:t>
             </w:r>
           </w:p>
         </w:tc>
@@ -27338,6 +27401,7 @@
           <w:w w:val="80"/>
           <w:sz w:val="26"/>
           <w:szCs w:val="26"/>
+          <w:lang w:bidi="he-IL"/>
         </w:rPr>
         <w:drawing>
           <wp:anchor distT="0" distB="0" distL="114300" distR="114300" simplePos="0" relativeHeight="251662336" behindDoc="1" locked="0" layoutInCell="1" allowOverlap="1" wp14:anchorId="28281D97" wp14:editId="07F93F6A">
@@ -27363,7 +27427,7 @@
                     <pic:cNvPicPr/>
                   </pic:nvPicPr>
                   <pic:blipFill>
-                    <a:blip r:embed="rId16" cstate="print">
+                    <a:blip r:embed="rId15" cstate="print">
                       <a:extLst>
                         <a:ext uri="{28A0092B-C50C-407E-A947-70E740481C1C}">
                           <a14:useLocalDpi xmlns:a14="http://schemas.microsoft.com/office/drawing/2010/main" val="0"/>
@@ -27773,7 +27837,7 @@
           <w:sz w:val="26"/>
           <w:szCs w:val="26"/>
         </w:rPr>
-        <w:t>給義人的夢</w:t>
+        <w:t>我願承擔這罪</w:t>
       </w:r>
       <w:r>
         <w:rPr>
@@ -27822,7 +27886,7 @@
           <w:sz w:val="26"/>
           <w:szCs w:val="26"/>
         </w:rPr>
-        <w:t>37:1-11</w:t>
+        <w:t>44:16-34</w:t>
       </w:r>
     </w:p>
     <w:p>
@@ -27866,9 +27930,8 @@
           <w:sz w:val="26"/>
           <w:szCs w:val="26"/>
         </w:rPr>
-        <w:t>後來約</w:t>
-      </w:r>
-      <w:proofErr w:type="gramStart"/>
+        <w:t>因為僕人曾經向父親擔保這孩子的安全，說：</w:t>
+      </w:r>
       <w:r>
         <w:rPr>
           <w:rFonts w:ascii="Barlow Condensed Medium" w:eastAsia="華康古印體" w:hAnsi="Barlow Condensed Medium" w:cs="Calibri" w:hint="eastAsia"/>
@@ -27877,9 +27940,9 @@
           <w:sz w:val="26"/>
           <w:szCs w:val="26"/>
         </w:rPr>
-        <w:t>瑟</w:t>
-      </w:r>
-      <w:proofErr w:type="gramEnd"/>
+        <w:t>「如果我不把他帶回來交還給你，我就在父親面前終生</w:t>
+      </w:r>
+      <w:proofErr w:type="gramStart"/>
       <w:r>
         <w:rPr>
           <w:rFonts w:ascii="Barlow Condensed Medium" w:eastAsia="華康古印體" w:hAnsi="Barlow Condensed Medium" w:cs="Calibri" w:hint="eastAsia"/>
@@ -27888,9 +27951,9 @@
           <w:sz w:val="26"/>
           <w:szCs w:val="26"/>
         </w:rPr>
-        <w:t>又作了一個夢，也</w:t>
-      </w:r>
-      <w:proofErr w:type="gramStart"/>
+        <w:t>承擔這罪</w:t>
+      </w:r>
+      <w:proofErr w:type="gramEnd"/>
       <w:r>
         <w:rPr>
           <w:rFonts w:ascii="Barlow Condensed Medium" w:eastAsia="華康古印體" w:hAnsi="Barlow Condensed Medium" w:cs="Calibri" w:hint="eastAsia"/>
@@ -27899,60 +27962,7 @@
           <w:sz w:val="26"/>
           <w:szCs w:val="26"/>
         </w:rPr>
-        <w:t>把夢向哥哥們</w:t>
-      </w:r>
-      <w:proofErr w:type="gramEnd"/>
-      <w:r>
-        <w:rPr>
-          <w:rFonts w:ascii="Barlow Condensed Medium" w:eastAsia="華康古印體" w:hAnsi="Barlow Condensed Medium" w:cs="Calibri" w:hint="eastAsia"/>
-          <w:b/>
-          <w:w w:val="80"/>
-          <w:sz w:val="26"/>
-          <w:szCs w:val="26"/>
-        </w:rPr>
-        <w:t>述說了</w:t>
-      </w:r>
-      <w:r>
-        <w:rPr>
-          <w:rFonts w:ascii="Barlow Condensed Medium" w:eastAsia="華康古印體" w:hAnsi="Barlow Condensed Medium" w:cs="Calibri" w:hint="eastAsia"/>
-          <w:b/>
-          <w:w w:val="80"/>
-          <w:sz w:val="26"/>
-          <w:szCs w:val="26"/>
-        </w:rPr>
-        <w:t>。他說：「我又作了一個夢，我夢見太陽、月亮和十一顆星向</w:t>
-      </w:r>
-      <w:proofErr w:type="gramStart"/>
-      <w:r>
-        <w:rPr>
-          <w:rFonts w:ascii="Barlow Condensed Medium" w:eastAsia="華康古印體" w:hAnsi="Barlow Condensed Medium" w:cs="Calibri" w:hint="eastAsia"/>
-          <w:b/>
-          <w:w w:val="80"/>
-          <w:sz w:val="26"/>
-          <w:szCs w:val="26"/>
-        </w:rPr>
-        <w:t>我下拜</w:t>
-      </w:r>
-      <w:proofErr w:type="gramEnd"/>
-      <w:r>
-        <w:rPr>
-          <w:rFonts w:ascii="Barlow Condensed Medium" w:eastAsia="華康古印體" w:hAnsi="Barlow Condensed Medium" w:cs="Calibri" w:hint="eastAsia"/>
-          <w:b/>
-          <w:w w:val="80"/>
-          <w:sz w:val="26"/>
-          <w:szCs w:val="26"/>
-        </w:rPr>
-        <w:t>。</w:t>
-      </w:r>
-      <w:r>
-        <w:rPr>
-          <w:rFonts w:ascii="Barlow Condensed Medium" w:eastAsia="華康古印體" w:hAnsi="Barlow Condensed Medium" w:cs="Calibri" w:hint="eastAsia"/>
-          <w:b/>
-          <w:w w:val="80"/>
-          <w:sz w:val="26"/>
-          <w:szCs w:val="26"/>
-        </w:rPr>
-        <w:t>」</w:t>
+        <w:t>。」</w:t>
       </w:r>
       <w:r>
         <w:rPr>
@@ -27972,7 +27982,7 @@
           <w:sz w:val="26"/>
           <w:szCs w:val="26"/>
         </w:rPr>
-        <w:t>9</w:t>
+        <w:t>32</w:t>
       </w:r>
       <w:r>
         <w:rPr>
@@ -28069,33 +28079,21 @@
         <w:tc>
           <w:tcPr>
             <w:tcW w:w="2562" w:type="dxa"/>
-            <w:tcMar>
-              <w:left w:w="28" w:type="dxa"/>
-              <w:right w:w="28" w:type="dxa"/>
-            </w:tcMar>
           </w:tcPr>
           <w:p>
             <w:pPr>
               <w:snapToGrid w:val="0"/>
               <w:spacing w:line="300" w:lineRule="exact"/>
               <w:jc w:val="both"/>
-              <w:rPr>
-                <w:rFonts w:ascii="Barlow Condensed Medium" w:eastAsia="華康中黑體" w:hAnsi="Barlow Condensed Medium" w:cs="Arial"/>
-                <w:w w:val="75"/>
-                <w:sz w:val="26"/>
-                <w:szCs w:val="26"/>
-              </w:rPr>
-            </w:pPr>
-            <w:r>
               <w:rPr>
                 <w:rFonts w:ascii="Barlow Condensed Medium" w:eastAsia="華康中黑體" w:hAnsi="Barlow Condensed Medium" w:cs="Arial" w:hint="eastAsia"/>
                 <w:w w:val="75"/>
                 <w:sz w:val="26"/>
                 <w:szCs w:val="26"/>
               </w:rPr>
-              <w:t xml:space="preserve">　神賜福約</w:t>
-            </w:r>
-            <w:proofErr w:type="gramStart"/>
+            </w:pPr>
+            <w:bookmarkStart w:id="6" w:name="_GoBack"/>
+            <w:bookmarkEnd w:id="6"/>
             <w:r>
               <w:rPr>
                 <w:rFonts w:ascii="Barlow Condensed Medium" w:eastAsia="華康中黑體" w:hAnsi="Barlow Condensed Medium" w:cs="Arial" w:hint="eastAsia"/>
@@ -28103,9 +28101,8 @@
                 <w:sz w:val="26"/>
                 <w:szCs w:val="26"/>
               </w:rPr>
-              <w:t>瑟</w:t>
-            </w:r>
-            <w:proofErr w:type="gramEnd"/>
+              <w:t>罪如何向人追討</w:t>
+            </w:r>
             <w:r>
               <w:rPr>
                 <w:rFonts w:ascii="Barlow Condensed Medium" w:eastAsia="華康中黑體" w:hAnsi="Barlow Condensed Medium" w:cs="Arial" w:hint="eastAsia"/>
@@ -28113,15 +28110,141 @@
                 <w:sz w:val="26"/>
                 <w:szCs w:val="26"/>
               </w:rPr>
-              <w:t>的原因</w:t>
-            </w:r>
-            <w:r>
+              <w:t xml:space="preserve">? </w:t>
+            </w:r>
+          </w:p>
+        </w:tc>
+      </w:tr>
+      <w:tr>
+        <w:tc>
+          <w:tcPr>
+            <w:tcW w:w="238" w:type="dxa"/>
+            <w:tcMar>
+              <w:left w:w="28" w:type="dxa"/>
+              <w:right w:w="28" w:type="dxa"/>
+            </w:tcMar>
+          </w:tcPr>
+          <w:p>
+            <w:pPr>
+              <w:snapToGrid w:val="0"/>
+              <w:spacing w:line="300" w:lineRule="exact"/>
+              <w:rPr>
+                <w:rFonts w:ascii="Barlow Condensed Medium" w:eastAsia="華康細黑體" w:hAnsi="Barlow Condensed Medium" w:cs="Arial"/>
+                <w:w w:val="75"/>
+                <w:sz w:val="26"/>
+                <w:szCs w:val="26"/>
+              </w:rPr>
+            </w:pPr>
+            <w:r>
+              <w:rPr>
+                <w:rFonts w:ascii="Barlow Condensed Medium" w:eastAsia="華康細黑體" w:hAnsi="Barlow Condensed Medium" w:cs="Arial"/>
+                <w:w w:val="75"/>
+                <w:sz w:val="26"/>
+                <w:szCs w:val="26"/>
+              </w:rPr>
+              <w:t>2.</w:t>
+            </w:r>
+          </w:p>
+        </w:tc>
+        <w:tc>
+          <w:tcPr>
+            <w:tcW w:w="2562" w:type="dxa"/>
+          </w:tcPr>
+          <w:p>
+            <w:pPr>
+              <w:snapToGrid w:val="0"/>
+              <w:spacing w:line="300" w:lineRule="exact"/>
+              <w:jc w:val="both"/>
               <w:rPr>
                 <w:rFonts w:ascii="Barlow Condensed Medium" w:eastAsia="華康中黑體" w:hAnsi="Barlow Condensed Medium" w:cs="Arial" w:hint="eastAsia"/>
                 <w:w w:val="75"/>
                 <w:sz w:val="26"/>
                 <w:szCs w:val="26"/>
               </w:rPr>
+            </w:pPr>
+            <w:r>
+              <w:rPr>
+                <w:rFonts w:ascii="Barlow Condensed Medium" w:eastAsia="華康中黑體" w:hAnsi="Barlow Condensed Medium" w:cs="Arial" w:hint="eastAsia"/>
+                <w:w w:val="75"/>
+                <w:sz w:val="26"/>
+                <w:szCs w:val="26"/>
+              </w:rPr>
+              <w:t>如何看出約</w:t>
+            </w:r>
+            <w:proofErr w:type="gramStart"/>
+            <w:r>
+              <w:rPr>
+                <w:rFonts w:ascii="Barlow Condensed Medium" w:eastAsia="華康中黑體" w:hAnsi="Barlow Condensed Medium" w:cs="Arial" w:hint="eastAsia"/>
+                <w:w w:val="75"/>
+                <w:sz w:val="26"/>
+                <w:szCs w:val="26"/>
+              </w:rPr>
+              <w:t>瑟</w:t>
+            </w:r>
+            <w:proofErr w:type="gramEnd"/>
+            <w:r>
+              <w:rPr>
+                <w:rFonts w:ascii="Barlow Condensed Medium" w:eastAsia="華康中黑體" w:hAnsi="Barlow Condensed Medium" w:cs="Arial" w:hint="eastAsia"/>
+                <w:w w:val="75"/>
+                <w:sz w:val="26"/>
+                <w:szCs w:val="26"/>
+              </w:rPr>
+              <w:t>早已原諒</w:t>
+            </w:r>
+            <w:r>
+              <w:rPr>
+                <w:rFonts w:ascii="Barlow Condensed Medium" w:eastAsia="華康中黑體" w:hAnsi="Barlow Condensed Medium" w:cs="Arial" w:hint="eastAsia"/>
+                <w:w w:val="75"/>
+                <w:sz w:val="26"/>
+                <w:szCs w:val="26"/>
+              </w:rPr>
+              <w:t>(</w:t>
+            </w:r>
+            <w:proofErr w:type="gramStart"/>
+            <w:r>
+              <w:rPr>
+                <w:rFonts w:ascii="Barlow Condensed Medium" w:eastAsia="華康中黑體" w:hAnsi="Barlow Condensed Medium" w:cs="Arial" w:hint="eastAsia"/>
+                <w:w w:val="75"/>
+                <w:sz w:val="26"/>
+                <w:szCs w:val="26"/>
+              </w:rPr>
+              <w:t>不</w:t>
+            </w:r>
+            <w:proofErr w:type="gramEnd"/>
+            <w:r>
+              <w:rPr>
+                <w:rFonts w:ascii="Barlow Condensed Medium" w:eastAsia="華康中黑體" w:hAnsi="Barlow Condensed Medium" w:cs="Arial" w:hint="eastAsia"/>
+                <w:w w:val="75"/>
+                <w:sz w:val="26"/>
+                <w:szCs w:val="26"/>
+              </w:rPr>
+              <w:t>記恨</w:t>
+            </w:r>
+            <w:r>
+              <w:rPr>
+                <w:rFonts w:ascii="Barlow Condensed Medium" w:eastAsia="華康中黑體" w:hAnsi="Barlow Condensed Medium" w:cs="Arial" w:hint="eastAsia"/>
+                <w:w w:val="75"/>
+                <w:sz w:val="26"/>
+                <w:szCs w:val="26"/>
+              </w:rPr>
+              <w:t>)</w:t>
+            </w:r>
+            <w:r>
+              <w:rPr>
+                <w:rFonts w:ascii="Barlow Condensed Medium" w:eastAsia="華康中黑體" w:hAnsi="Barlow Condensed Medium" w:cs="Arial" w:hint="eastAsia"/>
+                <w:w w:val="75"/>
+                <w:sz w:val="26"/>
+                <w:szCs w:val="26"/>
+              </w:rPr>
+              <w:t>他的兄長</w:t>
+            </w:r>
+            <w:r>
+              <w:rPr>
+                <w:rFonts w:ascii="Barlow Condensed Medium" w:eastAsia="華康中黑體" w:hAnsi="Barlow Condensed Medium" w:cs="Arial" w:hint="eastAsia"/>
+                <w:w w:val="75"/>
+                <w:sz w:val="26"/>
+                <w:szCs w:val="26"/>
+              </w:rPr>
               <w:t>?</w:t>
             </w:r>
           </w:p>
@@ -28154,39 +28277,26 @@
                 <w:sz w:val="26"/>
                 <w:szCs w:val="26"/>
               </w:rPr>
-              <w:t>2.</w:t>
+              <w:t>3.</w:t>
             </w:r>
           </w:p>
         </w:tc>
         <w:tc>
           <w:tcPr>
             <w:tcW w:w="2562" w:type="dxa"/>
-            <w:tcMar>
-              <w:left w:w="28" w:type="dxa"/>
-              <w:right w:w="28" w:type="dxa"/>
-            </w:tcMar>
           </w:tcPr>
           <w:p>
             <w:pPr>
               <w:snapToGrid w:val="0"/>
               <w:spacing w:line="300" w:lineRule="exact"/>
               <w:jc w:val="both"/>
-              <w:rPr>
-                <w:rFonts w:ascii="Barlow Condensed Medium" w:eastAsia="華康中黑體" w:hAnsi="Barlow Condensed Medium" w:cs="Arial"/>
-                <w:w w:val="75"/>
-                <w:sz w:val="26"/>
-                <w:szCs w:val="26"/>
-              </w:rPr>
-            </w:pPr>
-            <w:r>
               <w:rPr>
                 <w:rFonts w:ascii="Barlow Condensed Medium" w:eastAsia="華康中黑體" w:hAnsi="Barlow Condensed Medium" w:cs="Arial" w:hint="eastAsia"/>
                 <w:w w:val="75"/>
                 <w:sz w:val="26"/>
                 <w:szCs w:val="26"/>
               </w:rPr>
-              <w:t>用愛心說實話與打小報告的不同</w:t>
-            </w:r>
+            </w:pPr>
             <w:r>
               <w:rPr>
                 <w:rFonts w:ascii="Barlow Condensed Medium" w:eastAsia="華康中黑體" w:hAnsi="Barlow Condensed Medium" w:cs="Arial" w:hint="eastAsia"/>
@@ -28194,6 +28304,15 @@
                 <w:sz w:val="26"/>
                 <w:szCs w:val="26"/>
               </w:rPr>
+              <w:t>赦免與不仇恨有何差別</w:t>
+            </w:r>
+            <w:r>
+              <w:rPr>
+                <w:rFonts w:ascii="Barlow Condensed Medium" w:eastAsia="華康中黑體" w:hAnsi="Barlow Condensed Medium" w:cs="Arial" w:hint="eastAsia"/>
+                <w:w w:val="75"/>
+                <w:sz w:val="26"/>
+                <w:szCs w:val="26"/>
+              </w:rPr>
               <w:t>?</w:t>
             </w:r>
           </w:p>
@@ -28221,44 +28340,40 @@
             </w:pPr>
             <w:r>
               <w:rPr>
+                <w:rFonts w:ascii="Barlow Condensed Medium" w:eastAsia="華康細黑體" w:hAnsi="Barlow Condensed Medium" w:cs="Arial" w:hint="eastAsia"/>
+                <w:w w:val="75"/>
+                <w:sz w:val="26"/>
+                <w:szCs w:val="26"/>
+              </w:rPr>
+              <w:t>4</w:t>
+            </w:r>
+            <w:r>
+              <w:rPr>
                 <w:rFonts w:ascii="Barlow Condensed Medium" w:eastAsia="華康細黑體" w:hAnsi="Barlow Condensed Medium" w:cs="Arial"/>
                 <w:w w:val="75"/>
                 <w:sz w:val="26"/>
                 <w:szCs w:val="26"/>
               </w:rPr>
-              <w:t>3.</w:t>
+              <w:t>.</w:t>
             </w:r>
           </w:p>
         </w:tc>
         <w:tc>
           <w:tcPr>
             <w:tcW w:w="2562" w:type="dxa"/>
-            <w:tcMar>
-              <w:left w:w="28" w:type="dxa"/>
-              <w:right w:w="28" w:type="dxa"/>
-            </w:tcMar>
           </w:tcPr>
           <w:p>
             <w:pPr>
               <w:snapToGrid w:val="0"/>
               <w:spacing w:line="300" w:lineRule="exact"/>
               <w:jc w:val="both"/>
-              <w:rPr>
-                <w:rFonts w:ascii="Barlow Condensed Medium" w:eastAsia="華康中黑體" w:hAnsi="Barlow Condensed Medium" w:cs="Arial"/>
-                <w:w w:val="75"/>
-                <w:sz w:val="26"/>
-                <w:szCs w:val="26"/>
-              </w:rPr>
-            </w:pPr>
-            <w:r>
               <w:rPr>
                 <w:rFonts w:ascii="Barlow Condensed Medium" w:eastAsia="華康中黑體" w:hAnsi="Barlow Condensed Medium" w:cs="Arial" w:hint="eastAsia"/>
                 <w:w w:val="75"/>
                 <w:sz w:val="26"/>
                 <w:szCs w:val="26"/>
               </w:rPr>
-              <w:t>人為何提拔後進</w:t>
-            </w:r>
+            </w:pPr>
             <w:r>
               <w:rPr>
                 <w:rFonts w:ascii="Barlow Condensed Medium" w:eastAsia="華康中黑體" w:hAnsi="Barlow Condensed Medium" w:cs="Arial" w:hint="eastAsia"/>
@@ -28266,79 +28381,7 @@
                 <w:sz w:val="26"/>
                 <w:szCs w:val="26"/>
               </w:rPr>
-              <w:t>?</w:t>
-            </w:r>
-          </w:p>
-        </w:tc>
-      </w:tr>
-      <w:tr>
-        <w:tc>
-          <w:tcPr>
-            <w:tcW w:w="238" w:type="dxa"/>
-            <w:tcMar>
-              <w:left w:w="28" w:type="dxa"/>
-              <w:right w:w="28" w:type="dxa"/>
-            </w:tcMar>
-          </w:tcPr>
-          <w:p>
-            <w:pPr>
-              <w:snapToGrid w:val="0"/>
-              <w:spacing w:line="300" w:lineRule="exact"/>
-              <w:rPr>
-                <w:rFonts w:ascii="Barlow Condensed Medium" w:eastAsia="華康細黑體" w:hAnsi="Barlow Condensed Medium" w:cs="Arial"/>
-                <w:w w:val="75"/>
-                <w:sz w:val="26"/>
-                <w:szCs w:val="26"/>
-              </w:rPr>
-            </w:pPr>
-            <w:r>
-              <w:rPr>
-                <w:rFonts w:ascii="Barlow Condensed Medium" w:eastAsia="華康細黑體" w:hAnsi="Barlow Condensed Medium" w:cs="Arial" w:hint="eastAsia"/>
-                <w:w w:val="75"/>
-                <w:sz w:val="26"/>
-                <w:szCs w:val="26"/>
-              </w:rPr>
-              <w:t>4</w:t>
-            </w:r>
-            <w:r>
-              <w:rPr>
-                <w:rFonts w:ascii="Barlow Condensed Medium" w:eastAsia="華康細黑體" w:hAnsi="Barlow Condensed Medium" w:cs="Arial"/>
-                <w:w w:val="75"/>
-                <w:sz w:val="26"/>
-                <w:szCs w:val="26"/>
-              </w:rPr>
-              <w:t>.</w:t>
-            </w:r>
-          </w:p>
-        </w:tc>
-        <w:tc>
-          <w:tcPr>
-            <w:tcW w:w="2562" w:type="dxa"/>
-            <w:tcMar>
-              <w:left w:w="28" w:type="dxa"/>
-              <w:right w:w="28" w:type="dxa"/>
-            </w:tcMar>
-          </w:tcPr>
-          <w:p>
-            <w:pPr>
-              <w:snapToGrid w:val="0"/>
-              <w:spacing w:line="300" w:lineRule="exact"/>
-              <w:jc w:val="both"/>
-              <w:rPr>
-                <w:rFonts w:ascii="Barlow Condensed Medium" w:eastAsia="華康中黑體" w:hAnsi="Barlow Condensed Medium" w:cs="Arial"/>
-                <w:w w:val="75"/>
-                <w:sz w:val="26"/>
-                <w:szCs w:val="26"/>
-              </w:rPr>
-            </w:pPr>
-            <w:r>
-              <w:rPr>
-                <w:rFonts w:ascii="Barlow Condensed Medium" w:eastAsia="華康中黑體" w:hAnsi="Barlow Condensed Medium" w:cs="Arial" w:hint="eastAsia"/>
-                <w:w w:val="75"/>
-                <w:sz w:val="26"/>
-                <w:szCs w:val="26"/>
-              </w:rPr>
-              <w:t>夢想如何使人自我肯定</w:t>
+              <w:t>人為何會承擔弟兄的罪</w:t>
             </w:r>
             <w:r>
               <w:rPr>
@@ -29233,34 +29276,7 @@
           <w:sz w:val="26"/>
           <w:szCs w:val="26"/>
         </w:rPr>
-        <w:t>王秋雄長老</w:t>
-      </w:r>
-      <w:r>
-        <w:rPr>
-          <w:rFonts w:ascii="標楷體" w:eastAsia="標楷體" w:hAnsi="標楷體" w:cstheme="minorHAnsi" w:hint="eastAsia"/>
-          <w:w w:val="80"/>
-          <w:sz w:val="26"/>
-          <w:szCs w:val="26"/>
-        </w:rPr>
-        <w:t>家</w:t>
-      </w:r>
-      <w:r>
-        <w:rPr>
-          <w:rFonts w:ascii="標楷體" w:eastAsia="標楷體" w:hAnsi="標楷體" w:cstheme="minorHAnsi" w:hint="eastAsia"/>
-          <w:w w:val="80"/>
-          <w:sz w:val="26"/>
-          <w:szCs w:val="26"/>
-        </w:rPr>
-        <w:t>，</w:t>
-      </w:r>
-      <w:r>
-        <w:rPr>
-          <w:rFonts w:ascii="標楷體" w:eastAsia="標楷體" w:hAnsi="標楷體" w:cstheme="minorHAnsi"/>
-          <w:w w:val="80"/>
-          <w:sz w:val="26"/>
-          <w:szCs w:val="26"/>
-        </w:rPr>
-        <w:t xml:space="preserve"> </w:t>
+        <w:t>林西田弟兄。</w:t>
       </w:r>
     </w:p>
     <w:p>
@@ -29270,97 +29286,6 @@
         <w:spacing w:line="300" w:lineRule="exact"/>
         <w:jc w:val="both"/>
         <w:rPr>
-          <w:rFonts w:ascii="標楷體" w:eastAsia="標楷體" w:hAnsi="標楷體" w:cstheme="minorHAnsi"/>
-          <w:w w:val="80"/>
-          <w:sz w:val="26"/>
-          <w:szCs w:val="26"/>
-        </w:rPr>
-      </w:pPr>
-      <w:r>
-        <w:rPr>
-          <w:rFonts w:ascii="標楷體" w:eastAsia="標楷體" w:hAnsi="標楷體" w:cstheme="minorHAnsi" w:hint="eastAsia"/>
-          <w:w w:val="80"/>
-          <w:sz w:val="26"/>
-          <w:szCs w:val="26"/>
-        </w:rPr>
-        <w:t>(子)</w:t>
-      </w:r>
-      <w:r>
-        <w:rPr>
-          <w:rFonts w:ascii="標楷體" w:eastAsia="標楷體" w:hAnsi="標楷體" w:cstheme="minorHAnsi" w:hint="eastAsia"/>
-          <w:w w:val="80"/>
-          <w:sz w:val="26"/>
-          <w:szCs w:val="26"/>
-        </w:rPr>
-        <w:t>王</w:t>
-      </w:r>
-      <w:r>
-        <w:rPr>
-          <w:rFonts w:ascii="標楷體" w:eastAsia="標楷體" w:hAnsi="標楷體" w:cstheme="minorHAnsi" w:hint="eastAsia"/>
-          <w:w w:val="80"/>
-          <w:sz w:val="26"/>
-          <w:szCs w:val="26"/>
-        </w:rPr>
-        <w:t>聖哲</w:t>
-      </w:r>
-      <w:r>
-        <w:rPr>
-          <w:rFonts w:ascii="標楷體" w:eastAsia="標楷體" w:hAnsi="標楷體" w:cstheme="minorHAnsi" w:hint="eastAsia"/>
-          <w:w w:val="80"/>
-          <w:sz w:val="26"/>
-          <w:szCs w:val="26"/>
-        </w:rPr>
-        <w:t>、王曉梅、</w:t>
-      </w:r>
-    </w:p>
-    <w:p>
-      <w:pPr>
-        <w:kinsoku w:val="0"/>
-        <w:snapToGrid w:val="0"/>
-        <w:spacing w:line="300" w:lineRule="exact"/>
-        <w:jc w:val="both"/>
-        <w:rPr>
-          <w:rFonts w:ascii="標楷體" w:eastAsia="標楷體" w:hAnsi="標楷體" w:cstheme="minorHAnsi"/>
-          <w:w w:val="80"/>
-          <w:sz w:val="26"/>
-          <w:szCs w:val="26"/>
-        </w:rPr>
-      </w:pPr>
-      <w:r>
-        <w:rPr>
-          <w:rFonts w:ascii="標楷體" w:eastAsia="標楷體" w:hAnsi="標楷體" w:cstheme="minorHAnsi" w:hint="eastAsia"/>
-          <w:w w:val="80"/>
-          <w:sz w:val="26"/>
-          <w:szCs w:val="26"/>
-        </w:rPr>
-        <w:t>(孫)</w:t>
-      </w:r>
-      <w:r>
-        <w:rPr>
-          <w:rFonts w:ascii="標楷體" w:eastAsia="標楷體" w:hAnsi="標楷體" w:cstheme="minorHAnsi" w:hint="eastAsia"/>
-          <w:w w:val="80"/>
-          <w:sz w:val="26"/>
-          <w:szCs w:val="26"/>
-        </w:rPr>
-        <w:t>李元貞</w:t>
-      </w:r>
-      <w:r>
-        <w:rPr>
-          <w:rFonts w:ascii="標楷體" w:eastAsia="標楷體" w:hAnsi="標楷體" w:cstheme="minorHAnsi" w:hint="eastAsia"/>
-          <w:w w:val="80"/>
-          <w:sz w:val="26"/>
-          <w:szCs w:val="26"/>
-        </w:rPr>
-        <w:t>。</w:t>
-      </w:r>
-    </w:p>
-    <w:p>
-      <w:pPr>
-        <w:kinsoku w:val="0"/>
-        <w:snapToGrid w:val="0"/>
-        <w:spacing w:line="300" w:lineRule="exact"/>
-        <w:jc w:val="both"/>
-        <w:rPr>
           <w:rFonts w:ascii="Barlow Condensed Medium" w:eastAsia="華康細黑體" w:hAnsi="Barlow Condensed Medium"/>
           <w:w w:val="75"/>
           <w:sz w:val="26"/>
@@ -29378,8 +29303,8 @@
         <w:rPr>
           <w:rFonts w:ascii="Barlow Condensed Medium" w:hAnsi="Barlow Condensed Medium"/>
           <w:noProof/>
-        </w:rPr>
-        <w:lastRenderedPageBreak/>
+          <w:lang w:bidi="he-IL"/>
+        </w:rPr>
         <mc:AlternateContent>
           <mc:Choice Requires="wps">
             <w:drawing>
@@ -29442,9 +29367,9 @@
               </wp:anchor>
             </w:drawing>
           </mc:Choice>
-          <mc:Fallback xmlns:w15="http://schemas.microsoft.com/office/word/2012/wordml">
+          <mc:Fallback>
             <w:pict>
-              <v:line w14:anchorId="75F70D6B" id="直線接點 6" o:spid="_x0000_s1026" style="position:absolute;z-index:251666432;visibility:visible;mso-wrap-style:square;mso-width-percent:0;mso-height-percent:0;mso-wrap-distance-left:9pt;mso-wrap-distance-top:0;mso-wrap-distance-right:9pt;mso-wrap-distance-bottom:0;mso-position-horizontal:absolute;mso-position-horizontal-relative:page;mso-position-vertical:absolute;mso-position-vertical-relative:page;mso-width-percent:0;mso-height-percent:0;mso-width-relative:margin;mso-height-relative:margin" from="343.9pt,19.85pt" to="345.05pt,710.95pt" o:gfxdata="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" strokecolor="black [3213]" strokeweight=".5pt">
+              <v:line w14:anchorId="4C5AA506" id="直線接點 6" o:spid="_x0000_s1026" style="position:absolute;z-index:251666432;visibility:visible;mso-wrap-style:square;mso-width-percent:0;mso-height-percent:0;mso-wrap-distance-left:9pt;mso-wrap-distance-top:0;mso-wrap-distance-right:9pt;mso-wrap-distance-bottom:0;mso-position-horizontal:absolute;mso-position-horizontal-relative:page;mso-position-vertical:absolute;mso-position-vertical-relative:page;mso-width-percent:0;mso-height-percent:0;mso-width-relative:margin;mso-height-relative:margin" from="343.9pt,19.85pt" to="345.05pt,710.95pt" o:gfxdata="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" strokecolor="black [3213]" strokeweight=".5pt">
                 <v:stroke dashstyle="3 1" joinstyle="miter"/>
                 <w10:wrap anchorx="page" anchory="page"/>
               </v:line>
@@ -29456,6 +29381,7 @@
         <w:rPr>
           <w:rFonts w:ascii="Barlow Condensed Medium" w:hAnsi="Barlow Condensed Medium"/>
           <w:noProof/>
+          <w:lang w:bidi="he-IL"/>
         </w:rPr>
         <mc:AlternateContent>
           <mc:Choice Requires="wps">
@@ -29519,9 +29445,9 @@
               </wp:anchor>
             </w:drawing>
           </mc:Choice>
-          <mc:Fallback xmlns:w15="http://schemas.microsoft.com/office/word/2012/wordml">
+          <mc:Fallback>
             <w:pict>
-              <v:line w14:anchorId="48D45D65" id="直線接點 4" o:spid="_x0000_s1026" style="position:absolute;z-index:251664384;visibility:visible;mso-wrap-style:square;mso-width-percent:0;mso-height-percent:0;mso-wrap-distance-left:9pt;mso-wrap-distance-top:0;mso-wrap-distance-right:9pt;mso-wrap-distance-bottom:0;mso-position-horizontal:absolute;mso-position-horizontal-relative:page;mso-position-vertical:absolute;mso-position-vertical-relative:page;mso-width-percent:0;mso-height-percent:0;mso-width-relative:margin;mso-height-relative:margin" from="343.9pt,19.85pt" to="345.05pt,710.95pt" o:gfxdata="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" strokecolor="black [3213]" strokeweight=".5pt">
+              <v:line w14:anchorId="5F87333D" id="直線接點 4" o:spid="_x0000_s1026" style="position:absolute;z-index:251664384;visibility:visible;mso-wrap-style:square;mso-width-percent:0;mso-height-percent:0;mso-wrap-distance-left:9pt;mso-wrap-distance-top:0;mso-wrap-distance-right:9pt;mso-wrap-distance-bottom:0;mso-position-horizontal:absolute;mso-position-horizontal-relative:page;mso-position-vertical:absolute;mso-position-vertical-relative:page;mso-width-percent:0;mso-height-percent:0;mso-width-relative:margin;mso-height-relative:margin" from="343.9pt,19.85pt" to="345.05pt,710.95pt" o:gfxdata="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" strokecolor="black [3213]" strokeweight=".5pt">
                 <v:stroke dashstyle="3 1" joinstyle="miter"/>
                 <w10:wrap anchorx="page" anchory="page"/>
               </v:line>
@@ -29715,7 +29641,7 @@
           <w:sz w:val="26"/>
           <w:szCs w:val="26"/>
         </w:rPr>
-        <w:t>給義人的夢</w:t>
+        <w:t>我願承擔這罪</w:t>
       </w:r>
       <w:r>
         <w:rPr>
@@ -29805,7 +29731,7 @@
                 <w:sz w:val="26"/>
                 <w:szCs w:val="26"/>
               </w:rPr>
-              <w:t>37:1-11</w:t>
+              <w:t>44:16-34</w:t>
             </w:r>
           </w:p>
         </w:tc>
@@ -29846,7 +29772,7 @@
         <w:jc w:val="both"/>
         <w:rPr>
           <w:rFonts w:ascii="Barlow Condensed Medium" w:eastAsia="華康細黑體" w:hAnsi="Barlow Condensed Medium" w:cs="微軟正黑體"/>
-          <w:w w:val="75"/>
+          <w:w w:val="72"/>
           <w:sz w:val="26"/>
           <w:szCs w:val="26"/>
         </w:rPr>
@@ -29854,17 +29780,17 @@
       <w:r>
         <w:rPr>
           <w:rFonts w:ascii="Barlow Condensed Medium" w:eastAsia="華康儷中黑" w:hAnsi="Barlow Condensed Medium" w:hint="eastAsia"/>
-          <w:w w:val="75"/>
+          <w:w w:val="72"/>
           <w:sz w:val="26"/>
           <w:szCs w:val="26"/>
         </w:rPr>
-        <w:t xml:space="preserve">　神親自揀選人來繼承他給亞伯拉罕的祝福，並不按人傳給長子的慣例；約</w:t>
+        <w:t>猶大是當初提議賣掉約</w:t>
       </w:r>
       <w:proofErr w:type="gramStart"/>
       <w:r>
         <w:rPr>
           <w:rFonts w:ascii="Barlow Condensed Medium" w:eastAsia="華康儷中黑" w:hAnsi="Barlow Condensed Medium" w:hint="eastAsia"/>
-          <w:w w:val="75"/>
+          <w:w w:val="72"/>
           <w:sz w:val="26"/>
           <w:szCs w:val="26"/>
         </w:rPr>
@@ -29874,260 +29800,334 @@
       <w:r>
         <w:rPr>
           <w:rFonts w:ascii="Barlow Condensed Medium" w:eastAsia="華康儷中黑" w:hAnsi="Barlow Condensed Medium" w:hint="eastAsia"/>
-          <w:w w:val="75"/>
+          <w:w w:val="72"/>
           <w:sz w:val="26"/>
           <w:szCs w:val="26"/>
         </w:rPr>
-        <w:t>的兩個夢就是　神預言的能力，又早在約</w:t>
+        <w:t>的人，在去埃及</w:t>
       </w:r>
       <w:proofErr w:type="gramStart"/>
       <w:r>
         <w:rPr>
           <w:rFonts w:ascii="Barlow Condensed Medium" w:eastAsia="華康儷中黑" w:hAnsi="Barlow Condensed Medium" w:hint="eastAsia"/>
-          <w:w w:val="75"/>
+          <w:w w:val="72"/>
           <w:sz w:val="26"/>
           <w:szCs w:val="26"/>
         </w:rPr>
-        <w:t>瑟愛上拉結時</w:t>
+        <w:t>買糧之前</w:t>
       </w:r>
       <w:proofErr w:type="gramEnd"/>
       <w:r>
         <w:rPr>
           <w:rFonts w:ascii="Barlow Condensed Medium" w:eastAsia="華康儷中黑" w:hAnsi="Barlow Condensed Medium" w:hint="eastAsia"/>
-          <w:w w:val="75"/>
+          <w:w w:val="72"/>
           <w:sz w:val="26"/>
           <w:szCs w:val="26"/>
         </w:rPr>
-        <w:t>，或許　神就已經決定了。</w:t>
-      </w:r>
-      <w:r>
-        <w:rPr>
-          <w:rFonts w:ascii="Barlow Condensed Medium" w:eastAsia="華康細黑體" w:hAnsi="Barlow Condensed Medium" w:cs="微軟正黑體" w:hint="eastAsia"/>
-          <w:w w:val="75"/>
+        <w:t>，他</w:t>
+      </w:r>
+      <w:proofErr w:type="gramStart"/>
+      <w:r>
+        <w:rPr>
+          <w:rFonts w:ascii="Barlow Condensed Medium" w:eastAsia="華康儷中黑" w:hAnsi="Barlow Condensed Medium" w:hint="eastAsia"/>
+          <w:w w:val="72"/>
           <w:sz w:val="26"/>
           <w:szCs w:val="26"/>
         </w:rPr>
-        <w:t xml:space="preserve">　</w:t>
-      </w:r>
-      <w:proofErr w:type="gramStart"/>
-      <w:r>
-        <w:rPr>
-          <w:rFonts w:ascii="Barlow Condensed Medium" w:eastAsia="華康細黑體" w:hAnsi="Barlow Condensed Medium" w:cs="微軟正黑體" w:hint="eastAsia"/>
-          <w:w w:val="75"/>
+        <w:t>經歷了喪子</w:t>
+      </w:r>
+      <w:proofErr w:type="gramEnd"/>
+      <w:r>
+        <w:rPr>
+          <w:rFonts w:ascii="Barlow Condensed Medium" w:eastAsia="華康儷中黑" w:hAnsi="Barlow Condensed Medium" w:hint="eastAsia"/>
+          <w:w w:val="72"/>
           <w:sz w:val="26"/>
           <w:szCs w:val="26"/>
         </w:rPr>
-        <w:t>神揀選</w:t>
-      </w:r>
-      <w:proofErr w:type="gramEnd"/>
-      <w:r>
-        <w:rPr>
-          <w:rFonts w:ascii="Barlow Condensed Medium" w:eastAsia="華康細黑體" w:hAnsi="Barlow Condensed Medium" w:cs="微軟正黑體" w:hint="eastAsia"/>
-          <w:w w:val="75"/>
+        <w:t>和</w:t>
+      </w:r>
+      <w:proofErr w:type="gramStart"/>
+      <w:r>
+        <w:rPr>
+          <w:rFonts w:ascii="Barlow Condensed Medium" w:eastAsia="華康儷中黑" w:hAnsi="Barlow Condensed Medium" w:hint="eastAsia"/>
+          <w:w w:val="72"/>
           <w:sz w:val="26"/>
           <w:szCs w:val="26"/>
         </w:rPr>
-        <w:t>人的方式就如同</w:t>
-      </w:r>
-      <w:proofErr w:type="gramStart"/>
-      <w:r>
-        <w:rPr>
-          <w:rFonts w:ascii="Barlow Condensed Medium" w:eastAsia="華康細黑體" w:hAnsi="Barlow Condensed Medium" w:cs="微軟正黑體" w:hint="eastAsia"/>
-          <w:w w:val="75"/>
+        <w:t>喪妻</w:t>
+      </w:r>
+      <w:proofErr w:type="gramEnd"/>
+      <w:r>
+        <w:rPr>
+          <w:rFonts w:ascii="Barlow Condensed Medium" w:eastAsia="華康儷中黑" w:hAnsi="Barlow Condensed Medium" w:hint="eastAsia"/>
+          <w:w w:val="72"/>
           <w:sz w:val="26"/>
           <w:szCs w:val="26"/>
         </w:rPr>
-        <w:t>祂</w:t>
-      </w:r>
-      <w:proofErr w:type="gramEnd"/>
-      <w:r>
-        <w:rPr>
-          <w:rFonts w:ascii="Barlow Condensed Medium" w:eastAsia="華康細黑體" w:hAnsi="Barlow Condensed Medium" w:cs="微軟正黑體" w:hint="eastAsia"/>
-          <w:w w:val="75"/>
+        <w:t>，才體會了父親的痛。正如曾想救約</w:t>
+      </w:r>
+      <w:proofErr w:type="gramStart"/>
+      <w:r>
+        <w:rPr>
+          <w:rFonts w:ascii="Barlow Condensed Medium" w:eastAsia="華康儷中黑" w:hAnsi="Barlow Condensed Medium" w:hint="eastAsia"/>
+          <w:w w:val="72"/>
           <w:sz w:val="26"/>
           <w:szCs w:val="26"/>
         </w:rPr>
-        <w:t>的預言一般，乃是因為</w:t>
-      </w:r>
-      <w:proofErr w:type="gramStart"/>
-      <w:r>
-        <w:rPr>
-          <w:rFonts w:ascii="Barlow Condensed Medium" w:eastAsia="華康細黑體" w:hAnsi="Barlow Condensed Medium" w:cs="微軟正黑體" w:hint="eastAsia"/>
-          <w:w w:val="75"/>
+        <w:t>瑟</w:t>
+      </w:r>
+      <w:proofErr w:type="gramEnd"/>
+      <w:r>
+        <w:rPr>
+          <w:rFonts w:ascii="Barlow Condensed Medium" w:eastAsia="華康儷中黑" w:hAnsi="Barlow Condensed Medium" w:hint="eastAsia"/>
+          <w:w w:val="72"/>
           <w:sz w:val="26"/>
           <w:szCs w:val="26"/>
         </w:rPr>
-        <w:t>祂</w:t>
-      </w:r>
-      <w:proofErr w:type="gramEnd"/>
-      <w:r>
-        <w:rPr>
-          <w:rFonts w:ascii="Barlow Condensed Medium" w:eastAsia="華康細黑體" w:hAnsi="Barlow Condensed Medium" w:cs="微軟正黑體" w:hint="eastAsia"/>
-          <w:w w:val="75"/>
+        <w:t>不成的大哥流本所說：罪在向他們追討</w:t>
+      </w:r>
+      <w:r>
+        <w:rPr>
+          <w:rFonts w:ascii="Barlow Condensed Medium" w:eastAsia="華康儷中黑" w:hAnsi="Barlow Condensed Medium" w:hint="eastAsia"/>
+          <w:w w:val="72"/>
           <w:sz w:val="26"/>
           <w:szCs w:val="26"/>
         </w:rPr>
-        <w:t>已經預見約</w:t>
-      </w:r>
-      <w:proofErr w:type="gramStart"/>
-      <w:r>
-        <w:rPr>
-          <w:rFonts w:ascii="Barlow Condensed Medium" w:eastAsia="華康細黑體" w:hAnsi="Barlow Condensed Medium" w:cs="微軟正黑體" w:hint="eastAsia"/>
-          <w:w w:val="75"/>
+        <w:t>(42:22)</w:t>
+      </w:r>
+      <w:r>
+        <w:rPr>
+          <w:rFonts w:ascii="Barlow Condensed Medium" w:eastAsia="華康儷中黑" w:hAnsi="Barlow Condensed Medium" w:hint="eastAsia"/>
+          <w:w w:val="72"/>
           <w:sz w:val="26"/>
           <w:szCs w:val="26"/>
         </w:rPr>
-        <w:t>瑟</w:t>
-      </w:r>
-      <w:proofErr w:type="gramEnd"/>
+        <w:t>。</w:t>
+      </w:r>
       <w:r>
         <w:rPr>
           <w:rFonts w:ascii="Barlow Condensed Medium" w:eastAsia="華康細黑體" w:hAnsi="Barlow Condensed Medium" w:cs="微軟正黑體" w:hint="eastAsia"/>
-          <w:w w:val="75"/>
+          <w:w w:val="72"/>
           <w:sz w:val="26"/>
           <w:szCs w:val="26"/>
         </w:rPr>
-        <w:t>的未來，就是預先認識了約</w:t>
+        <w:t>首先問罪是什麼？流人血是罪，出賣人，侵犯他人的財產，說謊都是罪。又在沒有摩西律法之前，拜偶像和不守律法的禁忌尚未被列為罪，對人不義就等於是對　神耶和華不義了。所以，</w:t>
       </w:r>
       <w:proofErr w:type="gramStart"/>
       <w:r>
         <w:rPr>
           <w:rFonts w:ascii="Barlow Condensed Medium" w:eastAsia="華康細黑體" w:hAnsi="Barlow Condensed Medium" w:cs="微軟正黑體" w:hint="eastAsia"/>
-          <w:w w:val="75"/>
+          <w:w w:val="72"/>
           <w:sz w:val="26"/>
           <w:szCs w:val="26"/>
         </w:rPr>
-        <w:t>瑟</w:t>
+        <w:t>罪向犯罪</w:t>
       </w:r>
       <w:proofErr w:type="gramEnd"/>
       <w:r>
         <w:rPr>
           <w:rFonts w:ascii="Barlow Condensed Medium" w:eastAsia="華康細黑體" w:hAnsi="Barlow Condensed Medium" w:cs="微軟正黑體" w:hint="eastAsia"/>
-          <w:w w:val="75"/>
+          <w:w w:val="72"/>
           <w:sz w:val="26"/>
           <w:szCs w:val="26"/>
         </w:rPr>
-        <w:t>的一生而作出的揀選。又換個方式說，是　神選擇用雅各選擇</w:t>
+        <w:t>的人</w:t>
       </w:r>
       <w:proofErr w:type="gramStart"/>
       <w:r>
         <w:rPr>
           <w:rFonts w:ascii="Barlow Condensed Medium" w:eastAsia="華康細黑體" w:hAnsi="Barlow Condensed Medium" w:cs="微軟正黑體" w:hint="eastAsia"/>
-          <w:w w:val="75"/>
+          <w:w w:val="72"/>
           <w:sz w:val="26"/>
           <w:szCs w:val="26"/>
         </w:rPr>
-        <w:t>的拉結作為</w:t>
+        <w:t>追討公義</w:t>
       </w:r>
       <w:proofErr w:type="gramEnd"/>
       <w:r>
         <w:rPr>
           <w:rFonts w:ascii="Barlow Condensed Medium" w:eastAsia="華康細黑體" w:hAnsi="Barlow Condensed Medium" w:cs="微軟正黑體" w:hint="eastAsia"/>
-          <w:w w:val="75"/>
+          <w:w w:val="72"/>
           <w:sz w:val="26"/>
           <w:szCs w:val="26"/>
         </w:rPr>
-        <w:t>選擇，而不是</w:t>
+        <w:t xml:space="preserve">，一方面是債主和　</w:t>
       </w:r>
       <w:proofErr w:type="gramStart"/>
       <w:r>
         <w:rPr>
           <w:rFonts w:ascii="Barlow Condensed Medium" w:eastAsia="華康細黑體" w:hAnsi="Barlow Condensed Medium" w:cs="微軟正黑體" w:hint="eastAsia"/>
-          <w:w w:val="75"/>
+          <w:w w:val="72"/>
           <w:sz w:val="26"/>
           <w:szCs w:val="26"/>
         </w:rPr>
-        <w:t>用拉班硬</w:t>
+        <w:t>神追討</w:t>
       </w:r>
       <w:proofErr w:type="gramEnd"/>
       <w:r>
         <w:rPr>
           <w:rFonts w:ascii="Barlow Condensed Medium" w:eastAsia="華康細黑體" w:hAnsi="Barlow Condensed Medium" w:cs="微軟正黑體" w:hint="eastAsia"/>
-          <w:w w:val="75"/>
+          <w:w w:val="72"/>
           <w:sz w:val="26"/>
           <w:szCs w:val="26"/>
         </w:rPr>
-        <w:t>送給雅各的利亞。因為這樣的選擇是出於真實的愛。雖然每</w:t>
-      </w:r>
-      <w:proofErr w:type="gramStart"/>
+        <w:t>實質和對等的補償，另一方面是人的良知</w:t>
+      </w:r>
       <w:r>
         <w:rPr>
           <w:rFonts w:ascii="Barlow Condensed Medium" w:eastAsia="華康細黑體" w:hAnsi="Barlow Condensed Medium" w:cs="微軟正黑體" w:hint="eastAsia"/>
-          <w:w w:val="75"/>
+          <w:w w:val="72"/>
           <w:sz w:val="26"/>
           <w:szCs w:val="26"/>
         </w:rPr>
-        <w:t>個</w:t>
-      </w:r>
-      <w:proofErr w:type="gramEnd"/>
+        <w:t>(</w:t>
+      </w:r>
       <w:r>
         <w:rPr>
           <w:rFonts w:ascii="Barlow Condensed Medium" w:eastAsia="華康細黑體" w:hAnsi="Barlow Condensed Medium" w:cs="微軟正黑體" w:hint="eastAsia"/>
-          <w:w w:val="75"/>
+          <w:w w:val="72"/>
           <w:sz w:val="26"/>
           <w:szCs w:val="26"/>
         </w:rPr>
-        <w:t>小孩都有無限的可能，但是能由相愛的父母領受到愛的小孩是更有福的，是在真愛的環境中學習又傳承了真愛。無論如何，　神給人選擇，　神卻能預先知道人的選擇，但是對人而言卻是不可知的。　神預見了未來的約</w:t>
-      </w:r>
-      <w:proofErr w:type="gramStart"/>
+        <w:t>靈</w:t>
+      </w:r>
       <w:r>
         <w:rPr>
           <w:rFonts w:ascii="Barlow Condensed Medium" w:eastAsia="華康細黑體" w:hAnsi="Barlow Condensed Medium" w:cs="微軟正黑體" w:hint="eastAsia"/>
-          <w:w w:val="75"/>
+          <w:w w:val="72"/>
           <w:sz w:val="26"/>
           <w:szCs w:val="26"/>
         </w:rPr>
-        <w:t>瑟</w:t>
-      </w:r>
-      <w:proofErr w:type="gramEnd"/>
+        <w:t>)</w:t>
+      </w:r>
       <w:r>
         <w:rPr>
           <w:rFonts w:ascii="Barlow Condensed Medium" w:eastAsia="華康細黑體" w:hAnsi="Barlow Condensed Medium" w:cs="微軟正黑體" w:hint="eastAsia"/>
-          <w:w w:val="75"/>
+          <w:w w:val="72"/>
           <w:sz w:val="26"/>
           <w:szCs w:val="26"/>
         </w:rPr>
-        <w:t>，就如同先前　神預見了未來的雅各一樣。對人而言，未來是空幻如同夢境，但是當夢境中的預言在未來實現，除了使人認識　神有超越時間和空間的大能眼光之外，更要驚奇　神</w:t>
+        <w:t>在人內心的控訴，在人真實悔改和補償對方之前，至死方休。因此，大惡之人會尋求各種方式麻痺或暫時遺忘來</w:t>
       </w:r>
       <w:proofErr w:type="gramStart"/>
       <w:r>
         <w:rPr>
           <w:rFonts w:ascii="Barlow Condensed Medium" w:eastAsia="華康細黑體" w:hAnsi="Barlow Condensed Medium" w:cs="微軟正黑體" w:hint="eastAsia"/>
-          <w:w w:val="75"/>
+          <w:w w:val="72"/>
           <w:sz w:val="26"/>
           <w:szCs w:val="26"/>
         </w:rPr>
-        <w:t>極</w:t>
+        <w:t>逃避惡在內心</w:t>
       </w:r>
       <w:proofErr w:type="gramEnd"/>
       <w:r>
         <w:rPr>
           <w:rFonts w:ascii="Barlow Condensed Medium" w:eastAsia="華康細黑體" w:hAnsi="Barlow Condensed Medium" w:cs="微軟正黑體" w:hint="eastAsia"/>
-          <w:w w:val="75"/>
+          <w:w w:val="72"/>
           <w:sz w:val="26"/>
           <w:szCs w:val="26"/>
         </w:rPr>
-        <w:t>智慧的揀選是如何超乎人所能想像的精</w:t>
+        <w:t>的控訴。我們從經文故事的敘事中發現，流本和猶大都表現出被他們的</w:t>
       </w:r>
       <w:proofErr w:type="gramStart"/>
       <w:r>
         <w:rPr>
           <w:rFonts w:ascii="Barlow Condensed Medium" w:eastAsia="華康細黑體" w:hAnsi="Barlow Condensed Medium" w:cs="微軟正黑體" w:hint="eastAsia"/>
-          <w:w w:val="75"/>
+          <w:w w:val="72"/>
           <w:sz w:val="26"/>
           <w:szCs w:val="26"/>
         </w:rPr>
-        <w:t>準</w:t>
+        <w:t>惡所追</w:t>
       </w:r>
       <w:proofErr w:type="gramEnd"/>
       <w:r>
         <w:rPr>
           <w:rFonts w:ascii="Barlow Condensed Medium" w:eastAsia="華康細黑體" w:hAnsi="Barlow Condensed Medium" w:cs="微軟正黑體" w:hint="eastAsia"/>
-          <w:w w:val="75"/>
+          <w:w w:val="72"/>
           <w:sz w:val="26"/>
           <w:szCs w:val="26"/>
         </w:rPr>
-        <w:t>與美好。</w:t>
+        <w:t>討的痛苦，畢竟在當初，二人都想讓約</w:t>
+      </w:r>
+      <w:proofErr w:type="gramStart"/>
+      <w:r>
+        <w:rPr>
+          <w:rFonts w:ascii="Barlow Condensed Medium" w:eastAsia="華康細黑體" w:hAnsi="Barlow Condensed Medium" w:cs="微軟正黑體" w:hint="eastAsia"/>
+          <w:w w:val="72"/>
+          <w:sz w:val="26"/>
+          <w:szCs w:val="26"/>
+        </w:rPr>
+        <w:t>瑟</w:t>
+      </w:r>
+      <w:proofErr w:type="gramEnd"/>
+      <w:r>
+        <w:rPr>
+          <w:rFonts w:ascii="Barlow Condensed Medium" w:eastAsia="華康細黑體" w:hAnsi="Barlow Condensed Medium" w:cs="微軟正黑體" w:hint="eastAsia"/>
+          <w:w w:val="72"/>
+          <w:sz w:val="26"/>
+          <w:szCs w:val="26"/>
+        </w:rPr>
+        <w:t>活下來，最後演變成賣給以實</w:t>
+      </w:r>
+      <w:proofErr w:type="gramStart"/>
+      <w:r>
+        <w:rPr>
+          <w:rFonts w:ascii="Barlow Condensed Medium" w:eastAsia="華康細黑體" w:hAnsi="Barlow Condensed Medium" w:cs="微軟正黑體" w:hint="eastAsia"/>
+          <w:w w:val="72"/>
+          <w:sz w:val="26"/>
+          <w:szCs w:val="26"/>
+        </w:rPr>
+        <w:t>瑪</w:t>
+      </w:r>
+      <w:proofErr w:type="gramEnd"/>
+      <w:r>
+        <w:rPr>
+          <w:rFonts w:ascii="Barlow Condensed Medium" w:eastAsia="華康細黑體" w:hAnsi="Barlow Condensed Medium" w:cs="微軟正黑體" w:hint="eastAsia"/>
+          <w:w w:val="72"/>
+          <w:sz w:val="26"/>
+          <w:szCs w:val="26"/>
+        </w:rPr>
+        <w:t>利的奴隸商人。而聖經沒有提及到底是誰提議要殺了約</w:t>
+      </w:r>
+      <w:proofErr w:type="gramStart"/>
+      <w:r>
+        <w:rPr>
+          <w:rFonts w:ascii="Barlow Condensed Medium" w:eastAsia="華康細黑體" w:hAnsi="Barlow Condensed Medium" w:cs="微軟正黑體" w:hint="eastAsia"/>
+          <w:w w:val="72"/>
+          <w:sz w:val="26"/>
+          <w:szCs w:val="26"/>
+        </w:rPr>
+        <w:t>瑟</w:t>
+      </w:r>
+      <w:proofErr w:type="gramEnd"/>
+      <w:r>
+        <w:rPr>
+          <w:rFonts w:ascii="Barlow Condensed Medium" w:eastAsia="華康細黑體" w:hAnsi="Barlow Condensed Medium" w:cs="微軟正黑體" w:hint="eastAsia"/>
+          <w:w w:val="72"/>
+          <w:sz w:val="26"/>
+          <w:szCs w:val="26"/>
+        </w:rPr>
+        <w:t>，</w:t>
+      </w:r>
+      <w:proofErr w:type="gramStart"/>
+      <w:r>
+        <w:rPr>
+          <w:rFonts w:ascii="Barlow Condensed Medium" w:eastAsia="華康細黑體" w:hAnsi="Barlow Condensed Medium" w:cs="微軟正黑體" w:hint="eastAsia"/>
+          <w:w w:val="72"/>
+          <w:sz w:val="26"/>
+          <w:szCs w:val="26"/>
+        </w:rPr>
+        <w:t>但是當罪的</w:t>
+      </w:r>
+      <w:proofErr w:type="gramEnd"/>
+      <w:r>
+        <w:rPr>
+          <w:rFonts w:ascii="Barlow Condensed Medium" w:eastAsia="華康細黑體" w:hAnsi="Barlow Condensed Medium" w:cs="微軟正黑體" w:hint="eastAsia"/>
+          <w:w w:val="72"/>
+          <w:sz w:val="26"/>
+          <w:szCs w:val="26"/>
+        </w:rPr>
+        <w:t>念頭發生，又在眾人中起哄，變成是一種群體的共識是很可怕的。就像幫派打群架一樣，傷了人或殺了人，罪惡感會被群體所抵消。</w:t>
       </w:r>
     </w:p>
     <w:p>
@@ -30138,334 +30138,237 @@
         <w:jc w:val="both"/>
         <w:rPr>
           <w:rFonts w:ascii="Barlow Condensed Medium" w:eastAsia="華康儷中黑" w:hAnsi="Barlow Condensed Medium"/>
-          <w:w w:val="75"/>
+          <w:w w:val="72"/>
           <w:sz w:val="26"/>
           <w:szCs w:val="26"/>
         </w:rPr>
       </w:pPr>
-      <w:proofErr w:type="gramStart"/>
       <w:r>
         <w:rPr>
           <w:rFonts w:ascii="Barlow Condensed Medium" w:eastAsia="華康儷中黑" w:hAnsi="Barlow Condensed Medium" w:hint="eastAsia"/>
-          <w:w w:val="75"/>
+          <w:w w:val="72"/>
           <w:sz w:val="26"/>
           <w:szCs w:val="26"/>
         </w:rPr>
-        <w:t>猶太拉比推崇</w:t>
-      </w:r>
-      <w:proofErr w:type="gramEnd"/>
+        <w:t>約</w:t>
+      </w:r>
+      <w:proofErr w:type="gramStart"/>
       <w:r>
         <w:rPr>
           <w:rFonts w:ascii="Barlow Condensed Medium" w:eastAsia="華康儷中黑" w:hAnsi="Barlow Condensed Medium" w:hint="eastAsia"/>
-          <w:w w:val="75"/>
+          <w:w w:val="72"/>
           <w:sz w:val="26"/>
           <w:szCs w:val="26"/>
         </w:rPr>
-        <w:t>約</w:t>
-      </w:r>
-      <w:proofErr w:type="gramStart"/>
+        <w:t>瑟</w:t>
+      </w:r>
+      <w:proofErr w:type="gramEnd"/>
       <w:r>
         <w:rPr>
           <w:rFonts w:ascii="Barlow Condensed Medium" w:eastAsia="華康儷中黑" w:hAnsi="Barlow Condensed Medium" w:hint="eastAsia"/>
-          <w:w w:val="75"/>
+          <w:w w:val="72"/>
           <w:sz w:val="26"/>
           <w:szCs w:val="26"/>
         </w:rPr>
-        <w:t>瑟</w:t>
-      </w:r>
-      <w:proofErr w:type="gramEnd"/>
+        <w:t>用計</w:t>
+      </w:r>
+      <w:proofErr w:type="gramStart"/>
       <w:r>
         <w:rPr>
           <w:rFonts w:ascii="Barlow Condensed Medium" w:eastAsia="華康儷中黑" w:hAnsi="Barlow Condensed Medium" w:hint="eastAsia"/>
-          <w:w w:val="75"/>
+          <w:w w:val="72"/>
           <w:sz w:val="26"/>
           <w:szCs w:val="26"/>
         </w:rPr>
-        <w:t>作為義人的代表，或許從小就有跡可循；約</w:t>
-      </w:r>
-      <w:proofErr w:type="gramStart"/>
+        <w:t>讓便雅憫</w:t>
+      </w:r>
+      <w:proofErr w:type="gramEnd"/>
       <w:r>
         <w:rPr>
           <w:rFonts w:ascii="Barlow Condensed Medium" w:eastAsia="華康儷中黑" w:hAnsi="Barlow Condensed Medium" w:hint="eastAsia"/>
-          <w:w w:val="75"/>
+          <w:w w:val="72"/>
           <w:sz w:val="26"/>
           <w:szCs w:val="26"/>
         </w:rPr>
-        <w:t>瑟</w:t>
-      </w:r>
-      <w:proofErr w:type="gramEnd"/>
+        <w:t>被帶來埃及，最終是要測試兄長有沒有悔改；再次面對兄弟的生死會是如何？埃及宰相向他們</w:t>
+      </w:r>
+      <w:proofErr w:type="gramStart"/>
       <w:r>
         <w:rPr>
           <w:rFonts w:ascii="Barlow Condensed Medium" w:eastAsia="華康儷中黑" w:hAnsi="Barlow Condensed Medium" w:hint="eastAsia"/>
-          <w:w w:val="75"/>
+          <w:w w:val="72"/>
           <w:sz w:val="26"/>
           <w:szCs w:val="26"/>
         </w:rPr>
-        <w:t>的哥哥們顯然有暴力和品行不良的傾向，而約</w:t>
-      </w:r>
-      <w:proofErr w:type="gramStart"/>
+        <w:t>索討公義</w:t>
+      </w:r>
+      <w:proofErr w:type="gramEnd"/>
       <w:r>
         <w:rPr>
           <w:rFonts w:ascii="Barlow Condensed Medium" w:eastAsia="華康儷中黑" w:hAnsi="Barlow Condensed Medium" w:hint="eastAsia"/>
-          <w:w w:val="75"/>
+          <w:w w:val="72"/>
           <w:sz w:val="26"/>
           <w:szCs w:val="26"/>
         </w:rPr>
-        <w:t>瑟</w:t>
-      </w:r>
-      <w:proofErr w:type="gramEnd"/>
-      <w:r>
-        <w:rPr>
-          <w:rFonts w:ascii="Barlow Condensed Medium" w:eastAsia="華康儷中黑" w:hAnsi="Barlow Condensed Medium" w:hint="eastAsia"/>
-          <w:w w:val="75"/>
+        <w:t>，　神也是，因為對父親的承諾。</w:t>
+      </w:r>
+      <w:r>
+        <w:rPr>
+          <w:rFonts w:ascii="Barlow Condensed Medium" w:eastAsia="華康細黑體" w:hAnsi="Barlow Condensed Medium" w:cs="微軟正黑體" w:hint="eastAsia"/>
+          <w:w w:val="72"/>
           <w:sz w:val="26"/>
           <w:szCs w:val="26"/>
         </w:rPr>
-        <w:t>向父親報告只是天真和正直，兄長當然不悅。</w:t>
-      </w:r>
+        <w:t>再來</w:t>
+      </w:r>
+      <w:proofErr w:type="gramStart"/>
       <w:r>
         <w:rPr>
           <w:rFonts w:ascii="Barlow Condensed Medium" w:eastAsia="華康細黑體" w:hAnsi="Barlow Condensed Medium" w:cs="微軟正黑體" w:hint="eastAsia"/>
-          <w:w w:val="75"/>
+          <w:w w:val="72"/>
           <w:sz w:val="26"/>
           <w:szCs w:val="26"/>
         </w:rPr>
-        <w:t>約</w:t>
-      </w:r>
-      <w:proofErr w:type="gramStart"/>
+        <w:t>要問公義</w:t>
+      </w:r>
+      <w:proofErr w:type="gramEnd"/>
       <w:r>
         <w:rPr>
           <w:rFonts w:ascii="Barlow Condensed Medium" w:eastAsia="華康細黑體" w:hAnsi="Barlow Condensed Medium" w:cs="微軟正黑體" w:hint="eastAsia"/>
-          <w:w w:val="75"/>
+          <w:w w:val="72"/>
           <w:sz w:val="26"/>
           <w:szCs w:val="26"/>
         </w:rPr>
-        <w:t>瑟</w:t>
-      </w:r>
-      <w:proofErr w:type="gramEnd"/>
+        <w:t>是什麼？在沒有公權力之前的世界，信守承諾是最基本的義。又相對地，</w:t>
+      </w:r>
+      <w:proofErr w:type="gramStart"/>
       <w:r>
         <w:rPr>
           <w:rFonts w:ascii="Barlow Condensed Medium" w:eastAsia="華康細黑體" w:hAnsi="Barlow Condensed Medium" w:cs="微軟正黑體" w:hint="eastAsia"/>
-          <w:w w:val="75"/>
+          <w:w w:val="72"/>
           <w:sz w:val="26"/>
           <w:szCs w:val="26"/>
         </w:rPr>
-        <w:t>的兄長們的品行如何從</w:t>
-      </w:r>
-      <w:proofErr w:type="gramStart"/>
+        <w:t>當罪的</w:t>
+      </w:r>
+      <w:proofErr w:type="gramEnd"/>
       <w:r>
         <w:rPr>
           <w:rFonts w:ascii="Barlow Condensed Medium" w:eastAsia="華康細黑體" w:hAnsi="Barlow Condensed Medium" w:cs="微軟正黑體" w:hint="eastAsia"/>
-          <w:w w:val="75"/>
+          <w:w w:val="72"/>
           <w:sz w:val="26"/>
           <w:szCs w:val="26"/>
         </w:rPr>
-        <w:t>殺害哈抹一家人</w:t>
-      </w:r>
-      <w:proofErr w:type="gramEnd"/>
+        <w:t>受害者得到對等的補償，人們就認為公義得到伸張。而補償受害者，有時要比懲罰加害者更能使公義圓滿，且能停止冤冤相報。因此，約</w:t>
+      </w:r>
+      <w:proofErr w:type="gramStart"/>
       <w:r>
         <w:rPr>
           <w:rFonts w:ascii="Barlow Condensed Medium" w:eastAsia="華康細黑體" w:hAnsi="Barlow Condensed Medium" w:cs="微軟正黑體" w:hint="eastAsia"/>
-          <w:w w:val="75"/>
+          <w:w w:val="72"/>
           <w:sz w:val="26"/>
           <w:szCs w:val="26"/>
         </w:rPr>
-        <w:t>(</w:t>
-      </w:r>
+        <w:t>瑟</w:t>
+      </w:r>
+      <w:proofErr w:type="gramEnd"/>
       <w:r>
         <w:rPr>
           <w:rFonts w:ascii="Barlow Condensed Medium" w:eastAsia="華康細黑體" w:hAnsi="Barlow Condensed Medium" w:cs="微軟正黑體" w:hint="eastAsia"/>
-          <w:w w:val="75"/>
+          <w:w w:val="72"/>
           <w:sz w:val="26"/>
           <w:szCs w:val="26"/>
         </w:rPr>
-        <w:t>創</w:t>
+        <w:t>用埃及宰相，或說</w:t>
       </w:r>
       <w:r>
         <w:rPr>
           <w:rFonts w:ascii="Barlow Condensed Medium" w:eastAsia="華康細黑體" w:hAnsi="Barlow Condensed Medium" w:cs="微軟正黑體" w:hint="eastAsia"/>
-          <w:w w:val="75"/>
+          <w:w w:val="72"/>
           <w:sz w:val="26"/>
           <w:szCs w:val="26"/>
         </w:rPr>
-        <w:t>34)</w:t>
-      </w:r>
+        <w:t>救命糧食的掌管者的身分，出了一道要求公義的模擬考試。第一題是扣留了西</w:t>
+      </w:r>
+      <w:proofErr w:type="gramStart"/>
       <w:r>
         <w:rPr>
           <w:rFonts w:ascii="Barlow Condensed Medium" w:eastAsia="華康細黑體" w:hAnsi="Barlow Condensed Medium" w:cs="微軟正黑體" w:hint="eastAsia"/>
-          <w:w w:val="75"/>
+          <w:w w:val="72"/>
           <w:sz w:val="26"/>
           <w:szCs w:val="26"/>
         </w:rPr>
-        <w:t>和流本與他父親的妾</w:t>
-      </w:r>
-      <w:proofErr w:type="gramStart"/>
+        <w:t>緬</w:t>
+      </w:r>
+      <w:proofErr w:type="gramEnd"/>
       <w:r>
         <w:rPr>
           <w:rFonts w:ascii="Barlow Condensed Medium" w:eastAsia="華康細黑體" w:hAnsi="Barlow Condensed Medium" w:cs="微軟正黑體" w:hint="eastAsia"/>
-          <w:w w:val="75"/>
+          <w:w w:val="72"/>
           <w:sz w:val="26"/>
           <w:szCs w:val="26"/>
         </w:rPr>
-        <w:t>辟拉同</w:t>
-      </w:r>
-      <w:proofErr w:type="gramEnd"/>
+        <w:t>，要其他的兄弟把最小的弟弟便雅</w:t>
+      </w:r>
+      <w:proofErr w:type="gramStart"/>
       <w:r>
         <w:rPr>
           <w:rFonts w:ascii="Barlow Condensed Medium" w:eastAsia="華康細黑體" w:hAnsi="Barlow Condensed Medium" w:cs="微軟正黑體" w:hint="eastAsia"/>
-          <w:w w:val="75"/>
+          <w:w w:val="72"/>
           <w:sz w:val="26"/>
           <w:szCs w:val="26"/>
         </w:rPr>
-        <w:t>睡</w:t>
-      </w:r>
+        <w:t>憫</w:t>
+      </w:r>
+      <w:proofErr w:type="gramEnd"/>
       <w:r>
         <w:rPr>
           <w:rFonts w:ascii="Barlow Condensed Medium" w:eastAsia="華康細黑體" w:hAnsi="Barlow Condensed Medium" w:cs="微軟正黑體" w:hint="eastAsia"/>
-          <w:w w:val="75"/>
+          <w:w w:val="72"/>
           <w:sz w:val="26"/>
           <w:szCs w:val="26"/>
         </w:rPr>
-        <w:t>(35:22)</w:t>
-      </w:r>
+        <w:t>帶來，證明他們不是間諜。第二題是在誰的袋中找到占卜的酒杯，誰就留下來當奴隸。並在一開始保證說，他是敬畏　神的，意義是　神在中間要向所有人追討的公義。其實，約</w:t>
+      </w:r>
+      <w:proofErr w:type="gramStart"/>
       <w:r>
         <w:rPr>
           <w:rFonts w:ascii="Barlow Condensed Medium" w:eastAsia="華康細黑體" w:hAnsi="Barlow Condensed Medium" w:cs="微軟正黑體" w:hint="eastAsia"/>
-          <w:w w:val="75"/>
+          <w:w w:val="72"/>
           <w:sz w:val="26"/>
           <w:szCs w:val="26"/>
         </w:rPr>
-        <w:t>就可以看出一二。又雅各雖然疼愛約</w:t>
-      </w:r>
-      <w:proofErr w:type="gramStart"/>
+        <w:t>瑟</w:t>
+      </w:r>
+      <w:proofErr w:type="gramEnd"/>
       <w:r>
         <w:rPr>
           <w:rFonts w:ascii="Barlow Condensed Medium" w:eastAsia="華康細黑體" w:hAnsi="Barlow Condensed Medium" w:cs="微軟正黑體" w:hint="eastAsia"/>
-          <w:w w:val="75"/>
+          <w:w w:val="72"/>
           <w:sz w:val="26"/>
           <w:szCs w:val="26"/>
         </w:rPr>
-        <w:t>瑟</w:t>
-      </w:r>
-      <w:proofErr w:type="gramEnd"/>
+        <w:t>真正的目的乃是要確定兄長會再回來，且是要讓他們全家，連父親都搬到埃及來，才能在七年的饑荒中存活。最後，眾兄弟用坦誠通過了第一題，又猶大願意用自己來代替</w:t>
+      </w:r>
+      <w:proofErr w:type="gramStart"/>
       <w:r>
         <w:rPr>
           <w:rFonts w:ascii="Barlow Condensed Medium" w:eastAsia="華康細黑體" w:hAnsi="Barlow Condensed Medium" w:cs="微軟正黑體" w:hint="eastAsia"/>
-          <w:w w:val="75"/>
+          <w:w w:val="72"/>
           <w:sz w:val="26"/>
           <w:szCs w:val="26"/>
         </w:rPr>
-        <w:t>，卻還是讓約</w:t>
-      </w:r>
-      <w:proofErr w:type="gramStart"/>
+        <w:t>便雅便</w:t>
+      </w:r>
+      <w:proofErr w:type="gramEnd"/>
       <w:r>
         <w:rPr>
           <w:rFonts w:ascii="Barlow Condensed Medium" w:eastAsia="華康細黑體" w:hAnsi="Barlow Condensed Medium" w:cs="微軟正黑體" w:hint="eastAsia"/>
-          <w:w w:val="75"/>
+          <w:w w:val="72"/>
           <w:sz w:val="26"/>
           <w:szCs w:val="26"/>
         </w:rPr>
-        <w:t>瑟</w:t>
-      </w:r>
-      <w:proofErr w:type="gramEnd"/>
-      <w:r>
-        <w:rPr>
-          <w:rFonts w:ascii="Barlow Condensed Medium" w:eastAsia="華康細黑體" w:hAnsi="Barlow Condensed Medium" w:cs="微軟正黑體" w:hint="eastAsia"/>
-          <w:w w:val="75"/>
-          <w:sz w:val="26"/>
-          <w:szCs w:val="26"/>
-        </w:rPr>
-        <w:t>與他的兄長們一同去牧羊，學習勞動的工作。重點應該是，約</w:t>
-      </w:r>
-      <w:proofErr w:type="gramStart"/>
-      <w:r>
-        <w:rPr>
-          <w:rFonts w:ascii="Barlow Condensed Medium" w:eastAsia="華康細黑體" w:hAnsi="Barlow Condensed Medium" w:cs="微軟正黑體" w:hint="eastAsia"/>
-          <w:w w:val="75"/>
-          <w:sz w:val="26"/>
-          <w:szCs w:val="26"/>
-        </w:rPr>
-        <w:t>瑟</w:t>
-      </w:r>
-      <w:proofErr w:type="gramEnd"/>
-      <w:r>
-        <w:rPr>
-          <w:rFonts w:ascii="Barlow Condensed Medium" w:eastAsia="華康細黑體" w:hAnsi="Barlow Condensed Medium" w:cs="微軟正黑體" w:hint="eastAsia"/>
-          <w:w w:val="75"/>
-          <w:sz w:val="26"/>
-          <w:szCs w:val="26"/>
-        </w:rPr>
-        <w:t>並沒有跟著兄長們學壞，而不是在他愛打小報告。這</w:t>
-      </w:r>
-      <w:r>
-        <w:rPr>
-          <w:rFonts w:ascii="Barlow Condensed Medium" w:eastAsia="華康細黑體" w:hAnsi="Barlow Condensed Medium" w:cs="微軟正黑體" w:hint="eastAsia"/>
-          <w:w w:val="75"/>
-          <w:sz w:val="26"/>
-          <w:szCs w:val="26"/>
-        </w:rPr>
-        <w:lastRenderedPageBreak/>
-        <w:t>正直正是義人最重要的特質，喜愛公義，厭惡罪惡。十七歲的約</w:t>
-      </w:r>
-      <w:proofErr w:type="gramStart"/>
-      <w:r>
-        <w:rPr>
-          <w:rFonts w:ascii="Barlow Condensed Medium" w:eastAsia="華康細黑體" w:hAnsi="Barlow Condensed Medium" w:cs="微軟正黑體" w:hint="eastAsia"/>
-          <w:w w:val="75"/>
-          <w:sz w:val="26"/>
-          <w:szCs w:val="26"/>
-        </w:rPr>
-        <w:t>瑟</w:t>
-      </w:r>
-      <w:proofErr w:type="gramEnd"/>
-      <w:r>
-        <w:rPr>
-          <w:rFonts w:ascii="Barlow Condensed Medium" w:eastAsia="華康細黑體" w:hAnsi="Barlow Condensed Medium" w:cs="微軟正黑體" w:hint="eastAsia"/>
-          <w:w w:val="75"/>
-          <w:sz w:val="26"/>
-          <w:szCs w:val="26"/>
-        </w:rPr>
-        <w:t>已經不是個不懂事的小孩，他已能分辨是非對錯，看不下兄長們的所作所為。如果他的心態只是單純地對惡的厭惡，而不是故意討父親喜悅，那麼約</w:t>
-      </w:r>
-      <w:proofErr w:type="gramStart"/>
-      <w:r>
-        <w:rPr>
-          <w:rFonts w:ascii="Barlow Condensed Medium" w:eastAsia="華康細黑體" w:hAnsi="Barlow Condensed Medium" w:cs="微軟正黑體" w:hint="eastAsia"/>
-          <w:w w:val="75"/>
-          <w:sz w:val="26"/>
-          <w:szCs w:val="26"/>
-        </w:rPr>
-        <w:t>瑟</w:t>
-      </w:r>
-      <w:proofErr w:type="gramEnd"/>
-      <w:r>
-        <w:rPr>
-          <w:rFonts w:ascii="Barlow Condensed Medium" w:eastAsia="華康細黑體" w:hAnsi="Barlow Condensed Medium" w:cs="微軟正黑體" w:hint="eastAsia"/>
-          <w:w w:val="75"/>
-          <w:sz w:val="26"/>
-          <w:szCs w:val="26"/>
-        </w:rPr>
-        <w:t>把他所看見的惡告訴父親，與我們把這世界</w:t>
-      </w:r>
-      <w:proofErr w:type="gramStart"/>
-      <w:r>
-        <w:rPr>
-          <w:rFonts w:ascii="Barlow Condensed Medium" w:eastAsia="華康細黑體" w:hAnsi="Barlow Condensed Medium" w:cs="微軟正黑體" w:hint="eastAsia"/>
-          <w:w w:val="75"/>
-          <w:sz w:val="26"/>
-          <w:szCs w:val="26"/>
-        </w:rPr>
-        <w:t>的惡向我們</w:t>
-      </w:r>
-      <w:proofErr w:type="gramEnd"/>
-      <w:r>
-        <w:rPr>
-          <w:rFonts w:ascii="Barlow Condensed Medium" w:eastAsia="華康細黑體" w:hAnsi="Barlow Condensed Medium" w:cs="微軟正黑體" w:hint="eastAsia"/>
-          <w:w w:val="75"/>
-          <w:sz w:val="26"/>
-          <w:szCs w:val="26"/>
-        </w:rPr>
-        <w:t>的　神控訴一樣，就只是希望公義能伸張。</w:t>
+        <w:t>，作為公義的補償，通過了第二題。這告訴我們一個重要的真理，在追求公義的過程中，缺少誠實和愛，就可能便成暴力脅迫的偽善。</w:t>
       </w:r>
     </w:p>
     <w:p>
@@ -30476,7 +30379,7 @@
         <w:jc w:val="both"/>
         <w:rPr>
           <w:rFonts w:ascii="Barlow Condensed Medium" w:eastAsia="華康細黑體" w:hAnsi="Barlow Condensed Medium" w:cs="微軟正黑體"/>
-          <w:w w:val="75"/>
+          <w:w w:val="72"/>
           <w:sz w:val="26"/>
           <w:szCs w:val="26"/>
         </w:rPr>
@@ -30484,86 +30387,82 @@
       <w:r>
         <w:rPr>
           <w:rFonts w:ascii="Barlow Condensed Medium" w:eastAsia="華康儷中黑" w:hAnsi="Barlow Condensed Medium" w:hint="eastAsia"/>
-          <w:w w:val="75"/>
+          <w:w w:val="72"/>
           <w:sz w:val="26"/>
           <w:szCs w:val="26"/>
         </w:rPr>
-        <w:t>正直、受偏愛和</w:t>
-      </w:r>
-      <w:proofErr w:type="gramStart"/>
+        <w:t>為何沒有悔改</w:t>
+      </w:r>
       <w:r>
         <w:rPr>
           <w:rFonts w:ascii="Barlow Condensed Medium" w:eastAsia="華康儷中黑" w:hAnsi="Barlow Condensed Medium" w:hint="eastAsia"/>
-          <w:w w:val="75"/>
+          <w:w w:val="72"/>
           <w:sz w:val="26"/>
           <w:szCs w:val="26"/>
         </w:rPr>
-        <w:t>異夢</w:t>
-      </w:r>
-      <w:proofErr w:type="gramEnd"/>
+        <w:t>(</w:t>
+      </w:r>
       <w:r>
         <w:rPr>
           <w:rFonts w:ascii="Barlow Condensed Medium" w:eastAsia="華康儷中黑" w:hAnsi="Barlow Condensed Medium" w:hint="eastAsia"/>
-          <w:w w:val="75"/>
+          <w:w w:val="72"/>
           <w:sz w:val="26"/>
           <w:szCs w:val="26"/>
         </w:rPr>
-        <w:t>使兄長討厭約</w:t>
-      </w:r>
-      <w:proofErr w:type="gramStart"/>
+        <w:t>道歉</w:t>
+      </w:r>
       <w:r>
         <w:rPr>
           <w:rFonts w:ascii="Barlow Condensed Medium" w:eastAsia="華康儷中黑" w:hAnsi="Barlow Condensed Medium" w:hint="eastAsia"/>
-          <w:w w:val="75"/>
+          <w:w w:val="72"/>
           <w:sz w:val="26"/>
           <w:szCs w:val="26"/>
         </w:rPr>
-        <w:t>瑟</w:t>
-      </w:r>
-      <w:proofErr w:type="gramEnd"/>
+        <w:t>)</w:t>
+      </w:r>
       <w:r>
         <w:rPr>
           <w:rFonts w:ascii="Barlow Condensed Medium" w:eastAsia="華康儷中黑" w:hAnsi="Barlow Condensed Medium" w:hint="eastAsia"/>
-          <w:w w:val="75"/>
+          <w:w w:val="72"/>
           <w:sz w:val="26"/>
           <w:szCs w:val="26"/>
         </w:rPr>
-        <w:t>，某種程度上是見不得人好的嫉妒。人卻可以選擇：做前輩要教導</w:t>
-      </w:r>
-      <w:proofErr w:type="gramStart"/>
-      <w:r>
-        <w:rPr>
-          <w:rFonts w:ascii="Barlow Condensed Medium" w:eastAsia="華康儷中黑" w:hAnsi="Barlow Condensed Medium" w:hint="eastAsia"/>
-          <w:w w:val="75"/>
+        <w:t>就沒有赦免？因為悔改和赦免是雙方的和解，不是單方面的；若犯錯的一方不悔改，另一方只能選擇不仇恨，又繼續以　神的公義待人。</w:t>
+      </w:r>
+      <w:r>
+        <w:rPr>
+          <w:rFonts w:ascii="Barlow Condensed Medium" w:eastAsia="華康細黑體" w:hAnsi="Barlow Condensed Medium" w:cs="微軟正黑體" w:hint="eastAsia"/>
+          <w:w w:val="72"/>
           <w:sz w:val="26"/>
           <w:szCs w:val="26"/>
         </w:rPr>
-        <w:t>或霸凌</w:t>
-      </w:r>
-      <w:proofErr w:type="gramEnd"/>
-      <w:r>
-        <w:rPr>
-          <w:rFonts w:ascii="Barlow Condensed Medium" w:eastAsia="華康儷中黑" w:hAnsi="Barlow Condensed Medium" w:hint="eastAsia"/>
-          <w:w w:val="75"/>
+        <w:t>我們發現約</w:t>
+      </w:r>
+      <w:proofErr w:type="gramStart"/>
+      <w:r>
+        <w:rPr>
+          <w:rFonts w:ascii="Barlow Condensed Medium" w:eastAsia="華康細黑體" w:hAnsi="Barlow Condensed Medium" w:cs="微軟正黑體" w:hint="eastAsia"/>
+          <w:w w:val="72"/>
           <w:sz w:val="26"/>
           <w:szCs w:val="26"/>
         </w:rPr>
-        <w:t>後輩，也可以是看見　神的恩賜而提拔或愛護。</w:t>
-      </w:r>
+        <w:t>瑟</w:t>
+      </w:r>
+      <w:proofErr w:type="gramEnd"/>
       <w:r>
         <w:rPr>
           <w:rFonts w:ascii="Barlow Condensed Medium" w:eastAsia="華康細黑體" w:hAnsi="Barlow Condensed Medium" w:cs="微軟正黑體" w:hint="eastAsia"/>
-          <w:w w:val="75"/>
+          <w:w w:val="72"/>
           <w:sz w:val="26"/>
           <w:szCs w:val="26"/>
         </w:rPr>
-        <w:t>因為約</w:t>
+        <w:t>和兄長們能有最後的和解，主要仍是在彼此中間沒有仇恨。兄長們已經承認早先仇恨約</w:t>
       </w:r>
       <w:proofErr w:type="gramStart"/>
       <w:r>
         <w:rPr>
           <w:rFonts w:ascii="Barlow Condensed Medium" w:eastAsia="華康細黑體" w:hAnsi="Barlow Condensed Medium" w:cs="微軟正黑體" w:hint="eastAsia"/>
-          <w:w w:val="75"/>
+          <w:w w:val="72"/>
           <w:sz w:val="26"/>
           <w:szCs w:val="26"/>
         </w:rPr>
@@ -30573,57 +30472,57 @@
       <w:r>
         <w:rPr>
           <w:rFonts w:ascii="Barlow Condensed Medium" w:eastAsia="華康細黑體" w:hAnsi="Barlow Condensed Medium" w:cs="微軟正黑體" w:hint="eastAsia"/>
-          <w:w w:val="75"/>
+          <w:w w:val="72"/>
           <w:sz w:val="26"/>
           <w:szCs w:val="26"/>
         </w:rPr>
-        <w:t>的行為是發生在一個家族中，看起來好像逾越了晚輩對長輩該有的尊重，但問題是，人的輩分稍長就有權力</w:t>
+        <w:t xml:space="preserve">和出賣他是他們的罪，且是　</w:t>
       </w:r>
       <w:proofErr w:type="gramStart"/>
       <w:r>
         <w:rPr>
           <w:rFonts w:ascii="Barlow Condensed Medium" w:eastAsia="華康細黑體" w:hAnsi="Barlow Condensed Medium" w:cs="微軟正黑體" w:hint="eastAsia"/>
-          <w:w w:val="75"/>
+          <w:w w:val="72"/>
           <w:sz w:val="26"/>
           <w:szCs w:val="26"/>
         </w:rPr>
-        <w:t>行惡嗎</w:t>
+        <w:t>神正向</w:t>
       </w:r>
       <w:proofErr w:type="gramEnd"/>
       <w:r>
         <w:rPr>
           <w:rFonts w:ascii="Barlow Condensed Medium" w:eastAsia="華康細黑體" w:hAnsi="Barlow Condensed Medium" w:cs="微軟正黑體" w:hint="eastAsia"/>
-          <w:w w:val="75"/>
+          <w:w w:val="72"/>
           <w:sz w:val="26"/>
           <w:szCs w:val="26"/>
         </w:rPr>
-        <w:t>？這不正是這個世界用權力凌駕在道德之上</w:t>
+        <w:t>他們追</w:t>
       </w:r>
       <w:proofErr w:type="gramStart"/>
       <w:r>
         <w:rPr>
           <w:rFonts w:ascii="Barlow Condensed Medium" w:eastAsia="華康細黑體" w:hAnsi="Barlow Condensed Medium" w:cs="微軟正黑體" w:hint="eastAsia"/>
-          <w:w w:val="75"/>
+          <w:w w:val="72"/>
           <w:sz w:val="26"/>
           <w:szCs w:val="26"/>
         </w:rPr>
-        <w:t>的惡嗎</w:t>
+        <w:t>討這罪</w:t>
       </w:r>
       <w:proofErr w:type="gramEnd"/>
       <w:r>
         <w:rPr>
           <w:rFonts w:ascii="Barlow Condensed Medium" w:eastAsia="華康細黑體" w:hAnsi="Barlow Condensed Medium" w:cs="微軟正黑體" w:hint="eastAsia"/>
-          <w:w w:val="75"/>
+          <w:w w:val="72"/>
           <w:sz w:val="26"/>
           <w:szCs w:val="26"/>
         </w:rPr>
-        <w:t>？再看看，　神的先知做的事，不就是指正人的惡、受　神的關愛和領受　神的預言嗎？只是面對的是家務事和民族、國家大事的差別。因此，從小時候就領受異夢的經歷，再對照長大後為人解夢的經歷，我們可以說，約</w:t>
+        <w:t>。另一方面，約</w:t>
       </w:r>
       <w:proofErr w:type="gramStart"/>
       <w:r>
         <w:rPr>
           <w:rFonts w:ascii="Barlow Condensed Medium" w:eastAsia="華康細黑體" w:hAnsi="Barlow Condensed Medium" w:cs="微軟正黑體" w:hint="eastAsia"/>
-          <w:w w:val="75"/>
+          <w:w w:val="72"/>
           <w:sz w:val="26"/>
           <w:szCs w:val="26"/>
         </w:rPr>
@@ -30633,51 +30532,71 @@
       <w:r>
         <w:rPr>
           <w:rFonts w:ascii="Barlow Condensed Medium" w:eastAsia="華康細黑體" w:hAnsi="Barlow Condensed Medium" w:cs="微軟正黑體" w:hint="eastAsia"/>
-          <w:w w:val="75"/>
+          <w:w w:val="72"/>
           <w:sz w:val="26"/>
           <w:szCs w:val="26"/>
         </w:rPr>
-        <w:t>有先知的特質，是從小就被　神</w:t>
+        <w:t>更是沒有記恨，反而積極地努力更重要的事，就是在饑荒中，拯救他父親的家。當然，兄弟</w:t>
       </w:r>
       <w:proofErr w:type="gramStart"/>
       <w:r>
         <w:rPr>
           <w:rFonts w:ascii="Barlow Condensed Medium" w:eastAsia="華康細黑體" w:hAnsi="Barlow Condensed Medium" w:cs="微軟正黑體" w:hint="eastAsia"/>
-          <w:w w:val="75"/>
+          <w:w w:val="72"/>
           <w:sz w:val="26"/>
           <w:szCs w:val="26"/>
         </w:rPr>
-        <w:t>賞賜和揀選</w:t>
+        <w:t>的情份和</w:t>
       </w:r>
       <w:proofErr w:type="gramEnd"/>
       <w:r>
         <w:rPr>
           <w:rFonts w:ascii="Barlow Condensed Medium" w:eastAsia="華康細黑體" w:hAnsi="Barlow Condensed Medium" w:cs="微軟正黑體" w:hint="eastAsia"/>
-          <w:w w:val="75"/>
+          <w:w w:val="72"/>
           <w:sz w:val="26"/>
           <w:szCs w:val="26"/>
         </w:rPr>
-        <w:t>了。所以，他也逃不出先知受逼迫的命運，就是被差遣到充滿惡的世界，他們必然</w:t>
+        <w:t>家人的愛使他們能夠勝過仇恨，更重要的是　神巧妙的安排，約</w:t>
       </w:r>
       <w:proofErr w:type="gramStart"/>
       <w:r>
         <w:rPr>
           <w:rFonts w:ascii="Barlow Condensed Medium" w:eastAsia="華康細黑體" w:hAnsi="Barlow Condensed Medium" w:cs="微軟正黑體" w:hint="eastAsia"/>
-          <w:w w:val="75"/>
+          <w:w w:val="72"/>
           <w:sz w:val="26"/>
           <w:szCs w:val="26"/>
         </w:rPr>
-        <w:t>用惡來款待</w:t>
+        <w:t>瑟</w:t>
       </w:r>
       <w:proofErr w:type="gramEnd"/>
       <w:r>
         <w:rPr>
           <w:rFonts w:ascii="Barlow Condensed Medium" w:eastAsia="華康細黑體" w:hAnsi="Barlow Condensed Medium" w:cs="微軟正黑體" w:hint="eastAsia"/>
-          <w:w w:val="75"/>
+          <w:w w:val="72"/>
           <w:sz w:val="26"/>
           <w:szCs w:val="26"/>
         </w:rPr>
-        <w:t>先知。反過來，若遇見義人，先知就要被賞識、追隨和款待如上賓。而這正是雅各的人生。</w:t>
+        <w:t>願意將他所領受到的富足和祝福，與他的兄弟來分享。若假設約</w:t>
+      </w:r>
+      <w:proofErr w:type="gramStart"/>
+      <w:r>
+        <w:rPr>
+          <w:rFonts w:ascii="Barlow Condensed Medium" w:eastAsia="華康細黑體" w:hAnsi="Barlow Condensed Medium" w:cs="微軟正黑體" w:hint="eastAsia"/>
+          <w:w w:val="72"/>
+          <w:sz w:val="26"/>
+          <w:szCs w:val="26"/>
+        </w:rPr>
+        <w:t>瑟</w:t>
+      </w:r>
+      <w:proofErr w:type="gramEnd"/>
+      <w:r>
+        <w:rPr>
+          <w:rFonts w:ascii="Barlow Condensed Medium" w:eastAsia="華康細黑體" w:hAnsi="Barlow Condensed Medium" w:cs="微軟正黑體" w:hint="eastAsia"/>
+          <w:w w:val="72"/>
+          <w:sz w:val="26"/>
+          <w:szCs w:val="26"/>
+        </w:rPr>
+        <w:t>沒被賣到埃及，在困苦的日子中，他們要和解與分享更是困難。這正是　神美好的心意和智慧，透過祝福義人，且讓義人來發動和解，消滅人中間的仇恨，成全所有的義。</w:t>
       </w:r>
     </w:p>
     <w:p>
@@ -30687,8 +30606,8 @@
         <w:spacing w:afterLines="50" w:after="165" w:line="300" w:lineRule="exact"/>
         <w:jc w:val="both"/>
         <w:rPr>
-          <w:rFonts w:ascii="Barlow Condensed Medium" w:eastAsia="華康細黑體" w:hAnsi="Barlow Condensed Medium" w:cs="新細明體"/>
-          <w:w w:val="75"/>
+          <w:rFonts w:ascii="Barlow Condensed Medium" w:eastAsia="華康細黑體" w:hAnsi="Barlow Condensed Medium" w:cs="新細明體" w:hint="eastAsia"/>
+          <w:w w:val="72"/>
           <w:sz w:val="26"/>
           <w:szCs w:val="26"/>
         </w:rPr>
@@ -30696,7 +30615,7 @@
       <w:r>
         <w:rPr>
           <w:rFonts w:ascii="Barlow Condensed Medium" w:eastAsia="華康儷中黑" w:hAnsi="Barlow Condensed Medium" w:cs="新細明體"/>
-          <w:w w:val="75"/>
+          <w:w w:val="72"/>
           <w:sz w:val="26"/>
           <w:szCs w:val="26"/>
         </w:rPr>
@@ -30705,16 +30624,16 @@
       <w:r>
         <w:rPr>
           <w:rFonts w:ascii="Barlow Condensed Medium" w:eastAsia="華康儷中黑" w:hAnsi="Barlow Condensed Medium" w:cs="新細明體" w:hint="eastAsia"/>
-          <w:w w:val="75"/>
+          <w:w w:val="72"/>
           <w:sz w:val="26"/>
           <w:szCs w:val="26"/>
         </w:rPr>
-        <w:t>後生可畏</w:t>
+        <w:t>愛弟兄的責任</w:t>
       </w:r>
       <w:r>
         <w:rPr>
           <w:rFonts w:ascii="Barlow Condensed Medium" w:eastAsia="華康儷中黑" w:hAnsi="Barlow Condensed Medium" w:cs="新細明體"/>
-          <w:w w:val="75"/>
+          <w:w w:val="72"/>
           <w:sz w:val="26"/>
           <w:szCs w:val="26"/>
         </w:rPr>
@@ -30723,39 +30642,120 @@
       <w:r>
         <w:rPr>
           <w:rFonts w:ascii="Barlow Condensed Medium" w:eastAsia="華康細黑體" w:hAnsi="Barlow Condensed Medium" w:cs="新細明體" w:hint="eastAsia"/>
-          <w:w w:val="75"/>
+          <w:w w:val="72"/>
           <w:sz w:val="26"/>
           <w:szCs w:val="26"/>
         </w:rPr>
-        <w:t>小男孩問爸爸說：「是不是作爸爸的都比他的小孩懂得多？」爸爸回答：「當然嘍。」小男孩就問：「電燈是誰發明的？」爸爸得意地說：「是愛迪生。」小孩又問：「那麼愛迪生的爸爸為什麼沒有發明電燈呢？」這個笑話不太好笑的原因是它對了一半，</w:t>
+        <w:t>以色列人因為有共同的祖先，亞伯拉罕和雅各，所以在摩西的律法中，把利益和權</w:t>
       </w:r>
       <w:r>
         <w:rPr>
           <w:rFonts w:ascii="Barlow Condensed Medium" w:eastAsia="華康細黑體" w:hAnsi="Barlow Condensed Medium" w:cs="新細明體" w:hint="eastAsia"/>
-          <w:w w:val="75"/>
+          <w:w w:val="72"/>
           <w:sz w:val="26"/>
           <w:szCs w:val="26"/>
         </w:rPr>
-        <w:lastRenderedPageBreak/>
-        <w:t>也誤導了一半。雖然後生可畏，但不一定所有的後生都可畏。其實，有能力去分辨、發掘，同時願意栽培可畏的後生，才能稱為是有遠見和有容人氣度的智者或大師吧。就像匈牙利鋼琴大師李斯特就提拔過蕭邦，</w:t>
-      </w:r>
+        <w:t>利糾葛的雙方稱為弟兄，意思就是不要將另一方視為冰冷的陌生人，而是有共同文化、血緣，甚至是單純去尊重一個有　神的形像的人的存在。在　神面前，有誠實和愛，人才有和解的可能。要說明愛弟兄的責任，沒有一個故事能勝過耶穌</w:t>
+      </w:r>
+      <w:proofErr w:type="gramStart"/>
       <w:r>
         <w:rPr>
           <w:rFonts w:ascii="Barlow Condensed Medium" w:eastAsia="華康細黑體" w:hAnsi="Barlow Condensed Medium" w:cs="新細明體" w:hint="eastAsia"/>
-          <w:w w:val="75"/>
+          <w:w w:val="72"/>
           <w:sz w:val="26"/>
           <w:szCs w:val="26"/>
         </w:rPr>
-        <w:t>1931</w:t>
-      </w:r>
+        <w:t>所說的</w:t>
+      </w:r>
+      <w:proofErr w:type="gramEnd"/>
       <w:r>
         <w:rPr>
           <w:rFonts w:ascii="Barlow Condensed Medium" w:eastAsia="華康細黑體" w:hAnsi="Barlow Condensed Medium" w:cs="新細明體" w:hint="eastAsia"/>
-          <w:w w:val="75"/>
+          <w:w w:val="72"/>
           <w:sz w:val="26"/>
           <w:szCs w:val="26"/>
         </w:rPr>
-        <w:t>年蕭邦從波蘭流亡到巴黎，是個默默無聞的小人物。而當時已負盛名的李斯特十分欣賞蕭邦的音樂才華，認為他只是沒有機會展現，不然必定大放光采。於是李斯特想出一個特出心裁的辦法，就在一次他自己登台彈奏的場子，他彈到一半，燈光突然熄滅，立刻換手由蕭邦接著彈。當聽眾都被美妙的琴聲征服的時候，燈光又突然打開，觀眾才發現坐在上面彈琴的是蕭邦。而蕭邦也因那次演奏而一舉成名。</w:t>
+        <w:t>「好的撒瑪利亞人」。又我們必須經驗到這樣的事，才能學會如何把陌生人當作自己的弟兄來疼惜。高中畢業時，同學相約騎腳踏車環島，在陌生地被招待，就是一種愛弟兄的感覺。我們在花蓮，有陌生的教會願意讓我們借宿一晚，有陌生人願意留宿和協助三個高中生返家，因為我們發生車禍，用花了身上所有的錢。或許這個時代失去的，正是這個對弟兄的愛與責任。</w:t>
+      </w:r>
+      <w:proofErr w:type="gramStart"/>
+      <w:r>
+        <w:rPr>
+          <w:rFonts w:ascii="Barlow Condensed Medium" w:eastAsia="華康細黑體" w:hAnsi="Barlow Condensed Medium" w:cs="新細明體" w:hint="eastAsia"/>
+          <w:w w:val="72"/>
+          <w:sz w:val="26"/>
+          <w:szCs w:val="26"/>
+        </w:rPr>
+        <w:t>少子化</w:t>
+      </w:r>
+      <w:proofErr w:type="gramEnd"/>
+      <w:r>
+        <w:rPr>
+          <w:rFonts w:ascii="Barlow Condensed Medium" w:eastAsia="華康細黑體" w:hAnsi="Barlow Condensed Medium" w:cs="新細明體" w:hint="eastAsia"/>
+          <w:w w:val="72"/>
+          <w:sz w:val="26"/>
+          <w:szCs w:val="26"/>
+        </w:rPr>
+        <w:t>、個人主義和</w:t>
+      </w:r>
+      <w:proofErr w:type="gramStart"/>
+      <w:r>
+        <w:rPr>
+          <w:rFonts w:ascii="Barlow Condensed Medium" w:eastAsia="華康細黑體" w:hAnsi="Barlow Condensed Medium" w:cs="新細明體" w:hint="eastAsia"/>
+          <w:w w:val="72"/>
+          <w:sz w:val="26"/>
+          <w:szCs w:val="26"/>
+        </w:rPr>
+        <w:t>宅在</w:t>
+      </w:r>
+      <w:proofErr w:type="gramEnd"/>
+      <w:r>
+        <w:rPr>
+          <w:rFonts w:ascii="Barlow Condensed Medium" w:eastAsia="華康細黑體" w:hAnsi="Barlow Condensed Medium" w:cs="新細明體" w:hint="eastAsia"/>
+          <w:w w:val="72"/>
+          <w:sz w:val="26"/>
+          <w:szCs w:val="26"/>
+        </w:rPr>
+        <w:t>自己的手機和虛擬網路世界，利用</w:t>
+      </w:r>
+      <w:proofErr w:type="gramStart"/>
+      <w:r>
+        <w:rPr>
+          <w:rFonts w:ascii="Barlow Condensed Medium" w:eastAsia="華康細黑體" w:hAnsi="Barlow Condensed Medium" w:cs="新細明體" w:hint="eastAsia"/>
+          <w:w w:val="72"/>
+          <w:sz w:val="26"/>
+          <w:szCs w:val="26"/>
+        </w:rPr>
+        <w:t>弟兄間的私利</w:t>
+      </w:r>
+      <w:proofErr w:type="gramEnd"/>
+      <w:r>
+        <w:rPr>
+          <w:rFonts w:ascii="Barlow Condensed Medium" w:eastAsia="華康細黑體" w:hAnsi="Barlow Condensed Medium" w:cs="新細明體" w:hint="eastAsia"/>
+          <w:w w:val="72"/>
+          <w:sz w:val="26"/>
+          <w:szCs w:val="26"/>
+        </w:rPr>
+        <w:t>去定義義氣，卻用義氣</w:t>
+      </w:r>
+      <w:proofErr w:type="gramStart"/>
+      <w:r>
+        <w:rPr>
+          <w:rFonts w:ascii="Barlow Condensed Medium" w:eastAsia="華康細黑體" w:hAnsi="Barlow Condensed Medium" w:cs="新細明體" w:hint="eastAsia"/>
+          <w:w w:val="72"/>
+          <w:sz w:val="26"/>
+          <w:szCs w:val="26"/>
+        </w:rPr>
+        <w:t>罔</w:t>
+      </w:r>
+      <w:proofErr w:type="gramEnd"/>
+      <w:r>
+        <w:rPr>
+          <w:rFonts w:ascii="Barlow Condensed Medium" w:eastAsia="華康細黑體" w:hAnsi="Barlow Condensed Medium" w:cs="新細明體" w:hint="eastAsia"/>
+          <w:w w:val="72"/>
+          <w:sz w:val="26"/>
+          <w:szCs w:val="26"/>
+        </w:rPr>
+        <w:t>視真正的公義。</w:t>
       </w:r>
     </w:p>
     <w:p>
@@ -30766,7 +30766,7 @@
         <w:jc w:val="both"/>
         <w:rPr>
           <w:rFonts w:ascii="Barlow Condensed Medium" w:eastAsia="華康細黑體" w:hAnsi="Barlow Condensed Medium" w:cs="微軟正黑體"/>
-          <w:w w:val="75"/>
+          <w:w w:val="72"/>
           <w:sz w:val="26"/>
           <w:szCs w:val="26"/>
         </w:rPr>
@@ -30774,37 +30774,37 @@
       <w:r>
         <w:rPr>
           <w:rFonts w:ascii="Barlow Condensed Medium" w:eastAsia="華康儷中黑" w:hAnsi="Barlow Condensed Medium" w:hint="eastAsia"/>
-          <w:w w:val="75"/>
+          <w:w w:val="72"/>
           <w:sz w:val="26"/>
           <w:szCs w:val="26"/>
         </w:rPr>
-        <w:t>年輕的約</w:t>
+        <w:t>流本用自己兩個兒子向父親保證便雅</w:t>
       </w:r>
       <w:proofErr w:type="gramStart"/>
       <w:r>
         <w:rPr>
           <w:rFonts w:ascii="Barlow Condensed Medium" w:eastAsia="華康儷中黑" w:hAnsi="Barlow Condensed Medium" w:hint="eastAsia"/>
-          <w:w w:val="75"/>
+          <w:w w:val="72"/>
           <w:sz w:val="26"/>
           <w:szCs w:val="26"/>
         </w:rPr>
-        <w:t>瑟</w:t>
+        <w:t>憫</w:t>
       </w:r>
       <w:proofErr w:type="gramEnd"/>
       <w:r>
         <w:rPr>
           <w:rFonts w:ascii="Barlow Condensed Medium" w:eastAsia="華康儷中黑" w:hAnsi="Barlow Condensed Medium" w:hint="eastAsia"/>
-          <w:w w:val="75"/>
+          <w:w w:val="72"/>
           <w:sz w:val="26"/>
           <w:szCs w:val="26"/>
         </w:rPr>
-        <w:t>不懂，或許雅各的責備是要教導約</w:t>
+        <w:t>的安危，而猶大卻是用自己；在約</w:t>
       </w:r>
       <w:proofErr w:type="gramStart"/>
       <w:r>
         <w:rPr>
           <w:rFonts w:ascii="Barlow Condensed Medium" w:eastAsia="華康儷中黑" w:hAnsi="Barlow Condensed Medium" w:hint="eastAsia"/>
-          <w:w w:val="75"/>
+          <w:w w:val="72"/>
           <w:sz w:val="26"/>
           <w:szCs w:val="26"/>
         </w:rPr>
@@ -30814,143 +30814,165 @@
       <w:r>
         <w:rPr>
           <w:rFonts w:ascii="Barlow Condensed Medium" w:eastAsia="華康儷中黑" w:hAnsi="Barlow Condensed Medium" w:hint="eastAsia"/>
-          <w:w w:val="75"/>
+          <w:w w:val="72"/>
           <w:sz w:val="26"/>
           <w:szCs w:val="26"/>
         </w:rPr>
-        <w:t>，有些事放在心裡就好。因為雅各自己有經驗，</w:t>
-      </w:r>
+        <w:t>面前，他也表明用自己取代便雅</w:t>
+      </w:r>
+      <w:proofErr w:type="gramStart"/>
       <w:r>
         <w:rPr>
           <w:rFonts w:ascii="Barlow Condensed Medium" w:eastAsia="華康儷中黑" w:hAnsi="Barlow Condensed Medium" w:hint="eastAsia"/>
-          <w:w w:val="75"/>
+          <w:w w:val="72"/>
           <w:sz w:val="26"/>
           <w:szCs w:val="26"/>
         </w:rPr>
-        <w:t xml:space="preserve"> </w:t>
-      </w:r>
+        <w:t>憫</w:t>
+      </w:r>
+      <w:proofErr w:type="gramEnd"/>
       <w:r>
         <w:rPr>
           <w:rFonts w:ascii="Barlow Condensed Medium" w:eastAsia="華康儷中黑" w:hAnsi="Barlow Condensed Medium" w:hint="eastAsia"/>
-          <w:w w:val="75"/>
+          <w:w w:val="72"/>
           <w:sz w:val="26"/>
           <w:szCs w:val="26"/>
         </w:rPr>
-        <w:t>神親自告訴你的事，別人不一定懂；夢放在心裡卻要引導你。</w:t>
+        <w:t>。悔改乃是有勇氣承擔自己的，甚至弟兄的罪。</w:t>
       </w:r>
       <w:r>
         <w:rPr>
           <w:rFonts w:ascii="Barlow Condensed Medium" w:eastAsia="華康細黑體" w:hAnsi="Barlow Condensed Medium" w:cs="微軟正黑體" w:hint="eastAsia"/>
-          <w:w w:val="75"/>
+          <w:w w:val="72"/>
           <w:sz w:val="26"/>
           <w:szCs w:val="26"/>
         </w:rPr>
-        <w:t>又對惡的厭惡是一回事，說出好像是高舉自己的夢又是另一回事。但是重點是這夢是　神給的，　神也故意用約</w:t>
+        <w:t>就公義的原則，沒有人必須，也不能夠去承擔別人的罪。但是，人們願意用真誠的和解來使公義成全，</w:t>
       </w:r>
       <w:proofErr w:type="gramStart"/>
       <w:r>
         <w:rPr>
           <w:rFonts w:ascii="Barlow Condensed Medium" w:eastAsia="華康細黑體" w:hAnsi="Barlow Condensed Medium" w:cs="微軟正黑體" w:hint="eastAsia"/>
-          <w:w w:val="75"/>
+          <w:w w:val="72"/>
           <w:sz w:val="26"/>
           <w:szCs w:val="26"/>
         </w:rPr>
-        <w:t>瑟還天</w:t>
+        <w:t>雖然罪</w:t>
       </w:r>
       <w:proofErr w:type="gramEnd"/>
       <w:r>
         <w:rPr>
           <w:rFonts w:ascii="Barlow Condensed Medium" w:eastAsia="華康細黑體" w:hAnsi="Barlow Condensed Medium" w:cs="微軟正黑體" w:hint="eastAsia"/>
-          <w:w w:val="75"/>
+          <w:w w:val="72"/>
           <w:sz w:val="26"/>
           <w:szCs w:val="26"/>
         </w:rPr>
-        <w:t>真的時候讓兄長都知道，以便他們能見證後來夢境真實地發生。也就是說，不說出來，就沒有人能見證　神的預言了。</w:t>
+        <w:t>永不能被</w:t>
       </w:r>
       <w:proofErr w:type="gramStart"/>
       <w:r>
         <w:rPr>
           <w:rFonts w:ascii="Barlow Condensed Medium" w:eastAsia="華康細黑體" w:hAnsi="Barlow Condensed Medium" w:cs="微軟正黑體" w:hint="eastAsia"/>
-          <w:w w:val="75"/>
+          <w:w w:val="72"/>
           <w:sz w:val="26"/>
           <w:szCs w:val="26"/>
         </w:rPr>
-        <w:t>雖然賜夢</w:t>
+        <w:t>抹滅或遺忘</w:t>
       </w:r>
       <w:proofErr w:type="gramEnd"/>
       <w:r>
         <w:rPr>
           <w:rFonts w:ascii="Barlow Condensed Medium" w:eastAsia="華康細黑體" w:hAnsi="Barlow Condensed Medium" w:cs="微軟正黑體" w:hint="eastAsia"/>
-          <w:w w:val="75"/>
+          <w:w w:val="72"/>
           <w:sz w:val="26"/>
           <w:szCs w:val="26"/>
         </w:rPr>
-        <w:t xml:space="preserve">、解夢，以及使夢實現是　神的大能，人所不能明白的奧秘。但是有一點，就是夢的預言特質是一樣的：　</w:t>
+        <w:t>，但是誠如保羅所言，愛能遮掩</w:t>
       </w:r>
       <w:proofErr w:type="gramStart"/>
       <w:r>
         <w:rPr>
           <w:rFonts w:ascii="Barlow Condensed Medium" w:eastAsia="華康細黑體" w:hAnsi="Barlow Condensed Medium" w:cs="微軟正黑體" w:hint="eastAsia"/>
-          <w:w w:val="75"/>
+          <w:w w:val="72"/>
           <w:sz w:val="26"/>
           <w:szCs w:val="26"/>
         </w:rPr>
-        <w:t>神用預言</w:t>
+        <w:t>許多罪</w:t>
       </w:r>
       <w:proofErr w:type="gramEnd"/>
       <w:r>
         <w:rPr>
           <w:rFonts w:ascii="Barlow Condensed Medium" w:eastAsia="華康細黑體" w:hAnsi="Barlow Condensed Medium" w:cs="微軟正黑體" w:hint="eastAsia"/>
-          <w:w w:val="75"/>
+          <w:w w:val="72"/>
           <w:sz w:val="26"/>
           <w:szCs w:val="26"/>
         </w:rPr>
-        <w:t>向</w:t>
+        <w:t>。就人性的價值，或是福音</w:t>
       </w:r>
       <w:proofErr w:type="gramStart"/>
       <w:r>
         <w:rPr>
           <w:rFonts w:ascii="Barlow Condensed Medium" w:eastAsia="華康細黑體" w:hAnsi="Barlow Condensed Medium" w:cs="微軟正黑體" w:hint="eastAsia"/>
-          <w:w w:val="75"/>
+          <w:w w:val="72"/>
           <w:sz w:val="26"/>
           <w:szCs w:val="26"/>
         </w:rPr>
-        <w:t>祂</w:t>
+        <w:t>的救恩</w:t>
       </w:r>
       <w:proofErr w:type="gramEnd"/>
       <w:r>
         <w:rPr>
           <w:rFonts w:ascii="Barlow Condensed Medium" w:eastAsia="華康細黑體" w:hAnsi="Barlow Condensed Medium" w:cs="微軟正黑體" w:hint="eastAsia"/>
-          <w:w w:val="75"/>
+          <w:w w:val="72"/>
           <w:sz w:val="26"/>
           <w:szCs w:val="26"/>
         </w:rPr>
-        <w:t>所喜悅的義人說話，</w:t>
+        <w:t>，最後一個判定的標準就是，人有沒有勇氣悔改來承擔自己的罪。換句話說，一個無視罪的存在，為</w:t>
       </w:r>
       <w:proofErr w:type="gramStart"/>
       <w:r>
         <w:rPr>
           <w:rFonts w:ascii="Barlow Condensed Medium" w:eastAsia="華康細黑體" w:hAnsi="Barlow Condensed Medium" w:cs="微軟正黑體" w:hint="eastAsia"/>
-          <w:w w:val="75"/>
+          <w:w w:val="72"/>
           <w:sz w:val="26"/>
           <w:szCs w:val="26"/>
         </w:rPr>
-        <w:t>且凡聽見</w:t>
+        <w:t>作欲為且</w:t>
       </w:r>
       <w:proofErr w:type="gramEnd"/>
       <w:r>
         <w:rPr>
           <w:rFonts w:ascii="Barlow Condensed Medium" w:eastAsia="華康細黑體" w:hAnsi="Barlow Condensed Medium" w:cs="微軟正黑體" w:hint="eastAsia"/>
-          <w:w w:val="75"/>
+          <w:w w:val="72"/>
           <w:sz w:val="26"/>
           <w:szCs w:val="26"/>
         </w:rPr>
-        <w:t>的人，就是預備在預言實現的時候，為　神的信實和大能作見證的人。</w:t>
-      </w:r>
+        <w:t>自欺欺人的人，不配稱為人，也不配赦免和救贖。又當猶大，甚至耶穌，將</w:t>
+      </w:r>
+      <w:proofErr w:type="gramStart"/>
       <w:r>
         <w:rPr>
           <w:rFonts w:ascii="Barlow Condensed Medium" w:eastAsia="華康細黑體" w:hAnsi="Barlow Condensed Medium" w:cs="微軟正黑體" w:hint="eastAsia"/>
-          <w:w w:val="75"/>
+          <w:w w:val="72"/>
+          <w:sz w:val="26"/>
+          <w:szCs w:val="26"/>
+        </w:rPr>
+        <w:t>承擔罪來完成</w:t>
+      </w:r>
+      <w:proofErr w:type="gramEnd"/>
+      <w:r>
+        <w:rPr>
+          <w:rFonts w:ascii="Barlow Condensed Medium" w:eastAsia="華康細黑體" w:hAnsi="Barlow Condensed Medium" w:cs="微軟正黑體" w:hint="eastAsia"/>
+          <w:w w:val="72"/>
+          <w:sz w:val="26"/>
+          <w:szCs w:val="26"/>
+        </w:rPr>
+        <w:t>公義這件事，提升至愛弟兄且視為自己的責任時。因為犧牲了自己，人的罪將被公義的　神完全地赦免。</w:t>
+      </w:r>
+      <w:r>
+        <w:rPr>
+          <w:rFonts w:ascii="Barlow Condensed Medium" w:eastAsia="華康細黑體" w:hAnsi="Barlow Condensed Medium" w:cs="微軟正黑體" w:hint="eastAsia"/>
+          <w:w w:val="72"/>
           <w:sz w:val="26"/>
           <w:szCs w:val="26"/>
         </w:rPr>
@@ -30975,7 +30997,7 @@
 </file>
 
 <file path=word/endnotes.xml><?xml version="1.0" encoding="utf-8"?>
-<w:endnotes xmlns:wpc="http://schemas.microsoft.com/office/word/2010/wordprocessingCanvas" xmlns:mc="http://schemas.openxmlformats.org/markup-compatibility/2006" xmlns:o="urn:schemas-microsoft-com:office:office" xmlns:r="http://schemas.openxmlformats.org/officeDocument/2006/relationships" xmlns:m="http://schemas.openxmlformats.org/officeDocument/2006/math" xmlns:v="urn:schemas-microsoft-com:vml" xmlns:wp14="http://schemas.microsoft.com/office/word/2010/wordprocessingDrawing" xmlns:wp="http://schemas.openxmlformats.org/drawingml/2006/wordprocessingDrawing" xmlns:w10="urn:schemas-microsoft-com:office:word" xmlns:w="http://schemas.openxmlformats.org/wordprocessingml/2006/main" xmlns:w14="http://schemas.microsoft.com/office/word/2010/wordml" xmlns:wpg="http://schemas.microsoft.com/office/word/2010/wordprocessingGroup" xmlns:wpi="http://schemas.microsoft.com/office/word/2010/wordprocessingInk" xmlns:wne="http://schemas.microsoft.com/office/word/2006/wordml" xmlns:wps="http://schemas.microsoft.com/office/word/2010/wordprocessingShape" mc:Ignorable="w14 wp14">
+<w:endnotes xmlns:wpc="http://schemas.microsoft.com/office/word/2010/wordprocessingCanvas" xmlns:mc="http://schemas.openxmlformats.org/markup-compatibility/2006" xmlns:o="urn:schemas-microsoft-com:office:office" xmlns:r="http://schemas.openxmlformats.org/officeDocument/2006/relationships" xmlns:m="http://schemas.openxmlformats.org/officeDocument/2006/math" xmlns:v="urn:schemas-microsoft-com:vml" xmlns:wp14="http://schemas.microsoft.com/office/word/2010/wordprocessingDrawing" xmlns:wp="http://schemas.openxmlformats.org/drawingml/2006/wordprocessingDrawing" xmlns:w10="urn:schemas-microsoft-com:office:word" xmlns:w="http://schemas.openxmlformats.org/wordprocessingml/2006/main" xmlns:w14="http://schemas.microsoft.com/office/word/2010/wordml" xmlns:w15="http://schemas.microsoft.com/office/word/2012/wordml" xmlns:wpg="http://schemas.microsoft.com/office/word/2010/wordprocessingGroup" xmlns:wpi="http://schemas.microsoft.com/office/word/2010/wordprocessingInk" xmlns:wne="http://schemas.microsoft.com/office/word/2006/wordml" xmlns:wps="http://schemas.microsoft.com/office/word/2010/wordprocessingShape" mc:Ignorable="w14 w15 wp14">
   <w:endnote w:type="separator" w:id="-1">
     <w:p>
       <w:r>
@@ -30994,7 +31016,7 @@
 </file>
 
 <file path=word/footnotes.xml><?xml version="1.0" encoding="utf-8"?>
-<w:footnotes xmlns:wpc="http://schemas.microsoft.com/office/word/2010/wordprocessingCanvas" xmlns:mc="http://schemas.openxmlformats.org/markup-compatibility/2006" xmlns:o="urn:schemas-microsoft-com:office:office" xmlns:r="http://schemas.openxmlformats.org/officeDocument/2006/relationships" xmlns:m="http://schemas.openxmlformats.org/officeDocument/2006/math" xmlns:v="urn:schemas-microsoft-com:vml" xmlns:wp14="http://schemas.microsoft.com/office/word/2010/wordprocessingDrawing" xmlns:wp="http://schemas.openxmlformats.org/drawingml/2006/wordprocessingDrawing" xmlns:w10="urn:schemas-microsoft-com:office:word" xmlns:w="http://schemas.openxmlformats.org/wordprocessingml/2006/main" xmlns:w14="http://schemas.microsoft.com/office/word/2010/wordml" xmlns:wpg="http://schemas.microsoft.com/office/word/2010/wordprocessingGroup" xmlns:wpi="http://schemas.microsoft.com/office/word/2010/wordprocessingInk" xmlns:wne="http://schemas.microsoft.com/office/word/2006/wordml" xmlns:wps="http://schemas.microsoft.com/office/word/2010/wordprocessingShape" mc:Ignorable="w14 wp14">
+<w:footnotes xmlns:wpc="http://schemas.microsoft.com/office/word/2010/wordprocessingCanvas" xmlns:mc="http://schemas.openxmlformats.org/markup-compatibility/2006" xmlns:o="urn:schemas-microsoft-com:office:office" xmlns:r="http://schemas.openxmlformats.org/officeDocument/2006/relationships" xmlns:m="http://schemas.openxmlformats.org/officeDocument/2006/math" xmlns:v="urn:schemas-microsoft-com:vml" xmlns:wp14="http://schemas.microsoft.com/office/word/2010/wordprocessingDrawing" xmlns:wp="http://schemas.openxmlformats.org/drawingml/2006/wordprocessingDrawing" xmlns:w10="urn:schemas-microsoft-com:office:word" xmlns:w="http://schemas.openxmlformats.org/wordprocessingml/2006/main" xmlns:w14="http://schemas.microsoft.com/office/word/2010/wordml" xmlns:w15="http://schemas.microsoft.com/office/word/2012/wordml" xmlns:wpg="http://schemas.microsoft.com/office/word/2010/wordprocessingGroup" xmlns:wpi="http://schemas.microsoft.com/office/word/2010/wordprocessingInk" xmlns:wne="http://schemas.microsoft.com/office/word/2006/wordml" xmlns:wps="http://schemas.microsoft.com/office/word/2010/wordprocessingShape" mc:Ignorable="w14 w15 wp14">
   <w:footnote w:type="separator" w:id="-1">
     <w:p>
       <w:r>
@@ -31013,7 +31035,7 @@
 </file>
 
 <file path=word/header1.xml><?xml version="1.0" encoding="utf-8"?>
-<w:hdr xmlns:wpc="http://schemas.microsoft.com/office/word/2010/wordprocessingCanvas" xmlns:mc="http://schemas.openxmlformats.org/markup-compatibility/2006" xmlns:o="urn:schemas-microsoft-com:office:office" xmlns:r="http://schemas.openxmlformats.org/officeDocument/2006/relationships" xmlns:m="http://schemas.openxmlformats.org/officeDocument/2006/math" xmlns:v="urn:schemas-microsoft-com:vml" xmlns:wp14="http://schemas.microsoft.com/office/word/2010/wordprocessingDrawing" xmlns:wp="http://schemas.openxmlformats.org/drawingml/2006/wordprocessingDrawing" xmlns:w10="urn:schemas-microsoft-com:office:word" xmlns:w="http://schemas.openxmlformats.org/wordprocessingml/2006/main" xmlns:w14="http://schemas.microsoft.com/office/word/2010/wordml" xmlns:wpg="http://schemas.microsoft.com/office/word/2010/wordprocessingGroup" xmlns:wpi="http://schemas.microsoft.com/office/word/2010/wordprocessingInk" xmlns:wne="http://schemas.microsoft.com/office/word/2006/wordml" xmlns:wps="http://schemas.microsoft.com/office/word/2010/wordprocessingShape" mc:Ignorable="w14 wp14">
+<w:hdr xmlns:wpc="http://schemas.microsoft.com/office/word/2010/wordprocessingCanvas" xmlns:mc="http://schemas.openxmlformats.org/markup-compatibility/2006" xmlns:o="urn:schemas-microsoft-com:office:office" xmlns:r="http://schemas.openxmlformats.org/officeDocument/2006/relationships" xmlns:m="http://schemas.openxmlformats.org/officeDocument/2006/math" xmlns:v="urn:schemas-microsoft-com:vml" xmlns:wp14="http://schemas.microsoft.com/office/word/2010/wordprocessingDrawing" xmlns:wp="http://schemas.openxmlformats.org/drawingml/2006/wordprocessingDrawing" xmlns:w10="urn:schemas-microsoft-com:office:word" xmlns:w="http://schemas.openxmlformats.org/wordprocessingml/2006/main" xmlns:w14="http://schemas.microsoft.com/office/word/2010/wordml" xmlns:w15="http://schemas.microsoft.com/office/word/2012/wordml" xmlns:wpg="http://schemas.microsoft.com/office/word/2010/wordprocessingGroup" xmlns:wpi="http://schemas.microsoft.com/office/word/2010/wordprocessingInk" xmlns:wne="http://schemas.microsoft.com/office/word/2006/wordml" xmlns:wps="http://schemas.microsoft.com/office/word/2010/wordprocessingShape" mc:Ignorable="w14 w15 wp14">
   <w:p>
     <w:pPr>
       <w:pStyle w:val="a4"/>
@@ -31471,7 +31493,7 @@
 </file>
 
 <file path=word/header2.xml><?xml version="1.0" encoding="utf-8"?>
-<w:hdr xmlns:wpc="http://schemas.microsoft.com/office/word/2010/wordprocessingCanvas" xmlns:mc="http://schemas.openxmlformats.org/markup-compatibility/2006" xmlns:o="urn:schemas-microsoft-com:office:office" xmlns:r="http://schemas.openxmlformats.org/officeDocument/2006/relationships" xmlns:m="http://schemas.openxmlformats.org/officeDocument/2006/math" xmlns:v="urn:schemas-microsoft-com:vml" xmlns:wp14="http://schemas.microsoft.com/office/word/2010/wordprocessingDrawing" xmlns:wp="http://schemas.openxmlformats.org/drawingml/2006/wordprocessingDrawing" xmlns:w10="urn:schemas-microsoft-com:office:word" xmlns:w="http://schemas.openxmlformats.org/wordprocessingml/2006/main" xmlns:w14="http://schemas.microsoft.com/office/word/2010/wordml" xmlns:wpg="http://schemas.microsoft.com/office/word/2010/wordprocessingGroup" xmlns:wpi="http://schemas.microsoft.com/office/word/2010/wordprocessingInk" xmlns:wne="http://schemas.microsoft.com/office/word/2006/wordml" xmlns:wps="http://schemas.microsoft.com/office/word/2010/wordprocessingShape" mc:Ignorable="w14 wp14">
+<w:hdr xmlns:wpc="http://schemas.microsoft.com/office/word/2010/wordprocessingCanvas" xmlns:mc="http://schemas.openxmlformats.org/markup-compatibility/2006" xmlns:o="urn:schemas-microsoft-com:office:office" xmlns:r="http://schemas.openxmlformats.org/officeDocument/2006/relationships" xmlns:m="http://schemas.openxmlformats.org/officeDocument/2006/math" xmlns:v="urn:schemas-microsoft-com:vml" xmlns:wp14="http://schemas.microsoft.com/office/word/2010/wordprocessingDrawing" xmlns:wp="http://schemas.openxmlformats.org/drawingml/2006/wordprocessingDrawing" xmlns:w10="urn:schemas-microsoft-com:office:word" xmlns:w="http://schemas.openxmlformats.org/wordprocessingml/2006/main" xmlns:w14="http://schemas.microsoft.com/office/word/2010/wordml" xmlns:w15="http://schemas.microsoft.com/office/word/2012/wordml" xmlns:wpg="http://schemas.microsoft.com/office/word/2010/wordprocessingGroup" xmlns:wpi="http://schemas.microsoft.com/office/word/2010/wordprocessingInk" xmlns:wne="http://schemas.microsoft.com/office/word/2006/wordml" xmlns:wps="http://schemas.microsoft.com/office/word/2010/wordprocessingShape" mc:Ignorable="w14 w15 wp14">
   <w:p>
     <w:pPr>
       <w:pStyle w:val="a4"/>
@@ -31929,8 +31951,8 @@
 </file>
 
 <file path=word/numbering.xml><?xml version="1.0" encoding="utf-8"?>
-<w:numbering xmlns:wpc="http://schemas.microsoft.com/office/word/2010/wordprocessingCanvas" xmlns:mc="http://schemas.openxmlformats.org/markup-compatibility/2006" xmlns:o="urn:schemas-microsoft-com:office:office" xmlns:r="http://schemas.openxmlformats.org/officeDocument/2006/relationships" xmlns:m="http://schemas.openxmlformats.org/officeDocument/2006/math" xmlns:v="urn:schemas-microsoft-com:vml" xmlns:wp14="http://schemas.microsoft.com/office/word/2010/wordprocessingDrawing" xmlns:wp="http://schemas.openxmlformats.org/drawingml/2006/wordprocessingDrawing" xmlns:w10="urn:schemas-microsoft-com:office:word" xmlns:w="http://schemas.openxmlformats.org/wordprocessingml/2006/main" xmlns:w14="http://schemas.microsoft.com/office/word/2010/wordml" xmlns:wpg="http://schemas.microsoft.com/office/word/2010/wordprocessingGroup" xmlns:wpi="http://schemas.microsoft.com/office/word/2010/wordprocessingInk" xmlns:wne="http://schemas.microsoft.com/office/word/2006/wordml" xmlns:wps="http://schemas.microsoft.com/office/word/2010/wordprocessingShape" mc:Ignorable="w14 wp14">
-  <w:abstractNum w:abstractNumId="0">
+<w:numbering xmlns:wpc="http://schemas.microsoft.com/office/word/2010/wordprocessingCanvas" xmlns:mc="http://schemas.openxmlformats.org/markup-compatibility/2006" xmlns:o="urn:schemas-microsoft-com:office:office" xmlns:r="http://schemas.openxmlformats.org/officeDocument/2006/relationships" xmlns:m="http://schemas.openxmlformats.org/officeDocument/2006/math" xmlns:v="urn:schemas-microsoft-com:vml" xmlns:wp14="http://schemas.microsoft.com/office/word/2010/wordprocessingDrawing" xmlns:wp="http://schemas.openxmlformats.org/drawingml/2006/wordprocessingDrawing" xmlns:w10="urn:schemas-microsoft-com:office:word" xmlns:w="http://schemas.openxmlformats.org/wordprocessingml/2006/main" xmlns:w14="http://schemas.microsoft.com/office/word/2010/wordml" xmlns:w15="http://schemas.microsoft.com/office/word/2012/wordml" xmlns:wpg="http://schemas.microsoft.com/office/word/2010/wordprocessingGroup" xmlns:wpi="http://schemas.microsoft.com/office/word/2010/wordprocessingInk" xmlns:wne="http://schemas.microsoft.com/office/word/2006/wordml" xmlns:wps="http://schemas.microsoft.com/office/word/2010/wordprocessingShape" mc:Ignorable="w14 w15 wp14">
+  <w:abstractNum w:abstractNumId="0" w15:restartNumberingAfterBreak="0">
     <w:nsid w:val="0ABA262B"/>
     <w:multiLevelType w:val="hybridMultilevel"/>
     <w:tmpl w:val="2A24FBE2"/>
@@ -32019,7 +32041,7 @@
       </w:pPr>
     </w:lvl>
   </w:abstractNum>
-  <w:abstractNum w:abstractNumId="1">
+  <w:abstractNum w:abstractNumId="1" w15:restartNumberingAfterBreak="0">
     <w:nsid w:val="16986A86"/>
     <w:multiLevelType w:val="hybridMultilevel"/>
     <w:tmpl w:val="AE603C94"/>
@@ -32108,7 +32130,7 @@
       </w:pPr>
     </w:lvl>
   </w:abstractNum>
-  <w:abstractNum w:abstractNumId="2">
+  <w:abstractNum w:abstractNumId="2" w15:restartNumberingAfterBreak="0">
     <w:nsid w:val="2158604C"/>
     <w:multiLevelType w:val="hybridMultilevel"/>
     <w:tmpl w:val="EE0E584E"/>
@@ -32197,7 +32219,7 @@
       </w:pPr>
     </w:lvl>
   </w:abstractNum>
-  <w:abstractNum w:abstractNumId="3">
+  <w:abstractNum w:abstractNumId="3" w15:restartNumberingAfterBreak="0">
     <w:nsid w:val="35B64BCD"/>
     <w:multiLevelType w:val="hybridMultilevel"/>
     <w:tmpl w:val="FE68702A"/>
@@ -32286,7 +32308,7 @@
       </w:pPr>
     </w:lvl>
   </w:abstractNum>
-  <w:abstractNum w:abstractNumId="4">
+  <w:abstractNum w:abstractNumId="4" w15:restartNumberingAfterBreak="0">
     <w:nsid w:val="35F70646"/>
     <w:multiLevelType w:val="hybridMultilevel"/>
     <w:tmpl w:val="D0DE6422"/>
@@ -32375,7 +32397,7 @@
       </w:pPr>
     </w:lvl>
   </w:abstractNum>
-  <w:abstractNum w:abstractNumId="5">
+  <w:abstractNum w:abstractNumId="5" w15:restartNumberingAfterBreak="0">
     <w:nsid w:val="386234FE"/>
     <w:multiLevelType w:val="hybridMultilevel"/>
     <w:tmpl w:val="367CB3B8"/>
@@ -32464,7 +32486,7 @@
       </w:pPr>
     </w:lvl>
   </w:abstractNum>
-  <w:abstractNum w:abstractNumId="6">
+  <w:abstractNum w:abstractNumId="6" w15:restartNumberingAfterBreak="0">
     <w:nsid w:val="5BB02EA8"/>
     <w:multiLevelType w:val="hybridMultilevel"/>
     <w:tmpl w:val="138C4AC6"/>
@@ -32553,7 +32575,7 @@
       </w:pPr>
     </w:lvl>
   </w:abstractNum>
-  <w:abstractNum w:abstractNumId="7">
+  <w:abstractNum w:abstractNumId="7" w15:restartNumberingAfterBreak="0">
     <w:nsid w:val="660C339F"/>
     <w:multiLevelType w:val="hybridMultilevel"/>
     <w:tmpl w:val="F83466DC"/>
@@ -32642,7 +32664,7 @@
       </w:pPr>
     </w:lvl>
   </w:abstractNum>
-  <w:abstractNum w:abstractNumId="8">
+  <w:abstractNum w:abstractNumId="8" w15:restartNumberingAfterBreak="0">
     <w:nsid w:val="70CA51A1"/>
     <w:multiLevelType w:val="hybridMultilevel"/>
     <w:tmpl w:val="8C2CE9D4"/>
@@ -32731,7 +32753,7 @@
       </w:pPr>
     </w:lvl>
   </w:abstractNum>
-  <w:abstractNum w:abstractNumId="9">
+  <w:abstractNum w:abstractNumId="9" w15:restartNumberingAfterBreak="0">
     <w:nsid w:val="70D9778A"/>
     <w:multiLevelType w:val="hybridMultilevel"/>
     <w:tmpl w:val="468A8F60"/>
@@ -32820,7 +32842,7 @@
       </w:pPr>
     </w:lvl>
   </w:abstractNum>
-  <w:abstractNum w:abstractNumId="10">
+  <w:abstractNum w:abstractNumId="10" w15:restartNumberingAfterBreak="0">
     <w:nsid w:val="74B64780"/>
     <w:multiLevelType w:val="hybridMultilevel"/>
     <w:tmpl w:val="A566C376"/>
@@ -32946,7 +32968,7 @@
 </file>
 
 <file path=word/styles.xml><?xml version="1.0" encoding="utf-8"?>
-<w:styles xmlns:mc="http://schemas.openxmlformats.org/markup-compatibility/2006" xmlns:r="http://schemas.openxmlformats.org/officeDocument/2006/relationships" xmlns:w="http://schemas.openxmlformats.org/wordprocessingml/2006/main" xmlns:w14="http://schemas.microsoft.com/office/word/2010/wordml" mc:Ignorable="w14">
+<w:styles xmlns:mc="http://schemas.openxmlformats.org/markup-compatibility/2006" xmlns:r="http://schemas.openxmlformats.org/officeDocument/2006/relationships" xmlns:w="http://schemas.openxmlformats.org/wordprocessingml/2006/main" xmlns:w14="http://schemas.microsoft.com/office/word/2010/wordml" xmlns:w15="http://schemas.microsoft.com/office/word/2012/wordml" mc:Ignorable="w14 w15">
   <w:docDefaults>
     <w:rPrDefault>
       <w:rPr>
@@ -32959,144 +32981,378 @@
     </w:rPrDefault>
     <w:pPrDefault/>
   </w:docDefaults>
-  <w:latentStyles w:defLockedState="0" w:defUIPriority="99" w:defSemiHidden="1" w:defUnhideWhenUsed="1" w:defQFormat="0" w:count="267">
-    <w:lsdException w:name="Normal" w:semiHidden="0" w:uiPriority="0" w:unhideWhenUsed="0" w:qFormat="1"/>
-    <w:lsdException w:name="heading 1" w:semiHidden="0" w:uiPriority="9" w:unhideWhenUsed="0" w:qFormat="1"/>
-    <w:lsdException w:name="heading 2" w:uiPriority="9" w:qFormat="1"/>
-    <w:lsdException w:name="heading 3" w:uiPriority="9" w:qFormat="1"/>
-    <w:lsdException w:name="heading 4" w:uiPriority="9" w:qFormat="1"/>
-    <w:lsdException w:name="heading 5" w:uiPriority="9" w:qFormat="1"/>
-    <w:lsdException w:name="heading 6" w:uiPriority="9" w:qFormat="1"/>
-    <w:lsdException w:name="heading 7" w:uiPriority="9" w:qFormat="1"/>
-    <w:lsdException w:name="heading 8" w:uiPriority="9" w:qFormat="1"/>
-    <w:lsdException w:name="heading 9" w:uiPriority="9" w:qFormat="1"/>
-    <w:lsdException w:name="toc 1" w:uiPriority="39"/>
-    <w:lsdException w:name="toc 2" w:uiPriority="39"/>
-    <w:lsdException w:name="toc 3" w:uiPriority="39"/>
-    <w:lsdException w:name="toc 4" w:uiPriority="39"/>
-    <w:lsdException w:name="toc 5" w:uiPriority="39"/>
-    <w:lsdException w:name="toc 6" w:uiPriority="39"/>
-    <w:lsdException w:name="toc 7" w:uiPriority="39"/>
-    <w:lsdException w:name="toc 8" w:uiPriority="39"/>
-    <w:lsdException w:name="toc 9" w:uiPriority="39"/>
-    <w:lsdException w:name="caption" w:uiPriority="35" w:qFormat="1"/>
-    <w:lsdException w:name="Title" w:semiHidden="0" w:uiPriority="10" w:unhideWhenUsed="0" w:qFormat="1"/>
-    <w:lsdException w:name="Default Paragraph Font" w:uiPriority="1"/>
-    <w:lsdException w:name="Subtitle" w:semiHidden="0" w:uiPriority="11" w:unhideWhenUsed="0" w:qFormat="1"/>
-    <w:lsdException w:name="Strong" w:semiHidden="0" w:uiPriority="22" w:unhideWhenUsed="0" w:qFormat="1"/>
-    <w:lsdException w:name="Emphasis" w:semiHidden="0" w:uiPriority="20" w:unhideWhenUsed="0" w:qFormat="1"/>
-    <w:lsdException w:name="Table Grid" w:semiHidden="0" w:uiPriority="39" w:unhideWhenUsed="0"/>
-    <w:lsdException w:name="Placeholder Text" w:unhideWhenUsed="0"/>
-    <w:lsdException w:name="No Spacing" w:semiHidden="0" w:uiPriority="1" w:unhideWhenUsed="0" w:qFormat="1"/>
-    <w:lsdException w:name="Light Shading" w:semiHidden="0" w:uiPriority="60" w:unhideWhenUsed="0"/>
-    <w:lsdException w:name="Light List" w:semiHidden="0" w:uiPriority="61" w:unhideWhenUsed="0"/>
-    <w:lsdException w:name="Light Grid" w:semiHidden="0" w:uiPriority="62" w:unhideWhenUsed="0"/>
-    <w:lsdException w:name="Medium Shading 1" w:semiHidden="0" w:uiPriority="63" w:unhideWhenUsed="0"/>
-    <w:lsdException w:name="Medium Shading 2" w:semiHidden="0" w:uiPriority="64" w:unhideWhenUsed="0"/>
-    <w:lsdException w:name="Medium List 1" w:semiHidden="0" w:uiPriority="65" w:unhideWhenUsed="0"/>
-    <w:lsdException w:name="Medium List 2" w:semiHidden="0" w:uiPriority="66" w:unhideWhenUsed="0"/>
-    <w:lsdException w:name="Medium Grid 1" w:semiHidden="0" w:uiPriority="67" w:unhideWhenUsed="0"/>
-    <w:lsdException w:name="Medium Grid 2" w:semiHidden="0" w:uiPriority="68" w:unhideWhenUsed="0"/>
-    <w:lsdException w:name="Medium Grid 3" w:semiHidden="0" w:uiPriority="69" w:unhideWhenUsed="0"/>
-    <w:lsdException w:name="Dark List" w:semiHidden="0" w:uiPriority="70" w:unhideWhenUsed="0"/>
-    <w:lsdException w:name="Colorful Shading" w:semiHidden="0" w:uiPriority="71" w:unhideWhenUsed="0"/>
-    <w:lsdException w:name="Colorful List" w:semiHidden="0" w:uiPriority="72" w:unhideWhenUsed="0"/>
-    <w:lsdException w:name="Colorful Grid" w:semiHidden="0" w:uiPriority="73" w:unhideWhenUsed="0"/>
-    <w:lsdException w:name="Light Shading Accent 1" w:semiHidden="0" w:uiPriority="60" w:unhideWhenUsed="0"/>
-    <w:lsdException w:name="Light List Accent 1" w:semiHidden="0" w:uiPriority="61" w:unhideWhenUsed="0"/>
-    <w:lsdException w:name="Light Grid Accent 1" w:semiHidden="0" w:uiPriority="62" w:unhideWhenUsed="0"/>
-    <w:lsdException w:name="Medium Shading 1 Accent 1" w:semiHidden="0" w:uiPriority="63" w:unhideWhenUsed="0"/>
-    <w:lsdException w:name="Medium Shading 2 Accent 1" w:semiHidden="0" w:uiPriority="64" w:unhideWhenUsed="0"/>
-    <w:lsdException w:name="Medium List 1 Accent 1" w:semiHidden="0" w:uiPriority="65" w:unhideWhenUsed="0"/>
-    <w:lsdException w:name="Revision" w:unhideWhenUsed="0"/>
-    <w:lsdException w:name="List Paragraph" w:semiHidden="0" w:uiPriority="34" w:unhideWhenUsed="0" w:qFormat="1"/>
-    <w:lsdException w:name="Quote" w:semiHidden="0" w:uiPriority="29" w:unhideWhenUsed="0" w:qFormat="1"/>
-    <w:lsdException w:name="Intense Quote" w:semiHidden="0" w:uiPriority="30" w:unhideWhenUsed="0" w:qFormat="1"/>
-    <w:lsdException w:name="Medium List 2 Accent 1" w:semiHidden="0" w:uiPriority="66" w:unhideWhenUsed="0"/>
-    <w:lsdException w:name="Medium Grid 1 Accent 1" w:semiHidden="0" w:uiPriority="67" w:unhideWhenUsed="0"/>
-    <w:lsdException w:name="Medium Grid 2 Accent 1" w:semiHidden="0" w:uiPriority="68" w:unhideWhenUsed="0"/>
-    <w:lsdException w:name="Medium Grid 3 Accent 1" w:semiHidden="0" w:uiPriority="69" w:unhideWhenUsed="0"/>
-    <w:lsdException w:name="Dark List Accent 1" w:semiHidden="0" w:uiPriority="70" w:unhideWhenUsed="0"/>
-    <w:lsdException w:name="Colorful Shading Accent 1" w:semiHidden="0" w:uiPriority="71" w:unhideWhenUsed="0"/>
-    <w:lsdException w:name="Colorful List Accent 1" w:semiHidden="0" w:uiPriority="72" w:unhideWhenUsed="0"/>
-    <w:lsdException w:name="Colorful Grid Accent 1" w:semiHidden="0" w:uiPriority="73" w:unhideWhenUsed="0"/>
-    <w:lsdException w:name="Light Shading Accent 2" w:semiHidden="0" w:uiPriority="60" w:unhideWhenUsed="0"/>
-    <w:lsdException w:name="Light List Accent 2" w:semiHidden="0" w:uiPriority="61" w:unhideWhenUsed="0"/>
-    <w:lsdException w:name="Light Grid Accent 2" w:semiHidden="0" w:uiPriority="62" w:unhideWhenUsed="0"/>
-    <w:lsdException w:name="Medium Shading 1 Accent 2" w:semiHidden="0" w:uiPriority="63" w:unhideWhenUsed="0"/>
-    <w:lsdException w:name="Medium Shading 2 Accent 2" w:semiHidden="0" w:uiPriority="64" w:unhideWhenUsed="0"/>
-    <w:lsdException w:name="Medium List 1 Accent 2" w:semiHidden="0" w:uiPriority="65" w:unhideWhenUsed="0"/>
-    <w:lsdException w:name="Medium List 2 Accent 2" w:semiHidden="0" w:uiPriority="66" w:unhideWhenUsed="0"/>
-    <w:lsdException w:name="Medium Grid 1 Accent 2" w:semiHidden="0" w:uiPriority="67" w:unhideWhenUsed="0"/>
-    <w:lsdException w:name="Medium Grid 2 Accent 2" w:semiHidden="0" w:uiPriority="68" w:unhideWhenUsed="0"/>
-    <w:lsdException w:name="Medium Grid 3 Accent 2" w:semiHidden="0" w:uiPriority="69" w:unhideWhenUsed="0"/>
-    <w:lsdException w:name="Dark List Accent 2" w:semiHidden="0" w:uiPriority="70" w:unhideWhenUsed="0"/>
-    <w:lsdException w:name="Colorful Shading Accent 2" w:semiHidden="0" w:uiPriority="71" w:unhideWhenUsed="0"/>
-    <w:lsdException w:name="Colorful List Accent 2" w:semiHidden="0" w:uiPriority="72" w:unhideWhenUsed="0"/>
-    <w:lsdException w:name="Colorful Grid Accent 2" w:semiHidden="0" w:uiPriority="73" w:unhideWhenUsed="0"/>
-    <w:lsdException w:name="Light Shading Accent 3" w:semiHidden="0" w:uiPriority="60" w:unhideWhenUsed="0"/>
-    <w:lsdException w:name="Light List Accent 3" w:semiHidden="0" w:uiPriority="61" w:unhideWhenUsed="0"/>
-    <w:lsdException w:name="Light Grid Accent 3" w:semiHidden="0" w:uiPriority="62" w:unhideWhenUsed="0"/>
-    <w:lsdException w:name="Medium Shading 1 Accent 3" w:semiHidden="0" w:uiPriority="63" w:unhideWhenUsed="0"/>
-    <w:lsdException w:name="Medium Shading 2 Accent 3" w:semiHidden="0" w:uiPriority="64" w:unhideWhenUsed="0"/>
-    <w:lsdException w:name="Medium List 1 Accent 3" w:semiHidden="0" w:uiPriority="65" w:unhideWhenUsed="0"/>
-    <w:lsdException w:name="Medium List 2 Accent 3" w:semiHidden="0" w:uiPriority="66" w:unhideWhenUsed="0"/>
-    <w:lsdException w:name="Medium Grid 1 Accent 3" w:semiHidden="0" w:uiPriority="67" w:unhideWhenUsed="0"/>
-    <w:lsdException w:name="Medium Grid 2 Accent 3" w:semiHidden="0" w:uiPriority="68" w:unhideWhenUsed="0"/>
-    <w:lsdException w:name="Medium Grid 3 Accent 3" w:semiHidden="0" w:uiPriority="69" w:unhideWhenUsed="0"/>
-    <w:lsdException w:name="Dark List Accent 3" w:semiHidden="0" w:uiPriority="70" w:unhideWhenUsed="0"/>
-    <w:lsdException w:name="Colorful Shading Accent 3" w:semiHidden="0" w:uiPriority="71" w:unhideWhenUsed="0"/>
-    <w:lsdException w:name="Colorful List Accent 3" w:semiHidden="0" w:uiPriority="72" w:unhideWhenUsed="0"/>
-    <w:lsdException w:name="Colorful Grid Accent 3" w:semiHidden="0" w:uiPriority="73" w:unhideWhenUsed="0"/>
-    <w:lsdException w:name="Light Shading Accent 4" w:semiHidden="0" w:uiPriority="60" w:unhideWhenUsed="0"/>
-    <w:lsdException w:name="Light List Accent 4" w:semiHidden="0" w:uiPriority="61" w:unhideWhenUsed="0"/>
-    <w:lsdException w:name="Light Grid Accent 4" w:semiHidden="0" w:uiPriority="62" w:unhideWhenUsed="0"/>
-    <w:lsdException w:name="Medium Shading 1 Accent 4" w:semiHidden="0" w:uiPriority="63" w:unhideWhenUsed="0"/>
-    <w:lsdException w:name="Medium Shading 2 Accent 4" w:semiHidden="0" w:uiPriority="64" w:unhideWhenUsed="0"/>
-    <w:lsdException w:name="Medium List 1 Accent 4" w:semiHidden="0" w:uiPriority="65" w:unhideWhenUsed="0"/>
-    <w:lsdException w:name="Medium List 2 Accent 4" w:semiHidden="0" w:uiPriority="66" w:unhideWhenUsed="0"/>
-    <w:lsdException w:name="Medium Grid 1 Accent 4" w:semiHidden="0" w:uiPriority="67" w:unhideWhenUsed="0"/>
-    <w:lsdException w:name="Medium Grid 2 Accent 4" w:semiHidden="0" w:uiPriority="68" w:unhideWhenUsed="0"/>
-    <w:lsdException w:name="Medium Grid 3 Accent 4" w:semiHidden="0" w:uiPriority="69" w:unhideWhenUsed="0"/>
-    <w:lsdException w:name="Dark List Accent 4" w:semiHidden="0" w:uiPriority="70" w:unhideWhenUsed="0"/>
-    <w:lsdException w:name="Colorful Shading Accent 4" w:semiHidden="0" w:uiPriority="71" w:unhideWhenUsed="0"/>
-    <w:lsdException w:name="Colorful List Accent 4" w:semiHidden="0" w:uiPriority="72" w:unhideWhenUsed="0"/>
-    <w:lsdException w:name="Colorful Grid Accent 4" w:semiHidden="0" w:uiPriority="73" w:unhideWhenUsed="0"/>
-    <w:lsdException w:name="Light Shading Accent 5" w:semiHidden="0" w:uiPriority="60" w:unhideWhenUsed="0"/>
-    <w:lsdException w:name="Light List Accent 5" w:semiHidden="0" w:uiPriority="61" w:unhideWhenUsed="0"/>
-    <w:lsdException w:name="Light Grid Accent 5" w:semiHidden="0" w:uiPriority="62" w:unhideWhenUsed="0"/>
-    <w:lsdException w:name="Medium Shading 1 Accent 5" w:semiHidden="0" w:uiPriority="63" w:unhideWhenUsed="0"/>
-    <w:lsdException w:name="Medium Shading 2 Accent 5" w:semiHidden="0" w:uiPriority="64" w:unhideWhenUsed="0"/>
-    <w:lsdException w:name="Medium List 1 Accent 5" w:semiHidden="0" w:uiPriority="65" w:unhideWhenUsed="0"/>
-    <w:lsdException w:name="Medium List 2 Accent 5" w:semiHidden="0" w:uiPriority="66" w:unhideWhenUsed="0"/>
-    <w:lsdException w:name="Medium Grid 1 Accent 5" w:semiHidden="0" w:uiPriority="67" w:unhideWhenUsed="0"/>
-    <w:lsdException w:name="Medium Grid 2 Accent 5" w:semiHidden="0" w:uiPriority="68" w:unhideWhenUsed="0"/>
-    <w:lsdException w:name="Medium Grid 3 Accent 5" w:semiHidden="0" w:uiPriority="69" w:unhideWhenUsed="0"/>
-    <w:lsdException w:name="Dark List Accent 5" w:semiHidden="0" w:uiPriority="70" w:unhideWhenUsed="0"/>
-    <w:lsdException w:name="Colorful Shading Accent 5" w:semiHidden="0" w:uiPriority="71" w:unhideWhenUsed="0"/>
-    <w:lsdException w:name="Colorful List Accent 5" w:semiHidden="0" w:uiPriority="72" w:unhideWhenUsed="0"/>
-    <w:lsdException w:name="Colorful Grid Accent 5" w:semiHidden="0" w:uiPriority="73" w:unhideWhenUsed="0"/>
-    <w:lsdException w:name="Light Shading Accent 6" w:semiHidden="0" w:uiPriority="60" w:unhideWhenUsed="0"/>
-    <w:lsdException w:name="Light List Accent 6" w:semiHidden="0" w:uiPriority="61" w:unhideWhenUsed="0"/>
-    <w:lsdException w:name="Light Grid Accent 6" w:semiHidden="0" w:uiPriority="62" w:unhideWhenUsed="0"/>
-    <w:lsdException w:name="Medium Shading 1 Accent 6" w:semiHidden="0" w:uiPriority="63" w:unhideWhenUsed="0"/>
-    <w:lsdException w:name="Medium Shading 2 Accent 6" w:semiHidden="0" w:uiPriority="64" w:unhideWhenUsed="0"/>
-    <w:lsdException w:name="Medium List 1 Accent 6" w:semiHidden="0" w:uiPriority="65" w:unhideWhenUsed="0"/>
-    <w:lsdException w:name="Medium List 2 Accent 6" w:semiHidden="0" w:uiPriority="66" w:unhideWhenUsed="0"/>
-    <w:lsdException w:name="Medium Grid 1 Accent 6" w:semiHidden="0" w:uiPriority="67" w:unhideWhenUsed="0"/>
-    <w:lsdException w:name="Medium Grid 2 Accent 6" w:semiHidden="0" w:uiPriority="68" w:unhideWhenUsed="0"/>
-    <w:lsdException w:name="Medium Grid 3 Accent 6" w:semiHidden="0" w:uiPriority="69" w:unhideWhenUsed="0"/>
-    <w:lsdException w:name="Dark List Accent 6" w:semiHidden="0" w:uiPriority="70" w:unhideWhenUsed="0"/>
-    <w:lsdException w:name="Colorful Shading Accent 6" w:semiHidden="0" w:uiPriority="71" w:unhideWhenUsed="0"/>
-    <w:lsdException w:name="Colorful List Accent 6" w:semiHidden="0" w:uiPriority="72" w:unhideWhenUsed="0"/>
-    <w:lsdException w:name="Colorful Grid Accent 6" w:semiHidden="0" w:uiPriority="73" w:unhideWhenUsed="0"/>
-    <w:lsdException w:name="Subtle Emphasis" w:semiHidden="0" w:uiPriority="19" w:unhideWhenUsed="0" w:qFormat="1"/>
-    <w:lsdException w:name="Intense Emphasis" w:semiHidden="0" w:uiPriority="21" w:unhideWhenUsed="0" w:qFormat="1"/>
-    <w:lsdException w:name="Subtle Reference" w:semiHidden="0" w:uiPriority="31" w:unhideWhenUsed="0" w:qFormat="1"/>
-    <w:lsdException w:name="Intense Reference" w:semiHidden="0" w:uiPriority="32" w:unhideWhenUsed="0" w:qFormat="1"/>
-    <w:lsdException w:name="Book Title" w:semiHidden="0" w:uiPriority="33" w:unhideWhenUsed="0" w:qFormat="1"/>
-    <w:lsdException w:name="Bibliography" w:uiPriority="37"/>
-    <w:lsdException w:name="TOC Heading" w:uiPriority="39" w:qFormat="1"/>
+  <w:latentStyles w:defLockedState="0" w:defUIPriority="99" w:defSemiHidden="0" w:defUnhideWhenUsed="0" w:defQFormat="0" w:count="371">
+    <w:lsdException w:name="Normal" w:uiPriority="0" w:qFormat="1"/>
+    <w:lsdException w:name="heading 1" w:uiPriority="9" w:qFormat="1"/>
+    <w:lsdException w:name="heading 2" w:semiHidden="1" w:uiPriority="9" w:unhideWhenUsed="1" w:qFormat="1"/>
+    <w:lsdException w:name="heading 3" w:semiHidden="1" w:uiPriority="9" w:unhideWhenUsed="1" w:qFormat="1"/>
+    <w:lsdException w:name="heading 4" w:semiHidden="1" w:uiPriority="9" w:unhideWhenUsed="1" w:qFormat="1"/>
+    <w:lsdException w:name="heading 5" w:semiHidden="1" w:uiPriority="9" w:unhideWhenUsed="1" w:qFormat="1"/>
+    <w:lsdException w:name="heading 6" w:semiHidden="1" w:uiPriority="9" w:unhideWhenUsed="1" w:qFormat="1"/>
+    <w:lsdException w:name="heading 7" w:semiHidden="1" w:uiPriority="9" w:unhideWhenUsed="1" w:qFormat="1"/>
+    <w:lsdException w:name="heading 8" w:semiHidden="1" w:uiPriority="9" w:unhideWhenUsed="1" w:qFormat="1"/>
+    <w:lsdException w:name="heading 9" w:semiHidden="1" w:uiPriority="9" w:unhideWhenUsed="1" w:qFormat="1"/>
+    <w:lsdException w:name="index 1" w:semiHidden="1" w:unhideWhenUsed="1"/>
+    <w:lsdException w:name="index 2" w:semiHidden="1" w:unhideWhenUsed="1"/>
+    <w:lsdException w:name="index 3" w:semiHidden="1" w:unhideWhenUsed="1"/>
+    <w:lsdException w:name="index 4" w:semiHidden="1" w:unhideWhenUsed="1"/>
+    <w:lsdException w:name="index 5" w:semiHidden="1" w:unhideWhenUsed="1"/>
+    <w:lsdException w:name="index 6" w:semiHidden="1" w:unhideWhenUsed="1"/>
+    <w:lsdException w:name="index 7" w:semiHidden="1" w:unhideWhenUsed="1"/>
+    <w:lsdException w:name="index 8" w:semiHidden="1" w:unhideWhenUsed="1"/>
+    <w:lsdException w:name="index 9" w:semiHidden="1" w:unhideWhenUsed="1"/>
+    <w:lsdException w:name="toc 1" w:semiHidden="1" w:uiPriority="39" w:unhideWhenUsed="1"/>
+    <w:lsdException w:name="toc 2" w:semiHidden="1" w:uiPriority="39" w:unhideWhenUsed="1"/>
+    <w:lsdException w:name="toc 3" w:semiHidden="1" w:uiPriority="39" w:unhideWhenUsed="1"/>
+    <w:lsdException w:name="toc 4" w:semiHidden="1" w:uiPriority="39" w:unhideWhenUsed="1"/>
+    <w:lsdException w:name="toc 5" w:semiHidden="1" w:uiPriority="39" w:unhideWhenUsed="1"/>
+    <w:lsdException w:name="toc 6" w:semiHidden="1" w:uiPriority="39" w:unhideWhenUsed="1"/>
+    <w:lsdException w:name="toc 7" w:semiHidden="1" w:uiPriority="39" w:unhideWhenUsed="1"/>
+    <w:lsdException w:name="toc 8" w:semiHidden="1" w:uiPriority="39" w:unhideWhenUsed="1"/>
+    <w:lsdException w:name="toc 9" w:semiHidden="1" w:uiPriority="39" w:unhideWhenUsed="1"/>
+    <w:lsdException w:name="Normal Indent" w:semiHidden="1" w:unhideWhenUsed="1"/>
+    <w:lsdException w:name="footnote text" w:semiHidden="1" w:unhideWhenUsed="1"/>
+    <w:lsdException w:name="annotation text" w:semiHidden="1" w:unhideWhenUsed="1"/>
+    <w:lsdException w:name="header" w:semiHidden="1" w:unhideWhenUsed="1"/>
+    <w:lsdException w:name="footer" w:semiHidden="1" w:unhideWhenUsed="1"/>
+    <w:lsdException w:name="index heading" w:semiHidden="1" w:unhideWhenUsed="1"/>
+    <w:lsdException w:name="caption" w:semiHidden="1" w:uiPriority="35" w:unhideWhenUsed="1" w:qFormat="1"/>
+    <w:lsdException w:name="table of figures" w:semiHidden="1" w:unhideWhenUsed="1"/>
+    <w:lsdException w:name="envelope address" w:semiHidden="1" w:unhideWhenUsed="1"/>
+    <w:lsdException w:name="envelope return" w:semiHidden="1" w:unhideWhenUsed="1"/>
+    <w:lsdException w:name="footnote reference" w:semiHidden="1" w:unhideWhenUsed="1"/>
+    <w:lsdException w:name="annotation reference" w:semiHidden="1" w:unhideWhenUsed="1"/>
+    <w:lsdException w:name="line number" w:semiHidden="1" w:unhideWhenUsed="1"/>
+    <w:lsdException w:name="page number" w:semiHidden="1" w:unhideWhenUsed="1"/>
+    <w:lsdException w:name="endnote reference" w:semiHidden="1" w:unhideWhenUsed="1"/>
+    <w:lsdException w:name="endnote text" w:semiHidden="1" w:unhideWhenUsed="1"/>
+    <w:lsdException w:name="table of authorities" w:semiHidden="1" w:unhideWhenUsed="1"/>
+    <w:lsdException w:name="macro" w:semiHidden="1" w:unhideWhenUsed="1"/>
+    <w:lsdException w:name="toa heading" w:semiHidden="1" w:unhideWhenUsed="1"/>
+    <w:lsdException w:name="List" w:semiHidden="1" w:unhideWhenUsed="1"/>
+    <w:lsdException w:name="List Bullet" w:semiHidden="1" w:unhideWhenUsed="1"/>
+    <w:lsdException w:name="List Number" w:semiHidden="1" w:unhideWhenUsed="1"/>
+    <w:lsdException w:name="List 2" w:semiHidden="1" w:unhideWhenUsed="1"/>
+    <w:lsdException w:name="List 3" w:semiHidden="1" w:unhideWhenUsed="1"/>
+    <w:lsdException w:name="List 4" w:semiHidden="1" w:unhideWhenUsed="1"/>
+    <w:lsdException w:name="List 5" w:semiHidden="1" w:unhideWhenUsed="1"/>
+    <w:lsdException w:name="List Bullet 2" w:semiHidden="1" w:unhideWhenUsed="1"/>
+    <w:lsdException w:name="List Bullet 3" w:semiHidden="1" w:unhideWhenUsed="1"/>
+    <w:lsdException w:name="List Bullet 4" w:semiHidden="1" w:unhideWhenUsed="1"/>
+    <w:lsdException w:name="List Bullet 5" w:semiHidden="1" w:unhideWhenUsed="1"/>
+    <w:lsdException w:name="List Number 2" w:semiHidden="1" w:unhideWhenUsed="1"/>
+    <w:lsdException w:name="List Number 3" w:semiHidden="1" w:unhideWhenUsed="1"/>
+    <w:lsdException w:name="List Number 4" w:semiHidden="1" w:unhideWhenUsed="1"/>
+    <w:lsdException w:name="List Number 5" w:semiHidden="1" w:unhideWhenUsed="1"/>
+    <w:lsdException w:name="Title" w:uiPriority="10" w:qFormat="1"/>
+    <w:lsdException w:name="Closing" w:semiHidden="1" w:unhideWhenUsed="1"/>
+    <w:lsdException w:name="Signature" w:semiHidden="1" w:unhideWhenUsed="1"/>
+    <w:lsdException w:name="Default Paragraph Font" w:semiHidden="1" w:uiPriority="1" w:unhideWhenUsed="1"/>
+    <w:lsdException w:name="Body Text" w:semiHidden="1" w:unhideWhenUsed="1"/>
+    <w:lsdException w:name="Body Text Indent" w:semiHidden="1" w:unhideWhenUsed="1"/>
+    <w:lsdException w:name="List Continue" w:semiHidden="1" w:unhideWhenUsed="1"/>
+    <w:lsdException w:name="List Continue 2" w:semiHidden="1" w:unhideWhenUsed="1"/>
+    <w:lsdException w:name="List Continue 3" w:semiHidden="1" w:unhideWhenUsed="1"/>
+    <w:lsdException w:name="List Continue 4" w:semiHidden="1" w:unhideWhenUsed="1"/>
+    <w:lsdException w:name="List Continue 5" w:semiHidden="1" w:unhideWhenUsed="1"/>
+    <w:lsdException w:name="Message Header" w:semiHidden="1" w:unhideWhenUsed="1"/>
+    <w:lsdException w:name="Subtitle" w:uiPriority="11" w:qFormat="1"/>
+    <w:lsdException w:name="Salutation" w:semiHidden="1" w:unhideWhenUsed="1"/>
+    <w:lsdException w:name="Date" w:semiHidden="1" w:unhideWhenUsed="1"/>
+    <w:lsdException w:name="Body Text First Indent" w:semiHidden="1" w:unhideWhenUsed="1"/>
+    <w:lsdException w:name="Body Text First Indent 2" w:semiHidden="1" w:unhideWhenUsed="1"/>
+    <w:lsdException w:name="Note Heading" w:semiHidden="1" w:unhideWhenUsed="1"/>
+    <w:lsdException w:name="Body Text 2" w:semiHidden="1" w:unhideWhenUsed="1"/>
+    <w:lsdException w:name="Body Text 3" w:semiHidden="1" w:unhideWhenUsed="1"/>
+    <w:lsdException w:name="Body Text Indent 2" w:semiHidden="1" w:unhideWhenUsed="1"/>
+    <w:lsdException w:name="Body Text Indent 3" w:semiHidden="1" w:unhideWhenUsed="1"/>
+    <w:lsdException w:name="Block Text" w:semiHidden="1" w:unhideWhenUsed="1"/>
+    <w:lsdException w:name="Hyperlink" w:semiHidden="1" w:unhideWhenUsed="1"/>
+    <w:lsdException w:name="FollowedHyperlink" w:semiHidden="1" w:unhideWhenUsed="1"/>
+    <w:lsdException w:name="Strong" w:uiPriority="22" w:qFormat="1"/>
+    <w:lsdException w:name="Emphasis" w:uiPriority="20" w:qFormat="1"/>
+    <w:lsdException w:name="Document Map" w:semiHidden="1" w:unhideWhenUsed="1"/>
+    <w:lsdException w:name="Plain Text" w:semiHidden="1" w:unhideWhenUsed="1"/>
+    <w:lsdException w:name="E-mail Signature" w:semiHidden="1" w:unhideWhenUsed="1"/>
+    <w:lsdException w:name="HTML Top of Form" w:semiHidden="1" w:unhideWhenUsed="1"/>
+    <w:lsdException w:name="HTML Bottom of Form" w:semiHidden="1" w:unhideWhenUsed="1"/>
+    <w:lsdException w:name="Normal (Web)" w:semiHidden="1" w:unhideWhenUsed="1"/>
+    <w:lsdException w:name="HTML Acronym" w:semiHidden="1" w:unhideWhenUsed="1"/>
+    <w:lsdException w:name="HTML Address" w:semiHidden="1" w:unhideWhenUsed="1"/>
+    <w:lsdException w:name="HTML Cite" w:semiHidden="1" w:unhideWhenUsed="1"/>
+    <w:lsdException w:name="HTML Code" w:semiHidden="1" w:unhideWhenUsed="1"/>
+    <w:lsdException w:name="HTML Definition" w:semiHidden="1" w:unhideWhenUsed="1"/>
+    <w:lsdException w:name="HTML Keyboard" w:semiHidden="1" w:unhideWhenUsed="1"/>
+    <w:lsdException w:name="HTML Preformatted" w:semiHidden="1" w:unhideWhenUsed="1"/>
+    <w:lsdException w:name="HTML Sample" w:semiHidden="1" w:unhideWhenUsed="1"/>
+    <w:lsdException w:name="HTML Typewriter" w:semiHidden="1" w:unhideWhenUsed="1"/>
+    <w:lsdException w:name="HTML Variable" w:semiHidden="1" w:unhideWhenUsed="1"/>
+    <w:lsdException w:name="Normal Table" w:semiHidden="1" w:unhideWhenUsed="1"/>
+    <w:lsdException w:name="annotation subject" w:semiHidden="1" w:unhideWhenUsed="1"/>
+    <w:lsdException w:name="No List" w:semiHidden="1" w:unhideWhenUsed="1"/>
+    <w:lsdException w:name="Outline List 1" w:semiHidden="1" w:unhideWhenUsed="1"/>
+    <w:lsdException w:name="Outline List 2" w:semiHidden="1" w:unhideWhenUsed="1"/>
+    <w:lsdException w:name="Outline List 3" w:semiHidden="1" w:unhideWhenUsed="1"/>
+    <w:lsdException w:name="Table Simple 1" w:semiHidden="1" w:unhideWhenUsed="1"/>
+    <w:lsdException w:name="Table Simple 2" w:semiHidden="1" w:unhideWhenUsed="1"/>
+    <w:lsdException w:name="Table Simple 3" w:semiHidden="1" w:unhideWhenUsed="1"/>
+    <w:lsdException w:name="Table Classic 1" w:semiHidden="1" w:unhideWhenUsed="1"/>
+    <w:lsdException w:name="Table Classic 2" w:semiHidden="1" w:unhideWhenUsed="1"/>
+    <w:lsdException w:name="Table Classic 3" w:semiHidden="1" w:unhideWhenUsed="1"/>
+    <w:lsdException w:name="Table Classic 4" w:semiHidden="1" w:unhideWhenUsed="1"/>
+    <w:lsdException w:name="Table Colorful 1" w:semiHidden="1" w:unhideWhenUsed="1"/>
+    <w:lsdException w:name="Table Colorful 2" w:semiHidden="1" w:unhideWhenUsed="1"/>
+    <w:lsdException w:name="Table Colorful 3" w:semiHidden="1" w:unhideWhenUsed="1"/>
+    <w:lsdException w:name="Table Columns 1" w:semiHidden="1" w:unhideWhenUsed="1"/>
+    <w:lsdException w:name="Table Columns 2" w:semiHidden="1" w:unhideWhenUsed="1"/>
+    <w:lsdException w:name="Table Columns 3" w:semiHidden="1" w:unhideWhenUsed="1"/>
+    <w:lsdException w:name="Table Columns 4" w:semiHidden="1" w:unhideWhenUsed="1"/>
+    <w:lsdException w:name="Table Columns 5" w:semiHidden="1" w:unhideWhenUsed="1"/>
+    <w:lsdException w:name="Table Grid 1" w:semiHidden="1" w:unhideWhenUsed="1"/>
+    <w:lsdException w:name="Table Grid 2" w:semiHidden="1" w:unhideWhenUsed="1"/>
+    <w:lsdException w:name="Table Grid 3" w:semiHidden="1" w:unhideWhenUsed="1"/>
+    <w:lsdException w:name="Table Grid 4" w:semiHidden="1" w:unhideWhenUsed="1"/>
+    <w:lsdException w:name="Table Grid 5" w:semiHidden="1" w:unhideWhenUsed="1"/>
+    <w:lsdException w:name="Table Grid 6" w:semiHidden="1" w:unhideWhenUsed="1"/>
+    <w:lsdException w:name="Table Grid 7" w:semiHidden="1" w:unhideWhenUsed="1"/>
+    <w:lsdException w:name="Table Grid 8" w:semiHidden="1" w:unhideWhenUsed="1"/>
+    <w:lsdException w:name="Table List 1" w:semiHidden="1" w:unhideWhenUsed="1"/>
+    <w:lsdException w:name="Table List 2" w:semiHidden="1" w:unhideWhenUsed="1"/>
+    <w:lsdException w:name="Table List 3" w:semiHidden="1" w:unhideWhenUsed="1"/>
+    <w:lsdException w:name="Table List 4" w:semiHidden="1" w:unhideWhenUsed="1"/>
+    <w:lsdException w:name="Table List 5" w:semiHidden="1" w:unhideWhenUsed="1"/>
+    <w:lsdException w:name="Table List 6" w:semiHidden="1" w:unhideWhenUsed="1"/>
+    <w:lsdException w:name="Table List 7" w:semiHidden="1" w:unhideWhenUsed="1"/>
+    <w:lsdException w:name="Table List 8" w:semiHidden="1" w:unhideWhenUsed="1"/>
+    <w:lsdException w:name="Table 3D effects 1" w:semiHidden="1" w:unhideWhenUsed="1"/>
+    <w:lsdException w:name="Table 3D effects 2" w:semiHidden="1" w:unhideWhenUsed="1"/>
+    <w:lsdException w:name="Table 3D effects 3" w:semiHidden="1" w:unhideWhenUsed="1"/>
+    <w:lsdException w:name="Table Contemporary" w:semiHidden="1" w:unhideWhenUsed="1"/>
+    <w:lsdException w:name="Table Elegant" w:semiHidden="1" w:unhideWhenUsed="1"/>
+    <w:lsdException w:name="Table Professional" w:semiHidden="1" w:unhideWhenUsed="1"/>
+    <w:lsdException w:name="Table Subtle 1" w:semiHidden="1" w:unhideWhenUsed="1"/>
+    <w:lsdException w:name="Table Subtle 2" w:semiHidden="1" w:unhideWhenUsed="1"/>
+    <w:lsdException w:name="Table Web 1" w:semiHidden="1" w:unhideWhenUsed="1"/>
+    <w:lsdException w:name="Table Web 2" w:semiHidden="1" w:unhideWhenUsed="1"/>
+    <w:lsdException w:name="Table Web 3" w:semiHidden="1" w:unhideWhenUsed="1"/>
+    <w:lsdException w:name="Balloon Text" w:semiHidden="1" w:unhideWhenUsed="1"/>
+    <w:lsdException w:name="Table Grid" w:uiPriority="39"/>
+    <w:lsdException w:name="Table Theme" w:semiHidden="1" w:unhideWhenUsed="1"/>
+    <w:lsdException w:name="Placeholder Text" w:semiHidden="1"/>
+    <w:lsdException w:name="No Spacing" w:uiPriority="1" w:qFormat="1"/>
+    <w:lsdException w:name="Light Shading" w:uiPriority="60"/>
+    <w:lsdException w:name="Light List" w:uiPriority="61"/>
+    <w:lsdException w:name="Light Grid" w:uiPriority="62"/>
+    <w:lsdException w:name="Medium Shading 1" w:uiPriority="63"/>
+    <w:lsdException w:name="Medium Shading 2" w:uiPriority="64"/>
+    <w:lsdException w:name="Medium List 1" w:uiPriority="65"/>
+    <w:lsdException w:name="Medium List 2" w:uiPriority="66"/>
+    <w:lsdException w:name="Medium Grid 1" w:uiPriority="67"/>
+    <w:lsdException w:name="Medium Grid 2" w:uiPriority="68"/>
+    <w:lsdException w:name="Medium Grid 3" w:uiPriority="69"/>
+    <w:lsdException w:name="Dark List" w:uiPriority="70"/>
+    <w:lsdException w:name="Colorful Shading" w:uiPriority="71"/>
+    <w:lsdException w:name="Colorful List" w:uiPriority="72"/>
+    <w:lsdException w:name="Colorful Grid" w:uiPriority="73"/>
+    <w:lsdException w:name="Light Shading Accent 1" w:uiPriority="60"/>
+    <w:lsdException w:name="Light List Accent 1" w:uiPriority="61"/>
+    <w:lsdException w:name="Light Grid Accent 1" w:uiPriority="62"/>
+    <w:lsdException w:name="Medium Shading 1 Accent 1" w:uiPriority="63"/>
+    <w:lsdException w:name="Medium Shading 2 Accent 1" w:uiPriority="64"/>
+    <w:lsdException w:name="Medium List 1 Accent 1" w:uiPriority="65"/>
+    <w:lsdException w:name="Revision" w:semiHidden="1"/>
+    <w:lsdException w:name="List Paragraph" w:uiPriority="34" w:qFormat="1"/>
+    <w:lsdException w:name="Quote" w:uiPriority="29" w:qFormat="1"/>
+    <w:lsdException w:name="Intense Quote" w:uiPriority="30" w:qFormat="1"/>
+    <w:lsdException w:name="Medium List 2 Accent 1" w:uiPriority="66"/>
+    <w:lsdException w:name="Medium Grid 1 Accent 1" w:uiPriority="67"/>
+    <w:lsdException w:name="Medium Grid 2 Accent 1" w:uiPriority="68"/>
+    <w:lsdException w:name="Medium Grid 3 Accent 1" w:uiPriority="69"/>
+    <w:lsdException w:name="Dark List Accent 1" w:uiPriority="70"/>
+    <w:lsdException w:name="Colorful Shading Accent 1" w:uiPriority="71"/>
+    <w:lsdException w:name="Colorful List Accent 1" w:uiPriority="72"/>
+    <w:lsdException w:name="Colorful Grid Accent 1" w:uiPriority="73"/>
+    <w:lsdException w:name="Light Shading Accent 2" w:uiPriority="60"/>
+    <w:lsdException w:name="Light List Accent 2" w:uiPriority="61"/>
+    <w:lsdException w:name="Light Grid Accent 2" w:uiPriority="62"/>
+    <w:lsdException w:name="Medium Shading 1 Accent 2" w:uiPriority="63"/>
+    <w:lsdException w:name="Medium Shading 2 Accent 2" w:uiPriority="64"/>
+    <w:lsdException w:name="Medium List 1 Accent 2" w:uiPriority="65"/>
+    <w:lsdException w:name="Medium List 2 Accent 2" w:uiPriority="66"/>
+    <w:lsdException w:name="Medium Grid 1 Accent 2" w:uiPriority="67"/>
+    <w:lsdException w:name="Medium Grid 2 Accent 2" w:uiPriority="68"/>
+    <w:lsdException w:name="Medium Grid 3 Accent 2" w:uiPriority="69"/>
+    <w:lsdException w:name="Dark List Accent 2" w:uiPriority="70"/>
+    <w:lsdException w:name="Colorful Shading Accent 2" w:uiPriority="71"/>
+    <w:lsdException w:name="Colorful List Accent 2" w:uiPriority="72"/>
+    <w:lsdException w:name="Colorful Grid Accent 2" w:uiPriority="73"/>
+    <w:lsdException w:name="Light Shading Accent 3" w:uiPriority="60"/>
+    <w:lsdException w:name="Light List Accent 3" w:uiPriority="61"/>
+    <w:lsdException w:name="Light Grid Accent 3" w:uiPriority="62"/>
+    <w:lsdException w:name="Medium Shading 1 Accent 3" w:uiPriority="63"/>
+    <w:lsdException w:name="Medium Shading 2 Accent 3" w:uiPriority="64"/>
+    <w:lsdException w:name="Medium List 1 Accent 3" w:uiPriority="65"/>
+    <w:lsdException w:name="Medium List 2 Accent 3" w:uiPriority="66"/>
+    <w:lsdException w:name="Medium Grid 1 Accent 3" w:uiPriority="67"/>
+    <w:lsdException w:name="Medium Grid 2 Accent 3" w:uiPriority="68"/>
+    <w:lsdException w:name="Medium Grid 3 Accent 3" w:uiPriority="69"/>
+    <w:lsdException w:name="Dark List Accent 3" w:uiPriority="70"/>
+    <w:lsdException w:name="Colorful Shading Accent 3" w:uiPriority="71"/>
+    <w:lsdException w:name="Colorful List Accent 3" w:uiPriority="72"/>
+    <w:lsdException w:name="Colorful Grid Accent 3" w:uiPriority="73"/>
+    <w:lsdException w:name="Light Shading Accent 4" w:uiPriority="60"/>
+    <w:lsdException w:name="Light List Accent 4" w:uiPriority="61"/>
+    <w:lsdException w:name="Light Grid Accent 4" w:uiPriority="62"/>
+    <w:lsdException w:name="Medium Shading 1 Accent 4" w:uiPriority="63"/>
+    <w:lsdException w:name="Medium Shading 2 Accent 4" w:uiPriority="64"/>
+    <w:lsdException w:name="Medium List 1 Accent 4" w:uiPriority="65"/>
+    <w:lsdException w:name="Medium List 2 Accent 4" w:uiPriority="66"/>
+    <w:lsdException w:name="Medium Grid 1 Accent 4" w:uiPriority="67"/>
+    <w:lsdException w:name="Medium Grid 2 Accent 4" w:uiPriority="68"/>
+    <w:lsdException w:name="Medium Grid 3 Accent 4" w:uiPriority="69"/>
+    <w:lsdException w:name="Dark List Accent 4" w:uiPriority="70"/>
+    <w:lsdException w:name="Colorful Shading Accent 4" w:uiPriority="71"/>
+    <w:lsdException w:name="Colorful List Accent 4" w:uiPriority="72"/>
+    <w:lsdException w:name="Colorful Grid Accent 4" w:uiPriority="73"/>
+    <w:lsdException w:name="Light Shading Accent 5" w:uiPriority="60"/>
+    <w:lsdException w:name="Light List Accent 5" w:uiPriority="61"/>
+    <w:lsdException w:name="Light Grid Accent 5" w:uiPriority="62"/>
+    <w:lsdException w:name="Medium Shading 1 Accent 5" w:uiPriority="63"/>
+    <w:lsdException w:name="Medium Shading 2 Accent 5" w:uiPriority="64"/>
+    <w:lsdException w:name="Medium List 1 Accent 5" w:uiPriority="65"/>
+    <w:lsdException w:name="Medium List 2 Accent 5" w:uiPriority="66"/>
+    <w:lsdException w:name="Medium Grid 1 Accent 5" w:uiPriority="67"/>
+    <w:lsdException w:name="Medium Grid 2 Accent 5" w:uiPriority="68"/>
+    <w:lsdException w:name="Medium Grid 3 Accent 5" w:uiPriority="69"/>
+    <w:lsdException w:name="Dark List Accent 5" w:uiPriority="70"/>
+    <w:lsdException w:name="Colorful Shading Accent 5" w:uiPriority="71"/>
+    <w:lsdException w:name="Colorful List Accent 5" w:uiPriority="72"/>
+    <w:lsdException w:name="Colorful Grid Accent 5" w:uiPriority="73"/>
+    <w:lsdException w:name="Light Shading Accent 6" w:uiPriority="60"/>
+    <w:lsdException w:name="Light List Accent 6" w:uiPriority="61"/>
+    <w:lsdException w:name="Light Grid Accent 6" w:uiPriority="62"/>
+    <w:lsdException w:name="Medium Shading 1 Accent 6" w:uiPriority="63"/>
+    <w:lsdException w:name="Medium Shading 2 Accent 6" w:uiPriority="64"/>
+    <w:lsdException w:name="Medium List 1 Accent 6" w:uiPriority="65"/>
+    <w:lsdException w:name="Medium List 2 Accent 6" w:uiPriority="66"/>
+    <w:lsdException w:name="Medium Grid 1 Accent 6" w:uiPriority="67"/>
+    <w:lsdException w:name="Medium Grid 2 Accent 6" w:uiPriority="68"/>
+    <w:lsdException w:name="Medium Grid 3 Accent 6" w:uiPriority="69"/>
+    <w:lsdException w:name="Dark List Accent 6" w:uiPriority="70"/>
+    <w:lsdException w:name="Colorful Shading Accent 6" w:uiPriority="71"/>
+    <w:lsdException w:name="Colorful List Accent 6" w:uiPriority="72"/>
+    <w:lsdException w:name="Colorful Grid Accent 6" w:uiPriority="73"/>
+    <w:lsdException w:name="Subtle Emphasis" w:uiPriority="19" w:qFormat="1"/>
+    <w:lsdException w:name="Intense Emphasis" w:uiPriority="21" w:qFormat="1"/>
+    <w:lsdException w:name="Subtle Reference" w:uiPriority="31" w:qFormat="1"/>
+    <w:lsdException w:name="Intense Reference" w:uiPriority="32" w:qFormat="1"/>
+    <w:lsdException w:name="Book Title" w:uiPriority="33" w:qFormat="1"/>
+    <w:lsdException w:name="Bibliography" w:semiHidden="1" w:uiPriority="37" w:unhideWhenUsed="1"/>
+    <w:lsdException w:name="TOC Heading" w:semiHidden="1" w:uiPriority="39" w:unhideWhenUsed="1" w:qFormat="1"/>
+    <w:lsdException w:name="Plain Table 1" w:uiPriority="41"/>
+    <w:lsdException w:name="Plain Table 2" w:uiPriority="42"/>
+    <w:lsdException w:name="Plain Table 3" w:uiPriority="43"/>
+    <w:lsdException w:name="Plain Table 4" w:uiPriority="44"/>
+    <w:lsdException w:name="Plain Table 5" w:uiPriority="45"/>
+    <w:lsdException w:name="Grid Table Light" w:uiPriority="40"/>
+    <w:lsdException w:name="Grid Table 1 Light" w:uiPriority="46"/>
+    <w:lsdException w:name="Grid Table 2" w:uiPriority="47"/>
+    <w:lsdException w:name="Grid Table 3" w:uiPriority="48"/>
+    <w:lsdException w:name="Grid Table 4" w:uiPriority="49"/>
+    <w:lsdException w:name="Grid Table 5 Dark" w:uiPriority="50"/>
+    <w:lsdException w:name="Grid Table 6 Colorful" w:uiPriority="51"/>
+    <w:lsdException w:name="Grid Table 7 Colorful" w:uiPriority="52"/>
+    <w:lsdException w:name="Grid Table 1 Light Accent 1" w:uiPriority="46"/>
+    <w:lsdException w:name="Grid Table 2 Accent 1" w:uiPriority="47"/>
+    <w:lsdException w:name="Grid Table 3 Accent 1" w:uiPriority="48"/>
+    <w:lsdException w:name="Grid Table 4 Accent 1" w:uiPriority="49"/>
+    <w:lsdException w:name="Grid Table 5 Dark Accent 1" w:uiPriority="50"/>
+    <w:lsdException w:name="Grid Table 6 Colorful Accent 1" w:uiPriority="51"/>
+    <w:lsdException w:name="Grid Table 7 Colorful Accent 1" w:uiPriority="52"/>
+    <w:lsdException w:name="Grid Table 1 Light Accent 2" w:uiPriority="46"/>
+    <w:lsdException w:name="Grid Table 2 Accent 2" w:uiPriority="47"/>
+    <w:lsdException w:name="Grid Table 3 Accent 2" w:uiPriority="48"/>
+    <w:lsdException w:name="Grid Table 4 Accent 2" w:uiPriority="49"/>
+    <w:lsdException w:name="Grid Table 5 Dark Accent 2" w:uiPriority="50"/>
+    <w:lsdException w:name="Grid Table 6 Colorful Accent 2" w:uiPriority="51"/>
+    <w:lsdException w:name="Grid Table 7 Colorful Accent 2" w:uiPriority="52"/>
+    <w:lsdException w:name="Grid Table 1 Light Accent 3" w:uiPriority="46"/>
+    <w:lsdException w:name="Grid Table 2 Accent 3" w:uiPriority="47"/>
+    <w:lsdException w:name="Grid Table 3 Accent 3" w:uiPriority="48"/>
+    <w:lsdException w:name="Grid Table 4 Accent 3" w:uiPriority="49"/>
+    <w:lsdException w:name="Grid Table 5 Dark Accent 3" w:uiPriority="50"/>
+    <w:lsdException w:name="Grid Table 6 Colorful Accent 3" w:uiPriority="51"/>
+    <w:lsdException w:name="Grid Table 7 Colorful Accent 3" w:uiPriority="52"/>
+    <w:lsdException w:name="Grid Table 1 Light Accent 4" w:uiPriority="46"/>
+    <w:lsdException w:name="Grid Table 2 Accent 4" w:uiPriority="47"/>
+    <w:lsdException w:name="Grid Table 3 Accent 4" w:uiPriority="48"/>
+    <w:lsdException w:name="Grid Table 4 Accent 4" w:uiPriority="49"/>
+    <w:lsdException w:name="Grid Table 5 Dark Accent 4" w:uiPriority="50"/>
+    <w:lsdException w:name="Grid Table 6 Colorful Accent 4" w:uiPriority="51"/>
+    <w:lsdException w:name="Grid Table 7 Colorful Accent 4" w:uiPriority="52"/>
+    <w:lsdException w:name="Grid Table 1 Light Accent 5" w:uiPriority="46"/>
+    <w:lsdException w:name="Grid Table 2 Accent 5" w:uiPriority="47"/>
+    <w:lsdException w:name="Grid Table 3 Accent 5" w:uiPriority="48"/>
+    <w:lsdException w:name="Grid Table 4 Accent 5" w:uiPriority="49"/>
+    <w:lsdException w:name="Grid Table 5 Dark Accent 5" w:uiPriority="50"/>
+    <w:lsdException w:name="Grid Table 6 Colorful Accent 5" w:uiPriority="51"/>
+    <w:lsdException w:name="Grid Table 7 Colorful Accent 5" w:uiPriority="52"/>
+    <w:lsdException w:name="Grid Table 1 Light Accent 6" w:uiPriority="46"/>
+    <w:lsdException w:name="Grid Table 2 Accent 6" w:uiPriority="47"/>
+    <w:lsdException w:name="Grid Table 3 Accent 6" w:uiPriority="48"/>
+    <w:lsdException w:name="Grid Table 4 Accent 6" w:uiPriority="49"/>
+    <w:lsdException w:name="Grid Table 5 Dark Accent 6" w:uiPriority="50"/>
+    <w:lsdException w:name="Grid Table 6 Colorful Accent 6" w:uiPriority="51"/>
+    <w:lsdException w:name="Grid Table 7 Colorful Accent 6" w:uiPriority="52"/>
+    <w:lsdException w:name="List Table 1 Light" w:uiPriority="46"/>
+    <w:lsdException w:name="List Table 2" w:uiPriority="47"/>
+    <w:lsdException w:name="List Table 3" w:uiPriority="48"/>
+    <w:lsdException w:name="List Table 4" w:uiPriority="49"/>
+    <w:lsdException w:name="List Table 5 Dark" w:uiPriority="50"/>
+    <w:lsdException w:name="List Table 6 Colorful" w:uiPriority="51"/>
+    <w:lsdException w:name="List Table 7 Colorful" w:uiPriority="52"/>
+    <w:lsdException w:name="List Table 1 Light Accent 1" w:uiPriority="46"/>
+    <w:lsdException w:name="List Table 2 Accent 1" w:uiPriority="47"/>
+    <w:lsdException w:name="List Table 3 Accent 1" w:uiPriority="48"/>
+    <w:lsdException w:name="List Table 4 Accent 1" w:uiPriority="49"/>
+    <w:lsdException w:name="List Table 5 Dark Accent 1" w:uiPriority="50"/>
+    <w:lsdException w:name="List Table 6 Colorful Accent 1" w:uiPriority="51"/>
+    <w:lsdException w:name="List Table 7 Colorful Accent 1" w:uiPriority="52"/>
+    <w:lsdException w:name="List Table 1 Light Accent 2" w:uiPriority="46"/>
+    <w:lsdException w:name="List Table 2 Accent 2" w:uiPriority="47"/>
+    <w:lsdException w:name="List Table 3 Accent 2" w:uiPriority="48"/>
+    <w:lsdException w:name="List Table 4 Accent 2" w:uiPriority="49"/>
+    <w:lsdException w:name="List Table 5 Dark Accent 2" w:uiPriority="50"/>
+    <w:lsdException w:name="List Table 6 Colorful Accent 2" w:uiPriority="51"/>
+    <w:lsdException w:name="List Table 7 Colorful Accent 2" w:uiPriority="52"/>
+    <w:lsdException w:name="List Table 1 Light Accent 3" w:uiPriority="46"/>
+    <w:lsdException w:name="List Table 2 Accent 3" w:uiPriority="47"/>
+    <w:lsdException w:name="List Table 3 Accent 3" w:uiPriority="48"/>
+    <w:lsdException w:name="List Table 4 Accent 3" w:uiPriority="49"/>
+    <w:lsdException w:name="List Table 5 Dark Accent 3" w:uiPriority="50"/>
+    <w:lsdException w:name="List Table 6 Colorful Accent 3" w:uiPriority="51"/>
+    <w:lsdException w:name="List Table 7 Colorful Accent 3" w:uiPriority="52"/>
+    <w:lsdException w:name="List Table 1 Light Accent 4" w:uiPriority="46"/>
+    <w:lsdException w:name="List Table 2 Accent 4" w:uiPriority="47"/>
+    <w:lsdException w:name="List Table 3 Accent 4" w:uiPriority="48"/>
+    <w:lsdException w:name="List Table 4 Accent 4" w:uiPriority="49"/>
+    <w:lsdException w:name="List Table 5 Dark Accent 4" w:uiPriority="50"/>
+    <w:lsdException w:name="List Table 6 Colorful Accent 4" w:uiPriority="51"/>
+    <w:lsdException w:name="List Table 7 Colorful Accent 4" w:uiPriority="52"/>
+    <w:lsdException w:name="List Table 1 Light Accent 5" w:uiPriority="46"/>
+    <w:lsdException w:name="List Table 2 Accent 5" w:uiPriority="47"/>
+    <w:lsdException w:name="List Table 3 Accent 5" w:uiPriority="48"/>
+    <w:lsdException w:name="List Table 4 Accent 5" w:uiPriority="49"/>
+    <w:lsdException w:name="List Table 5 Dark Accent 5" w:uiPriority="50"/>
+    <w:lsdException w:name="List Table 6 Colorful Accent 5" w:uiPriority="51"/>
+    <w:lsdException w:name="List Table 7 Colorful Accent 5" w:uiPriority="52"/>
+    <w:lsdException w:name="List Table 1 Light Accent 6" w:uiPriority="46"/>
+    <w:lsdException w:name="List Table 2 Accent 6" w:uiPriority="47"/>
+    <w:lsdException w:name="List Table 3 Accent 6" w:uiPriority="48"/>
+    <w:lsdException w:name="List Table 4 Accent 6" w:uiPriority="49"/>
+    <w:lsdException w:name="List Table 5 Dark Accent 6" w:uiPriority="50"/>
+    <w:lsdException w:name="List Table 6 Colorful Accent 6" w:uiPriority="51"/>
+    <w:lsdException w:name="List Table 7 Colorful Accent 6" w:uiPriority="52"/>
   </w:latentStyles>
   <w:style w:type="paragraph" w:default="1" w:styleId="a">
     <w:name w:val="Normal"/>
@@ -33183,7 +33439,6 @@
     <w:uiPriority w:val="39"/>
     <w:rsid w:val="00767341"/>
     <w:tblPr>
-      <w:tblInd w:w="0" w:type="dxa"/>
       <w:tblBorders>
         <w:top w:val="single" w:sz="4" w:space="0" w:color="auto"/>
         <w:left w:val="single" w:sz="4" w:space="0" w:color="auto"/>
@@ -33192,12 +33447,6 @@
         <w:insideH w:val="single" w:sz="4" w:space="0" w:color="auto"/>
         <w:insideV w:val="single" w:sz="4" w:space="0" w:color="auto"/>
       </w:tblBorders>
-      <w:tblCellMar>
-        <w:top w:w="0" w:type="dxa"/>
-        <w:left w:w="108" w:type="dxa"/>
-        <w:bottom w:w="0" w:type="dxa"/>
-        <w:right w:w="108" w:type="dxa"/>
-      </w:tblCellMar>
     </w:tblPr>
   </w:style>
   <w:style w:type="paragraph" w:styleId="a4">
@@ -33359,7 +33608,6 @@
       <w:rFonts w:eastAsia="Times New Roman"/>
     </w:rPr>
     <w:tblPr>
-      <w:tblInd w:w="0" w:type="dxa"/>
       <w:tblBorders>
         <w:top w:val="single" w:sz="4" w:space="0" w:color="auto"/>
         <w:left w:val="single" w:sz="4" w:space="0" w:color="auto"/>
@@ -33368,12 +33616,6 @@
         <w:insideH w:val="single" w:sz="4" w:space="0" w:color="auto"/>
         <w:insideV w:val="single" w:sz="4" w:space="0" w:color="auto"/>
       </w:tblBorders>
-      <w:tblCellMar>
-        <w:top w:w="0" w:type="dxa"/>
-        <w:left w:w="108" w:type="dxa"/>
-        <w:bottom w:w="0" w:type="dxa"/>
-        <w:right w:w="108" w:type="dxa"/>
-      </w:tblCellMar>
     </w:tblPr>
   </w:style>
   <w:style w:type="table" w:customStyle="1" w:styleId="2">
@@ -33386,7 +33628,6 @@
       <w:rFonts w:eastAsia="Times New Roman"/>
     </w:rPr>
     <w:tblPr>
-      <w:tblInd w:w="0" w:type="dxa"/>
       <w:tblBorders>
         <w:top w:val="single" w:sz="4" w:space="0" w:color="auto"/>
         <w:left w:val="single" w:sz="4" w:space="0" w:color="auto"/>
@@ -33395,12 +33636,6 @@
         <w:insideH w:val="single" w:sz="4" w:space="0" w:color="auto"/>
         <w:insideV w:val="single" w:sz="4" w:space="0" w:color="auto"/>
       </w:tblBorders>
-      <w:tblCellMar>
-        <w:top w:w="0" w:type="dxa"/>
-        <w:left w:w="108" w:type="dxa"/>
-        <w:bottom w:w="0" w:type="dxa"/>
-        <w:right w:w="108" w:type="dxa"/>
-      </w:tblCellMar>
     </w:tblPr>
   </w:style>
   <w:style w:type="character" w:customStyle="1" w:styleId="12">
@@ -33440,7 +33675,6 @@
       <w:rFonts w:eastAsia="Times New Roman"/>
     </w:rPr>
     <w:tblPr>
-      <w:tblInd w:w="0" w:type="dxa"/>
       <w:tblBorders>
         <w:top w:val="single" w:sz="4" w:space="0" w:color="auto"/>
         <w:left w:val="single" w:sz="4" w:space="0" w:color="auto"/>
@@ -33449,12 +33683,6 @@
         <w:insideH w:val="single" w:sz="4" w:space="0" w:color="auto"/>
         <w:insideV w:val="single" w:sz="4" w:space="0" w:color="auto"/>
       </w:tblBorders>
-      <w:tblCellMar>
-        <w:top w:w="0" w:type="dxa"/>
-        <w:left w:w="108" w:type="dxa"/>
-        <w:bottom w:w="0" w:type="dxa"/>
-        <w:right w:w="108" w:type="dxa"/>
-      </w:tblCellMar>
     </w:tblPr>
   </w:style>
   <w:style w:type="table" w:customStyle="1" w:styleId="4">
@@ -33467,7 +33695,6 @@
       <w:rFonts w:eastAsia="Times New Roman"/>
     </w:rPr>
     <w:tblPr>
-      <w:tblInd w:w="0" w:type="dxa"/>
       <w:tblBorders>
         <w:top w:val="single" w:sz="4" w:space="0" w:color="auto"/>
         <w:left w:val="single" w:sz="4" w:space="0" w:color="auto"/>
@@ -33476,12 +33703,6 @@
         <w:insideH w:val="single" w:sz="4" w:space="0" w:color="auto"/>
         <w:insideV w:val="single" w:sz="4" w:space="0" w:color="auto"/>
       </w:tblBorders>
-      <w:tblCellMar>
-        <w:top w:w="0" w:type="dxa"/>
-        <w:left w:w="108" w:type="dxa"/>
-        <w:bottom w:w="0" w:type="dxa"/>
-        <w:right w:w="108" w:type="dxa"/>
-      </w:tblCellMar>
     </w:tblPr>
   </w:style>
   <w:style w:type="table" w:customStyle="1" w:styleId="5">
@@ -33491,7 +33712,6 @@
     <w:uiPriority w:val="39"/>
     <w:rsid w:val="001F3ABC"/>
     <w:tblPr>
-      <w:tblInd w:w="0" w:type="dxa"/>
       <w:tblBorders>
         <w:top w:val="single" w:sz="4" w:space="0" w:color="auto"/>
         <w:left w:val="single" w:sz="4" w:space="0" w:color="auto"/>
@@ -33500,578 +33720,6 @@
         <w:insideH w:val="single" w:sz="4" w:space="0" w:color="auto"/>
         <w:insideV w:val="single" w:sz="4" w:space="0" w:color="auto"/>
       </w:tblBorders>
-      <w:tblCellMar>
-        <w:top w:w="0" w:type="dxa"/>
-        <w:left w:w="108" w:type="dxa"/>
-        <w:bottom w:w="0" w:type="dxa"/>
-        <w:right w:w="108" w:type="dxa"/>
-      </w:tblCellMar>
-    </w:tblPr>
-  </w:style>
-</w:styles>
-</file>
-
-<file path=word/stylesWithEffects.xml><?xml version="1.0" encoding="utf-8"?>
-<w:styles xmlns:wpc="http://schemas.microsoft.com/office/word/2010/wordprocessingCanvas" xmlns:mc="http://schemas.openxmlformats.org/markup-compatibility/2006" xmlns:o="urn:schemas-microsoft-com:office:office" xmlns:r="http://schemas.openxmlformats.org/officeDocument/2006/relationships" xmlns:m="http://schemas.openxmlformats.org/officeDocument/2006/math" xmlns:v="urn:schemas-microsoft-com:vml" xmlns:wp14="http://schemas.microsoft.com/office/word/2010/wordprocessingDrawing" xmlns:wp="http://schemas.openxmlformats.org/drawingml/2006/wordprocessingDrawing" xmlns:w10="urn:schemas-microsoft-com:office:word" xmlns:w="http://schemas.openxmlformats.org/wordprocessingml/2006/main" xmlns:w14="http://schemas.microsoft.com/office/word/2010/wordml" xmlns:wpg="http://schemas.microsoft.com/office/word/2010/wordprocessingGroup" xmlns:wpi="http://schemas.microsoft.com/office/word/2010/wordprocessingInk" xmlns:wne="http://schemas.microsoft.com/office/word/2006/wordml" xmlns:wps="http://schemas.microsoft.com/office/word/2010/wordprocessingShape" mc:Ignorable="w14 wp14">
-  <w:docDefaults>
-    <w:rPrDefault>
-      <w:rPr>
-        <w:rFonts w:asciiTheme="minorHAnsi" w:eastAsiaTheme="minorEastAsia" w:hAnsiTheme="minorHAnsi" w:cstheme="minorBidi"/>
-        <w:kern w:val="2"/>
-        <w:sz w:val="24"/>
-        <w:szCs w:val="22"/>
-        <w:lang w:val="en-US" w:eastAsia="zh-TW" w:bidi="ar-SA"/>
-      </w:rPr>
-    </w:rPrDefault>
-    <w:pPrDefault/>
-  </w:docDefaults>
-  <w:latentStyles w:defLockedState="0" w:defUIPriority="99" w:defSemiHidden="1" w:defUnhideWhenUsed="1" w:defQFormat="0" w:count="267">
-    <w:lsdException w:name="Normal" w:semiHidden="0" w:uiPriority="0" w:unhideWhenUsed="0" w:qFormat="1"/>
-    <w:lsdException w:name="heading 1" w:semiHidden="0" w:uiPriority="9" w:unhideWhenUsed="0" w:qFormat="1"/>
-    <w:lsdException w:name="heading 2" w:uiPriority="9" w:qFormat="1"/>
-    <w:lsdException w:name="heading 3" w:uiPriority="9" w:qFormat="1"/>
-    <w:lsdException w:name="heading 4" w:uiPriority="9" w:qFormat="1"/>
-    <w:lsdException w:name="heading 5" w:uiPriority="9" w:qFormat="1"/>
-    <w:lsdException w:name="heading 6" w:uiPriority="9" w:qFormat="1"/>
-    <w:lsdException w:name="heading 7" w:uiPriority="9" w:qFormat="1"/>
-    <w:lsdException w:name="heading 8" w:uiPriority="9" w:qFormat="1"/>
-    <w:lsdException w:name="heading 9" w:uiPriority="9" w:qFormat="1"/>
-    <w:lsdException w:name="toc 1" w:uiPriority="39"/>
-    <w:lsdException w:name="toc 2" w:uiPriority="39"/>
-    <w:lsdException w:name="toc 3" w:uiPriority="39"/>
-    <w:lsdException w:name="toc 4" w:uiPriority="39"/>
-    <w:lsdException w:name="toc 5" w:uiPriority="39"/>
-    <w:lsdException w:name="toc 6" w:uiPriority="39"/>
-    <w:lsdException w:name="toc 7" w:uiPriority="39"/>
-    <w:lsdException w:name="toc 8" w:uiPriority="39"/>
-    <w:lsdException w:name="toc 9" w:uiPriority="39"/>
-    <w:lsdException w:name="caption" w:uiPriority="35" w:qFormat="1"/>
-    <w:lsdException w:name="Title" w:semiHidden="0" w:uiPriority="10" w:unhideWhenUsed="0" w:qFormat="1"/>
-    <w:lsdException w:name="Default Paragraph Font" w:uiPriority="1"/>
-    <w:lsdException w:name="Subtitle" w:semiHidden="0" w:uiPriority="11" w:unhideWhenUsed="0" w:qFormat="1"/>
-    <w:lsdException w:name="Strong" w:semiHidden="0" w:uiPriority="22" w:unhideWhenUsed="0" w:qFormat="1"/>
-    <w:lsdException w:name="Emphasis" w:semiHidden="0" w:uiPriority="20" w:unhideWhenUsed="0" w:qFormat="1"/>
-    <w:lsdException w:name="Table Grid" w:semiHidden="0" w:uiPriority="39" w:unhideWhenUsed="0"/>
-    <w:lsdException w:name="Placeholder Text" w:unhideWhenUsed="0"/>
-    <w:lsdException w:name="No Spacing" w:semiHidden="0" w:uiPriority="1" w:unhideWhenUsed="0" w:qFormat="1"/>
-    <w:lsdException w:name="Light Shading" w:semiHidden="0" w:uiPriority="60" w:unhideWhenUsed="0"/>
-    <w:lsdException w:name="Light List" w:semiHidden="0" w:uiPriority="61" w:unhideWhenUsed="0"/>
-    <w:lsdException w:name="Light Grid" w:semiHidden="0" w:uiPriority="62" w:unhideWhenUsed="0"/>
-    <w:lsdException w:name="Medium Shading 1" w:semiHidden="0" w:uiPriority="63" w:unhideWhenUsed="0"/>
-    <w:lsdException w:name="Medium Shading 2" w:semiHidden="0" w:uiPriority="64" w:unhideWhenUsed="0"/>
-    <w:lsdException w:name="Medium List 1" w:semiHidden="0" w:uiPriority="65" w:unhideWhenUsed="0"/>
-    <w:lsdException w:name="Medium List 2" w:semiHidden="0" w:uiPriority="66" w:unhideWhenUsed="0"/>
-    <w:lsdException w:name="Medium Grid 1" w:semiHidden="0" w:uiPriority="67" w:unhideWhenUsed="0"/>
-    <w:lsdException w:name="Medium Grid 2" w:semiHidden="0" w:uiPriority="68" w:unhideWhenUsed="0"/>
-    <w:lsdException w:name="Medium Grid 3" w:semiHidden="0" w:uiPriority="69" w:unhideWhenUsed="0"/>
-    <w:lsdException w:name="Dark List" w:semiHidden="0" w:uiPriority="70" w:unhideWhenUsed="0"/>
-    <w:lsdException w:name="Colorful Shading" w:semiHidden="0" w:uiPriority="71" w:unhideWhenUsed="0"/>
-    <w:lsdException w:name="Colorful List" w:semiHidden="0" w:uiPriority="72" w:unhideWhenUsed="0"/>
-    <w:lsdException w:name="Colorful Grid" w:semiHidden="0" w:uiPriority="73" w:unhideWhenUsed="0"/>
-    <w:lsdException w:name="Light Shading Accent 1" w:semiHidden="0" w:uiPriority="60" w:unhideWhenUsed="0"/>
-    <w:lsdException w:name="Light List Accent 1" w:semiHidden="0" w:uiPriority="61" w:unhideWhenUsed="0"/>
-    <w:lsdException w:name="Light Grid Accent 1" w:semiHidden="0" w:uiPriority="62" w:unhideWhenUsed="0"/>
-    <w:lsdException w:name="Medium Shading 1 Accent 1" w:semiHidden="0" w:uiPriority="63" w:unhideWhenUsed="0"/>
-    <w:lsdException w:name="Medium Shading 2 Accent 1" w:semiHidden="0" w:uiPriority="64" w:unhideWhenUsed="0"/>
-    <w:lsdException w:name="Medium List 1 Accent 1" w:semiHidden="0" w:uiPriority="65" w:unhideWhenUsed="0"/>
-    <w:lsdException w:name="Revision" w:unhideWhenUsed="0"/>
-    <w:lsdException w:name="List Paragraph" w:semiHidden="0" w:uiPriority="34" w:unhideWhenUsed="0" w:qFormat="1"/>
-    <w:lsdException w:name="Quote" w:semiHidden="0" w:uiPriority="29" w:unhideWhenUsed="0" w:qFormat="1"/>
-    <w:lsdException w:name="Intense Quote" w:semiHidden="0" w:uiPriority="30" w:unhideWhenUsed="0" w:qFormat="1"/>
-    <w:lsdException w:name="Medium List 2 Accent 1" w:semiHidden="0" w:uiPriority="66" w:unhideWhenUsed="0"/>
-    <w:lsdException w:name="Medium Grid 1 Accent 1" w:semiHidden="0" w:uiPriority="67" w:unhideWhenUsed="0"/>
-    <w:lsdException w:name="Medium Grid 2 Accent 1" w:semiHidden="0" w:uiPriority="68" w:unhideWhenUsed="0"/>
-    <w:lsdException w:name="Medium Grid 3 Accent 1" w:semiHidden="0" w:uiPriority="69" w:unhideWhenUsed="0"/>
-    <w:lsdException w:name="Dark List Accent 1" w:semiHidden="0" w:uiPriority="70" w:unhideWhenUsed="0"/>
-    <w:lsdException w:name="Colorful Shading Accent 1" w:semiHidden="0" w:uiPriority="71" w:unhideWhenUsed="0"/>
-    <w:lsdException w:name="Colorful List Accent 1" w:semiHidden="0" w:uiPriority="72" w:unhideWhenUsed="0"/>
-    <w:lsdException w:name="Colorful Grid Accent 1" w:semiHidden="0" w:uiPriority="73" w:unhideWhenUsed="0"/>
-    <w:lsdException w:name="Light Shading Accent 2" w:semiHidden="0" w:uiPriority="60" w:unhideWhenUsed="0"/>
-    <w:lsdException w:name="Light List Accent 2" w:semiHidden="0" w:uiPriority="61" w:unhideWhenUsed="0"/>
-    <w:lsdException w:name="Light Grid Accent 2" w:semiHidden="0" w:uiPriority="62" w:unhideWhenUsed="0"/>
-    <w:lsdException w:name="Medium Shading 1 Accent 2" w:semiHidden="0" w:uiPriority="63" w:unhideWhenUsed="0"/>
-    <w:lsdException w:name="Medium Shading 2 Accent 2" w:semiHidden="0" w:uiPriority="64" w:unhideWhenUsed="0"/>
-    <w:lsdException w:name="Medium List 1 Accent 2" w:semiHidden="0" w:uiPriority="65" w:unhideWhenUsed="0"/>
-    <w:lsdException w:name="Medium List 2 Accent 2" w:semiHidden="0" w:uiPriority="66" w:unhideWhenUsed="0"/>
-    <w:lsdException w:name="Medium Grid 1 Accent 2" w:semiHidden="0" w:uiPriority="67" w:unhideWhenUsed="0"/>
-    <w:lsdException w:name="Medium Grid 2 Accent 2" w:semiHidden="0" w:uiPriority="68" w:unhideWhenUsed="0"/>
-    <w:lsdException w:name="Medium Grid 3 Accent 2" w:semiHidden="0" w:uiPriority="69" w:unhideWhenUsed="0"/>
-    <w:lsdException w:name="Dark List Accent 2" w:semiHidden="0" w:uiPriority="70" w:unhideWhenUsed="0"/>
-    <w:lsdException w:name="Colorful Shading Accent 2" w:semiHidden="0" w:uiPriority="71" w:unhideWhenUsed="0"/>
-    <w:lsdException w:name="Colorful List Accent 2" w:semiHidden="0" w:uiPriority="72" w:unhideWhenUsed="0"/>
-    <w:lsdException w:name="Colorful Grid Accent 2" w:semiHidden="0" w:uiPriority="73" w:unhideWhenUsed="0"/>
-    <w:lsdException w:name="Light Shading Accent 3" w:semiHidden="0" w:uiPriority="60" w:unhideWhenUsed="0"/>
-    <w:lsdException w:name="Light List Accent 3" w:semiHidden="0" w:uiPriority="61" w:unhideWhenUsed="0"/>
-    <w:lsdException w:name="Light Grid Accent 3" w:semiHidden="0" w:uiPriority="62" w:unhideWhenUsed="0"/>
-    <w:lsdException w:name="Medium Shading 1 Accent 3" w:semiHidden="0" w:uiPriority="63" w:unhideWhenUsed="0"/>
-    <w:lsdException w:name="Medium Shading 2 Accent 3" w:semiHidden="0" w:uiPriority="64" w:unhideWhenUsed="0"/>
-    <w:lsdException w:name="Medium List 1 Accent 3" w:semiHidden="0" w:uiPriority="65" w:unhideWhenUsed="0"/>
-    <w:lsdException w:name="Medium List 2 Accent 3" w:semiHidden="0" w:uiPriority="66" w:unhideWhenUsed="0"/>
-    <w:lsdException w:name="Medium Grid 1 Accent 3" w:semiHidden="0" w:uiPriority="67" w:unhideWhenUsed="0"/>
-    <w:lsdException w:name="Medium Grid 2 Accent 3" w:semiHidden="0" w:uiPriority="68" w:unhideWhenUsed="0"/>
-    <w:lsdException w:name="Medium Grid 3 Accent 3" w:semiHidden="0" w:uiPriority="69" w:unhideWhenUsed="0"/>
-    <w:lsdException w:name="Dark List Accent 3" w:semiHidden="0" w:uiPriority="70" w:unhideWhenUsed="0"/>
-    <w:lsdException w:name="Colorful Shading Accent 3" w:semiHidden="0" w:uiPriority="71" w:unhideWhenUsed="0"/>
-    <w:lsdException w:name="Colorful List Accent 3" w:semiHidden="0" w:uiPriority="72" w:unhideWhenUsed="0"/>
-    <w:lsdException w:name="Colorful Grid Accent 3" w:semiHidden="0" w:uiPriority="73" w:unhideWhenUsed="0"/>
-    <w:lsdException w:name="Light Shading Accent 4" w:semiHidden="0" w:uiPriority="60" w:unhideWhenUsed="0"/>
-    <w:lsdException w:name="Light List Accent 4" w:semiHidden="0" w:uiPriority="61" w:unhideWhenUsed="0"/>
-    <w:lsdException w:name="Light Grid Accent 4" w:semiHidden="0" w:uiPriority="62" w:unhideWhenUsed="0"/>
-    <w:lsdException w:name="Medium Shading 1 Accent 4" w:semiHidden="0" w:uiPriority="63" w:unhideWhenUsed="0"/>
-    <w:lsdException w:name="Medium Shading 2 Accent 4" w:semiHidden="0" w:uiPriority="64" w:unhideWhenUsed="0"/>
-    <w:lsdException w:name="Medium List 1 Accent 4" w:semiHidden="0" w:uiPriority="65" w:unhideWhenUsed="0"/>
-    <w:lsdException w:name="Medium List 2 Accent 4" w:semiHidden="0" w:uiPriority="66" w:unhideWhenUsed="0"/>
-    <w:lsdException w:name="Medium Grid 1 Accent 4" w:semiHidden="0" w:uiPriority="67" w:unhideWhenUsed="0"/>
-    <w:lsdException w:name="Medium Grid 2 Accent 4" w:semiHidden="0" w:uiPriority="68" w:unhideWhenUsed="0"/>
-    <w:lsdException w:name="Medium Grid 3 Accent 4" w:semiHidden="0" w:uiPriority="69" w:unhideWhenUsed="0"/>
-    <w:lsdException w:name="Dark List Accent 4" w:semiHidden="0" w:uiPriority="70" w:unhideWhenUsed="0"/>
-    <w:lsdException w:name="Colorful Shading Accent 4" w:semiHidden="0" w:uiPriority="71" w:unhideWhenUsed="0"/>
-    <w:lsdException w:name="Colorful List Accent 4" w:semiHidden="0" w:uiPriority="72" w:unhideWhenUsed="0"/>
-    <w:lsdException w:name="Colorful Grid Accent 4" w:semiHidden="0" w:uiPriority="73" w:unhideWhenUsed="0"/>
-    <w:lsdException w:name="Light Shading Accent 5" w:semiHidden="0" w:uiPriority="60" w:unhideWhenUsed="0"/>
-    <w:lsdException w:name="Light List Accent 5" w:semiHidden="0" w:uiPriority="61" w:unhideWhenUsed="0"/>
-    <w:lsdException w:name="Light Grid Accent 5" w:semiHidden="0" w:uiPriority="62" w:unhideWhenUsed="0"/>
-    <w:lsdException w:name="Medium Shading 1 Accent 5" w:semiHidden="0" w:uiPriority="63" w:unhideWhenUsed="0"/>
-    <w:lsdException w:name="Medium Shading 2 Accent 5" w:semiHidden="0" w:uiPriority="64" w:unhideWhenUsed="0"/>
-    <w:lsdException w:name="Medium List 1 Accent 5" w:semiHidden="0" w:uiPriority="65" w:unhideWhenUsed="0"/>
-    <w:lsdException w:name="Medium List 2 Accent 5" w:semiHidden="0" w:uiPriority="66" w:unhideWhenUsed="0"/>
-    <w:lsdException w:name="Medium Grid 1 Accent 5" w:semiHidden="0" w:uiPriority="67" w:unhideWhenUsed="0"/>
-    <w:lsdException w:name="Medium Grid 2 Accent 5" w:semiHidden="0" w:uiPriority="68" w:unhideWhenUsed="0"/>
-    <w:lsdException w:name="Medium Grid 3 Accent 5" w:semiHidden="0" w:uiPriority="69" w:unhideWhenUsed="0"/>
-    <w:lsdException w:name="Dark List Accent 5" w:semiHidden="0" w:uiPriority="70" w:unhideWhenUsed="0"/>
-    <w:lsdException w:name="Colorful Shading Accent 5" w:semiHidden="0" w:uiPriority="71" w:unhideWhenUsed="0"/>
-    <w:lsdException w:name="Colorful List Accent 5" w:semiHidden="0" w:uiPriority="72" w:unhideWhenUsed="0"/>
-    <w:lsdException w:name="Colorful Grid Accent 5" w:semiHidden="0" w:uiPriority="73" w:unhideWhenUsed="0"/>
-    <w:lsdException w:name="Light Shading Accent 6" w:semiHidden="0" w:uiPriority="60" w:unhideWhenUsed="0"/>
-    <w:lsdException w:name="Light List Accent 6" w:semiHidden="0" w:uiPriority="61" w:unhideWhenUsed="0"/>
-    <w:lsdException w:name="Light Grid Accent 6" w:semiHidden="0" w:uiPriority="62" w:unhideWhenUsed="0"/>
-    <w:lsdException w:name="Medium Shading 1 Accent 6" w:semiHidden="0" w:uiPriority="63" w:unhideWhenUsed="0"/>
-    <w:lsdException w:name="Medium Shading 2 Accent 6" w:semiHidden="0" w:uiPriority="64" w:unhideWhenUsed="0"/>
-    <w:lsdException w:name="Medium List 1 Accent 6" w:semiHidden="0" w:uiPriority="65" w:unhideWhenUsed="0"/>
-    <w:lsdException w:name="Medium List 2 Accent 6" w:semiHidden="0" w:uiPriority="66" w:unhideWhenUsed="0"/>
-    <w:lsdException w:name="Medium Grid 1 Accent 6" w:semiHidden="0" w:uiPriority="67" w:unhideWhenUsed="0"/>
-    <w:lsdException w:name="Medium Grid 2 Accent 6" w:semiHidden="0" w:uiPriority="68" w:unhideWhenUsed="0"/>
-    <w:lsdException w:name="Medium Grid 3 Accent 6" w:semiHidden="0" w:uiPriority="69" w:unhideWhenUsed="0"/>
-    <w:lsdException w:name="Dark List Accent 6" w:semiHidden="0" w:uiPriority="70" w:unhideWhenUsed="0"/>
-    <w:lsdException w:name="Colorful Shading Accent 6" w:semiHidden="0" w:uiPriority="71" w:unhideWhenUsed="0"/>
-    <w:lsdException w:name="Colorful List Accent 6" w:semiHidden="0" w:uiPriority="72" w:unhideWhenUsed="0"/>
-    <w:lsdException w:name="Colorful Grid Accent 6" w:semiHidden="0" w:uiPriority="73" w:unhideWhenUsed="0"/>
-    <w:lsdException w:name="Subtle Emphasis" w:semiHidden="0" w:uiPriority="19" w:unhideWhenUsed="0" w:qFormat="1"/>
-    <w:lsdException w:name="Intense Emphasis" w:semiHidden="0" w:uiPriority="21" w:unhideWhenUsed="0" w:qFormat="1"/>
-    <w:lsdException w:name="Subtle Reference" w:semiHidden="0" w:uiPriority="31" w:unhideWhenUsed="0" w:qFormat="1"/>
-    <w:lsdException w:name="Intense Reference" w:semiHidden="0" w:uiPriority="32" w:unhideWhenUsed="0" w:qFormat="1"/>
-    <w:lsdException w:name="Book Title" w:semiHidden="0" w:uiPriority="33" w:unhideWhenUsed="0" w:qFormat="1"/>
-    <w:lsdException w:name="Bibliography" w:uiPriority="37"/>
-    <w:lsdException w:name="TOC Heading" w:uiPriority="39" w:qFormat="1"/>
-  </w:latentStyles>
-  <w:style w:type="paragraph" w:default="1" w:styleId="a">
-    <w:name w:val="Normal"/>
-    <w:qFormat/>
-    <w:pPr>
-      <w:widowControl w:val="0"/>
-    </w:pPr>
-  </w:style>
-  <w:style w:type="paragraph" w:styleId="1">
-    <w:name w:val="heading 1"/>
-    <w:basedOn w:val="a"/>
-    <w:next w:val="a"/>
-    <w:link w:val="10"/>
-    <w:uiPriority w:val="9"/>
-    <w:qFormat/>
-    <w:rsid w:val="00BE66CD"/>
-    <w:pPr>
-      <w:keepNext/>
-      <w:spacing w:before="180" w:after="180" w:line="720" w:lineRule="auto"/>
-      <w:outlineLvl w:val="0"/>
-    </w:pPr>
-    <w:rPr>
-      <w:rFonts w:asciiTheme="majorHAnsi" w:eastAsiaTheme="majorEastAsia" w:hAnsiTheme="majorHAnsi" w:cstheme="majorBidi"/>
-      <w:b/>
-      <w:bCs/>
-      <w:kern w:val="52"/>
-      <w:sz w:val="52"/>
-      <w:szCs w:val="52"/>
-    </w:rPr>
-  </w:style>
-  <w:style w:type="paragraph" w:styleId="3">
-    <w:name w:val="heading 3"/>
-    <w:basedOn w:val="a"/>
-    <w:next w:val="a"/>
-    <w:link w:val="30"/>
-    <w:uiPriority w:val="9"/>
-    <w:semiHidden/>
-    <w:unhideWhenUsed/>
-    <w:qFormat/>
-    <w:rsid w:val="00041233"/>
-    <w:pPr>
-      <w:keepNext/>
-      <w:spacing w:line="720" w:lineRule="auto"/>
-      <w:outlineLvl w:val="2"/>
-    </w:pPr>
-    <w:rPr>
-      <w:rFonts w:asciiTheme="majorHAnsi" w:eastAsiaTheme="majorEastAsia" w:hAnsiTheme="majorHAnsi" w:cstheme="majorBidi"/>
-      <w:b/>
-      <w:bCs/>
-      <w:sz w:val="36"/>
-      <w:szCs w:val="36"/>
-    </w:rPr>
-  </w:style>
-  <w:style w:type="character" w:default="1" w:styleId="a0">
-    <w:name w:val="Default Paragraph Font"/>
-    <w:uiPriority w:val="1"/>
-    <w:semiHidden/>
-    <w:unhideWhenUsed/>
-  </w:style>
-  <w:style w:type="table" w:default="1" w:styleId="a1">
-    <w:name w:val="Normal Table"/>
-    <w:uiPriority w:val="99"/>
-    <w:semiHidden/>
-    <w:unhideWhenUsed/>
-    <w:tblPr>
-      <w:tblInd w:w="0" w:type="dxa"/>
-      <w:tblCellMar>
-        <w:top w:w="0" w:type="dxa"/>
-        <w:left w:w="108" w:type="dxa"/>
-        <w:bottom w:w="0" w:type="dxa"/>
-        <w:right w:w="108" w:type="dxa"/>
-      </w:tblCellMar>
-    </w:tblPr>
-  </w:style>
-  <w:style w:type="numbering" w:default="1" w:styleId="a2">
-    <w:name w:val="No List"/>
-    <w:uiPriority w:val="99"/>
-    <w:semiHidden/>
-    <w:unhideWhenUsed/>
-  </w:style>
-  <w:style w:type="table" w:styleId="a3">
-    <w:name w:val="Table Grid"/>
-    <w:basedOn w:val="a1"/>
-    <w:uiPriority w:val="39"/>
-    <w:rsid w:val="00767341"/>
-    <w:tblPr>
-      <w:tblInd w:w="0" w:type="dxa"/>
-      <w:tblBorders>
-        <w:top w:val="single" w:sz="4" w:space="0" w:color="auto"/>
-        <w:left w:val="single" w:sz="4" w:space="0" w:color="auto"/>
-        <w:bottom w:val="single" w:sz="4" w:space="0" w:color="auto"/>
-        <w:right w:val="single" w:sz="4" w:space="0" w:color="auto"/>
-        <w:insideH w:val="single" w:sz="4" w:space="0" w:color="auto"/>
-        <w:insideV w:val="single" w:sz="4" w:space="0" w:color="auto"/>
-      </w:tblBorders>
-      <w:tblCellMar>
-        <w:top w:w="0" w:type="dxa"/>
-        <w:left w:w="108" w:type="dxa"/>
-        <w:bottom w:w="0" w:type="dxa"/>
-        <w:right w:w="108" w:type="dxa"/>
-      </w:tblCellMar>
-    </w:tblPr>
-  </w:style>
-  <w:style w:type="paragraph" w:styleId="a4">
-    <w:name w:val="header"/>
-    <w:basedOn w:val="a"/>
-    <w:link w:val="a5"/>
-    <w:uiPriority w:val="99"/>
-    <w:unhideWhenUsed/>
-    <w:rsid w:val="00D84B6C"/>
-    <w:pPr>
-      <w:tabs>
-        <w:tab w:val="center" w:pos="4153"/>
-        <w:tab w:val="right" w:pos="8306"/>
-      </w:tabs>
-      <w:snapToGrid w:val="0"/>
-    </w:pPr>
-    <w:rPr>
-      <w:sz w:val="20"/>
-      <w:szCs w:val="20"/>
-    </w:rPr>
-  </w:style>
-  <w:style w:type="character" w:customStyle="1" w:styleId="a5">
-    <w:name w:val="頁首 字元"/>
-    <w:basedOn w:val="a0"/>
-    <w:link w:val="a4"/>
-    <w:uiPriority w:val="99"/>
-    <w:rsid w:val="00D84B6C"/>
-    <w:rPr>
-      <w:sz w:val="20"/>
-      <w:szCs w:val="20"/>
-    </w:rPr>
-  </w:style>
-  <w:style w:type="paragraph" w:styleId="a6">
-    <w:name w:val="footer"/>
-    <w:basedOn w:val="a"/>
-    <w:link w:val="a7"/>
-    <w:uiPriority w:val="99"/>
-    <w:unhideWhenUsed/>
-    <w:rsid w:val="00D84B6C"/>
-    <w:pPr>
-      <w:tabs>
-        <w:tab w:val="center" w:pos="4153"/>
-        <w:tab w:val="right" w:pos="8306"/>
-      </w:tabs>
-      <w:snapToGrid w:val="0"/>
-    </w:pPr>
-    <w:rPr>
-      <w:sz w:val="20"/>
-      <w:szCs w:val="20"/>
-    </w:rPr>
-  </w:style>
-  <w:style w:type="character" w:customStyle="1" w:styleId="a7">
-    <w:name w:val="頁尾 字元"/>
-    <w:basedOn w:val="a0"/>
-    <w:link w:val="a6"/>
-    <w:uiPriority w:val="99"/>
-    <w:rsid w:val="00D84B6C"/>
-    <w:rPr>
-      <w:sz w:val="20"/>
-      <w:szCs w:val="20"/>
-    </w:rPr>
-  </w:style>
-  <w:style w:type="paragraph" w:styleId="a8">
-    <w:name w:val="List Paragraph"/>
-    <w:basedOn w:val="a"/>
-    <w:uiPriority w:val="34"/>
-    <w:qFormat/>
-    <w:rsid w:val="00080538"/>
-    <w:pPr>
-      <w:ind w:leftChars="200" w:left="480"/>
-    </w:pPr>
-  </w:style>
-  <w:style w:type="paragraph" w:styleId="Web">
-    <w:name w:val="Normal (Web)"/>
-    <w:basedOn w:val="a"/>
-    <w:uiPriority w:val="99"/>
-    <w:semiHidden/>
-    <w:unhideWhenUsed/>
-    <w:rsid w:val="009833FA"/>
-    <w:pPr>
-      <w:widowControl/>
-      <w:spacing w:before="100" w:beforeAutospacing="1" w:after="100" w:afterAutospacing="1"/>
-    </w:pPr>
-    <w:rPr>
-      <w:rFonts w:ascii="新細明體" w:eastAsia="新細明體" w:hAnsi="新細明體" w:cs="新細明體"/>
-      <w:kern w:val="0"/>
-      <w:szCs w:val="24"/>
-    </w:rPr>
-  </w:style>
-  <w:style w:type="paragraph" w:styleId="a9">
-    <w:name w:val="No Spacing"/>
-    <w:uiPriority w:val="1"/>
-    <w:qFormat/>
-    <w:rsid w:val="00EB2439"/>
-    <w:pPr>
-      <w:widowControl w:val="0"/>
-    </w:pPr>
-  </w:style>
-  <w:style w:type="character" w:customStyle="1" w:styleId="10">
-    <w:name w:val="標題 1 字元"/>
-    <w:basedOn w:val="a0"/>
-    <w:link w:val="1"/>
-    <w:uiPriority w:val="9"/>
-    <w:rsid w:val="00BE66CD"/>
-    <w:rPr>
-      <w:rFonts w:asciiTheme="majorHAnsi" w:eastAsiaTheme="majorEastAsia" w:hAnsiTheme="majorHAnsi" w:cstheme="majorBidi"/>
-      <w:b/>
-      <w:bCs/>
-      <w:kern w:val="52"/>
-      <w:sz w:val="52"/>
-      <w:szCs w:val="52"/>
-    </w:rPr>
-  </w:style>
-  <w:style w:type="character" w:styleId="aa">
-    <w:name w:val="Hyperlink"/>
-    <w:basedOn w:val="a0"/>
-    <w:uiPriority w:val="99"/>
-    <w:unhideWhenUsed/>
-    <w:rsid w:val="006D359A"/>
-    <w:rPr>
-      <w:color w:val="0563C1" w:themeColor="hyperlink"/>
-      <w:u w:val="single"/>
-    </w:rPr>
-  </w:style>
-  <w:style w:type="paragraph" w:styleId="ab">
-    <w:name w:val="Balloon Text"/>
-    <w:basedOn w:val="a"/>
-    <w:link w:val="ac"/>
-    <w:uiPriority w:val="99"/>
-    <w:semiHidden/>
-    <w:unhideWhenUsed/>
-    <w:rsid w:val="00397800"/>
-    <w:rPr>
-      <w:rFonts w:asciiTheme="majorHAnsi" w:eastAsiaTheme="majorEastAsia" w:hAnsiTheme="majorHAnsi" w:cstheme="majorBidi"/>
-      <w:sz w:val="18"/>
-      <w:szCs w:val="18"/>
-    </w:rPr>
-  </w:style>
-  <w:style w:type="character" w:customStyle="1" w:styleId="ac">
-    <w:name w:val="註解方塊文字 字元"/>
-    <w:basedOn w:val="a0"/>
-    <w:link w:val="ab"/>
-    <w:uiPriority w:val="99"/>
-    <w:semiHidden/>
-    <w:rsid w:val="00397800"/>
-    <w:rPr>
-      <w:rFonts w:asciiTheme="majorHAnsi" w:eastAsiaTheme="majorEastAsia" w:hAnsiTheme="majorHAnsi" w:cstheme="majorBidi"/>
-      <w:sz w:val="18"/>
-      <w:szCs w:val="18"/>
-    </w:rPr>
-  </w:style>
-  <w:style w:type="table" w:customStyle="1" w:styleId="11">
-    <w:name w:val="表格格線1"/>
-    <w:basedOn w:val="a1"/>
-    <w:next w:val="a3"/>
-    <w:uiPriority w:val="39"/>
-    <w:rsid w:val="003B7CCF"/>
-    <w:rPr>
-      <w:rFonts w:eastAsia="Times New Roman"/>
-    </w:rPr>
-    <w:tblPr>
-      <w:tblInd w:w="0" w:type="dxa"/>
-      <w:tblBorders>
-        <w:top w:val="single" w:sz="4" w:space="0" w:color="auto"/>
-        <w:left w:val="single" w:sz="4" w:space="0" w:color="auto"/>
-        <w:bottom w:val="single" w:sz="4" w:space="0" w:color="auto"/>
-        <w:right w:val="single" w:sz="4" w:space="0" w:color="auto"/>
-        <w:insideH w:val="single" w:sz="4" w:space="0" w:color="auto"/>
-        <w:insideV w:val="single" w:sz="4" w:space="0" w:color="auto"/>
-      </w:tblBorders>
-      <w:tblCellMar>
-        <w:top w:w="0" w:type="dxa"/>
-        <w:left w:w="108" w:type="dxa"/>
-        <w:bottom w:w="0" w:type="dxa"/>
-        <w:right w:w="108" w:type="dxa"/>
-      </w:tblCellMar>
-    </w:tblPr>
-  </w:style>
-  <w:style w:type="table" w:customStyle="1" w:styleId="2">
-    <w:name w:val="表格格線2"/>
-    <w:basedOn w:val="a1"/>
-    <w:next w:val="a3"/>
-    <w:uiPriority w:val="39"/>
-    <w:rsid w:val="008C187C"/>
-    <w:rPr>
-      <w:rFonts w:eastAsia="Times New Roman"/>
-    </w:rPr>
-    <w:tblPr>
-      <w:tblInd w:w="0" w:type="dxa"/>
-      <w:tblBorders>
-        <w:top w:val="single" w:sz="4" w:space="0" w:color="auto"/>
-        <w:left w:val="single" w:sz="4" w:space="0" w:color="auto"/>
-        <w:bottom w:val="single" w:sz="4" w:space="0" w:color="auto"/>
-        <w:right w:val="single" w:sz="4" w:space="0" w:color="auto"/>
-        <w:insideH w:val="single" w:sz="4" w:space="0" w:color="auto"/>
-        <w:insideV w:val="single" w:sz="4" w:space="0" w:color="auto"/>
-      </w:tblBorders>
-      <w:tblCellMar>
-        <w:top w:w="0" w:type="dxa"/>
-        <w:left w:w="108" w:type="dxa"/>
-        <w:bottom w:w="0" w:type="dxa"/>
-        <w:right w:w="108" w:type="dxa"/>
-      </w:tblCellMar>
-    </w:tblPr>
-  </w:style>
-  <w:style w:type="character" w:customStyle="1" w:styleId="12">
-    <w:name w:val="未解析的提及1"/>
-    <w:basedOn w:val="a0"/>
-    <w:uiPriority w:val="99"/>
-    <w:semiHidden/>
-    <w:unhideWhenUsed/>
-    <w:rsid w:val="00041233"/>
-    <w:rPr>
-      <w:color w:val="605E5C"/>
-      <w:shd w:val="clear" w:color="auto" w:fill="E1DFDD"/>
-    </w:rPr>
-  </w:style>
-  <w:style w:type="character" w:customStyle="1" w:styleId="30">
-    <w:name w:val="標題 3 字元"/>
-    <w:basedOn w:val="a0"/>
-    <w:link w:val="3"/>
-    <w:uiPriority w:val="9"/>
-    <w:semiHidden/>
-    <w:rsid w:val="00041233"/>
-    <w:rPr>
-      <w:rFonts w:asciiTheme="majorHAnsi" w:eastAsiaTheme="majorEastAsia" w:hAnsiTheme="majorHAnsi" w:cstheme="majorBidi"/>
-      <w:b/>
-      <w:bCs/>
-      <w:sz w:val="36"/>
-      <w:szCs w:val="36"/>
-    </w:rPr>
-  </w:style>
-  <w:style w:type="table" w:customStyle="1" w:styleId="31">
-    <w:name w:val="表格格線3"/>
-    <w:basedOn w:val="a1"/>
-    <w:next w:val="a3"/>
-    <w:uiPriority w:val="39"/>
-    <w:rsid w:val="005F489B"/>
-    <w:rPr>
-      <w:rFonts w:eastAsia="Times New Roman"/>
-    </w:rPr>
-    <w:tblPr>
-      <w:tblInd w:w="0" w:type="dxa"/>
-      <w:tblBorders>
-        <w:top w:val="single" w:sz="4" w:space="0" w:color="auto"/>
-        <w:left w:val="single" w:sz="4" w:space="0" w:color="auto"/>
-        <w:bottom w:val="single" w:sz="4" w:space="0" w:color="auto"/>
-        <w:right w:val="single" w:sz="4" w:space="0" w:color="auto"/>
-        <w:insideH w:val="single" w:sz="4" w:space="0" w:color="auto"/>
-        <w:insideV w:val="single" w:sz="4" w:space="0" w:color="auto"/>
-      </w:tblBorders>
-      <w:tblCellMar>
-        <w:top w:w="0" w:type="dxa"/>
-        <w:left w:w="108" w:type="dxa"/>
-        <w:bottom w:w="0" w:type="dxa"/>
-        <w:right w:w="108" w:type="dxa"/>
-      </w:tblCellMar>
-    </w:tblPr>
-  </w:style>
-  <w:style w:type="table" w:customStyle="1" w:styleId="4">
-    <w:name w:val="表格格線4"/>
-    <w:basedOn w:val="a1"/>
-    <w:next w:val="a3"/>
-    <w:uiPriority w:val="39"/>
-    <w:rsid w:val="005F489B"/>
-    <w:rPr>
-      <w:rFonts w:eastAsia="Times New Roman"/>
-    </w:rPr>
-    <w:tblPr>
-      <w:tblInd w:w="0" w:type="dxa"/>
-      <w:tblBorders>
-        <w:top w:val="single" w:sz="4" w:space="0" w:color="auto"/>
-        <w:left w:val="single" w:sz="4" w:space="0" w:color="auto"/>
-        <w:bottom w:val="single" w:sz="4" w:space="0" w:color="auto"/>
-        <w:right w:val="single" w:sz="4" w:space="0" w:color="auto"/>
-        <w:insideH w:val="single" w:sz="4" w:space="0" w:color="auto"/>
-        <w:insideV w:val="single" w:sz="4" w:space="0" w:color="auto"/>
-      </w:tblBorders>
-      <w:tblCellMar>
-        <w:top w:w="0" w:type="dxa"/>
-        <w:left w:w="108" w:type="dxa"/>
-        <w:bottom w:w="0" w:type="dxa"/>
-        <w:right w:w="108" w:type="dxa"/>
-      </w:tblCellMar>
-    </w:tblPr>
-  </w:style>
-  <w:style w:type="table" w:customStyle="1" w:styleId="5">
-    <w:name w:val="表格格線5"/>
-    <w:basedOn w:val="a1"/>
-    <w:next w:val="a3"/>
-    <w:uiPriority w:val="39"/>
-    <w:rsid w:val="001F3ABC"/>
-    <w:tblPr>
-      <w:tblInd w:w="0" w:type="dxa"/>
-      <w:tblBorders>
-        <w:top w:val="single" w:sz="4" w:space="0" w:color="auto"/>
-        <w:left w:val="single" w:sz="4" w:space="0" w:color="auto"/>
-        <w:bottom w:val="single" w:sz="4" w:space="0" w:color="auto"/>
-        <w:right w:val="single" w:sz="4" w:space="0" w:color="auto"/>
-        <w:insideH w:val="single" w:sz="4" w:space="0" w:color="auto"/>
-        <w:insideV w:val="single" w:sz="4" w:space="0" w:color="auto"/>
-      </w:tblBorders>
-      <w:tblCellMar>
-        <w:top w:w="0" w:type="dxa"/>
-        <w:left w:w="108" w:type="dxa"/>
-        <w:bottom w:w="0" w:type="dxa"/>
-        <w:right w:w="108" w:type="dxa"/>
-      </w:tblCellMar>
     </w:tblPr>
   </w:style>
 </w:styles>
@@ -34332,7 +33980,7 @@
   <a:extraClrSchemeLst/>
   <a:extLst>
     <a:ext uri="{05A4C25C-085E-4340-85A3-A5531E510DB2}">
-      <thm15:themeFamily xmlns="" xmlns:thm15="http://schemas.microsoft.com/office/thememl/2012/main" name="Office Theme" id="{62F939B6-93AF-4DB8-9C6B-D6C7DFDC589F}" vid="{4A3C46E8-61CC-4603-A589-7422A47A8E4A}"/>
+      <thm15:themeFamily xmlns:thm15="http://schemas.microsoft.com/office/thememl/2012/main" name="Office Theme" id="{62F939B6-93AF-4DB8-9C6B-D6C7DFDC589F}" vid="{4A3C46E8-61CC-4603-A589-7422A47A8E4A}"/>
     </a:ext>
   </a:extLst>
 </a:theme>
@@ -34343,7 +33991,7 @@
 </file>
 
 <file path=customXml/itemProps1.xml><?xml version="1.0" encoding="utf-8"?>
-<ds:datastoreItem xmlns:ds="http://schemas.openxmlformats.org/officeDocument/2006/customXml" ds:itemID="{DE6CE8BF-8939-4703-A7AD-27CEEA03A616}">
+<ds:datastoreItem xmlns:ds="http://schemas.openxmlformats.org/officeDocument/2006/customXml" ds:itemID="{E0BEFF0D-DCB5-4317-BF9B-02D33AA4B514}">
   <ds:schemaRefs>
     <ds:schemaRef ds:uri="http://schemas.openxmlformats.org/officeDocument/2006/bibliography"/>
   </ds:schemaRefs>
